--- a/C.docx
+++ b/C.docx
@@ -92,11 +92,19 @@
           <w:rFonts w:ascii="Times New Roman" w:hAnsi="Times New Roman" w:cs="Times New Roman"/>
         </w:rPr>
       </w:pPr>
-      <w:r>
-        <w:rPr>
-          <w:rFonts w:ascii="Times New Roman" w:hAnsi="Times New Roman" w:cs="Times New Roman"/>
-        </w:rPr>
-        <w:t xml:space="preserve">Optimization : </w:t>
+      <w:proofErr w:type="gramStart"/>
+      <w:r>
+        <w:rPr>
+          <w:rFonts w:ascii="Times New Roman" w:hAnsi="Times New Roman" w:cs="Times New Roman"/>
+        </w:rPr>
+        <w:t>Optimization :</w:t>
+      </w:r>
+      <w:proofErr w:type="gramEnd"/>
+      <w:r>
+        <w:rPr>
+          <w:rFonts w:ascii="Times New Roman" w:hAnsi="Times New Roman" w:cs="Times New Roman"/>
+        </w:rPr>
+        <w:t xml:space="preserve"> </w:t>
       </w:r>
       <w:r>
         <w:rPr>
@@ -1003,7 +1011,14 @@
         <w:rPr>
           <w:rFonts w:ascii="Times New Roman" w:hAnsi="Times New Roman" w:cs="Times New Roman"/>
         </w:rPr>
-        <w:t xml:space="preserve"> optimize ( </w:t>
+        <w:t xml:space="preserve"> optimize </w:t>
+      </w:r>
+      <w:proofErr w:type="gramStart"/>
+      <w:r>
+        <w:rPr>
+          <w:rFonts w:ascii="Times New Roman" w:hAnsi="Times New Roman" w:cs="Times New Roman"/>
+        </w:rPr>
+        <w:t xml:space="preserve">( </w:t>
       </w:r>
       <w:proofErr w:type="spellStart"/>
       <w:r>
@@ -1013,6 +1028,7 @@
         <w:t>tối</w:t>
       </w:r>
       <w:proofErr w:type="spellEnd"/>
+      <w:proofErr w:type="gramEnd"/>
       <w:r>
         <w:rPr>
           <w:rFonts w:ascii="Times New Roman" w:hAnsi="Times New Roman" w:cs="Times New Roman"/>
@@ -2605,6 +2621,7 @@
         </w:rPr>
         <w:t>4.</w:t>
       </w:r>
+      <w:proofErr w:type="gramStart"/>
       <w:r>
         <w:rPr>
           <w:rFonts w:ascii="Times New Roman" w:hAnsi="Times New Roman" w:cs="Times New Roman"/>
@@ -2614,7 +2631,19 @@
           <w:szCs w:val="36"/>
           <w:u w:val="single"/>
         </w:rPr>
-        <w:t xml:space="preserve">1.Ép </w:t>
+        <w:t>1.Ép</w:t>
+      </w:r>
+      <w:proofErr w:type="gramEnd"/>
+      <w:r>
+        <w:rPr>
+          <w:rFonts w:ascii="Times New Roman" w:hAnsi="Times New Roman" w:cs="Times New Roman"/>
+          <w:b/>
+          <w:bCs/>
+          <w:sz w:val="36"/>
+          <w:szCs w:val="36"/>
+          <w:u w:val="single"/>
+        </w:rPr>
+        <w:t xml:space="preserve"> </w:t>
       </w:r>
       <w:proofErr w:type="spellStart"/>
       <w:r>
@@ -3142,6 +3171,7 @@
         </w:rPr>
         <w:t>4.</w:t>
       </w:r>
+      <w:proofErr w:type="gramStart"/>
       <w:r>
         <w:rPr>
           <w:rFonts w:ascii="Times New Roman" w:hAnsi="Times New Roman" w:cs="Times New Roman"/>
@@ -3151,7 +3181,19 @@
           <w:szCs w:val="36"/>
           <w:u w:val="single"/>
         </w:rPr>
-        <w:t xml:space="preserve">2.Phân </w:t>
+        <w:t>2.Phân</w:t>
+      </w:r>
+      <w:proofErr w:type="gramEnd"/>
+      <w:r>
+        <w:rPr>
+          <w:rFonts w:ascii="Times New Roman" w:hAnsi="Times New Roman" w:cs="Times New Roman"/>
+          <w:b/>
+          <w:bCs/>
+          <w:sz w:val="36"/>
+          <w:szCs w:val="36"/>
+          <w:u w:val="single"/>
+        </w:rPr>
+        <w:t xml:space="preserve"> </w:t>
       </w:r>
       <w:proofErr w:type="spellStart"/>
       <w:r>
@@ -3737,8 +3779,9 @@
           <w:sz w:val="21"/>
           <w:szCs w:val="21"/>
         </w:rPr>
-        <w:t> bị mất</w:t>
-      </w:r>
+        <w:t> </w:t>
+      </w:r>
+      <w:proofErr w:type="spellStart"/>
       <w:r>
         <w:rPr>
           <w:rFonts w:ascii="Consolas" w:eastAsia="Times New Roman" w:hAnsi="Consolas" w:cs="Times New Roman"/>
@@ -3746,9 +3789,9 @@
           <w:sz w:val="21"/>
           <w:szCs w:val="21"/>
         </w:rPr>
-        <w:t xml:space="preserve"> </w:t>
-      </w:r>
-      <w:proofErr w:type="spellStart"/>
+        <w:t>bị</w:t>
+      </w:r>
+      <w:proofErr w:type="spellEnd"/>
       <w:r>
         <w:rPr>
           <w:rFonts w:ascii="Consolas" w:eastAsia="Times New Roman" w:hAnsi="Consolas" w:cs="Times New Roman"/>
@@ -3756,9 +3799,9 @@
           <w:sz w:val="21"/>
           <w:szCs w:val="21"/>
         </w:rPr>
-        <w:t>đi</w:t>
-      </w:r>
-      <w:proofErr w:type="spellEnd"/>
+        <w:t> </w:t>
+      </w:r>
+      <w:proofErr w:type="spellStart"/>
       <w:r>
         <w:rPr>
           <w:rFonts w:ascii="Consolas" w:eastAsia="Times New Roman" w:hAnsi="Consolas" w:cs="Times New Roman"/>
@@ -3766,6 +3809,36 @@
           <w:sz w:val="21"/>
           <w:szCs w:val="21"/>
         </w:rPr>
+        <w:t>mất</w:t>
+      </w:r>
+      <w:proofErr w:type="spellEnd"/>
+      <w:r>
+        <w:rPr>
+          <w:rFonts w:ascii="Consolas" w:eastAsia="Times New Roman" w:hAnsi="Consolas" w:cs="Times New Roman"/>
+          <w:color w:val="6A9955"/>
+          <w:sz w:val="21"/>
+          <w:szCs w:val="21"/>
+        </w:rPr>
+        <w:t xml:space="preserve"> </w:t>
+      </w:r>
+      <w:proofErr w:type="spellStart"/>
+      <w:r>
+        <w:rPr>
+          <w:rFonts w:ascii="Consolas" w:eastAsia="Times New Roman" w:hAnsi="Consolas" w:cs="Times New Roman"/>
+          <w:color w:val="6A9955"/>
+          <w:sz w:val="21"/>
+          <w:szCs w:val="21"/>
+        </w:rPr>
+        <w:t>đi</w:t>
+      </w:r>
+      <w:proofErr w:type="spellEnd"/>
+      <w:r>
+        <w:rPr>
+          <w:rFonts w:ascii="Consolas" w:eastAsia="Times New Roman" w:hAnsi="Consolas" w:cs="Times New Roman"/>
+          <w:color w:val="6A9955"/>
+          <w:sz w:val="21"/>
+          <w:szCs w:val="21"/>
+        </w:rPr>
         <w:t> */</w:t>
       </w:r>
     </w:p>
@@ -4456,6 +4529,7 @@
         <w:t xml:space="preserve"> </w:t>
       </w:r>
       <w:proofErr w:type="spellStart"/>
+      <w:proofErr w:type="gramStart"/>
       <w:r>
         <w:rPr>
           <w:rFonts w:ascii="Times New Roman" w:hAnsi="Times New Roman" w:cs="Times New Roman"/>
@@ -4477,6 +4551,7 @@
         </w:rPr>
         <w:t xml:space="preserve">  inline</w:t>
       </w:r>
+      <w:proofErr w:type="gramEnd"/>
     </w:p>
     <w:p>
       <w:pPr>
@@ -6720,6 +6795,7 @@
         <w:t xml:space="preserve"> </w:t>
       </w:r>
       <w:proofErr w:type="spellStart"/>
+      <w:proofErr w:type="gramStart"/>
       <w:r>
         <w:rPr>
           <w:rFonts w:ascii="Times New Roman" w:hAnsi="Times New Roman" w:cs="Times New Roman"/>
@@ -6729,6 +6805,7 @@
         <w:t>phải:a</w:t>
       </w:r>
       <w:proofErr w:type="spellEnd"/>
+      <w:proofErr w:type="gramEnd"/>
       <w:r>
         <w:rPr>
           <w:rFonts w:ascii="Times New Roman" w:hAnsi="Times New Roman" w:cs="Times New Roman"/>
@@ -6849,7 +6926,25 @@
           <w:sz w:val="28"/>
           <w:szCs w:val="28"/>
         </w:rPr>
-        <w:t xml:space="preserve"> 8 bit </w:t>
+        <w:t xml:space="preserve"> </w:t>
+      </w:r>
+      <w:proofErr w:type="gramStart"/>
+      <w:r>
+        <w:rPr>
+          <w:rFonts w:ascii="Times New Roman" w:hAnsi="Times New Roman" w:cs="Times New Roman"/>
+          <w:sz w:val="28"/>
+          <w:szCs w:val="28"/>
+        </w:rPr>
+        <w:t>8 bit</w:t>
+      </w:r>
+      <w:proofErr w:type="gramEnd"/>
+      <w:r>
+        <w:rPr>
+          <w:rFonts w:ascii="Times New Roman" w:hAnsi="Times New Roman" w:cs="Times New Roman"/>
+          <w:sz w:val="28"/>
+          <w:szCs w:val="28"/>
+        </w:rPr>
+        <w:t xml:space="preserve"> </w:t>
       </w:r>
       <w:proofErr w:type="spellStart"/>
       <w:r>
@@ -7214,7 +7309,25 @@
           <w:sz w:val="28"/>
           <w:szCs w:val="28"/>
         </w:rPr>
-        <w:t xml:space="preserve"> 2 bit </w:t>
+        <w:t xml:space="preserve"> </w:t>
+      </w:r>
+      <w:proofErr w:type="gramStart"/>
+      <w:r>
+        <w:rPr>
+          <w:rFonts w:ascii="Times New Roman" w:hAnsi="Times New Roman" w:cs="Times New Roman"/>
+          <w:sz w:val="28"/>
+          <w:szCs w:val="28"/>
+        </w:rPr>
+        <w:t>2 bit</w:t>
+      </w:r>
+      <w:proofErr w:type="gramEnd"/>
+      <w:r>
+        <w:rPr>
+          <w:rFonts w:ascii="Times New Roman" w:hAnsi="Times New Roman" w:cs="Times New Roman"/>
+          <w:sz w:val="28"/>
+          <w:szCs w:val="28"/>
+        </w:rPr>
+        <w:t xml:space="preserve"> </w:t>
       </w:r>
       <w:proofErr w:type="spellStart"/>
       <w:r>
@@ -7537,6 +7650,7 @@
         </w:rPr>
       </w:pPr>
       <w:proofErr w:type="spellStart"/>
+      <w:proofErr w:type="gramStart"/>
       <w:r>
         <w:rPr>
           <w:rFonts w:ascii="Times New Roman" w:hAnsi="Times New Roman" w:cs="Times New Roman"/>
@@ -7568,7 +7682,16 @@
           <w:sz w:val="28"/>
           <w:szCs w:val="28"/>
         </w:rPr>
-        <w:t>x = a%4</w:t>
+        <w:t>x</w:t>
+      </w:r>
+      <w:proofErr w:type="gramEnd"/>
+      <w:r>
+        <w:rPr>
+          <w:rFonts w:ascii="Times New Roman" w:hAnsi="Times New Roman" w:cs="Times New Roman"/>
+          <w:sz w:val="28"/>
+          <w:szCs w:val="28"/>
+        </w:rPr>
+        <w:t xml:space="preserve"> = a%4</w:t>
       </w:r>
     </w:p>
     <w:p>
@@ -8660,7 +8783,25 @@
           <w:sz w:val="36"/>
           <w:szCs w:val="36"/>
         </w:rPr>
-        <w:t>#pragma pack() // 1,2,4,8…</w:t>
+        <w:t xml:space="preserve">#pragma </w:t>
+      </w:r>
+      <w:proofErr w:type="gramStart"/>
+      <w:r>
+        <w:rPr>
+          <w:rFonts w:ascii="Times New Roman" w:hAnsi="Times New Roman" w:cs="Times New Roman"/>
+          <w:sz w:val="36"/>
+          <w:szCs w:val="36"/>
+        </w:rPr>
+        <w:t>pack(</w:t>
+      </w:r>
+      <w:proofErr w:type="gramEnd"/>
+      <w:r>
+        <w:rPr>
+          <w:rFonts w:ascii="Times New Roman" w:hAnsi="Times New Roman" w:cs="Times New Roman"/>
+          <w:sz w:val="36"/>
+          <w:szCs w:val="36"/>
+        </w:rPr>
+        <w:t>) // 1,2,4,8…</w:t>
       </w:r>
     </w:p>
     <w:p>
@@ -9449,9 +9590,19 @@
           <w:sz w:val="36"/>
           <w:szCs w:val="36"/>
         </w:rPr>
-        <w:t xml:space="preserve"> stack(</w:t>
-      </w:r>
-      <w:proofErr w:type="spellStart"/>
+        <w:t xml:space="preserve"> </w:t>
+      </w:r>
+      <w:proofErr w:type="gramStart"/>
+      <w:r>
+        <w:rPr>
+          <w:rFonts w:ascii="Times New Roman" w:hAnsi="Times New Roman" w:cs="Times New Roman"/>
+          <w:sz w:val="36"/>
+          <w:szCs w:val="36"/>
+        </w:rPr>
+        <w:t>stack(</w:t>
+      </w:r>
+      <w:proofErr w:type="spellStart"/>
+      <w:proofErr w:type="gramEnd"/>
       <w:r>
         <w:rPr>
           <w:rFonts w:ascii="Times New Roman" w:hAnsi="Times New Roman" w:cs="Times New Roman"/>
@@ -10585,13 +10736,23 @@
           <w:szCs w:val="36"/>
         </w:rPr>
       </w:pPr>
-      <w:r>
-        <w:rPr>
-          <w:rFonts w:ascii="Times New Roman" w:hAnsi="Times New Roman" w:cs="Times New Roman"/>
-          <w:sz w:val="36"/>
-          <w:szCs w:val="36"/>
-        </w:rPr>
-        <w:t>}  #else</w:t>
+      <w:proofErr w:type="gramStart"/>
+      <w:r>
+        <w:rPr>
+          <w:rFonts w:ascii="Times New Roman" w:hAnsi="Times New Roman" w:cs="Times New Roman"/>
+          <w:sz w:val="36"/>
+          <w:szCs w:val="36"/>
+        </w:rPr>
+        <w:t>}  #</w:t>
+      </w:r>
+      <w:proofErr w:type="gramEnd"/>
+      <w:r>
+        <w:rPr>
+          <w:rFonts w:ascii="Times New Roman" w:hAnsi="Times New Roman" w:cs="Times New Roman"/>
+          <w:sz w:val="36"/>
+          <w:szCs w:val="36"/>
+        </w:rPr>
+        <w:t>else</w:t>
       </w:r>
     </w:p>
     <w:p>
@@ -11223,6 +11384,7 @@
           <w:szCs w:val="36"/>
         </w:rPr>
       </w:pPr>
+      <w:proofErr w:type="gramStart"/>
       <w:r>
         <w:rPr>
           <w:rFonts w:ascii="Times New Roman" w:hAnsi="Times New Roman" w:cs="Times New Roman"/>
@@ -11239,7 +11401,16 @@
           <w:sz w:val="36"/>
           <w:szCs w:val="36"/>
         </w:rPr>
-        <w:t xml:space="preserve"> : </w:t>
+        <w:t xml:space="preserve"> :</w:t>
+      </w:r>
+      <w:proofErr w:type="gramEnd"/>
+      <w:r>
+        <w:rPr>
+          <w:rFonts w:ascii="Times New Roman" w:hAnsi="Times New Roman" w:cs="Times New Roman"/>
+          <w:sz w:val="36"/>
+          <w:szCs w:val="36"/>
+        </w:rPr>
+        <w:t xml:space="preserve"> </w:t>
       </w:r>
       <w:proofErr w:type="spellStart"/>
       <w:r>
@@ -11340,6 +11511,7 @@
         <w:t xml:space="preserve"> (</w:t>
       </w:r>
       <w:proofErr w:type="spellStart"/>
+      <w:proofErr w:type="gramStart"/>
       <w:r>
         <w:rPr>
           <w:rFonts w:ascii="Times New Roman" w:hAnsi="Times New Roman" w:cs="Times New Roman"/>
@@ -11370,6 +11542,7 @@
         <w:t>là</w:t>
       </w:r>
       <w:proofErr w:type="spellEnd"/>
+      <w:proofErr w:type="gramEnd"/>
       <w:r>
         <w:rPr>
           <w:rFonts w:ascii="Times New Roman" w:hAnsi="Times New Roman" w:cs="Times New Roman"/>
@@ -18067,6 +18240,7 @@
         <w:t xml:space="preserve"> </w:t>
       </w:r>
       <w:proofErr w:type="spellStart"/>
+      <w:proofErr w:type="gramStart"/>
       <w:r>
         <w:rPr>
           <w:rFonts w:ascii="Times New Roman" w:hAnsi="Times New Roman" w:cs="Times New Roman"/>
@@ -18085,6 +18259,7 @@
         <w:t>(</w:t>
       </w:r>
       <w:proofErr w:type="spellStart"/>
+      <w:proofErr w:type="gramEnd"/>
       <w:r>
         <w:rPr>
           <w:rFonts w:ascii="Times New Roman" w:hAnsi="Times New Roman" w:cs="Times New Roman"/>
@@ -19445,7 +19620,25 @@
           <w:sz w:val="28"/>
           <w:szCs w:val="28"/>
         </w:rPr>
-        <w:t xml:space="preserve"> a[100] </w:t>
+        <w:t xml:space="preserve"> </w:t>
+      </w:r>
+      <w:proofErr w:type="gramStart"/>
+      <w:r>
+        <w:rPr>
+          <w:rFonts w:ascii="Times New Roman" w:hAnsi="Times New Roman" w:cs="Times New Roman"/>
+          <w:sz w:val="28"/>
+          <w:szCs w:val="28"/>
+        </w:rPr>
+        <w:t>a[</w:t>
+      </w:r>
+      <w:proofErr w:type="gramEnd"/>
+      <w:r>
+        <w:rPr>
+          <w:rFonts w:ascii="Times New Roman" w:hAnsi="Times New Roman" w:cs="Times New Roman"/>
+          <w:sz w:val="28"/>
+          <w:szCs w:val="28"/>
+        </w:rPr>
+        <w:t xml:space="preserve">100] </w:t>
       </w:r>
       <w:proofErr w:type="spellStart"/>
       <w:r>
@@ -19779,6 +19972,7 @@
         </w:rPr>
         <w:t>int</w:t>
       </w:r>
+      <w:proofErr w:type="gramStart"/>
       <w:r>
         <w:rPr>
           <w:rFonts w:ascii="Consolas" w:eastAsia="Times New Roman" w:hAnsi="Consolas" w:cs="Times New Roman"/>
@@ -19797,6 +19991,7 @@
         </w:rPr>
         <w:t>malloc</w:t>
       </w:r>
+      <w:proofErr w:type="gramEnd"/>
       <w:r>
         <w:rPr>
           <w:rFonts w:ascii="Consolas" w:eastAsia="Times New Roman" w:hAnsi="Consolas" w:cs="Times New Roman"/>
@@ -20047,7 +20242,27 @@
           <w:sz w:val="21"/>
           <w:szCs w:val="21"/>
         </w:rPr>
-        <w:t>    số lượng tham số        2 (số lượng và size)    1 (số lượng NHÂN size)          1</w:t>
+        <w:t>    số lượng tham số        2 (số lượng và </w:t>
+      </w:r>
+      <w:proofErr w:type="gramStart"/>
+      <w:r>
+        <w:rPr>
+          <w:rFonts w:ascii="Consolas" w:eastAsia="Times New Roman" w:hAnsi="Consolas" w:cs="Times New Roman"/>
+          <w:color w:val="6A9955"/>
+          <w:sz w:val="21"/>
+          <w:szCs w:val="21"/>
+        </w:rPr>
+        <w:t>size)   </w:t>
+      </w:r>
+      <w:proofErr w:type="gramEnd"/>
+      <w:r>
+        <w:rPr>
+          <w:rFonts w:ascii="Consolas" w:eastAsia="Times New Roman" w:hAnsi="Consolas" w:cs="Times New Roman"/>
+          <w:color w:val="6A9955"/>
+          <w:sz w:val="21"/>
+          <w:szCs w:val="21"/>
+        </w:rPr>
+        <w:t> 1 (số lượng NHÂN size)          1</w:t>
       </w:r>
     </w:p>
     <w:p>
@@ -20201,16 +20416,20 @@
       <w:pPr>
         <w:rPr>
           <w:rFonts w:ascii="Times New Roman" w:hAnsi="Times New Roman" w:cs="Times New Roman"/>
-          <w:sz w:val="28"/>
-          <w:szCs w:val="28"/>
-        </w:rPr>
-      </w:pPr>
-      <w:proofErr w:type="spellStart"/>
-      <w:r>
-        <w:rPr>
-          <w:rFonts w:ascii="Times New Roman" w:hAnsi="Times New Roman" w:cs="Times New Roman"/>
-          <w:sz w:val="28"/>
-          <w:szCs w:val="28"/>
+          <w:b/>
+          <w:bCs/>
+          <w:sz w:val="44"/>
+          <w:szCs w:val="44"/>
+        </w:rPr>
+      </w:pPr>
+      <w:proofErr w:type="spellStart"/>
+      <w:r>
+        <w:rPr>
+          <w:rFonts w:ascii="Times New Roman" w:hAnsi="Times New Roman" w:cs="Times New Roman"/>
+          <w:b/>
+          <w:bCs/>
+          <w:sz w:val="44"/>
+          <w:szCs w:val="44"/>
         </w:rPr>
         <w:t>Bài</w:t>
       </w:r>
@@ -20218,8 +20437,10 @@
       <w:r>
         <w:rPr>
           <w:rFonts w:ascii="Times New Roman" w:hAnsi="Times New Roman" w:cs="Times New Roman"/>
-          <w:sz w:val="28"/>
-          <w:szCs w:val="28"/>
+          <w:b/>
+          <w:bCs/>
+          <w:sz w:val="44"/>
+          <w:szCs w:val="44"/>
         </w:rPr>
         <w:t xml:space="preserve"> 22</w:t>
       </w:r>
@@ -20335,6 +20556,7 @@
       <w:r>
         <w:rPr>
           <w:rFonts w:ascii="Times New Roman" w:hAnsi="Times New Roman" w:cs="Times New Roman"/>
+          <w:noProof/>
           <w:sz w:val="28"/>
           <w:szCs w:val="28"/>
         </w:rPr>
@@ -20374,6 +20596,328 @@
           </wp:inline>
         </w:drawing>
       </w:r>
+    </w:p>
+    <w:p>
+      <w:pPr>
+        <w:rPr>
+          <w:rFonts w:ascii="Times New Roman" w:hAnsi="Times New Roman" w:cs="Times New Roman"/>
+          <w:sz w:val="28"/>
+          <w:szCs w:val="28"/>
+        </w:rPr>
+      </w:pPr>
+    </w:p>
+    <w:p>
+      <w:pPr>
+        <w:rPr>
+          <w:rFonts w:ascii="Times New Roman" w:hAnsi="Times New Roman" w:cs="Times New Roman"/>
+          <w:b/>
+          <w:bCs/>
+          <w:sz w:val="44"/>
+          <w:szCs w:val="44"/>
+        </w:rPr>
+      </w:pPr>
+      <w:proofErr w:type="spellStart"/>
+      <w:r>
+        <w:rPr>
+          <w:rFonts w:ascii="Times New Roman" w:hAnsi="Times New Roman" w:cs="Times New Roman"/>
+          <w:b/>
+          <w:bCs/>
+          <w:sz w:val="44"/>
+          <w:szCs w:val="44"/>
+        </w:rPr>
+        <w:t>Bài</w:t>
+      </w:r>
+      <w:proofErr w:type="spellEnd"/>
+      <w:r>
+        <w:rPr>
+          <w:rFonts w:ascii="Times New Roman" w:hAnsi="Times New Roman" w:cs="Times New Roman"/>
+          <w:b/>
+          <w:bCs/>
+          <w:sz w:val="44"/>
+          <w:szCs w:val="44"/>
+        </w:rPr>
+        <w:t xml:space="preserve"> 24:</w:t>
+      </w:r>
+      <w:r>
+        <w:rPr>
+          <w:rFonts w:ascii="Times New Roman" w:hAnsi="Times New Roman" w:cs="Times New Roman"/>
+          <w:b/>
+          <w:bCs/>
+          <w:sz w:val="44"/>
+          <w:szCs w:val="44"/>
+        </w:rPr>
+        <w:tab/>
+      </w:r>
+      <w:r>
+        <w:rPr>
+          <w:rFonts w:ascii="Times New Roman" w:hAnsi="Times New Roman" w:cs="Times New Roman"/>
+          <w:b/>
+          <w:bCs/>
+          <w:sz w:val="44"/>
+          <w:szCs w:val="44"/>
+        </w:rPr>
+        <w:tab/>
+        <w:t>Typedef</w:t>
+      </w:r>
+    </w:p>
+    <w:p>
+      <w:pPr>
+        <w:rPr>
+          <w:rFonts w:ascii="Cambria" w:hAnsi="Cambria"/>
+          <w:sz w:val="24"/>
+          <w:szCs w:val="24"/>
+        </w:rPr>
+      </w:pPr>
+      <w:r>
+        <w:rPr>
+          <w:rFonts w:ascii="Cambria" w:hAnsi="Cambria"/>
+          <w:sz w:val="24"/>
+          <w:szCs w:val="24"/>
+        </w:rPr>
+        <w:t xml:space="preserve">Khi </w:t>
+      </w:r>
+      <w:proofErr w:type="spellStart"/>
+      <w:r>
+        <w:rPr>
+          <w:rFonts w:ascii="Cambria" w:hAnsi="Cambria"/>
+          <w:sz w:val="24"/>
+          <w:szCs w:val="24"/>
+        </w:rPr>
+        <w:t>khai</w:t>
+      </w:r>
+      <w:proofErr w:type="spellEnd"/>
+      <w:r>
+        <w:rPr>
+          <w:rFonts w:ascii="Cambria" w:hAnsi="Cambria"/>
+          <w:sz w:val="24"/>
+          <w:szCs w:val="24"/>
+        </w:rPr>
+        <w:t xml:space="preserve"> </w:t>
+      </w:r>
+      <w:proofErr w:type="spellStart"/>
+      <w:r>
+        <w:rPr>
+          <w:rFonts w:ascii="Cambria" w:hAnsi="Cambria"/>
+          <w:sz w:val="24"/>
+          <w:szCs w:val="24"/>
+        </w:rPr>
+        <w:t>báo</w:t>
+      </w:r>
+      <w:proofErr w:type="spellEnd"/>
+      <w:r>
+        <w:rPr>
+          <w:rFonts w:ascii="Cambria" w:hAnsi="Cambria"/>
+          <w:sz w:val="24"/>
+          <w:szCs w:val="24"/>
+        </w:rPr>
+        <w:t xml:space="preserve"> struct </w:t>
+      </w:r>
+      <w:proofErr w:type="spellStart"/>
+      <w:r>
+        <w:rPr>
+          <w:rFonts w:ascii="Cambria" w:hAnsi="Cambria"/>
+          <w:sz w:val="24"/>
+          <w:szCs w:val="24"/>
+        </w:rPr>
+        <w:t>mới</w:t>
+      </w:r>
+      <w:proofErr w:type="spellEnd"/>
+      <w:r>
+        <w:rPr>
+          <w:rFonts w:ascii="Cambria" w:hAnsi="Cambria"/>
+          <w:sz w:val="24"/>
+          <w:szCs w:val="24"/>
+        </w:rPr>
+        <w:t xml:space="preserve">, </w:t>
+      </w:r>
+      <w:proofErr w:type="spellStart"/>
+      <w:r>
+        <w:rPr>
+          <w:rFonts w:ascii="Cambria" w:hAnsi="Cambria"/>
+          <w:sz w:val="24"/>
+          <w:szCs w:val="24"/>
+        </w:rPr>
+        <w:t>thay</w:t>
+      </w:r>
+      <w:proofErr w:type="spellEnd"/>
+      <w:r>
+        <w:rPr>
+          <w:rFonts w:ascii="Cambria" w:hAnsi="Cambria"/>
+          <w:sz w:val="24"/>
+          <w:szCs w:val="24"/>
+        </w:rPr>
+        <w:t xml:space="preserve"> </w:t>
+      </w:r>
+      <w:proofErr w:type="spellStart"/>
+      <w:r>
+        <w:rPr>
+          <w:rFonts w:ascii="Cambria" w:hAnsi="Cambria"/>
+          <w:sz w:val="24"/>
+          <w:szCs w:val="24"/>
+        </w:rPr>
+        <w:t>vì</w:t>
+      </w:r>
+      <w:proofErr w:type="spellEnd"/>
+      <w:r>
+        <w:rPr>
+          <w:rFonts w:ascii="Cambria" w:hAnsi="Cambria"/>
+          <w:sz w:val="24"/>
+          <w:szCs w:val="24"/>
+        </w:rPr>
+        <w:t xml:space="preserve"> </w:t>
+      </w:r>
+      <w:proofErr w:type="spellStart"/>
+      <w:r>
+        <w:rPr>
+          <w:rFonts w:ascii="Cambria" w:hAnsi="Cambria"/>
+          <w:sz w:val="24"/>
+          <w:szCs w:val="24"/>
+        </w:rPr>
+        <w:t>dùng</w:t>
+      </w:r>
+      <w:proofErr w:type="spellEnd"/>
+      <w:r>
+        <w:rPr>
+          <w:rFonts w:ascii="Cambria" w:hAnsi="Cambria"/>
+          <w:sz w:val="24"/>
+          <w:szCs w:val="24"/>
+        </w:rPr>
+        <w:t xml:space="preserve"> </w:t>
+      </w:r>
+    </w:p>
+    <w:p>
+      <w:r>
+        <w:rPr>
+          <w:rFonts w:ascii="Cambria" w:hAnsi="Cambria"/>
+          <w:noProof/>
+          <w:sz w:val="24"/>
+          <w:szCs w:val="24"/>
+        </w:rPr>
+        <w:drawing>
+          <wp:inline distT="0" distB="0" distL="0" distR="0" wp14:anchorId="440A28CD" wp14:editId="54CC0ABA">
+            <wp:extent cx="2377646" cy="1790855"/>
+            <wp:effectExtent l="0" t="0" r="3810" b="0"/>
+            <wp:docPr id="10" name="Hình ảnh 10"/>
+            <wp:cNvGraphicFramePr>
+              <a:graphicFrameLocks xmlns:a="http://schemas.openxmlformats.org/drawingml/2006/main" noChangeAspect="1"/>
+            </wp:cNvGraphicFramePr>
+            <a:graphic xmlns:a="http://schemas.openxmlformats.org/drawingml/2006/main">
+              <a:graphicData uri="http://schemas.openxmlformats.org/drawingml/2006/picture">
+                <pic:pic xmlns:pic="http://schemas.openxmlformats.org/drawingml/2006/picture">
+                  <pic:nvPicPr>
+                    <pic:cNvPr id="1" name=""/>
+                    <pic:cNvPicPr/>
+                  </pic:nvPicPr>
+                  <pic:blipFill>
+                    <a:blip r:embed="rId15"/>
+                    <a:stretch>
+                      <a:fillRect/>
+                    </a:stretch>
+                  </pic:blipFill>
+                  <pic:spPr>
+                    <a:xfrm>
+                      <a:off x="0" y="0"/>
+                      <a:ext cx="2377646" cy="1790855"/>
+                    </a:xfrm>
+                    <a:prstGeom prst="rect">
+                      <a:avLst/>
+                    </a:prstGeom>
+                  </pic:spPr>
+                </pic:pic>
+              </a:graphicData>
+            </a:graphic>
+          </wp:inline>
+        </w:drawing>
+      </w:r>
+    </w:p>
+    <w:p/>
+    <w:p>
+      <w:proofErr w:type="spellStart"/>
+      <w:r>
+        <w:lastRenderedPageBreak/>
+        <w:t>Thì</w:t>
+      </w:r>
+      <w:proofErr w:type="spellEnd"/>
+      <w:r>
+        <w:t xml:space="preserve"> </w:t>
+      </w:r>
+      <w:proofErr w:type="spellStart"/>
+      <w:r>
+        <w:t>có</w:t>
+      </w:r>
+      <w:proofErr w:type="spellEnd"/>
+      <w:r>
+        <w:t xml:space="preserve"> </w:t>
+      </w:r>
+      <w:proofErr w:type="spellStart"/>
+      <w:r>
+        <w:t>thể</w:t>
+      </w:r>
+      <w:proofErr w:type="spellEnd"/>
+      <w:r>
+        <w:t xml:space="preserve"> </w:t>
+      </w:r>
+      <w:proofErr w:type="spellStart"/>
+      <w:r>
+        <w:t>dùng</w:t>
+      </w:r>
+      <w:proofErr w:type="spellEnd"/>
+      <w:r>
+        <w:rPr>
+          <w:noProof/>
+        </w:rPr>
+        <w:drawing>
+          <wp:inline distT="0" distB="0" distL="0" distR="0" wp14:anchorId="32C45BA3" wp14:editId="31FC3C6E">
+            <wp:extent cx="2514818" cy="1707028"/>
+            <wp:effectExtent l="0" t="0" r="0" b="7620"/>
+            <wp:docPr id="11" name="Hình ảnh 11"/>
+            <wp:cNvGraphicFramePr>
+              <a:graphicFrameLocks xmlns:a="http://schemas.openxmlformats.org/drawingml/2006/main" noChangeAspect="1"/>
+            </wp:cNvGraphicFramePr>
+            <a:graphic xmlns:a="http://schemas.openxmlformats.org/drawingml/2006/main">
+              <a:graphicData uri="http://schemas.openxmlformats.org/drawingml/2006/picture">
+                <pic:pic xmlns:pic="http://schemas.openxmlformats.org/drawingml/2006/picture">
+                  <pic:nvPicPr>
+                    <pic:cNvPr id="1" name=""/>
+                    <pic:cNvPicPr/>
+                  </pic:nvPicPr>
+                  <pic:blipFill>
+                    <a:blip r:embed="rId16"/>
+                    <a:stretch>
+                      <a:fillRect/>
+                    </a:stretch>
+                  </pic:blipFill>
+                  <pic:spPr>
+                    <a:xfrm>
+                      <a:off x="0" y="0"/>
+                      <a:ext cx="2514818" cy="1707028"/>
+                    </a:xfrm>
+                    <a:prstGeom prst="rect">
+                      <a:avLst/>
+                    </a:prstGeom>
+                  </pic:spPr>
+                </pic:pic>
+              </a:graphicData>
+            </a:graphic>
+          </wp:inline>
+        </w:drawing>
+      </w:r>
+    </w:p>
+    <w:p>
+      <w:r>
+        <w:tab/>
+      </w:r>
+    </w:p>
+    <w:p>
+      <w:pPr>
+        <w:rPr>
+          <w:rFonts w:ascii="Times New Roman" w:hAnsi="Times New Roman" w:cs="Times New Roman"/>
+          <w:b/>
+          <w:bCs/>
+          <w:sz w:val="44"/>
+          <w:szCs w:val="44"/>
+        </w:rPr>
+      </w:pPr>
     </w:p>
     <w:sectPr>
       <w:pgSz w:w="12240" w:h="15840"/>

--- a/C.docx
+++ b/C.docx
@@ -20663,6 +20663,566 @@
     <w:p>
       <w:pPr>
         <w:rPr>
+          <w:rFonts w:ascii="Times New Roman" w:hAnsi="Times New Roman" w:cs="Times New Roman"/>
+          <w:sz w:val="28"/>
+          <w:szCs w:val="28"/>
+        </w:rPr>
+      </w:pPr>
+    </w:p>
+    <w:p>
+      <w:pPr>
+        <w:rPr>
+          <w:rFonts w:ascii="Times New Roman" w:hAnsi="Times New Roman" w:cs="Times New Roman"/>
+          <w:sz w:val="28"/>
+          <w:szCs w:val="28"/>
+        </w:rPr>
+      </w:pPr>
+      <w:proofErr w:type="spellStart"/>
+      <w:r>
+        <w:rPr>
+          <w:rFonts w:ascii="Times New Roman" w:hAnsi="Times New Roman" w:cs="Times New Roman"/>
+          <w:sz w:val="28"/>
+          <w:szCs w:val="28"/>
+        </w:rPr>
+        <w:t>Công</w:t>
+      </w:r>
+      <w:proofErr w:type="spellEnd"/>
+      <w:r>
+        <w:rPr>
+          <w:rFonts w:ascii="Times New Roman" w:hAnsi="Times New Roman" w:cs="Times New Roman"/>
+          <w:sz w:val="28"/>
+          <w:szCs w:val="28"/>
+        </w:rPr>
+        <w:t xml:space="preserve"> </w:t>
+      </w:r>
+      <w:proofErr w:type="spellStart"/>
+      <w:r>
+        <w:rPr>
+          <w:rFonts w:ascii="Times New Roman" w:hAnsi="Times New Roman" w:cs="Times New Roman"/>
+          <w:sz w:val="28"/>
+          <w:szCs w:val="28"/>
+        </w:rPr>
+        <w:t>dụng</w:t>
+      </w:r>
+      <w:proofErr w:type="spellEnd"/>
+      <w:r>
+        <w:rPr>
+          <w:rFonts w:ascii="Times New Roman" w:hAnsi="Times New Roman" w:cs="Times New Roman"/>
+          <w:sz w:val="28"/>
+          <w:szCs w:val="28"/>
+        </w:rPr>
+        <w:t xml:space="preserve"> </w:t>
+      </w:r>
+      <w:proofErr w:type="spellStart"/>
+      <w:r>
+        <w:rPr>
+          <w:rFonts w:ascii="Times New Roman" w:hAnsi="Times New Roman" w:cs="Times New Roman"/>
+          <w:sz w:val="28"/>
+          <w:szCs w:val="28"/>
+        </w:rPr>
+        <w:t>tương</w:t>
+      </w:r>
+      <w:proofErr w:type="spellEnd"/>
+      <w:r>
+        <w:rPr>
+          <w:rFonts w:ascii="Times New Roman" w:hAnsi="Times New Roman" w:cs="Times New Roman"/>
+          <w:sz w:val="28"/>
+          <w:szCs w:val="28"/>
+        </w:rPr>
+        <w:t xml:space="preserve"> </w:t>
+      </w:r>
+      <w:proofErr w:type="spellStart"/>
+      <w:r>
+        <w:rPr>
+          <w:rFonts w:ascii="Times New Roman" w:hAnsi="Times New Roman" w:cs="Times New Roman"/>
+          <w:sz w:val="28"/>
+          <w:szCs w:val="28"/>
+        </w:rPr>
+        <w:t>tự</w:t>
+      </w:r>
+      <w:proofErr w:type="spellEnd"/>
+      <w:r>
+        <w:rPr>
+          <w:rFonts w:ascii="Times New Roman" w:hAnsi="Times New Roman" w:cs="Times New Roman"/>
+          <w:sz w:val="28"/>
+          <w:szCs w:val="28"/>
+        </w:rPr>
+        <w:t xml:space="preserve"> </w:t>
+      </w:r>
+      <w:proofErr w:type="spellStart"/>
+      <w:r>
+        <w:rPr>
+          <w:rFonts w:ascii="Times New Roman" w:hAnsi="Times New Roman" w:cs="Times New Roman"/>
+          <w:sz w:val="28"/>
+          <w:szCs w:val="28"/>
+        </w:rPr>
+        <w:t>như</w:t>
+      </w:r>
+      <w:proofErr w:type="spellEnd"/>
+      <w:r>
+        <w:rPr>
+          <w:rFonts w:ascii="Times New Roman" w:hAnsi="Times New Roman" w:cs="Times New Roman"/>
+          <w:sz w:val="28"/>
+          <w:szCs w:val="28"/>
+        </w:rPr>
+        <w:t xml:space="preserve"> define</w:t>
+      </w:r>
+    </w:p>
+    <w:p>
+      <w:pPr>
+        <w:rPr>
+          <w:rFonts w:ascii="Times New Roman" w:hAnsi="Times New Roman" w:cs="Times New Roman"/>
+          <w:sz w:val="28"/>
+          <w:szCs w:val="28"/>
+        </w:rPr>
+      </w:pPr>
+      <w:proofErr w:type="spellStart"/>
+      <w:r>
+        <w:rPr>
+          <w:rFonts w:ascii="Times New Roman" w:hAnsi="Times New Roman" w:cs="Times New Roman"/>
+          <w:sz w:val="28"/>
+          <w:szCs w:val="28"/>
+        </w:rPr>
+        <w:t>Gán</w:t>
+      </w:r>
+      <w:proofErr w:type="spellEnd"/>
+      <w:r>
+        <w:rPr>
+          <w:rFonts w:ascii="Times New Roman" w:hAnsi="Times New Roman" w:cs="Times New Roman"/>
+          <w:sz w:val="28"/>
+          <w:szCs w:val="28"/>
+        </w:rPr>
+        <w:t xml:space="preserve"> </w:t>
+      </w:r>
+      <w:r>
+        <w:rPr>
+          <w:rFonts w:ascii="Times New Roman" w:hAnsi="Times New Roman" w:cs="Times New Roman"/>
+          <w:sz w:val="28"/>
+          <w:szCs w:val="28"/>
+        </w:rPr>
+        <w:tab/>
+      </w:r>
+      <w:r>
+        <w:rPr>
+          <w:rFonts w:ascii="Times New Roman" w:hAnsi="Times New Roman" w:cs="Times New Roman"/>
+          <w:sz w:val="28"/>
+          <w:szCs w:val="28"/>
+        </w:rPr>
+        <w:tab/>
+      </w:r>
+      <w:r>
+        <w:rPr>
+          <w:rFonts w:ascii="Times New Roman" w:hAnsi="Times New Roman" w:cs="Times New Roman"/>
+          <w:b/>
+          <w:bCs/>
+          <w:sz w:val="28"/>
+          <w:szCs w:val="28"/>
+        </w:rPr>
+        <w:t xml:space="preserve">1 </w:t>
+      </w:r>
+      <w:proofErr w:type="spellStart"/>
+      <w:r>
+        <w:rPr>
+          <w:rFonts w:ascii="Times New Roman" w:hAnsi="Times New Roman" w:cs="Times New Roman"/>
+          <w:b/>
+          <w:bCs/>
+          <w:sz w:val="28"/>
+          <w:szCs w:val="28"/>
+        </w:rPr>
+        <w:t>kiểu</w:t>
+      </w:r>
+      <w:proofErr w:type="spellEnd"/>
+      <w:r>
+        <w:rPr>
+          <w:rFonts w:ascii="Times New Roman" w:hAnsi="Times New Roman" w:cs="Times New Roman"/>
+          <w:b/>
+          <w:bCs/>
+          <w:sz w:val="28"/>
+          <w:szCs w:val="28"/>
+        </w:rPr>
+        <w:t xml:space="preserve"> </w:t>
+      </w:r>
+      <w:proofErr w:type="spellStart"/>
+      <w:r>
+        <w:rPr>
+          <w:rFonts w:ascii="Times New Roman" w:hAnsi="Times New Roman" w:cs="Times New Roman"/>
+          <w:b/>
+          <w:bCs/>
+          <w:sz w:val="28"/>
+          <w:szCs w:val="28"/>
+        </w:rPr>
+        <w:t>dữ</w:t>
+      </w:r>
+      <w:proofErr w:type="spellEnd"/>
+      <w:r>
+        <w:rPr>
+          <w:rFonts w:ascii="Times New Roman" w:hAnsi="Times New Roman" w:cs="Times New Roman"/>
+          <w:b/>
+          <w:bCs/>
+          <w:sz w:val="28"/>
+          <w:szCs w:val="28"/>
+        </w:rPr>
+        <w:t xml:space="preserve"> </w:t>
+      </w:r>
+      <w:proofErr w:type="spellStart"/>
+      <w:r>
+        <w:rPr>
+          <w:rFonts w:ascii="Times New Roman" w:hAnsi="Times New Roman" w:cs="Times New Roman"/>
+          <w:b/>
+          <w:bCs/>
+          <w:sz w:val="28"/>
+          <w:szCs w:val="28"/>
+        </w:rPr>
+        <w:t>liệu</w:t>
+      </w:r>
+      <w:proofErr w:type="spellEnd"/>
+      <w:r>
+        <w:rPr>
+          <w:rFonts w:ascii="Times New Roman" w:hAnsi="Times New Roman" w:cs="Times New Roman"/>
+          <w:sz w:val="28"/>
+          <w:szCs w:val="28"/>
+        </w:rPr>
+        <w:tab/>
+      </w:r>
+      <w:r>
+        <w:rPr>
+          <w:rFonts w:ascii="Times New Roman" w:hAnsi="Times New Roman" w:cs="Times New Roman"/>
+          <w:sz w:val="28"/>
+          <w:szCs w:val="28"/>
+        </w:rPr>
+        <w:tab/>
+        <w:t xml:space="preserve"> </w:t>
+      </w:r>
+      <w:proofErr w:type="spellStart"/>
+      <w:r>
+        <w:rPr>
+          <w:rFonts w:ascii="Times New Roman" w:hAnsi="Times New Roman" w:cs="Times New Roman"/>
+          <w:sz w:val="28"/>
+          <w:szCs w:val="28"/>
+        </w:rPr>
+        <w:t>thành</w:t>
+      </w:r>
+      <w:proofErr w:type="spellEnd"/>
+      <w:r>
+        <w:rPr>
+          <w:rFonts w:ascii="Times New Roman" w:hAnsi="Times New Roman" w:cs="Times New Roman"/>
+          <w:sz w:val="28"/>
+          <w:szCs w:val="28"/>
+        </w:rPr>
+        <w:t xml:space="preserve"> 1 </w:t>
+      </w:r>
+      <w:proofErr w:type="spellStart"/>
+      <w:r>
+        <w:rPr>
+          <w:rFonts w:ascii="Times New Roman" w:hAnsi="Times New Roman" w:cs="Times New Roman"/>
+          <w:sz w:val="28"/>
+          <w:szCs w:val="28"/>
+        </w:rPr>
+        <w:t>cách</w:t>
+      </w:r>
+      <w:proofErr w:type="spellEnd"/>
+      <w:r>
+        <w:rPr>
+          <w:rFonts w:ascii="Times New Roman" w:hAnsi="Times New Roman" w:cs="Times New Roman"/>
+          <w:sz w:val="28"/>
+          <w:szCs w:val="28"/>
+        </w:rPr>
+        <w:t xml:space="preserve"> </w:t>
+      </w:r>
+      <w:proofErr w:type="spellStart"/>
+      <w:r>
+        <w:rPr>
+          <w:rFonts w:ascii="Times New Roman" w:hAnsi="Times New Roman" w:cs="Times New Roman"/>
+          <w:sz w:val="28"/>
+          <w:szCs w:val="28"/>
+        </w:rPr>
+        <w:t>gọi</w:t>
+      </w:r>
+      <w:proofErr w:type="spellEnd"/>
+      <w:r>
+        <w:rPr>
+          <w:rFonts w:ascii="Times New Roman" w:hAnsi="Times New Roman" w:cs="Times New Roman"/>
+          <w:sz w:val="28"/>
+          <w:szCs w:val="28"/>
+        </w:rPr>
+        <w:t xml:space="preserve"> </w:t>
+      </w:r>
+      <w:proofErr w:type="spellStart"/>
+      <w:r>
+        <w:rPr>
+          <w:rFonts w:ascii="Times New Roman" w:hAnsi="Times New Roman" w:cs="Times New Roman"/>
+          <w:sz w:val="28"/>
+          <w:szCs w:val="28"/>
+        </w:rPr>
+        <w:t>dễ</w:t>
+      </w:r>
+      <w:proofErr w:type="spellEnd"/>
+      <w:r>
+        <w:rPr>
+          <w:rFonts w:ascii="Times New Roman" w:hAnsi="Times New Roman" w:cs="Times New Roman"/>
+          <w:sz w:val="28"/>
+          <w:szCs w:val="28"/>
+        </w:rPr>
+        <w:t xml:space="preserve"> </w:t>
+      </w:r>
+      <w:proofErr w:type="spellStart"/>
+      <w:r>
+        <w:rPr>
+          <w:rFonts w:ascii="Times New Roman" w:hAnsi="Times New Roman" w:cs="Times New Roman"/>
+          <w:sz w:val="28"/>
+          <w:szCs w:val="28"/>
+        </w:rPr>
+        <w:t>nhớ</w:t>
+      </w:r>
+      <w:proofErr w:type="spellEnd"/>
+      <w:r>
+        <w:rPr>
+          <w:rFonts w:ascii="Times New Roman" w:hAnsi="Times New Roman" w:cs="Times New Roman"/>
+          <w:sz w:val="28"/>
+          <w:szCs w:val="28"/>
+        </w:rPr>
+        <w:t xml:space="preserve"> </w:t>
+      </w:r>
+      <w:proofErr w:type="spellStart"/>
+      <w:r>
+        <w:rPr>
+          <w:rFonts w:ascii="Times New Roman" w:hAnsi="Times New Roman" w:cs="Times New Roman"/>
+          <w:sz w:val="28"/>
+          <w:szCs w:val="28"/>
+        </w:rPr>
+        <w:t>hơn</w:t>
+      </w:r>
+      <w:proofErr w:type="spellEnd"/>
+      <w:r>
+        <w:rPr>
+          <w:rFonts w:ascii="Times New Roman" w:hAnsi="Times New Roman" w:cs="Times New Roman"/>
+          <w:sz w:val="28"/>
+          <w:szCs w:val="28"/>
+        </w:rPr>
+        <w:t xml:space="preserve"> </w:t>
+      </w:r>
+    </w:p>
+    <w:p>
+      <w:pPr>
+        <w:rPr>
+          <w:rFonts w:ascii="Times New Roman" w:hAnsi="Times New Roman" w:cs="Times New Roman"/>
+          <w:b/>
+          <w:bCs/>
+          <w:sz w:val="44"/>
+          <w:szCs w:val="44"/>
+        </w:rPr>
+      </w:pPr>
+    </w:p>
+    <w:p>
+      <w:pPr>
+        <w:rPr>
+          <w:rFonts w:ascii="Times New Roman" w:hAnsi="Times New Roman" w:cs="Times New Roman"/>
+          <w:sz w:val="28"/>
+          <w:szCs w:val="28"/>
+        </w:rPr>
+      </w:pPr>
+      <w:proofErr w:type="spellStart"/>
+      <w:r>
+        <w:rPr>
+          <w:rFonts w:ascii="Times New Roman" w:hAnsi="Times New Roman" w:cs="Times New Roman"/>
+          <w:sz w:val="28"/>
+          <w:szCs w:val="28"/>
+        </w:rPr>
+        <w:t>Lợi</w:t>
+      </w:r>
+      <w:proofErr w:type="spellEnd"/>
+      <w:r>
+        <w:rPr>
+          <w:rFonts w:ascii="Times New Roman" w:hAnsi="Times New Roman" w:cs="Times New Roman"/>
+          <w:sz w:val="28"/>
+          <w:szCs w:val="28"/>
+        </w:rPr>
+        <w:t xml:space="preserve"> </w:t>
+      </w:r>
+      <w:proofErr w:type="spellStart"/>
+      <w:r>
+        <w:rPr>
+          <w:rFonts w:ascii="Times New Roman" w:hAnsi="Times New Roman" w:cs="Times New Roman"/>
+          <w:sz w:val="28"/>
+          <w:szCs w:val="28"/>
+        </w:rPr>
+        <w:t>ích</w:t>
+      </w:r>
+      <w:proofErr w:type="spellEnd"/>
+      <w:r>
+        <w:rPr>
+          <w:rFonts w:ascii="Times New Roman" w:hAnsi="Times New Roman" w:cs="Times New Roman"/>
+          <w:sz w:val="28"/>
+          <w:szCs w:val="28"/>
+        </w:rPr>
+        <w:t xml:space="preserve"> </w:t>
+      </w:r>
+      <w:proofErr w:type="spellStart"/>
+      <w:r>
+        <w:rPr>
+          <w:rFonts w:ascii="Times New Roman" w:hAnsi="Times New Roman" w:cs="Times New Roman"/>
+          <w:sz w:val="28"/>
+          <w:szCs w:val="28"/>
+        </w:rPr>
+        <w:t>tương</w:t>
+      </w:r>
+      <w:proofErr w:type="spellEnd"/>
+      <w:r>
+        <w:rPr>
+          <w:rFonts w:ascii="Times New Roman" w:hAnsi="Times New Roman" w:cs="Times New Roman"/>
+          <w:sz w:val="28"/>
+          <w:szCs w:val="28"/>
+        </w:rPr>
+        <w:t xml:space="preserve"> </w:t>
+      </w:r>
+      <w:proofErr w:type="spellStart"/>
+      <w:r>
+        <w:rPr>
+          <w:rFonts w:ascii="Times New Roman" w:hAnsi="Times New Roman" w:cs="Times New Roman"/>
+          <w:sz w:val="28"/>
+          <w:szCs w:val="28"/>
+        </w:rPr>
+        <w:t>tự</w:t>
+      </w:r>
+      <w:proofErr w:type="spellEnd"/>
+      <w:r>
+        <w:rPr>
+          <w:rFonts w:ascii="Times New Roman" w:hAnsi="Times New Roman" w:cs="Times New Roman"/>
+          <w:sz w:val="28"/>
+          <w:szCs w:val="28"/>
+        </w:rPr>
+        <w:t xml:space="preserve"> </w:t>
+      </w:r>
+      <w:proofErr w:type="spellStart"/>
+      <w:r>
+        <w:rPr>
+          <w:rFonts w:ascii="Times New Roman" w:hAnsi="Times New Roman" w:cs="Times New Roman"/>
+          <w:sz w:val="28"/>
+          <w:szCs w:val="28"/>
+        </w:rPr>
+        <w:t>như</w:t>
+      </w:r>
+      <w:proofErr w:type="spellEnd"/>
+      <w:r>
+        <w:rPr>
+          <w:rFonts w:ascii="Times New Roman" w:hAnsi="Times New Roman" w:cs="Times New Roman"/>
+          <w:sz w:val="28"/>
+          <w:szCs w:val="28"/>
+        </w:rPr>
+        <w:t xml:space="preserve"> </w:t>
+      </w:r>
+      <w:proofErr w:type="spellStart"/>
+      <w:r>
+        <w:rPr>
+          <w:rFonts w:ascii="Times New Roman" w:hAnsi="Times New Roman" w:cs="Times New Roman"/>
+          <w:sz w:val="28"/>
+          <w:szCs w:val="28"/>
+        </w:rPr>
+        <w:t>việc</w:t>
+      </w:r>
+      <w:proofErr w:type="spellEnd"/>
+      <w:r>
+        <w:rPr>
+          <w:rFonts w:ascii="Times New Roman" w:hAnsi="Times New Roman" w:cs="Times New Roman"/>
+          <w:sz w:val="28"/>
+          <w:szCs w:val="28"/>
+        </w:rPr>
+        <w:t xml:space="preserve"> </w:t>
+      </w:r>
+      <w:proofErr w:type="spellStart"/>
+      <w:r>
+        <w:rPr>
+          <w:rFonts w:ascii="Times New Roman" w:hAnsi="Times New Roman" w:cs="Times New Roman"/>
+          <w:sz w:val="28"/>
+          <w:szCs w:val="28"/>
+        </w:rPr>
+        <w:t>sử</w:t>
+      </w:r>
+      <w:proofErr w:type="spellEnd"/>
+      <w:r>
+        <w:rPr>
+          <w:rFonts w:ascii="Times New Roman" w:hAnsi="Times New Roman" w:cs="Times New Roman"/>
+          <w:sz w:val="28"/>
+          <w:szCs w:val="28"/>
+        </w:rPr>
+        <w:t xml:space="preserve"> </w:t>
+      </w:r>
+      <w:proofErr w:type="spellStart"/>
+      <w:r>
+        <w:rPr>
+          <w:rFonts w:ascii="Times New Roman" w:hAnsi="Times New Roman" w:cs="Times New Roman"/>
+          <w:sz w:val="28"/>
+          <w:szCs w:val="28"/>
+        </w:rPr>
+        <w:t>dụng</w:t>
+      </w:r>
+      <w:proofErr w:type="spellEnd"/>
+      <w:r>
+        <w:rPr>
+          <w:rFonts w:ascii="Times New Roman" w:hAnsi="Times New Roman" w:cs="Times New Roman"/>
+          <w:sz w:val="28"/>
+          <w:szCs w:val="28"/>
+        </w:rPr>
+        <w:t xml:space="preserve"> define</w:t>
+      </w:r>
+    </w:p>
+    <w:p>
+      <w:pPr>
+        <w:rPr>
+          <w:rFonts w:ascii="Times New Roman" w:hAnsi="Times New Roman" w:cs="Times New Roman"/>
+          <w:b/>
+          <w:bCs/>
+          <w:sz w:val="44"/>
+          <w:szCs w:val="44"/>
+        </w:rPr>
+      </w:pPr>
+    </w:p>
+    <w:p>
+      <w:pPr>
+        <w:rPr>
+          <w:rFonts w:ascii="Times New Roman" w:hAnsi="Times New Roman" w:cs="Times New Roman"/>
+          <w:b/>
+          <w:bCs/>
+          <w:sz w:val="32"/>
+          <w:szCs w:val="32"/>
+        </w:rPr>
+      </w:pPr>
+      <w:r>
+        <w:rPr>
+          <w:rFonts w:ascii="Times New Roman" w:hAnsi="Times New Roman" w:cs="Times New Roman"/>
+          <w:b/>
+          <w:bCs/>
+          <w:sz w:val="32"/>
+          <w:szCs w:val="32"/>
+        </w:rPr>
+        <w:t xml:space="preserve">Typedef </w:t>
+      </w:r>
+      <w:proofErr w:type="spellStart"/>
+      <w:r>
+        <w:rPr>
+          <w:rFonts w:ascii="Times New Roman" w:hAnsi="Times New Roman" w:cs="Times New Roman"/>
+          <w:b/>
+          <w:bCs/>
+          <w:sz w:val="32"/>
+          <w:szCs w:val="32"/>
+        </w:rPr>
+        <w:t>với</w:t>
+      </w:r>
+      <w:proofErr w:type="spellEnd"/>
+      <w:r>
+        <w:rPr>
+          <w:rFonts w:ascii="Times New Roman" w:hAnsi="Times New Roman" w:cs="Times New Roman"/>
+          <w:b/>
+          <w:bCs/>
+          <w:sz w:val="32"/>
+          <w:szCs w:val="32"/>
+        </w:rPr>
+        <w:t xml:space="preserve"> struct:</w:t>
+      </w:r>
+    </w:p>
+    <w:p>
+      <w:pPr>
+        <w:rPr>
           <w:rFonts w:ascii="Cambria" w:hAnsi="Cambria"/>
           <w:sz w:val="24"/>
           <w:szCs w:val="24"/>
@@ -20793,6 +21353,7 @@
           <w:sz w:val="24"/>
           <w:szCs w:val="24"/>
         </w:rPr>
+        <w:lastRenderedPageBreak/>
         <w:drawing>
           <wp:inline distT="0" distB="0" distL="0" distR="0" wp14:anchorId="440A28CD" wp14:editId="54CC0ABA">
             <wp:extent cx="2377646" cy="1790855"/>
@@ -20834,7 +21395,6 @@
     <w:p>
       <w:proofErr w:type="spellStart"/>
       <w:r>
-        <w:lastRenderedPageBreak/>
         <w:t>Thì</w:t>
       </w:r>
       <w:proofErr w:type="spellEnd"/>
@@ -20919,6 +21479,1857 @@
         </w:rPr>
       </w:pPr>
     </w:p>
+    <w:p>
+      <w:pPr>
+        <w:rPr>
+          <w:rFonts w:ascii="Times New Roman" w:hAnsi="Times New Roman" w:cs="Times New Roman"/>
+          <w:b/>
+          <w:bCs/>
+          <w:sz w:val="44"/>
+          <w:szCs w:val="44"/>
+        </w:rPr>
+      </w:pPr>
+      <w:proofErr w:type="spellStart"/>
+      <w:r>
+        <w:rPr>
+          <w:rFonts w:ascii="Times New Roman" w:hAnsi="Times New Roman" w:cs="Times New Roman"/>
+          <w:b/>
+          <w:bCs/>
+          <w:sz w:val="44"/>
+          <w:szCs w:val="44"/>
+        </w:rPr>
+        <w:t>Bài</w:t>
+      </w:r>
+      <w:proofErr w:type="spellEnd"/>
+      <w:r>
+        <w:rPr>
+          <w:rFonts w:ascii="Times New Roman" w:hAnsi="Times New Roman" w:cs="Times New Roman"/>
+          <w:b/>
+          <w:bCs/>
+          <w:sz w:val="44"/>
+          <w:szCs w:val="44"/>
+        </w:rPr>
+        <w:t xml:space="preserve"> 25: </w:t>
+      </w:r>
+      <w:proofErr w:type="spellStart"/>
+      <w:r>
+        <w:rPr>
+          <w:rFonts w:ascii="Times New Roman" w:hAnsi="Times New Roman" w:cs="Times New Roman"/>
+          <w:b/>
+          <w:bCs/>
+          <w:sz w:val="44"/>
+          <w:szCs w:val="44"/>
+        </w:rPr>
+        <w:t>Khác</w:t>
+      </w:r>
+      <w:proofErr w:type="spellEnd"/>
+      <w:r>
+        <w:rPr>
+          <w:rFonts w:ascii="Times New Roman" w:hAnsi="Times New Roman" w:cs="Times New Roman"/>
+          <w:b/>
+          <w:bCs/>
+          <w:sz w:val="44"/>
+          <w:szCs w:val="44"/>
+        </w:rPr>
+        <w:t xml:space="preserve"> </w:t>
+      </w:r>
+      <w:proofErr w:type="spellStart"/>
+      <w:r>
+        <w:rPr>
+          <w:rFonts w:ascii="Times New Roman" w:hAnsi="Times New Roman" w:cs="Times New Roman"/>
+          <w:b/>
+          <w:bCs/>
+          <w:sz w:val="44"/>
+          <w:szCs w:val="44"/>
+        </w:rPr>
+        <w:t>biệt</w:t>
+      </w:r>
+      <w:proofErr w:type="spellEnd"/>
+      <w:r>
+        <w:rPr>
+          <w:rFonts w:ascii="Times New Roman" w:hAnsi="Times New Roman" w:cs="Times New Roman"/>
+          <w:b/>
+          <w:bCs/>
+          <w:sz w:val="44"/>
+          <w:szCs w:val="44"/>
+        </w:rPr>
+        <w:t xml:space="preserve"> include</w:t>
+      </w:r>
+    </w:p>
+    <w:p>
+      <w:pPr>
+        <w:rPr>
+          <w:rFonts w:ascii="Times New Roman" w:hAnsi="Times New Roman" w:cs="Times New Roman"/>
+          <w:b/>
+          <w:bCs/>
+          <w:sz w:val="44"/>
+          <w:szCs w:val="44"/>
+        </w:rPr>
+      </w:pPr>
+    </w:p>
+    <w:p>
+      <w:pPr>
+        <w:rPr>
+          <w:rFonts w:ascii="Times New Roman" w:hAnsi="Times New Roman" w:cs="Times New Roman"/>
+          <w:sz w:val="28"/>
+          <w:szCs w:val="28"/>
+        </w:rPr>
+      </w:pPr>
+      <w:r>
+        <w:rPr>
+          <w:rFonts w:ascii="Times New Roman" w:hAnsi="Times New Roman" w:cs="Times New Roman"/>
+          <w:sz w:val="28"/>
+          <w:szCs w:val="28"/>
+        </w:rPr>
+        <w:t xml:space="preserve">#include &lt; filename &gt;       VS      </w:t>
+      </w:r>
+      <w:r>
+        <w:rPr>
+          <w:rFonts w:ascii="Times New Roman" w:hAnsi="Times New Roman" w:cs="Times New Roman"/>
+          <w:sz w:val="28"/>
+          <w:szCs w:val="28"/>
+        </w:rPr>
+        <w:tab/>
+        <w:t xml:space="preserve">#include </w:t>
+      </w:r>
+      <w:proofErr w:type="gramStart"/>
+      <w:r>
+        <w:rPr>
+          <w:rFonts w:ascii="Times New Roman" w:hAnsi="Times New Roman" w:cs="Times New Roman"/>
+          <w:sz w:val="28"/>
+          <w:szCs w:val="28"/>
+        </w:rPr>
+        <w:t>“ filename</w:t>
+      </w:r>
+      <w:proofErr w:type="gramEnd"/>
+      <w:r>
+        <w:rPr>
+          <w:rFonts w:ascii="Times New Roman" w:hAnsi="Times New Roman" w:cs="Times New Roman"/>
+          <w:sz w:val="28"/>
+          <w:szCs w:val="28"/>
+        </w:rPr>
+        <w:t xml:space="preserve"> ”</w:t>
+      </w:r>
+    </w:p>
+    <w:p>
+      <w:pPr>
+        <w:rPr>
+          <w:rFonts w:ascii="Times New Roman" w:hAnsi="Times New Roman" w:cs="Times New Roman"/>
+          <w:sz w:val="28"/>
+          <w:szCs w:val="28"/>
+        </w:rPr>
+      </w:pPr>
+    </w:p>
+    <w:p>
+      <w:pPr>
+        <w:rPr>
+          <w:rFonts w:ascii="Times New Roman" w:hAnsi="Times New Roman" w:cs="Times New Roman"/>
+          <w:sz w:val="28"/>
+          <w:szCs w:val="28"/>
+        </w:rPr>
+      </w:pPr>
+      <w:r>
+        <w:rPr>
+          <w:rFonts w:ascii="Times New Roman" w:hAnsi="Times New Roman" w:cs="Times New Roman"/>
+          <w:sz w:val="28"/>
+          <w:szCs w:val="28"/>
+        </w:rPr>
+        <w:t>VD: #include&lt;stdio.h&gt;      vs</w:t>
+      </w:r>
+      <w:r>
+        <w:rPr>
+          <w:rFonts w:ascii="Times New Roman" w:hAnsi="Times New Roman" w:cs="Times New Roman"/>
+          <w:sz w:val="28"/>
+          <w:szCs w:val="28"/>
+        </w:rPr>
+        <w:tab/>
+      </w:r>
+      <w:r>
+        <w:rPr>
+          <w:rFonts w:ascii="Times New Roman" w:hAnsi="Times New Roman" w:cs="Times New Roman"/>
+          <w:sz w:val="28"/>
+          <w:szCs w:val="28"/>
+        </w:rPr>
+        <w:tab/>
+        <w:t>#include “stm32f1xx.h”</w:t>
+      </w:r>
+    </w:p>
+    <w:p>
+      <w:pPr>
+        <w:rPr>
+          <w:rFonts w:ascii="Times New Roman" w:hAnsi="Times New Roman" w:cs="Times New Roman"/>
+          <w:sz w:val="28"/>
+          <w:szCs w:val="28"/>
+        </w:rPr>
+      </w:pPr>
+    </w:p>
+    <w:p>
+      <w:pPr>
+        <w:pStyle w:val="oancuaDanhsach"/>
+        <w:numPr>
+          <w:ilvl w:val="0"/>
+          <w:numId w:val="7"/>
+        </w:numPr>
+        <w:rPr>
+          <w:rFonts w:ascii="Times New Roman" w:hAnsi="Times New Roman" w:cs="Times New Roman"/>
+          <w:sz w:val="28"/>
+          <w:szCs w:val="28"/>
+        </w:rPr>
+      </w:pPr>
+      <w:r>
+        <w:rPr>
+          <w:rFonts w:ascii="Times New Roman" w:hAnsi="Times New Roman" w:cs="Times New Roman"/>
+          <w:sz w:val="28"/>
+          <w:szCs w:val="28"/>
+        </w:rPr>
+        <w:t xml:space="preserve">2 </w:t>
+      </w:r>
+      <w:proofErr w:type="spellStart"/>
+      <w:r>
+        <w:rPr>
+          <w:rFonts w:ascii="Times New Roman" w:hAnsi="Times New Roman" w:cs="Times New Roman"/>
+          <w:sz w:val="28"/>
+          <w:szCs w:val="28"/>
+        </w:rPr>
+        <w:t>lệnh</w:t>
+      </w:r>
+      <w:proofErr w:type="spellEnd"/>
+      <w:r>
+        <w:rPr>
+          <w:rFonts w:ascii="Times New Roman" w:hAnsi="Times New Roman" w:cs="Times New Roman"/>
+          <w:sz w:val="28"/>
+          <w:szCs w:val="28"/>
+        </w:rPr>
+        <w:t xml:space="preserve"> </w:t>
+      </w:r>
+      <w:proofErr w:type="spellStart"/>
+      <w:r>
+        <w:rPr>
+          <w:rFonts w:ascii="Times New Roman" w:hAnsi="Times New Roman" w:cs="Times New Roman"/>
+          <w:sz w:val="28"/>
+          <w:szCs w:val="28"/>
+        </w:rPr>
+        <w:t>trên</w:t>
+      </w:r>
+      <w:proofErr w:type="spellEnd"/>
+      <w:r>
+        <w:rPr>
+          <w:rFonts w:ascii="Times New Roman" w:hAnsi="Times New Roman" w:cs="Times New Roman"/>
+          <w:sz w:val="28"/>
+          <w:szCs w:val="28"/>
+        </w:rPr>
+        <w:t xml:space="preserve"> </w:t>
+      </w:r>
+      <w:proofErr w:type="spellStart"/>
+      <w:r>
+        <w:rPr>
+          <w:rFonts w:ascii="Times New Roman" w:hAnsi="Times New Roman" w:cs="Times New Roman"/>
+          <w:sz w:val="28"/>
+          <w:szCs w:val="28"/>
+        </w:rPr>
+        <w:t>là</w:t>
+      </w:r>
+      <w:proofErr w:type="spellEnd"/>
+      <w:r>
+        <w:rPr>
+          <w:rFonts w:ascii="Times New Roman" w:hAnsi="Times New Roman" w:cs="Times New Roman"/>
+          <w:sz w:val="28"/>
+          <w:szCs w:val="28"/>
+        </w:rPr>
+        <w:t xml:space="preserve"> </w:t>
+      </w:r>
+      <w:proofErr w:type="spellStart"/>
+      <w:r>
+        <w:rPr>
+          <w:rFonts w:ascii="Times New Roman" w:hAnsi="Times New Roman" w:cs="Times New Roman"/>
+          <w:sz w:val="28"/>
+          <w:szCs w:val="28"/>
+        </w:rPr>
+        <w:t>tương</w:t>
+      </w:r>
+      <w:proofErr w:type="spellEnd"/>
+      <w:r>
+        <w:rPr>
+          <w:rFonts w:ascii="Times New Roman" w:hAnsi="Times New Roman" w:cs="Times New Roman"/>
+          <w:sz w:val="28"/>
+          <w:szCs w:val="28"/>
+        </w:rPr>
+        <w:t xml:space="preserve"> </w:t>
+      </w:r>
+      <w:proofErr w:type="spellStart"/>
+      <w:r>
+        <w:rPr>
+          <w:rFonts w:ascii="Times New Roman" w:hAnsi="Times New Roman" w:cs="Times New Roman"/>
+          <w:sz w:val="28"/>
+          <w:szCs w:val="28"/>
+        </w:rPr>
+        <w:t>đương</w:t>
+      </w:r>
+      <w:proofErr w:type="spellEnd"/>
+      <w:r>
+        <w:rPr>
+          <w:rFonts w:ascii="Times New Roman" w:hAnsi="Times New Roman" w:cs="Times New Roman"/>
+          <w:sz w:val="28"/>
+          <w:szCs w:val="28"/>
+        </w:rPr>
+        <w:t xml:space="preserve"> </w:t>
+      </w:r>
+      <w:proofErr w:type="spellStart"/>
+      <w:r>
+        <w:rPr>
+          <w:rFonts w:ascii="Times New Roman" w:hAnsi="Times New Roman" w:cs="Times New Roman"/>
+          <w:sz w:val="28"/>
+          <w:szCs w:val="28"/>
+        </w:rPr>
+        <w:t>nhau</w:t>
+      </w:r>
+      <w:proofErr w:type="spellEnd"/>
+      <w:r>
+        <w:rPr>
+          <w:rFonts w:ascii="Times New Roman" w:hAnsi="Times New Roman" w:cs="Times New Roman"/>
+          <w:sz w:val="28"/>
+          <w:szCs w:val="28"/>
+        </w:rPr>
+        <w:t xml:space="preserve">, </w:t>
+      </w:r>
+      <w:proofErr w:type="spellStart"/>
+      <w:r>
+        <w:rPr>
+          <w:rFonts w:ascii="Times New Roman" w:hAnsi="Times New Roman" w:cs="Times New Roman"/>
+          <w:sz w:val="28"/>
+          <w:szCs w:val="28"/>
+        </w:rPr>
+        <w:t>và</w:t>
+      </w:r>
+      <w:proofErr w:type="spellEnd"/>
+      <w:r>
+        <w:rPr>
+          <w:rFonts w:ascii="Times New Roman" w:hAnsi="Times New Roman" w:cs="Times New Roman"/>
+          <w:sz w:val="28"/>
+          <w:szCs w:val="28"/>
+        </w:rPr>
+        <w:t xml:space="preserve"> </w:t>
+      </w:r>
+      <w:proofErr w:type="spellStart"/>
+      <w:r>
+        <w:rPr>
+          <w:rFonts w:ascii="Times New Roman" w:hAnsi="Times New Roman" w:cs="Times New Roman"/>
+          <w:sz w:val="28"/>
+          <w:szCs w:val="28"/>
+        </w:rPr>
+        <w:t>dùng</w:t>
+      </w:r>
+      <w:proofErr w:type="spellEnd"/>
+      <w:r>
+        <w:rPr>
+          <w:rFonts w:ascii="Times New Roman" w:hAnsi="Times New Roman" w:cs="Times New Roman"/>
+          <w:sz w:val="28"/>
+          <w:szCs w:val="28"/>
+        </w:rPr>
+        <w:t xml:space="preserve"> </w:t>
+      </w:r>
+      <w:proofErr w:type="spellStart"/>
+      <w:r>
+        <w:rPr>
+          <w:rFonts w:ascii="Times New Roman" w:hAnsi="Times New Roman" w:cs="Times New Roman"/>
+          <w:sz w:val="28"/>
+          <w:szCs w:val="28"/>
+        </w:rPr>
+        <w:t>để</w:t>
+      </w:r>
+      <w:proofErr w:type="spellEnd"/>
+      <w:r>
+        <w:rPr>
+          <w:rFonts w:ascii="Times New Roman" w:hAnsi="Times New Roman" w:cs="Times New Roman"/>
+          <w:sz w:val="28"/>
+          <w:szCs w:val="28"/>
+        </w:rPr>
+        <w:t xml:space="preserve"> </w:t>
+      </w:r>
+      <w:proofErr w:type="spellStart"/>
+      <w:r>
+        <w:rPr>
+          <w:rFonts w:ascii="Times New Roman" w:hAnsi="Times New Roman" w:cs="Times New Roman"/>
+          <w:sz w:val="28"/>
+          <w:szCs w:val="28"/>
+        </w:rPr>
+        <w:t>thêm</w:t>
+      </w:r>
+      <w:proofErr w:type="spellEnd"/>
+      <w:r>
+        <w:rPr>
+          <w:rFonts w:ascii="Times New Roman" w:hAnsi="Times New Roman" w:cs="Times New Roman"/>
+          <w:sz w:val="28"/>
+          <w:szCs w:val="28"/>
+        </w:rPr>
+        <w:t xml:space="preserve"> </w:t>
+      </w:r>
+      <w:proofErr w:type="spellStart"/>
+      <w:r>
+        <w:rPr>
+          <w:rFonts w:ascii="Times New Roman" w:hAnsi="Times New Roman" w:cs="Times New Roman"/>
+          <w:sz w:val="28"/>
+          <w:szCs w:val="28"/>
+        </w:rPr>
+        <w:t>các</w:t>
+      </w:r>
+      <w:proofErr w:type="spellEnd"/>
+      <w:r>
+        <w:rPr>
+          <w:rFonts w:ascii="Times New Roman" w:hAnsi="Times New Roman" w:cs="Times New Roman"/>
+          <w:sz w:val="28"/>
+          <w:szCs w:val="28"/>
+        </w:rPr>
+        <w:t xml:space="preserve"> file header </w:t>
+      </w:r>
+      <w:proofErr w:type="spellStart"/>
+      <w:r>
+        <w:rPr>
+          <w:rFonts w:ascii="Times New Roman" w:hAnsi="Times New Roman" w:cs="Times New Roman"/>
+          <w:sz w:val="28"/>
+          <w:szCs w:val="28"/>
+        </w:rPr>
+        <w:t>trong</w:t>
+      </w:r>
+      <w:proofErr w:type="spellEnd"/>
+      <w:r>
+        <w:rPr>
+          <w:rFonts w:ascii="Times New Roman" w:hAnsi="Times New Roman" w:cs="Times New Roman"/>
+          <w:sz w:val="28"/>
+          <w:szCs w:val="28"/>
+        </w:rPr>
+        <w:t xml:space="preserve"> </w:t>
+      </w:r>
+      <w:proofErr w:type="spellStart"/>
+      <w:r>
+        <w:rPr>
+          <w:rFonts w:ascii="Times New Roman" w:hAnsi="Times New Roman" w:cs="Times New Roman"/>
+          <w:sz w:val="28"/>
+          <w:szCs w:val="28"/>
+        </w:rPr>
+        <w:t>lập</w:t>
+      </w:r>
+      <w:proofErr w:type="spellEnd"/>
+      <w:r>
+        <w:rPr>
+          <w:rFonts w:ascii="Times New Roman" w:hAnsi="Times New Roman" w:cs="Times New Roman"/>
+          <w:sz w:val="28"/>
+          <w:szCs w:val="28"/>
+        </w:rPr>
+        <w:t xml:space="preserve"> </w:t>
+      </w:r>
+      <w:proofErr w:type="spellStart"/>
+      <w:r>
+        <w:rPr>
+          <w:rFonts w:ascii="Times New Roman" w:hAnsi="Times New Roman" w:cs="Times New Roman"/>
+          <w:sz w:val="28"/>
+          <w:szCs w:val="28"/>
+        </w:rPr>
+        <w:t>trình</w:t>
+      </w:r>
+      <w:proofErr w:type="spellEnd"/>
+      <w:r>
+        <w:rPr>
+          <w:rFonts w:ascii="Times New Roman" w:hAnsi="Times New Roman" w:cs="Times New Roman"/>
+          <w:sz w:val="28"/>
+          <w:szCs w:val="28"/>
+        </w:rPr>
+        <w:t xml:space="preserve"> C</w:t>
+      </w:r>
+    </w:p>
+    <w:p>
+      <w:pPr>
+        <w:pStyle w:val="oancuaDanhsach"/>
+        <w:numPr>
+          <w:ilvl w:val="0"/>
+          <w:numId w:val="7"/>
+        </w:numPr>
+        <w:rPr>
+          <w:rFonts w:ascii="Times New Roman" w:hAnsi="Times New Roman" w:cs="Times New Roman"/>
+          <w:sz w:val="28"/>
+          <w:szCs w:val="28"/>
+        </w:rPr>
+      </w:pPr>
+      <w:proofErr w:type="spellStart"/>
+      <w:r>
+        <w:rPr>
+          <w:rFonts w:ascii="Times New Roman" w:hAnsi="Times New Roman" w:cs="Times New Roman"/>
+          <w:sz w:val="28"/>
+          <w:szCs w:val="28"/>
+        </w:rPr>
+        <w:t>Sự</w:t>
+      </w:r>
+      <w:proofErr w:type="spellEnd"/>
+      <w:r>
+        <w:rPr>
+          <w:rFonts w:ascii="Times New Roman" w:hAnsi="Times New Roman" w:cs="Times New Roman"/>
+          <w:sz w:val="28"/>
+          <w:szCs w:val="28"/>
+        </w:rPr>
+        <w:t xml:space="preserve"> </w:t>
+      </w:r>
+      <w:proofErr w:type="spellStart"/>
+      <w:r>
+        <w:rPr>
+          <w:rFonts w:ascii="Times New Roman" w:hAnsi="Times New Roman" w:cs="Times New Roman"/>
+          <w:sz w:val="28"/>
+          <w:szCs w:val="28"/>
+        </w:rPr>
+        <w:t>khác</w:t>
+      </w:r>
+      <w:proofErr w:type="spellEnd"/>
+      <w:r>
+        <w:rPr>
+          <w:rFonts w:ascii="Times New Roman" w:hAnsi="Times New Roman" w:cs="Times New Roman"/>
+          <w:sz w:val="28"/>
+          <w:szCs w:val="28"/>
+        </w:rPr>
+        <w:t xml:space="preserve"> </w:t>
+      </w:r>
+      <w:proofErr w:type="spellStart"/>
+      <w:r>
+        <w:rPr>
+          <w:rFonts w:ascii="Times New Roman" w:hAnsi="Times New Roman" w:cs="Times New Roman"/>
+          <w:sz w:val="28"/>
+          <w:szCs w:val="28"/>
+        </w:rPr>
+        <w:t>biệt</w:t>
+      </w:r>
+      <w:proofErr w:type="spellEnd"/>
+      <w:r>
+        <w:rPr>
+          <w:rFonts w:ascii="Times New Roman" w:hAnsi="Times New Roman" w:cs="Times New Roman"/>
+          <w:sz w:val="28"/>
+          <w:szCs w:val="28"/>
+        </w:rPr>
+        <w:t xml:space="preserve"> </w:t>
+      </w:r>
+      <w:proofErr w:type="spellStart"/>
+      <w:r>
+        <w:rPr>
+          <w:rFonts w:ascii="Times New Roman" w:hAnsi="Times New Roman" w:cs="Times New Roman"/>
+          <w:sz w:val="28"/>
+          <w:szCs w:val="28"/>
+        </w:rPr>
+        <w:t>giữa</w:t>
+      </w:r>
+      <w:proofErr w:type="spellEnd"/>
+      <w:r>
+        <w:rPr>
+          <w:rFonts w:ascii="Times New Roman" w:hAnsi="Times New Roman" w:cs="Times New Roman"/>
+          <w:sz w:val="28"/>
+          <w:szCs w:val="28"/>
+        </w:rPr>
+        <w:t xml:space="preserve"> 2 </w:t>
+      </w:r>
+      <w:proofErr w:type="spellStart"/>
+      <w:r>
+        <w:rPr>
+          <w:rFonts w:ascii="Times New Roman" w:hAnsi="Times New Roman" w:cs="Times New Roman"/>
+          <w:sz w:val="28"/>
+          <w:szCs w:val="28"/>
+        </w:rPr>
+        <w:t>cú</w:t>
+      </w:r>
+      <w:proofErr w:type="spellEnd"/>
+      <w:r>
+        <w:rPr>
+          <w:rFonts w:ascii="Times New Roman" w:hAnsi="Times New Roman" w:cs="Times New Roman"/>
+          <w:sz w:val="28"/>
+          <w:szCs w:val="28"/>
+        </w:rPr>
+        <w:t xml:space="preserve"> </w:t>
+      </w:r>
+      <w:proofErr w:type="spellStart"/>
+      <w:r>
+        <w:rPr>
+          <w:rFonts w:ascii="Times New Roman" w:hAnsi="Times New Roman" w:cs="Times New Roman"/>
+          <w:sz w:val="28"/>
+          <w:szCs w:val="28"/>
+        </w:rPr>
+        <w:t>pháp</w:t>
+      </w:r>
+      <w:proofErr w:type="spellEnd"/>
+      <w:r>
+        <w:rPr>
+          <w:rFonts w:ascii="Times New Roman" w:hAnsi="Times New Roman" w:cs="Times New Roman"/>
+          <w:sz w:val="28"/>
+          <w:szCs w:val="28"/>
+        </w:rPr>
+        <w:t xml:space="preserve"> </w:t>
+      </w:r>
+      <w:proofErr w:type="spellStart"/>
+      <w:r>
+        <w:rPr>
+          <w:rFonts w:ascii="Times New Roman" w:hAnsi="Times New Roman" w:cs="Times New Roman"/>
+          <w:sz w:val="28"/>
+          <w:szCs w:val="28"/>
+        </w:rPr>
+        <w:t>trên</w:t>
+      </w:r>
+      <w:proofErr w:type="spellEnd"/>
+      <w:r>
+        <w:rPr>
+          <w:rFonts w:ascii="Times New Roman" w:hAnsi="Times New Roman" w:cs="Times New Roman"/>
+          <w:sz w:val="28"/>
+          <w:szCs w:val="28"/>
+        </w:rPr>
+        <w:t xml:space="preserve"> </w:t>
+      </w:r>
+      <w:proofErr w:type="spellStart"/>
+      <w:r>
+        <w:rPr>
+          <w:rFonts w:ascii="Times New Roman" w:hAnsi="Times New Roman" w:cs="Times New Roman"/>
+          <w:sz w:val="28"/>
+          <w:szCs w:val="28"/>
+        </w:rPr>
+        <w:t>nằm</w:t>
+      </w:r>
+      <w:proofErr w:type="spellEnd"/>
+      <w:r>
+        <w:rPr>
+          <w:rFonts w:ascii="Times New Roman" w:hAnsi="Times New Roman" w:cs="Times New Roman"/>
+          <w:sz w:val="28"/>
+          <w:szCs w:val="28"/>
+        </w:rPr>
+        <w:t xml:space="preserve"> ở </w:t>
+      </w:r>
+      <w:proofErr w:type="spellStart"/>
+      <w:r>
+        <w:rPr>
+          <w:rFonts w:ascii="Times New Roman" w:hAnsi="Times New Roman" w:cs="Times New Roman"/>
+          <w:sz w:val="28"/>
+          <w:szCs w:val="28"/>
+        </w:rPr>
+        <w:t>quá</w:t>
+      </w:r>
+      <w:proofErr w:type="spellEnd"/>
+      <w:r>
+        <w:rPr>
+          <w:rFonts w:ascii="Times New Roman" w:hAnsi="Times New Roman" w:cs="Times New Roman"/>
+          <w:sz w:val="28"/>
+          <w:szCs w:val="28"/>
+        </w:rPr>
+        <w:t xml:space="preserve"> </w:t>
+      </w:r>
+      <w:proofErr w:type="spellStart"/>
+      <w:r>
+        <w:rPr>
+          <w:rFonts w:ascii="Times New Roman" w:hAnsi="Times New Roman" w:cs="Times New Roman"/>
+          <w:sz w:val="28"/>
+          <w:szCs w:val="28"/>
+        </w:rPr>
+        <w:t>trình</w:t>
+      </w:r>
+      <w:proofErr w:type="spellEnd"/>
+      <w:r>
+        <w:rPr>
+          <w:rFonts w:ascii="Times New Roman" w:hAnsi="Times New Roman" w:cs="Times New Roman"/>
+          <w:sz w:val="28"/>
+          <w:szCs w:val="28"/>
+        </w:rPr>
+        <w:t xml:space="preserve"> </w:t>
+      </w:r>
+      <w:proofErr w:type="spellStart"/>
+      <w:r>
+        <w:rPr>
+          <w:rFonts w:ascii="Times New Roman" w:hAnsi="Times New Roman" w:cs="Times New Roman"/>
+          <w:sz w:val="28"/>
+          <w:szCs w:val="28"/>
+        </w:rPr>
+        <w:t>tìm</w:t>
+      </w:r>
+      <w:proofErr w:type="spellEnd"/>
+      <w:r>
+        <w:rPr>
+          <w:rFonts w:ascii="Times New Roman" w:hAnsi="Times New Roman" w:cs="Times New Roman"/>
+          <w:sz w:val="28"/>
+          <w:szCs w:val="28"/>
+        </w:rPr>
+        <w:t xml:space="preserve"> </w:t>
+      </w:r>
+      <w:proofErr w:type="spellStart"/>
+      <w:r>
+        <w:rPr>
+          <w:rFonts w:ascii="Times New Roman" w:hAnsi="Times New Roman" w:cs="Times New Roman"/>
+          <w:sz w:val="28"/>
+          <w:szCs w:val="28"/>
+        </w:rPr>
+        <w:t>kiếm</w:t>
+      </w:r>
+      <w:proofErr w:type="spellEnd"/>
+      <w:r>
+        <w:rPr>
+          <w:rFonts w:ascii="Times New Roman" w:hAnsi="Times New Roman" w:cs="Times New Roman"/>
+          <w:sz w:val="28"/>
+          <w:szCs w:val="28"/>
+        </w:rPr>
+        <w:t xml:space="preserve"> file header </w:t>
+      </w:r>
+      <w:proofErr w:type="spellStart"/>
+      <w:r>
+        <w:rPr>
+          <w:rFonts w:ascii="Times New Roman" w:hAnsi="Times New Roman" w:cs="Times New Roman"/>
+          <w:sz w:val="28"/>
+          <w:szCs w:val="28"/>
+        </w:rPr>
+        <w:t>của</w:t>
+      </w:r>
+      <w:proofErr w:type="spellEnd"/>
+      <w:r>
+        <w:rPr>
+          <w:rFonts w:ascii="Times New Roman" w:hAnsi="Times New Roman" w:cs="Times New Roman"/>
+          <w:sz w:val="28"/>
+          <w:szCs w:val="28"/>
+        </w:rPr>
+        <w:t xml:space="preserve"> </w:t>
+      </w:r>
+      <w:proofErr w:type="spellStart"/>
+      <w:r>
+        <w:rPr>
+          <w:rFonts w:ascii="Times New Roman" w:hAnsi="Times New Roman" w:cs="Times New Roman"/>
+          <w:sz w:val="28"/>
+          <w:szCs w:val="28"/>
+        </w:rPr>
+        <w:t>tiền</w:t>
+      </w:r>
+      <w:proofErr w:type="spellEnd"/>
+      <w:r>
+        <w:rPr>
+          <w:rFonts w:ascii="Times New Roman" w:hAnsi="Times New Roman" w:cs="Times New Roman"/>
+          <w:sz w:val="28"/>
+          <w:szCs w:val="28"/>
+        </w:rPr>
+        <w:t xml:space="preserve"> </w:t>
+      </w:r>
+      <w:proofErr w:type="spellStart"/>
+      <w:r>
+        <w:rPr>
+          <w:rFonts w:ascii="Times New Roman" w:hAnsi="Times New Roman" w:cs="Times New Roman"/>
+          <w:sz w:val="28"/>
+          <w:szCs w:val="28"/>
+        </w:rPr>
+        <w:t>xử</w:t>
+      </w:r>
+      <w:proofErr w:type="spellEnd"/>
+      <w:r>
+        <w:rPr>
+          <w:rFonts w:ascii="Times New Roman" w:hAnsi="Times New Roman" w:cs="Times New Roman"/>
+          <w:sz w:val="28"/>
+          <w:szCs w:val="28"/>
+        </w:rPr>
+        <w:t xml:space="preserve"> </w:t>
+      </w:r>
+      <w:proofErr w:type="spellStart"/>
+      <w:r>
+        <w:rPr>
+          <w:rFonts w:ascii="Times New Roman" w:hAnsi="Times New Roman" w:cs="Times New Roman"/>
+          <w:sz w:val="28"/>
+          <w:szCs w:val="28"/>
+        </w:rPr>
+        <w:t>lý</w:t>
+      </w:r>
+      <w:proofErr w:type="spellEnd"/>
+      <w:r>
+        <w:rPr>
+          <w:rFonts w:ascii="Times New Roman" w:hAnsi="Times New Roman" w:cs="Times New Roman"/>
+          <w:sz w:val="28"/>
+          <w:szCs w:val="28"/>
+        </w:rPr>
+        <w:t xml:space="preserve"> </w:t>
+      </w:r>
+      <w:proofErr w:type="spellStart"/>
+      <w:r>
+        <w:rPr>
+          <w:rFonts w:ascii="Times New Roman" w:hAnsi="Times New Roman" w:cs="Times New Roman"/>
+          <w:sz w:val="28"/>
+          <w:szCs w:val="28"/>
+        </w:rPr>
+        <w:t>trước</w:t>
+      </w:r>
+      <w:proofErr w:type="spellEnd"/>
+      <w:r>
+        <w:rPr>
+          <w:rFonts w:ascii="Times New Roman" w:hAnsi="Times New Roman" w:cs="Times New Roman"/>
+          <w:sz w:val="28"/>
+          <w:szCs w:val="28"/>
+        </w:rPr>
+        <w:t xml:space="preserve"> </w:t>
+      </w:r>
+      <w:proofErr w:type="spellStart"/>
+      <w:r>
+        <w:rPr>
+          <w:rFonts w:ascii="Times New Roman" w:hAnsi="Times New Roman" w:cs="Times New Roman"/>
+          <w:sz w:val="28"/>
+          <w:szCs w:val="28"/>
+        </w:rPr>
+        <w:t>khi</w:t>
+      </w:r>
+      <w:proofErr w:type="spellEnd"/>
+      <w:r>
+        <w:rPr>
+          <w:rFonts w:ascii="Times New Roman" w:hAnsi="Times New Roman" w:cs="Times New Roman"/>
+          <w:sz w:val="28"/>
+          <w:szCs w:val="28"/>
+        </w:rPr>
+        <w:t xml:space="preserve"> </w:t>
+      </w:r>
+      <w:proofErr w:type="spellStart"/>
+      <w:r>
+        <w:rPr>
+          <w:rFonts w:ascii="Times New Roman" w:hAnsi="Times New Roman" w:cs="Times New Roman"/>
+          <w:sz w:val="28"/>
+          <w:szCs w:val="28"/>
+        </w:rPr>
+        <w:t>biên</w:t>
+      </w:r>
+      <w:proofErr w:type="spellEnd"/>
+      <w:r>
+        <w:rPr>
+          <w:rFonts w:ascii="Times New Roman" w:hAnsi="Times New Roman" w:cs="Times New Roman"/>
+          <w:sz w:val="28"/>
+          <w:szCs w:val="28"/>
+        </w:rPr>
+        <w:t xml:space="preserve"> </w:t>
+      </w:r>
+      <w:proofErr w:type="spellStart"/>
+      <w:r>
+        <w:rPr>
+          <w:rFonts w:ascii="Times New Roman" w:hAnsi="Times New Roman" w:cs="Times New Roman"/>
+          <w:sz w:val="28"/>
+          <w:szCs w:val="28"/>
+        </w:rPr>
+        <w:t>dịch</w:t>
+      </w:r>
+      <w:proofErr w:type="spellEnd"/>
+    </w:p>
+    <w:p>
+      <w:pPr>
+        <w:ind w:left="360"/>
+        <w:rPr>
+          <w:rFonts w:ascii="Times New Roman" w:hAnsi="Times New Roman" w:cs="Times New Roman"/>
+          <w:sz w:val="28"/>
+          <w:szCs w:val="28"/>
+        </w:rPr>
+      </w:pPr>
+    </w:p>
+    <w:p>
+      <w:pPr>
+        <w:ind w:left="360"/>
+        <w:rPr>
+          <w:rFonts w:ascii="Times New Roman" w:hAnsi="Times New Roman" w:cs="Times New Roman"/>
+          <w:sz w:val="28"/>
+          <w:szCs w:val="28"/>
+        </w:rPr>
+      </w:pPr>
+      <w:r>
+        <w:rPr>
+          <w:rFonts w:ascii="Times New Roman" w:hAnsi="Times New Roman" w:cs="Times New Roman"/>
+          <w:sz w:val="28"/>
+          <w:szCs w:val="28"/>
+        </w:rPr>
+        <w:lastRenderedPageBreak/>
+        <w:t>#include &lt;</w:t>
+      </w:r>
+      <w:proofErr w:type="spellStart"/>
+      <w:r>
+        <w:rPr>
+          <w:rFonts w:ascii="Times New Roman" w:hAnsi="Times New Roman" w:cs="Times New Roman"/>
+          <w:sz w:val="28"/>
+          <w:szCs w:val="28"/>
+        </w:rPr>
+        <w:t>stdio.h</w:t>
+      </w:r>
+      <w:proofErr w:type="spellEnd"/>
+      <w:proofErr w:type="gramStart"/>
+      <w:r>
+        <w:rPr>
+          <w:rFonts w:ascii="Times New Roman" w:hAnsi="Times New Roman" w:cs="Times New Roman"/>
+          <w:sz w:val="28"/>
+          <w:szCs w:val="28"/>
+        </w:rPr>
+        <w:t>&gt; :</w:t>
+      </w:r>
+      <w:proofErr w:type="gramEnd"/>
+      <w:r>
+        <w:rPr>
+          <w:rFonts w:ascii="Times New Roman" w:hAnsi="Times New Roman" w:cs="Times New Roman"/>
+          <w:sz w:val="28"/>
+          <w:szCs w:val="28"/>
+        </w:rPr>
+        <w:tab/>
+      </w:r>
+      <w:proofErr w:type="spellStart"/>
+      <w:r>
+        <w:rPr>
+          <w:rFonts w:ascii="Times New Roman" w:hAnsi="Times New Roman" w:cs="Times New Roman"/>
+          <w:sz w:val="28"/>
+          <w:szCs w:val="28"/>
+        </w:rPr>
+        <w:t>tiền</w:t>
+      </w:r>
+      <w:proofErr w:type="spellEnd"/>
+      <w:r>
+        <w:rPr>
+          <w:rFonts w:ascii="Times New Roman" w:hAnsi="Times New Roman" w:cs="Times New Roman"/>
+          <w:sz w:val="28"/>
+          <w:szCs w:val="28"/>
+        </w:rPr>
+        <w:t xml:space="preserve"> </w:t>
+      </w:r>
+      <w:proofErr w:type="spellStart"/>
+      <w:r>
+        <w:rPr>
+          <w:rFonts w:ascii="Times New Roman" w:hAnsi="Times New Roman" w:cs="Times New Roman"/>
+          <w:sz w:val="28"/>
+          <w:szCs w:val="28"/>
+        </w:rPr>
+        <w:t>xử</w:t>
+      </w:r>
+      <w:proofErr w:type="spellEnd"/>
+      <w:r>
+        <w:rPr>
+          <w:rFonts w:ascii="Times New Roman" w:hAnsi="Times New Roman" w:cs="Times New Roman"/>
+          <w:sz w:val="28"/>
+          <w:szCs w:val="28"/>
+        </w:rPr>
+        <w:t xml:space="preserve"> </w:t>
+      </w:r>
+      <w:proofErr w:type="spellStart"/>
+      <w:r>
+        <w:rPr>
+          <w:rFonts w:ascii="Times New Roman" w:hAnsi="Times New Roman" w:cs="Times New Roman"/>
+          <w:sz w:val="28"/>
+          <w:szCs w:val="28"/>
+        </w:rPr>
+        <w:t>lý</w:t>
+      </w:r>
+      <w:proofErr w:type="spellEnd"/>
+      <w:r>
+        <w:rPr>
+          <w:rFonts w:ascii="Times New Roman" w:hAnsi="Times New Roman" w:cs="Times New Roman"/>
+          <w:sz w:val="28"/>
+          <w:szCs w:val="28"/>
+        </w:rPr>
+        <w:t xml:space="preserve"> </w:t>
+      </w:r>
+      <w:proofErr w:type="spellStart"/>
+      <w:r>
+        <w:rPr>
+          <w:rFonts w:ascii="Times New Roman" w:hAnsi="Times New Roman" w:cs="Times New Roman"/>
+          <w:sz w:val="28"/>
+          <w:szCs w:val="28"/>
+        </w:rPr>
+        <w:t>sẽ</w:t>
+      </w:r>
+      <w:proofErr w:type="spellEnd"/>
+      <w:r>
+        <w:rPr>
+          <w:rFonts w:ascii="Times New Roman" w:hAnsi="Times New Roman" w:cs="Times New Roman"/>
+          <w:sz w:val="28"/>
+          <w:szCs w:val="28"/>
+        </w:rPr>
+        <w:t xml:space="preserve"> </w:t>
+      </w:r>
+      <w:proofErr w:type="spellStart"/>
+      <w:r>
+        <w:rPr>
+          <w:rFonts w:ascii="Times New Roman" w:hAnsi="Times New Roman" w:cs="Times New Roman"/>
+          <w:sz w:val="28"/>
+          <w:szCs w:val="28"/>
+        </w:rPr>
+        <w:t>chỉ</w:t>
+      </w:r>
+      <w:proofErr w:type="spellEnd"/>
+      <w:r>
+        <w:rPr>
+          <w:rFonts w:ascii="Times New Roman" w:hAnsi="Times New Roman" w:cs="Times New Roman"/>
+          <w:sz w:val="28"/>
+          <w:szCs w:val="28"/>
+        </w:rPr>
+        <w:t xml:space="preserve"> </w:t>
+      </w:r>
+      <w:proofErr w:type="spellStart"/>
+      <w:r>
+        <w:rPr>
+          <w:rFonts w:ascii="Times New Roman" w:hAnsi="Times New Roman" w:cs="Times New Roman"/>
+          <w:sz w:val="28"/>
+          <w:szCs w:val="28"/>
+        </w:rPr>
+        <w:t>tiềm</w:t>
+      </w:r>
+      <w:proofErr w:type="spellEnd"/>
+      <w:r>
+        <w:rPr>
+          <w:rFonts w:ascii="Times New Roman" w:hAnsi="Times New Roman" w:cs="Times New Roman"/>
+          <w:sz w:val="28"/>
+          <w:szCs w:val="28"/>
+        </w:rPr>
+        <w:t xml:space="preserve"> </w:t>
+      </w:r>
+      <w:proofErr w:type="spellStart"/>
+      <w:r>
+        <w:rPr>
+          <w:rFonts w:ascii="Times New Roman" w:hAnsi="Times New Roman" w:cs="Times New Roman"/>
+          <w:sz w:val="28"/>
+          <w:szCs w:val="28"/>
+        </w:rPr>
+        <w:t>kiếm</w:t>
+      </w:r>
+      <w:proofErr w:type="spellEnd"/>
+      <w:r>
+        <w:rPr>
+          <w:rFonts w:ascii="Times New Roman" w:hAnsi="Times New Roman" w:cs="Times New Roman"/>
+          <w:sz w:val="28"/>
+          <w:szCs w:val="28"/>
+        </w:rPr>
+        <w:t xml:space="preserve"> file header (.h) </w:t>
+      </w:r>
+      <w:proofErr w:type="spellStart"/>
+      <w:r>
+        <w:rPr>
+          <w:rFonts w:ascii="Times New Roman" w:hAnsi="Times New Roman" w:cs="Times New Roman"/>
+          <w:sz w:val="28"/>
+          <w:szCs w:val="28"/>
+        </w:rPr>
+        <w:t>trong</w:t>
+      </w:r>
+      <w:proofErr w:type="spellEnd"/>
+      <w:r>
+        <w:rPr>
+          <w:rFonts w:ascii="Times New Roman" w:hAnsi="Times New Roman" w:cs="Times New Roman"/>
+          <w:sz w:val="28"/>
+          <w:szCs w:val="28"/>
+        </w:rPr>
+        <w:t xml:space="preserve"> </w:t>
+      </w:r>
+      <w:proofErr w:type="spellStart"/>
+      <w:r>
+        <w:rPr>
+          <w:rFonts w:ascii="Times New Roman" w:hAnsi="Times New Roman" w:cs="Times New Roman"/>
+          <w:sz w:val="28"/>
+          <w:szCs w:val="28"/>
+        </w:rPr>
+        <w:t>thư</w:t>
+      </w:r>
+      <w:proofErr w:type="spellEnd"/>
+      <w:r>
+        <w:rPr>
+          <w:rFonts w:ascii="Times New Roman" w:hAnsi="Times New Roman" w:cs="Times New Roman"/>
+          <w:sz w:val="28"/>
+          <w:szCs w:val="28"/>
+        </w:rPr>
+        <w:t xml:space="preserve"> </w:t>
+      </w:r>
+      <w:proofErr w:type="spellStart"/>
+      <w:r>
+        <w:rPr>
+          <w:rFonts w:ascii="Times New Roman" w:hAnsi="Times New Roman" w:cs="Times New Roman"/>
+          <w:sz w:val="28"/>
+          <w:szCs w:val="28"/>
+        </w:rPr>
+        <w:t>mục</w:t>
+      </w:r>
+      <w:proofErr w:type="spellEnd"/>
+      <w:r>
+        <w:rPr>
+          <w:rFonts w:ascii="Times New Roman" w:hAnsi="Times New Roman" w:cs="Times New Roman"/>
+          <w:sz w:val="28"/>
+          <w:szCs w:val="28"/>
+        </w:rPr>
+        <w:t xml:space="preserve"> </w:t>
+      </w:r>
+      <w:proofErr w:type="spellStart"/>
+      <w:r>
+        <w:rPr>
+          <w:rFonts w:ascii="Times New Roman" w:hAnsi="Times New Roman" w:cs="Times New Roman"/>
+          <w:sz w:val="28"/>
+          <w:szCs w:val="28"/>
+        </w:rPr>
+        <w:t>chứa</w:t>
+      </w:r>
+      <w:proofErr w:type="spellEnd"/>
+      <w:r>
+        <w:rPr>
+          <w:rFonts w:ascii="Times New Roman" w:hAnsi="Times New Roman" w:cs="Times New Roman"/>
+          <w:sz w:val="28"/>
+          <w:szCs w:val="28"/>
+        </w:rPr>
+        <w:t xml:space="preserve"> file header </w:t>
+      </w:r>
+      <w:proofErr w:type="spellStart"/>
+      <w:r>
+        <w:rPr>
+          <w:rFonts w:ascii="Times New Roman" w:hAnsi="Times New Roman" w:cs="Times New Roman"/>
+          <w:sz w:val="28"/>
+          <w:szCs w:val="28"/>
+        </w:rPr>
+        <w:t>của</w:t>
+      </w:r>
+      <w:proofErr w:type="spellEnd"/>
+      <w:r>
+        <w:rPr>
+          <w:rFonts w:ascii="Times New Roman" w:hAnsi="Times New Roman" w:cs="Times New Roman"/>
+          <w:sz w:val="28"/>
+          <w:szCs w:val="28"/>
+        </w:rPr>
+        <w:t xml:space="preserve"> </w:t>
+      </w:r>
+      <w:proofErr w:type="spellStart"/>
+      <w:r>
+        <w:rPr>
+          <w:rFonts w:ascii="Times New Roman" w:hAnsi="Times New Roman" w:cs="Times New Roman"/>
+          <w:sz w:val="28"/>
+          <w:szCs w:val="28"/>
+        </w:rPr>
+        <w:t>ngôn</w:t>
+      </w:r>
+      <w:proofErr w:type="spellEnd"/>
+      <w:r>
+        <w:rPr>
+          <w:rFonts w:ascii="Times New Roman" w:hAnsi="Times New Roman" w:cs="Times New Roman"/>
+          <w:sz w:val="28"/>
+          <w:szCs w:val="28"/>
+        </w:rPr>
+        <w:t xml:space="preserve"> </w:t>
+      </w:r>
+      <w:proofErr w:type="spellStart"/>
+      <w:r>
+        <w:rPr>
+          <w:rFonts w:ascii="Times New Roman" w:hAnsi="Times New Roman" w:cs="Times New Roman"/>
+          <w:sz w:val="28"/>
+          <w:szCs w:val="28"/>
+        </w:rPr>
+        <w:t>ngữ</w:t>
+      </w:r>
+      <w:proofErr w:type="spellEnd"/>
+      <w:r>
+        <w:rPr>
+          <w:rFonts w:ascii="Times New Roman" w:hAnsi="Times New Roman" w:cs="Times New Roman"/>
+          <w:sz w:val="28"/>
+          <w:szCs w:val="28"/>
+        </w:rPr>
+        <w:t xml:space="preserve"> C( </w:t>
+      </w:r>
+      <w:proofErr w:type="spellStart"/>
+      <w:r>
+        <w:rPr>
+          <w:rFonts w:ascii="Times New Roman" w:hAnsi="Times New Roman" w:cs="Times New Roman"/>
+          <w:sz w:val="28"/>
+          <w:szCs w:val="28"/>
+        </w:rPr>
+        <w:t>thường</w:t>
+      </w:r>
+      <w:proofErr w:type="spellEnd"/>
+      <w:r>
+        <w:rPr>
+          <w:rFonts w:ascii="Times New Roman" w:hAnsi="Times New Roman" w:cs="Times New Roman"/>
+          <w:sz w:val="28"/>
+          <w:szCs w:val="28"/>
+        </w:rPr>
+        <w:t xml:space="preserve"> </w:t>
+      </w:r>
+      <w:proofErr w:type="spellStart"/>
+      <w:r>
+        <w:rPr>
+          <w:rFonts w:ascii="Times New Roman" w:hAnsi="Times New Roman" w:cs="Times New Roman"/>
+          <w:sz w:val="28"/>
+          <w:szCs w:val="28"/>
+        </w:rPr>
+        <w:t>là</w:t>
+      </w:r>
+      <w:proofErr w:type="spellEnd"/>
+      <w:r>
+        <w:rPr>
+          <w:rFonts w:ascii="Times New Roman" w:hAnsi="Times New Roman" w:cs="Times New Roman"/>
+          <w:sz w:val="28"/>
+          <w:szCs w:val="28"/>
+        </w:rPr>
+        <w:t xml:space="preserve"> </w:t>
+      </w:r>
+      <w:proofErr w:type="spellStart"/>
+      <w:r>
+        <w:rPr>
+          <w:rFonts w:ascii="Times New Roman" w:hAnsi="Times New Roman" w:cs="Times New Roman"/>
+          <w:sz w:val="28"/>
+          <w:szCs w:val="28"/>
+        </w:rPr>
+        <w:t>bộ</w:t>
+      </w:r>
+      <w:proofErr w:type="spellEnd"/>
+      <w:r>
+        <w:rPr>
+          <w:rFonts w:ascii="Times New Roman" w:hAnsi="Times New Roman" w:cs="Times New Roman"/>
+          <w:sz w:val="28"/>
+          <w:szCs w:val="28"/>
+        </w:rPr>
+        <w:t xml:space="preserve"> </w:t>
+      </w:r>
+      <w:proofErr w:type="spellStart"/>
+      <w:r>
+        <w:rPr>
+          <w:rFonts w:ascii="Times New Roman" w:hAnsi="Times New Roman" w:cs="Times New Roman"/>
+          <w:sz w:val="28"/>
+          <w:szCs w:val="28"/>
+        </w:rPr>
+        <w:t>cài</w:t>
+      </w:r>
+      <w:proofErr w:type="spellEnd"/>
+      <w:r>
+        <w:rPr>
+          <w:rFonts w:ascii="Times New Roman" w:hAnsi="Times New Roman" w:cs="Times New Roman"/>
+          <w:sz w:val="28"/>
+          <w:szCs w:val="28"/>
+        </w:rPr>
+        <w:t xml:space="preserve"> IDE)</w:t>
+      </w:r>
+    </w:p>
+    <w:p>
+      <w:pPr>
+        <w:ind w:left="360"/>
+        <w:rPr>
+          <w:rFonts w:ascii="Times New Roman" w:hAnsi="Times New Roman" w:cs="Times New Roman"/>
+          <w:sz w:val="28"/>
+          <w:szCs w:val="28"/>
+        </w:rPr>
+      </w:pPr>
+    </w:p>
+    <w:p>
+      <w:pPr>
+        <w:ind w:left="360"/>
+        <w:rPr>
+          <w:rFonts w:ascii="Times New Roman" w:hAnsi="Times New Roman" w:cs="Times New Roman"/>
+          <w:sz w:val="28"/>
+          <w:szCs w:val="28"/>
+        </w:rPr>
+      </w:pPr>
+      <w:r>
+        <w:rPr>
+          <w:rFonts w:ascii="Times New Roman" w:hAnsi="Times New Roman" w:cs="Times New Roman"/>
+          <w:sz w:val="28"/>
+          <w:szCs w:val="28"/>
+        </w:rPr>
+        <w:t>#inlude “stm32f1xx”:</w:t>
+      </w:r>
+      <w:r>
+        <w:rPr>
+          <w:rFonts w:ascii="Times New Roman" w:hAnsi="Times New Roman" w:cs="Times New Roman"/>
+          <w:sz w:val="28"/>
+          <w:szCs w:val="28"/>
+        </w:rPr>
+        <w:tab/>
+      </w:r>
+      <w:proofErr w:type="spellStart"/>
+      <w:r>
+        <w:rPr>
+          <w:rFonts w:ascii="Times New Roman" w:hAnsi="Times New Roman" w:cs="Times New Roman"/>
+          <w:sz w:val="28"/>
+          <w:szCs w:val="28"/>
+        </w:rPr>
+        <w:t>tiền</w:t>
+      </w:r>
+      <w:proofErr w:type="spellEnd"/>
+      <w:r>
+        <w:rPr>
+          <w:rFonts w:ascii="Times New Roman" w:hAnsi="Times New Roman" w:cs="Times New Roman"/>
+          <w:sz w:val="28"/>
+          <w:szCs w:val="28"/>
+        </w:rPr>
+        <w:t xml:space="preserve"> </w:t>
+      </w:r>
+      <w:proofErr w:type="spellStart"/>
+      <w:r>
+        <w:rPr>
+          <w:rFonts w:ascii="Times New Roman" w:hAnsi="Times New Roman" w:cs="Times New Roman"/>
+          <w:sz w:val="28"/>
+          <w:szCs w:val="28"/>
+        </w:rPr>
+        <w:t>xử</w:t>
+      </w:r>
+      <w:proofErr w:type="spellEnd"/>
+      <w:r>
+        <w:rPr>
+          <w:rFonts w:ascii="Times New Roman" w:hAnsi="Times New Roman" w:cs="Times New Roman"/>
+          <w:sz w:val="28"/>
+          <w:szCs w:val="28"/>
+        </w:rPr>
+        <w:t xml:space="preserve"> </w:t>
+      </w:r>
+      <w:proofErr w:type="spellStart"/>
+      <w:r>
+        <w:rPr>
+          <w:rFonts w:ascii="Times New Roman" w:hAnsi="Times New Roman" w:cs="Times New Roman"/>
+          <w:sz w:val="28"/>
+          <w:szCs w:val="28"/>
+        </w:rPr>
+        <w:t>lý</w:t>
+      </w:r>
+      <w:proofErr w:type="spellEnd"/>
+      <w:r>
+        <w:rPr>
+          <w:rFonts w:ascii="Times New Roman" w:hAnsi="Times New Roman" w:cs="Times New Roman"/>
+          <w:sz w:val="28"/>
+          <w:szCs w:val="28"/>
+        </w:rPr>
+        <w:t xml:space="preserve"> </w:t>
+      </w:r>
+      <w:proofErr w:type="spellStart"/>
+      <w:r>
+        <w:rPr>
+          <w:rFonts w:ascii="Times New Roman" w:hAnsi="Times New Roman" w:cs="Times New Roman"/>
+          <w:sz w:val="28"/>
+          <w:szCs w:val="28"/>
+        </w:rPr>
+        <w:t>tìm</w:t>
+      </w:r>
+      <w:proofErr w:type="spellEnd"/>
+      <w:r>
+        <w:rPr>
+          <w:rFonts w:ascii="Times New Roman" w:hAnsi="Times New Roman" w:cs="Times New Roman"/>
+          <w:sz w:val="28"/>
+          <w:szCs w:val="28"/>
+        </w:rPr>
+        <w:t xml:space="preserve"> </w:t>
+      </w:r>
+      <w:proofErr w:type="spellStart"/>
+      <w:r>
+        <w:rPr>
+          <w:rFonts w:ascii="Times New Roman" w:hAnsi="Times New Roman" w:cs="Times New Roman"/>
+          <w:sz w:val="28"/>
+          <w:szCs w:val="28"/>
+        </w:rPr>
+        <w:t>kiếm</w:t>
+      </w:r>
+      <w:proofErr w:type="spellEnd"/>
+      <w:r>
+        <w:rPr>
+          <w:rFonts w:ascii="Times New Roman" w:hAnsi="Times New Roman" w:cs="Times New Roman"/>
+          <w:sz w:val="28"/>
+          <w:szCs w:val="28"/>
+        </w:rPr>
+        <w:t xml:space="preserve"> file header (.h) </w:t>
+      </w:r>
+      <w:proofErr w:type="spellStart"/>
+      <w:r>
+        <w:rPr>
+          <w:rFonts w:ascii="Times New Roman" w:hAnsi="Times New Roman" w:cs="Times New Roman"/>
+          <w:sz w:val="28"/>
+          <w:szCs w:val="28"/>
+        </w:rPr>
+        <w:t>trong</w:t>
+      </w:r>
+      <w:proofErr w:type="spellEnd"/>
+      <w:r>
+        <w:rPr>
+          <w:rFonts w:ascii="Times New Roman" w:hAnsi="Times New Roman" w:cs="Times New Roman"/>
+          <w:sz w:val="28"/>
+          <w:szCs w:val="28"/>
+        </w:rPr>
+        <w:t xml:space="preserve"> </w:t>
+      </w:r>
+      <w:proofErr w:type="spellStart"/>
+      <w:r>
+        <w:rPr>
+          <w:rFonts w:ascii="Times New Roman" w:hAnsi="Times New Roman" w:cs="Times New Roman"/>
+          <w:sz w:val="28"/>
+          <w:szCs w:val="28"/>
+        </w:rPr>
+        <w:t>thư</w:t>
+      </w:r>
+      <w:proofErr w:type="spellEnd"/>
+      <w:r>
+        <w:rPr>
+          <w:rFonts w:ascii="Times New Roman" w:hAnsi="Times New Roman" w:cs="Times New Roman"/>
+          <w:sz w:val="28"/>
+          <w:szCs w:val="28"/>
+        </w:rPr>
+        <w:t xml:space="preserve"> </w:t>
+      </w:r>
+      <w:proofErr w:type="spellStart"/>
+      <w:r>
+        <w:rPr>
+          <w:rFonts w:ascii="Times New Roman" w:hAnsi="Times New Roman" w:cs="Times New Roman"/>
+          <w:sz w:val="28"/>
+          <w:szCs w:val="28"/>
+        </w:rPr>
+        <w:t>mục</w:t>
+      </w:r>
+      <w:proofErr w:type="spellEnd"/>
+      <w:r>
+        <w:rPr>
+          <w:rFonts w:ascii="Times New Roman" w:hAnsi="Times New Roman" w:cs="Times New Roman"/>
+          <w:sz w:val="28"/>
+          <w:szCs w:val="28"/>
+        </w:rPr>
+        <w:t xml:space="preserve"> </w:t>
+      </w:r>
+      <w:proofErr w:type="spellStart"/>
+      <w:r>
+        <w:rPr>
+          <w:rFonts w:ascii="Times New Roman" w:hAnsi="Times New Roman" w:cs="Times New Roman"/>
+          <w:sz w:val="28"/>
+          <w:szCs w:val="28"/>
+        </w:rPr>
+        <w:t>cài</w:t>
+      </w:r>
+      <w:proofErr w:type="spellEnd"/>
+      <w:r>
+        <w:rPr>
+          <w:rFonts w:ascii="Times New Roman" w:hAnsi="Times New Roman" w:cs="Times New Roman"/>
+          <w:sz w:val="28"/>
+          <w:szCs w:val="28"/>
+        </w:rPr>
+        <w:t xml:space="preserve"> </w:t>
+      </w:r>
+      <w:proofErr w:type="spellStart"/>
+      <w:r>
+        <w:rPr>
+          <w:rFonts w:ascii="Times New Roman" w:hAnsi="Times New Roman" w:cs="Times New Roman"/>
+          <w:sz w:val="28"/>
+          <w:szCs w:val="28"/>
+        </w:rPr>
+        <w:t>đặt</w:t>
+      </w:r>
+      <w:proofErr w:type="spellEnd"/>
+      <w:r>
+        <w:rPr>
+          <w:rFonts w:ascii="Times New Roman" w:hAnsi="Times New Roman" w:cs="Times New Roman"/>
+          <w:sz w:val="28"/>
+          <w:szCs w:val="28"/>
+        </w:rPr>
+        <w:t xml:space="preserve"> project C/C++ </w:t>
+      </w:r>
+      <w:proofErr w:type="spellStart"/>
+      <w:r>
+        <w:rPr>
+          <w:rFonts w:ascii="Times New Roman" w:hAnsi="Times New Roman" w:cs="Times New Roman"/>
+          <w:sz w:val="28"/>
+          <w:szCs w:val="28"/>
+        </w:rPr>
+        <w:t>trước</w:t>
+      </w:r>
+      <w:proofErr w:type="spellEnd"/>
+      <w:r>
+        <w:rPr>
+          <w:rFonts w:ascii="Times New Roman" w:hAnsi="Times New Roman" w:cs="Times New Roman"/>
+          <w:sz w:val="28"/>
+          <w:szCs w:val="28"/>
+        </w:rPr>
+        <w:t xml:space="preserve">. </w:t>
+      </w:r>
+    </w:p>
+    <w:p>
+      <w:pPr>
+        <w:ind w:left="360"/>
+        <w:rPr>
+          <w:rFonts w:ascii="Times New Roman" w:hAnsi="Times New Roman" w:cs="Times New Roman"/>
+          <w:sz w:val="28"/>
+          <w:szCs w:val="28"/>
+        </w:rPr>
+      </w:pPr>
+      <w:r>
+        <w:rPr>
+          <w:rFonts w:ascii="Times New Roman" w:hAnsi="Times New Roman" w:cs="Times New Roman"/>
+          <w:sz w:val="28"/>
+          <w:szCs w:val="28"/>
+        </w:rPr>
+        <w:tab/>
+      </w:r>
+      <w:r>
+        <w:rPr>
+          <w:rFonts w:ascii="Times New Roman" w:hAnsi="Times New Roman" w:cs="Times New Roman"/>
+          <w:sz w:val="28"/>
+          <w:szCs w:val="28"/>
+        </w:rPr>
+        <w:tab/>
+      </w:r>
+      <w:r>
+        <w:rPr>
+          <w:rFonts w:ascii="Times New Roman" w:hAnsi="Times New Roman" w:cs="Times New Roman"/>
+          <w:sz w:val="28"/>
+          <w:szCs w:val="28"/>
+        </w:rPr>
+        <w:tab/>
+      </w:r>
+      <w:r>
+        <w:rPr>
+          <w:rFonts w:ascii="Times New Roman" w:hAnsi="Times New Roman" w:cs="Times New Roman"/>
+          <w:sz w:val="28"/>
+          <w:szCs w:val="28"/>
+        </w:rPr>
+        <w:tab/>
+      </w:r>
+      <w:proofErr w:type="spellStart"/>
+      <w:r>
+        <w:rPr>
+          <w:rFonts w:ascii="Times New Roman" w:hAnsi="Times New Roman" w:cs="Times New Roman"/>
+          <w:sz w:val="28"/>
+          <w:szCs w:val="28"/>
+        </w:rPr>
+        <w:t>Nếu</w:t>
+      </w:r>
+      <w:proofErr w:type="spellEnd"/>
+      <w:r>
+        <w:rPr>
+          <w:rFonts w:ascii="Times New Roman" w:hAnsi="Times New Roman" w:cs="Times New Roman"/>
+          <w:sz w:val="28"/>
+          <w:szCs w:val="28"/>
+        </w:rPr>
+        <w:t xml:space="preserve"> </w:t>
+      </w:r>
+      <w:proofErr w:type="spellStart"/>
+      <w:r>
+        <w:rPr>
+          <w:rFonts w:ascii="Times New Roman" w:hAnsi="Times New Roman" w:cs="Times New Roman"/>
+          <w:sz w:val="28"/>
+          <w:szCs w:val="28"/>
+        </w:rPr>
+        <w:t>không</w:t>
+      </w:r>
+      <w:proofErr w:type="spellEnd"/>
+      <w:r>
+        <w:rPr>
+          <w:rFonts w:ascii="Times New Roman" w:hAnsi="Times New Roman" w:cs="Times New Roman"/>
+          <w:sz w:val="28"/>
+          <w:szCs w:val="28"/>
+        </w:rPr>
+        <w:t xml:space="preserve"> </w:t>
+      </w:r>
+      <w:proofErr w:type="spellStart"/>
+      <w:r>
+        <w:rPr>
+          <w:rFonts w:ascii="Times New Roman" w:hAnsi="Times New Roman" w:cs="Times New Roman"/>
+          <w:sz w:val="28"/>
+          <w:szCs w:val="28"/>
+        </w:rPr>
+        <w:t>thấy</w:t>
+      </w:r>
+      <w:proofErr w:type="spellEnd"/>
+      <w:r>
+        <w:rPr>
+          <w:rFonts w:ascii="Times New Roman" w:hAnsi="Times New Roman" w:cs="Times New Roman"/>
+          <w:sz w:val="28"/>
+          <w:szCs w:val="28"/>
+        </w:rPr>
+        <w:t xml:space="preserve">, </w:t>
+      </w:r>
+      <w:proofErr w:type="spellStart"/>
+      <w:r>
+        <w:rPr>
+          <w:rFonts w:ascii="Times New Roman" w:hAnsi="Times New Roman" w:cs="Times New Roman"/>
+          <w:sz w:val="28"/>
+          <w:szCs w:val="28"/>
+        </w:rPr>
+        <w:t>tiền</w:t>
+      </w:r>
+      <w:proofErr w:type="spellEnd"/>
+      <w:r>
+        <w:rPr>
+          <w:rFonts w:ascii="Times New Roman" w:hAnsi="Times New Roman" w:cs="Times New Roman"/>
+          <w:sz w:val="28"/>
+          <w:szCs w:val="28"/>
+        </w:rPr>
+        <w:t xml:space="preserve"> </w:t>
+      </w:r>
+      <w:proofErr w:type="spellStart"/>
+      <w:r>
+        <w:rPr>
+          <w:rFonts w:ascii="Times New Roman" w:hAnsi="Times New Roman" w:cs="Times New Roman"/>
+          <w:sz w:val="28"/>
+          <w:szCs w:val="28"/>
+        </w:rPr>
+        <w:t>xử</w:t>
+      </w:r>
+      <w:proofErr w:type="spellEnd"/>
+      <w:r>
+        <w:rPr>
+          <w:rFonts w:ascii="Times New Roman" w:hAnsi="Times New Roman" w:cs="Times New Roman"/>
+          <w:sz w:val="28"/>
+          <w:szCs w:val="28"/>
+        </w:rPr>
+        <w:t xml:space="preserve"> </w:t>
+      </w:r>
+      <w:proofErr w:type="spellStart"/>
+      <w:r>
+        <w:rPr>
+          <w:rFonts w:ascii="Times New Roman" w:hAnsi="Times New Roman" w:cs="Times New Roman"/>
+          <w:sz w:val="28"/>
+          <w:szCs w:val="28"/>
+        </w:rPr>
+        <w:t>lý</w:t>
+      </w:r>
+      <w:proofErr w:type="spellEnd"/>
+      <w:r>
+        <w:rPr>
+          <w:rFonts w:ascii="Times New Roman" w:hAnsi="Times New Roman" w:cs="Times New Roman"/>
+          <w:sz w:val="28"/>
+          <w:szCs w:val="28"/>
+        </w:rPr>
+        <w:t xml:space="preserve"> </w:t>
+      </w:r>
+      <w:proofErr w:type="spellStart"/>
+      <w:r>
+        <w:rPr>
+          <w:rFonts w:ascii="Times New Roman" w:hAnsi="Times New Roman" w:cs="Times New Roman"/>
+          <w:sz w:val="28"/>
+          <w:szCs w:val="28"/>
+        </w:rPr>
+        <w:t>sẽ</w:t>
+      </w:r>
+      <w:proofErr w:type="spellEnd"/>
+      <w:r>
+        <w:rPr>
+          <w:rFonts w:ascii="Times New Roman" w:hAnsi="Times New Roman" w:cs="Times New Roman"/>
+          <w:sz w:val="28"/>
+          <w:szCs w:val="28"/>
+        </w:rPr>
+        <w:t xml:space="preserve"> </w:t>
+      </w:r>
+      <w:proofErr w:type="spellStart"/>
+      <w:r>
+        <w:rPr>
+          <w:rFonts w:ascii="Times New Roman" w:hAnsi="Times New Roman" w:cs="Times New Roman"/>
+          <w:sz w:val="28"/>
+          <w:szCs w:val="28"/>
+        </w:rPr>
+        <w:t>tìm</w:t>
+      </w:r>
+      <w:proofErr w:type="spellEnd"/>
+      <w:r>
+        <w:rPr>
+          <w:rFonts w:ascii="Times New Roman" w:hAnsi="Times New Roman" w:cs="Times New Roman"/>
+          <w:sz w:val="28"/>
+          <w:szCs w:val="28"/>
+        </w:rPr>
+        <w:t xml:space="preserve"> </w:t>
+      </w:r>
+      <w:proofErr w:type="spellStart"/>
+      <w:r>
+        <w:rPr>
+          <w:rFonts w:ascii="Times New Roman" w:hAnsi="Times New Roman" w:cs="Times New Roman"/>
+          <w:sz w:val="28"/>
+          <w:szCs w:val="28"/>
+        </w:rPr>
+        <w:t>kiếm</w:t>
+      </w:r>
+      <w:proofErr w:type="spellEnd"/>
+      <w:r>
+        <w:rPr>
+          <w:rFonts w:ascii="Times New Roman" w:hAnsi="Times New Roman" w:cs="Times New Roman"/>
+          <w:sz w:val="28"/>
+          <w:szCs w:val="28"/>
+        </w:rPr>
+        <w:t xml:space="preserve"> file header (.h) </w:t>
+      </w:r>
+      <w:proofErr w:type="spellStart"/>
+      <w:r>
+        <w:rPr>
+          <w:rFonts w:ascii="Times New Roman" w:hAnsi="Times New Roman" w:cs="Times New Roman"/>
+          <w:sz w:val="28"/>
+          <w:szCs w:val="28"/>
+        </w:rPr>
+        <w:t>trong</w:t>
+      </w:r>
+      <w:proofErr w:type="spellEnd"/>
+      <w:r>
+        <w:rPr>
+          <w:rFonts w:ascii="Times New Roman" w:hAnsi="Times New Roman" w:cs="Times New Roman"/>
+          <w:sz w:val="28"/>
+          <w:szCs w:val="28"/>
+        </w:rPr>
+        <w:t xml:space="preserve"> </w:t>
+      </w:r>
+      <w:proofErr w:type="spellStart"/>
+      <w:r>
+        <w:rPr>
+          <w:rFonts w:ascii="Times New Roman" w:hAnsi="Times New Roman" w:cs="Times New Roman"/>
+          <w:sz w:val="28"/>
+          <w:szCs w:val="28"/>
+        </w:rPr>
+        <w:t>thư</w:t>
+      </w:r>
+      <w:proofErr w:type="spellEnd"/>
+      <w:r>
+        <w:rPr>
+          <w:rFonts w:ascii="Times New Roman" w:hAnsi="Times New Roman" w:cs="Times New Roman"/>
+          <w:sz w:val="28"/>
+          <w:szCs w:val="28"/>
+        </w:rPr>
+        <w:t xml:space="preserve"> </w:t>
+      </w:r>
+      <w:proofErr w:type="spellStart"/>
+      <w:r>
+        <w:rPr>
+          <w:rFonts w:ascii="Times New Roman" w:hAnsi="Times New Roman" w:cs="Times New Roman"/>
+          <w:sz w:val="28"/>
+          <w:szCs w:val="28"/>
+        </w:rPr>
+        <w:t>mục</w:t>
+      </w:r>
+      <w:proofErr w:type="spellEnd"/>
+      <w:r>
+        <w:rPr>
+          <w:rFonts w:ascii="Times New Roman" w:hAnsi="Times New Roman" w:cs="Times New Roman"/>
+          <w:sz w:val="28"/>
+          <w:szCs w:val="28"/>
+        </w:rPr>
+        <w:t xml:space="preserve"> </w:t>
+      </w:r>
+      <w:proofErr w:type="spellStart"/>
+      <w:r>
+        <w:rPr>
+          <w:rFonts w:ascii="Times New Roman" w:hAnsi="Times New Roman" w:cs="Times New Roman"/>
+          <w:sz w:val="28"/>
+          <w:szCs w:val="28"/>
+        </w:rPr>
+        <w:t>chứa</w:t>
+      </w:r>
+      <w:proofErr w:type="spellEnd"/>
+      <w:r>
+        <w:rPr>
+          <w:rFonts w:ascii="Times New Roman" w:hAnsi="Times New Roman" w:cs="Times New Roman"/>
+          <w:sz w:val="28"/>
+          <w:szCs w:val="28"/>
+        </w:rPr>
+        <w:t xml:space="preserve"> file header </w:t>
+      </w:r>
+      <w:proofErr w:type="spellStart"/>
+      <w:r>
+        <w:rPr>
+          <w:rFonts w:ascii="Times New Roman" w:hAnsi="Times New Roman" w:cs="Times New Roman"/>
+          <w:sz w:val="28"/>
+          <w:szCs w:val="28"/>
+        </w:rPr>
+        <w:t>của</w:t>
+      </w:r>
+      <w:proofErr w:type="spellEnd"/>
+      <w:r>
+        <w:rPr>
+          <w:rFonts w:ascii="Times New Roman" w:hAnsi="Times New Roman" w:cs="Times New Roman"/>
+          <w:sz w:val="28"/>
+          <w:szCs w:val="28"/>
+        </w:rPr>
+        <w:t xml:space="preserve"> </w:t>
+      </w:r>
+      <w:proofErr w:type="spellStart"/>
+      <w:r>
+        <w:rPr>
+          <w:rFonts w:ascii="Times New Roman" w:hAnsi="Times New Roman" w:cs="Times New Roman"/>
+          <w:sz w:val="28"/>
+          <w:szCs w:val="28"/>
+        </w:rPr>
+        <w:t>ngôn</w:t>
+      </w:r>
+      <w:proofErr w:type="spellEnd"/>
+      <w:r>
+        <w:rPr>
+          <w:rFonts w:ascii="Times New Roman" w:hAnsi="Times New Roman" w:cs="Times New Roman"/>
+          <w:sz w:val="28"/>
+          <w:szCs w:val="28"/>
+        </w:rPr>
+        <w:t xml:space="preserve"> </w:t>
+      </w:r>
+      <w:proofErr w:type="spellStart"/>
+      <w:r>
+        <w:rPr>
+          <w:rFonts w:ascii="Times New Roman" w:hAnsi="Times New Roman" w:cs="Times New Roman"/>
+          <w:sz w:val="28"/>
+          <w:szCs w:val="28"/>
+        </w:rPr>
+        <w:t>ngữ</w:t>
+      </w:r>
+      <w:proofErr w:type="spellEnd"/>
+      <w:r>
+        <w:rPr>
+          <w:rFonts w:ascii="Times New Roman" w:hAnsi="Times New Roman" w:cs="Times New Roman"/>
+          <w:sz w:val="28"/>
+          <w:szCs w:val="28"/>
+        </w:rPr>
+        <w:t xml:space="preserve"> </w:t>
+      </w:r>
+      <w:proofErr w:type="gramStart"/>
+      <w:r>
+        <w:rPr>
+          <w:rFonts w:ascii="Times New Roman" w:hAnsi="Times New Roman" w:cs="Times New Roman"/>
+          <w:sz w:val="28"/>
+          <w:szCs w:val="28"/>
+        </w:rPr>
+        <w:t xml:space="preserve">C( </w:t>
+      </w:r>
+      <w:proofErr w:type="spellStart"/>
+      <w:r>
+        <w:rPr>
+          <w:rFonts w:ascii="Times New Roman" w:hAnsi="Times New Roman" w:cs="Times New Roman"/>
+          <w:sz w:val="28"/>
+          <w:szCs w:val="28"/>
+        </w:rPr>
+        <w:t>thường</w:t>
+      </w:r>
+      <w:proofErr w:type="spellEnd"/>
+      <w:proofErr w:type="gramEnd"/>
+      <w:r>
+        <w:rPr>
+          <w:rFonts w:ascii="Times New Roman" w:hAnsi="Times New Roman" w:cs="Times New Roman"/>
+          <w:sz w:val="28"/>
+          <w:szCs w:val="28"/>
+        </w:rPr>
+        <w:t xml:space="preserve"> </w:t>
+      </w:r>
+      <w:proofErr w:type="spellStart"/>
+      <w:r>
+        <w:rPr>
+          <w:rFonts w:ascii="Times New Roman" w:hAnsi="Times New Roman" w:cs="Times New Roman"/>
+          <w:sz w:val="28"/>
+          <w:szCs w:val="28"/>
+        </w:rPr>
+        <w:t>là</w:t>
+      </w:r>
+      <w:proofErr w:type="spellEnd"/>
+      <w:r>
+        <w:rPr>
+          <w:rFonts w:ascii="Times New Roman" w:hAnsi="Times New Roman" w:cs="Times New Roman"/>
+          <w:sz w:val="28"/>
+          <w:szCs w:val="28"/>
+        </w:rPr>
+        <w:t xml:space="preserve"> </w:t>
+      </w:r>
+      <w:proofErr w:type="spellStart"/>
+      <w:r>
+        <w:rPr>
+          <w:rFonts w:ascii="Times New Roman" w:hAnsi="Times New Roman" w:cs="Times New Roman"/>
+          <w:sz w:val="28"/>
+          <w:szCs w:val="28"/>
+        </w:rPr>
+        <w:t>bộ</w:t>
+      </w:r>
+      <w:proofErr w:type="spellEnd"/>
+      <w:r>
+        <w:rPr>
+          <w:rFonts w:ascii="Times New Roman" w:hAnsi="Times New Roman" w:cs="Times New Roman"/>
+          <w:sz w:val="28"/>
+          <w:szCs w:val="28"/>
+        </w:rPr>
+        <w:t xml:space="preserve"> </w:t>
+      </w:r>
+      <w:proofErr w:type="spellStart"/>
+      <w:r>
+        <w:rPr>
+          <w:rFonts w:ascii="Times New Roman" w:hAnsi="Times New Roman" w:cs="Times New Roman"/>
+          <w:sz w:val="28"/>
+          <w:szCs w:val="28"/>
+        </w:rPr>
+        <w:t>cài</w:t>
+      </w:r>
+      <w:proofErr w:type="spellEnd"/>
+      <w:r>
+        <w:rPr>
+          <w:rFonts w:ascii="Times New Roman" w:hAnsi="Times New Roman" w:cs="Times New Roman"/>
+          <w:sz w:val="28"/>
+          <w:szCs w:val="28"/>
+        </w:rPr>
+        <w:t xml:space="preserve"> IDE)</w:t>
+      </w:r>
+    </w:p>
     <w:sectPr>
       <w:pgSz w:w="12240" w:h="15840"/>
       <w:pgMar w:top="1440" w:right="1440" w:bottom="1440" w:left="1440" w:header="720" w:footer="720" w:gutter="0"/>
@@ -20932,9 +23343,9 @@
 <file path=word/numbering.xml><?xml version="1.0" encoding="utf-8"?>
 <w:numbering xmlns:wpc="http://schemas.microsoft.com/office/word/2010/wordprocessingCanvas" xmlns:cx="http://schemas.microsoft.com/office/drawing/2014/chartex" xmlns:cx1="http://schemas.microsoft.com/office/drawing/2015/9/8/chartex" xmlns:cx2="http://schemas.microsoft.com/office/drawing/2015/10/21/chartex" xmlns:cx3="http://schemas.microsoft.com/office/drawing/2016/5/9/chartex" xmlns:cx4="http://schemas.microsoft.com/office/drawing/2016/5/10/chartex" xmlns:cx5="http://schemas.microsoft.com/office/drawing/2016/5/11/chartex" xmlns:cx6="http://schemas.microsoft.com/office/drawing/2016/5/12/chartex" xmlns:cx7="http://schemas.microsoft.com/office/drawing/2016/5/13/chartex" xmlns:cx8="http://schemas.microsoft.com/office/drawing/2016/5/14/chartex" xmlns:mc="http://schemas.openxmlformats.org/markup-compatibility/2006" xmlns:aink="http://schemas.microsoft.com/office/drawing/2016/ink" xmlns:am3d="http://schemas.microsoft.com/office/drawing/2017/model3d" xmlns:o="urn:schemas-microsoft-com:office:office" xmlns:r="http://schemas.openxmlformats.org/officeDocument/2006/relationships" xmlns:m="http://schemas.openxmlformats.org/officeDocument/2006/math" xmlns:v="urn:schemas-microsoft-com:vml" xmlns:wp14="http://schemas.microsoft.com/office/word/2010/wordprocessingDrawing" xmlns:wp="http://schemas.openxmlformats.org/drawingml/2006/wordprocessingDrawing" xmlns:w10="urn:schemas-microsoft-com:office:word" xmlns:w="http://schemas.openxmlformats.org/wordprocessingml/2006/main" xmlns:w14="http://schemas.microsoft.com/office/word/2010/wordml" xmlns:w15="http://schemas.microsoft.com/office/word/2012/wordml" xmlns:w16cex="http://schemas.microsoft.com/office/word/2018/wordml/cex" xmlns:w16cid="http://schemas.microsoft.com/office/word/2016/wordml/cid" xmlns:w16="http://schemas.microsoft.com/office/word/2018/wordml" xmlns:w16se="http://schemas.microsoft.com/office/word/2015/wordml/symex" xmlns:wpg="http://schemas.microsoft.com/office/word/2010/wordprocessingGroup" xmlns:wpi="http://schemas.microsoft.com/office/word/2010/wordprocessingInk" xmlns:wne="http://schemas.microsoft.com/office/word/2006/wordml" xmlns:wps="http://schemas.microsoft.com/office/word/2010/wordprocessingShape" mc:Ignorable="w14 w15 w16se w16cid w16 w16cex wp14">
   <w:abstractNum w:abstractNumId="0" w15:restartNumberingAfterBreak="0">
-    <w:nsid w:val="0EDA730B"/>
+    <w:nsid w:val="0E504CE4"/>
     <w:multiLevelType w:val="hybridMultilevel"/>
-    <w:tmpl w:val="72C42E10"/>
+    <w:tmpl w:val="0E2ACCD2"/>
     <w:lvl w:ilvl="0" w:tplc="04090001">
       <w:start w:val="1"/>
       <w:numFmt w:val="bullet"/>
@@ -21045,6 +23456,119 @@
     </w:lvl>
   </w:abstractNum>
   <w:abstractNum w:abstractNumId="1" w15:restartNumberingAfterBreak="0">
+    <w:nsid w:val="0EDA730B"/>
+    <w:multiLevelType w:val="hybridMultilevel"/>
+    <w:tmpl w:val="72C42E10"/>
+    <w:lvl w:ilvl="0" w:tplc="04090001">
+      <w:start w:val="1"/>
+      <w:numFmt w:val="bullet"/>
+      <w:lvlText w:val=""/>
+      <w:lvlJc w:val="left"/>
+      <w:pPr>
+        <w:ind w:left="720" w:hanging="360"/>
+      </w:pPr>
+      <w:rPr>
+        <w:rFonts w:ascii="Symbol" w:hAnsi="Symbol" w:hint="default"/>
+      </w:rPr>
+    </w:lvl>
+    <w:lvl w:ilvl="1" w:tplc="04090003" w:tentative="1">
+      <w:start w:val="1"/>
+      <w:numFmt w:val="bullet"/>
+      <w:lvlText w:val="o"/>
+      <w:lvlJc w:val="left"/>
+      <w:pPr>
+        <w:ind w:left="1440" w:hanging="360"/>
+      </w:pPr>
+      <w:rPr>
+        <w:rFonts w:ascii="Courier New" w:hAnsi="Courier New" w:cs="Courier New" w:hint="default"/>
+      </w:rPr>
+    </w:lvl>
+    <w:lvl w:ilvl="2" w:tplc="04090005" w:tentative="1">
+      <w:start w:val="1"/>
+      <w:numFmt w:val="bullet"/>
+      <w:lvlText w:val=""/>
+      <w:lvlJc w:val="left"/>
+      <w:pPr>
+        <w:ind w:left="2160" w:hanging="360"/>
+      </w:pPr>
+      <w:rPr>
+        <w:rFonts w:ascii="Wingdings" w:hAnsi="Wingdings" w:hint="default"/>
+      </w:rPr>
+    </w:lvl>
+    <w:lvl w:ilvl="3" w:tplc="04090001" w:tentative="1">
+      <w:start w:val="1"/>
+      <w:numFmt w:val="bullet"/>
+      <w:lvlText w:val=""/>
+      <w:lvlJc w:val="left"/>
+      <w:pPr>
+        <w:ind w:left="2880" w:hanging="360"/>
+      </w:pPr>
+      <w:rPr>
+        <w:rFonts w:ascii="Symbol" w:hAnsi="Symbol" w:hint="default"/>
+      </w:rPr>
+    </w:lvl>
+    <w:lvl w:ilvl="4" w:tplc="04090003" w:tentative="1">
+      <w:start w:val="1"/>
+      <w:numFmt w:val="bullet"/>
+      <w:lvlText w:val="o"/>
+      <w:lvlJc w:val="left"/>
+      <w:pPr>
+        <w:ind w:left="3600" w:hanging="360"/>
+      </w:pPr>
+      <w:rPr>
+        <w:rFonts w:ascii="Courier New" w:hAnsi="Courier New" w:cs="Courier New" w:hint="default"/>
+      </w:rPr>
+    </w:lvl>
+    <w:lvl w:ilvl="5" w:tplc="04090005" w:tentative="1">
+      <w:start w:val="1"/>
+      <w:numFmt w:val="bullet"/>
+      <w:lvlText w:val=""/>
+      <w:lvlJc w:val="left"/>
+      <w:pPr>
+        <w:ind w:left="4320" w:hanging="360"/>
+      </w:pPr>
+      <w:rPr>
+        <w:rFonts w:ascii="Wingdings" w:hAnsi="Wingdings" w:hint="default"/>
+      </w:rPr>
+    </w:lvl>
+    <w:lvl w:ilvl="6" w:tplc="04090001" w:tentative="1">
+      <w:start w:val="1"/>
+      <w:numFmt w:val="bullet"/>
+      <w:lvlText w:val=""/>
+      <w:lvlJc w:val="left"/>
+      <w:pPr>
+        <w:ind w:left="5040" w:hanging="360"/>
+      </w:pPr>
+      <w:rPr>
+        <w:rFonts w:ascii="Symbol" w:hAnsi="Symbol" w:hint="default"/>
+      </w:rPr>
+    </w:lvl>
+    <w:lvl w:ilvl="7" w:tplc="04090003" w:tentative="1">
+      <w:start w:val="1"/>
+      <w:numFmt w:val="bullet"/>
+      <w:lvlText w:val="o"/>
+      <w:lvlJc w:val="left"/>
+      <w:pPr>
+        <w:ind w:left="5760" w:hanging="360"/>
+      </w:pPr>
+      <w:rPr>
+        <w:rFonts w:ascii="Courier New" w:hAnsi="Courier New" w:cs="Courier New" w:hint="default"/>
+      </w:rPr>
+    </w:lvl>
+    <w:lvl w:ilvl="8" w:tplc="04090005" w:tentative="1">
+      <w:start w:val="1"/>
+      <w:numFmt w:val="bullet"/>
+      <w:lvlText w:val=""/>
+      <w:lvlJc w:val="left"/>
+      <w:pPr>
+        <w:ind w:left="6480" w:hanging="360"/>
+      </w:pPr>
+      <w:rPr>
+        <w:rFonts w:ascii="Wingdings" w:hAnsi="Wingdings" w:hint="default"/>
+      </w:rPr>
+    </w:lvl>
+  </w:abstractNum>
+  <w:abstractNum w:abstractNumId="2" w15:restartNumberingAfterBreak="0">
     <w:nsid w:val="19E059B9"/>
     <w:multiLevelType w:val="hybridMultilevel"/>
     <w:tmpl w:val="97728A94"/>
@@ -21157,7 +23681,7 @@
       </w:rPr>
     </w:lvl>
   </w:abstractNum>
-  <w:abstractNum w:abstractNumId="2" w15:restartNumberingAfterBreak="0">
+  <w:abstractNum w:abstractNumId="3" w15:restartNumberingAfterBreak="0">
     <w:nsid w:val="2DA66305"/>
     <w:multiLevelType w:val="hybridMultilevel"/>
     <w:tmpl w:val="E79E2028"/>
@@ -21270,7 +23794,7 @@
       </w:rPr>
     </w:lvl>
   </w:abstractNum>
-  <w:abstractNum w:abstractNumId="3" w15:restartNumberingAfterBreak="0">
+  <w:abstractNum w:abstractNumId="4" w15:restartNumberingAfterBreak="0">
     <w:nsid w:val="349E47DD"/>
     <w:multiLevelType w:val="hybridMultilevel"/>
     <w:tmpl w:val="5482708C"/>
@@ -21383,7 +23907,7 @@
       </w:rPr>
     </w:lvl>
   </w:abstractNum>
-  <w:abstractNum w:abstractNumId="4" w15:restartNumberingAfterBreak="0">
+  <w:abstractNum w:abstractNumId="5" w15:restartNumberingAfterBreak="0">
     <w:nsid w:val="73457529"/>
     <w:multiLevelType w:val="hybridMultilevel"/>
     <w:tmpl w:val="3A32F2A4"/>
@@ -21496,7 +24020,7 @@
       </w:rPr>
     </w:lvl>
   </w:abstractNum>
-  <w:abstractNum w:abstractNumId="5" w15:restartNumberingAfterBreak="0">
+  <w:abstractNum w:abstractNumId="6" w15:restartNumberingAfterBreak="0">
     <w:nsid w:val="7ED15935"/>
     <w:multiLevelType w:val="hybridMultilevel"/>
     <w:tmpl w:val="E5B62426"/>
@@ -21610,21 +24134,24 @@
     </w:lvl>
   </w:abstractNum>
   <w:num w:numId="1">
+    <w:abstractNumId w:val="2"/>
+  </w:num>
+  <w:num w:numId="2">
+    <w:abstractNumId w:val="5"/>
+  </w:num>
+  <w:num w:numId="3">
+    <w:abstractNumId w:val="4"/>
+  </w:num>
+  <w:num w:numId="4">
+    <w:abstractNumId w:val="3"/>
+  </w:num>
+  <w:num w:numId="5">
+    <w:abstractNumId w:val="6"/>
+  </w:num>
+  <w:num w:numId="6">
     <w:abstractNumId w:val="1"/>
   </w:num>
-  <w:num w:numId="2">
-    <w:abstractNumId w:val="4"/>
-  </w:num>
-  <w:num w:numId="3">
-    <w:abstractNumId w:val="3"/>
-  </w:num>
-  <w:num w:numId="4">
-    <w:abstractNumId w:val="2"/>
-  </w:num>
-  <w:num w:numId="5">
-    <w:abstractNumId w:val="5"/>
-  </w:num>
-  <w:num w:numId="6">
+  <w:num w:numId="7">
     <w:abstractNumId w:val="0"/>
   </w:num>
 </w:numbering>

--- a/C.docx
+++ b/C.docx
@@ -3761,7 +3761,47 @@
           <w:sz w:val="21"/>
           <w:szCs w:val="21"/>
         </w:rPr>
-        <w:t>/*ra khỏi function sẽ không sử dụng được biến này, nhưng cũng k</w:t>
+        <w:t>/*ra khỏi function sẽ không sử dụng được biến này, </w:t>
+      </w:r>
+      <w:proofErr w:type="spellStart"/>
+      <w:r>
+        <w:rPr>
+          <w:rFonts w:ascii="Consolas" w:eastAsia="Times New Roman" w:hAnsi="Consolas" w:cs="Times New Roman"/>
+          <w:color w:val="6A9955"/>
+          <w:sz w:val="21"/>
+          <w:szCs w:val="21"/>
+        </w:rPr>
+        <w:t>nhưng</w:t>
+      </w:r>
+      <w:proofErr w:type="spellEnd"/>
+      <w:r>
+        <w:rPr>
+          <w:rFonts w:ascii="Consolas" w:eastAsia="Times New Roman" w:hAnsi="Consolas" w:cs="Times New Roman"/>
+          <w:color w:val="6A9955"/>
+          <w:sz w:val="21"/>
+          <w:szCs w:val="21"/>
+        </w:rPr>
+        <w:t> </w:t>
+      </w:r>
+      <w:proofErr w:type="spellStart"/>
+      <w:r>
+        <w:rPr>
+          <w:rFonts w:ascii="Consolas" w:eastAsia="Times New Roman" w:hAnsi="Consolas" w:cs="Times New Roman"/>
+          <w:color w:val="6A9955"/>
+          <w:sz w:val="21"/>
+          <w:szCs w:val="21"/>
+        </w:rPr>
+        <w:t>cũng</w:t>
+      </w:r>
+      <w:proofErr w:type="spellEnd"/>
+      <w:r>
+        <w:rPr>
+          <w:rFonts w:ascii="Consolas" w:eastAsia="Times New Roman" w:hAnsi="Consolas" w:cs="Times New Roman"/>
+          <w:color w:val="6A9955"/>
+          <w:sz w:val="21"/>
+          <w:szCs w:val="21"/>
+        </w:rPr>
+        <w:t> k</w:t>
       </w:r>
       <w:r>
         <w:rPr>
@@ -23329,6 +23369,179 @@
         </w:rPr>
         <w:t xml:space="preserve"> IDE)</w:t>
       </w:r>
+    </w:p>
+    <w:p>
+      <w:pPr>
+        <w:ind w:left="360"/>
+        <w:rPr>
+          <w:rFonts w:ascii="Times New Roman" w:hAnsi="Times New Roman" w:cs="Times New Roman"/>
+          <w:sz w:val="28"/>
+          <w:szCs w:val="28"/>
+        </w:rPr>
+      </w:pPr>
+    </w:p>
+    <w:p>
+      <w:pPr>
+        <w:ind w:left="360"/>
+        <w:rPr>
+          <w:rFonts w:ascii="Times New Roman" w:hAnsi="Times New Roman" w:cs="Times New Roman"/>
+          <w:sz w:val="28"/>
+          <w:szCs w:val="28"/>
+        </w:rPr>
+      </w:pPr>
+    </w:p>
+    <w:p>
+      <w:pPr>
+        <w:ind w:left="360"/>
+        <w:rPr>
+          <w:rFonts w:ascii="Times New Roman" w:hAnsi="Times New Roman" w:cs="Times New Roman"/>
+          <w:b/>
+          <w:bCs/>
+          <w:sz w:val="40"/>
+          <w:szCs w:val="40"/>
+        </w:rPr>
+      </w:pPr>
+      <w:proofErr w:type="spellStart"/>
+      <w:r>
+        <w:rPr>
+          <w:rFonts w:ascii="Times New Roman" w:hAnsi="Times New Roman" w:cs="Times New Roman"/>
+          <w:b/>
+          <w:bCs/>
+          <w:sz w:val="40"/>
+          <w:szCs w:val="40"/>
+          <w:u w:val="single"/>
+        </w:rPr>
+        <w:t>Bài</w:t>
+      </w:r>
+      <w:proofErr w:type="spellEnd"/>
+      <w:r>
+        <w:rPr>
+          <w:rFonts w:ascii="Times New Roman" w:hAnsi="Times New Roman" w:cs="Times New Roman"/>
+          <w:b/>
+          <w:bCs/>
+          <w:sz w:val="40"/>
+          <w:szCs w:val="40"/>
+          <w:u w:val="single"/>
+        </w:rPr>
+        <w:t xml:space="preserve"> 26:</w:t>
+      </w:r>
+      <w:r>
+        <w:rPr>
+          <w:rFonts w:ascii="Times New Roman" w:hAnsi="Times New Roman" w:cs="Times New Roman"/>
+          <w:b/>
+          <w:bCs/>
+          <w:sz w:val="40"/>
+          <w:szCs w:val="40"/>
+        </w:rPr>
+        <w:tab/>
+      </w:r>
+      <w:proofErr w:type="spellStart"/>
+      <w:r>
+        <w:rPr>
+          <w:rFonts w:ascii="Times New Roman" w:hAnsi="Times New Roman" w:cs="Times New Roman"/>
+          <w:b/>
+          <w:bCs/>
+          <w:sz w:val="40"/>
+          <w:szCs w:val="40"/>
+        </w:rPr>
+        <w:t>Asynchromous</w:t>
+      </w:r>
+      <w:proofErr w:type="spellEnd"/>
+      <w:r>
+        <w:rPr>
+          <w:rFonts w:ascii="Times New Roman" w:hAnsi="Times New Roman" w:cs="Times New Roman"/>
+          <w:b/>
+          <w:bCs/>
+          <w:sz w:val="40"/>
+          <w:szCs w:val="40"/>
+        </w:rPr>
+        <w:t xml:space="preserve"> </w:t>
+      </w:r>
+      <w:proofErr w:type="spellStart"/>
+      <w:r>
+        <w:rPr>
+          <w:rFonts w:ascii="Times New Roman" w:hAnsi="Times New Roman" w:cs="Times New Roman"/>
+          <w:b/>
+          <w:bCs/>
+          <w:sz w:val="40"/>
+          <w:szCs w:val="40"/>
+        </w:rPr>
+        <w:t>và</w:t>
+      </w:r>
+      <w:proofErr w:type="spellEnd"/>
+      <w:r>
+        <w:rPr>
+          <w:rFonts w:ascii="Times New Roman" w:hAnsi="Times New Roman" w:cs="Times New Roman"/>
+          <w:b/>
+          <w:bCs/>
+          <w:sz w:val="40"/>
+          <w:szCs w:val="40"/>
+        </w:rPr>
+        <w:t xml:space="preserve"> Synchronous Functions</w:t>
+      </w:r>
+    </w:p>
+    <w:p>
+      <w:pPr>
+        <w:ind w:left="360"/>
+        <w:rPr>
+          <w:rFonts w:ascii="Times New Roman" w:hAnsi="Times New Roman" w:cs="Times New Roman"/>
+          <w:sz w:val="40"/>
+          <w:szCs w:val="40"/>
+        </w:rPr>
+      </w:pPr>
+    </w:p>
+    <w:p>
+      <w:pPr>
+        <w:ind w:left="360"/>
+        <w:rPr>
+          <w:rFonts w:ascii="Times New Roman" w:hAnsi="Times New Roman" w:cs="Times New Roman"/>
+          <w:b/>
+          <w:bCs/>
+          <w:color w:val="FFFF00"/>
+          <w:sz w:val="72"/>
+          <w:szCs w:val="72"/>
+        </w:rPr>
+      </w:pPr>
+      <w:proofErr w:type="spellStart"/>
+      <w:r>
+        <w:rPr>
+          <w:rFonts w:ascii="Times New Roman" w:hAnsi="Times New Roman" w:cs="Times New Roman"/>
+          <w:b/>
+          <w:bCs/>
+          <w:color w:val="FFFF00"/>
+          <w:sz w:val="72"/>
+          <w:szCs w:val="72"/>
+          <w:highlight w:val="red"/>
+        </w:rPr>
+        <w:t>Chưa</w:t>
+      </w:r>
+      <w:proofErr w:type="spellEnd"/>
+      <w:r>
+        <w:rPr>
+          <w:rFonts w:ascii="Times New Roman" w:hAnsi="Times New Roman" w:cs="Times New Roman"/>
+          <w:b/>
+          <w:bCs/>
+          <w:color w:val="FFFF00"/>
+          <w:sz w:val="72"/>
+          <w:szCs w:val="72"/>
+          <w:highlight w:val="red"/>
+        </w:rPr>
+        <w:t xml:space="preserve"> </w:t>
+      </w:r>
+      <w:proofErr w:type="spellStart"/>
+      <w:r>
+        <w:rPr>
+          <w:rFonts w:ascii="Times New Roman" w:hAnsi="Times New Roman" w:cs="Times New Roman"/>
+          <w:b/>
+          <w:bCs/>
+          <w:color w:val="FFFF00"/>
+          <w:sz w:val="72"/>
+          <w:szCs w:val="72"/>
+          <w:highlight w:val="red"/>
+        </w:rPr>
+        <w:t>hiểu</w:t>
+      </w:r>
+      <w:proofErr w:type="spellEnd"/>
     </w:p>
     <w:sectPr>
       <w:pgSz w:w="12240" w:h="15840"/>
@@ -24556,6 +24769,26 @@
     <w:name w:val="Normal"/>
     <w:qFormat/>
   </w:style>
+  <w:style w:type="paragraph" w:styleId="u1">
+    <w:name w:val="heading 1"/>
+    <w:basedOn w:val="Binhthng"/>
+    <w:link w:val="u1Char"/>
+    <w:uiPriority w:val="9"/>
+    <w:qFormat/>
+    <w:rsid w:val="00EA3E6C"/>
+    <w:pPr>
+      <w:spacing w:before="100" w:beforeAutospacing="1" w:after="100" w:afterAutospacing="1" w:line="240" w:lineRule="auto"/>
+      <w:outlineLvl w:val="0"/>
+    </w:pPr>
+    <w:rPr>
+      <w:rFonts w:ascii="Times New Roman" w:eastAsia="Times New Roman" w:hAnsi="Times New Roman" w:cs="Times New Roman"/>
+      <w:b/>
+      <w:bCs/>
+      <w:kern w:val="36"/>
+      <w:sz w:val="48"/>
+      <w:szCs w:val="48"/>
+    </w:rPr>
+  </w:style>
   <w:style w:type="character" w:default="1" w:styleId="Phngmcinhcuaoanvn">
     <w:name w:val="Default Paragraph Font"/>
     <w:uiPriority w:val="1"/>
@@ -24777,6 +25010,21 @@
     <w:rPr>
       <w:b/>
       <w:bCs/>
+    </w:rPr>
+  </w:style>
+  <w:style w:type="character" w:customStyle="1" w:styleId="u1Char">
+    <w:name w:val="Đầu đề 1 Char"/>
+    <w:basedOn w:val="Phngmcinhcuaoanvn"/>
+    <w:link w:val="u1"/>
+    <w:uiPriority w:val="9"/>
+    <w:rsid w:val="00EA3E6C"/>
+    <w:rPr>
+      <w:rFonts w:ascii="Times New Roman" w:eastAsia="Times New Roman" w:hAnsi="Times New Roman" w:cs="Times New Roman"/>
+      <w:b/>
+      <w:bCs/>
+      <w:kern w:val="36"/>
+      <w:sz w:val="48"/>
+      <w:szCs w:val="48"/>
     </w:rPr>
   </w:style>
 </w:styles>

--- a/C.docx
+++ b/C.docx
@@ -3761,7 +3761,67 @@
           <w:sz w:val="21"/>
           <w:szCs w:val="21"/>
         </w:rPr>
-        <w:t>/*ra khỏi function sẽ không sử dụng được biến này, </w:t>
+        <w:t>/*ra khỏi function sẽ không sử dụng </w:t>
+      </w:r>
+      <w:proofErr w:type="spellStart"/>
+      <w:r>
+        <w:rPr>
+          <w:rFonts w:ascii="Consolas" w:eastAsia="Times New Roman" w:hAnsi="Consolas" w:cs="Times New Roman"/>
+          <w:color w:val="6A9955"/>
+          <w:sz w:val="21"/>
+          <w:szCs w:val="21"/>
+        </w:rPr>
+        <w:t>được</w:t>
+      </w:r>
+      <w:proofErr w:type="spellEnd"/>
+      <w:r>
+        <w:rPr>
+          <w:rFonts w:ascii="Consolas" w:eastAsia="Times New Roman" w:hAnsi="Consolas" w:cs="Times New Roman"/>
+          <w:color w:val="6A9955"/>
+          <w:sz w:val="21"/>
+          <w:szCs w:val="21"/>
+        </w:rPr>
+        <w:t> </w:t>
+      </w:r>
+      <w:proofErr w:type="spellStart"/>
+      <w:r>
+        <w:rPr>
+          <w:rFonts w:ascii="Consolas" w:eastAsia="Times New Roman" w:hAnsi="Consolas" w:cs="Times New Roman"/>
+          <w:color w:val="6A9955"/>
+          <w:sz w:val="21"/>
+          <w:szCs w:val="21"/>
+        </w:rPr>
+        <w:t>biến</w:t>
+      </w:r>
+      <w:proofErr w:type="spellEnd"/>
+      <w:r>
+        <w:rPr>
+          <w:rFonts w:ascii="Consolas" w:eastAsia="Times New Roman" w:hAnsi="Consolas" w:cs="Times New Roman"/>
+          <w:color w:val="6A9955"/>
+          <w:sz w:val="21"/>
+          <w:szCs w:val="21"/>
+        </w:rPr>
+        <w:t> </w:t>
+      </w:r>
+      <w:proofErr w:type="spellStart"/>
+      <w:r>
+        <w:rPr>
+          <w:rFonts w:ascii="Consolas" w:eastAsia="Times New Roman" w:hAnsi="Consolas" w:cs="Times New Roman"/>
+          <w:color w:val="6A9955"/>
+          <w:sz w:val="21"/>
+          <w:szCs w:val="21"/>
+        </w:rPr>
+        <w:t>này</w:t>
+      </w:r>
+      <w:proofErr w:type="spellEnd"/>
+      <w:r>
+        <w:rPr>
+          <w:rFonts w:ascii="Consolas" w:eastAsia="Times New Roman" w:hAnsi="Consolas" w:cs="Times New Roman"/>
+          <w:color w:val="6A9955"/>
+          <w:sz w:val="21"/>
+          <w:szCs w:val="21"/>
+        </w:rPr>
+        <w:t>, </w:t>
       </w:r>
       <w:proofErr w:type="spellStart"/>
       <w:r>
@@ -20676,7 +20736,7 @@
           <w:sz w:val="44"/>
           <w:szCs w:val="44"/>
         </w:rPr>
-        <w:t xml:space="preserve"> 24:</w:t>
+        <w:t xml:space="preserve"> 22.1</w:t>
       </w:r>
       <w:r>
         <w:rPr>
@@ -20697,353 +20757,9 @@
           <w:szCs w:val="44"/>
         </w:rPr>
         <w:tab/>
-        <w:t>Typedef</w:t>
-      </w:r>
-    </w:p>
-    <w:p>
-      <w:pPr>
-        <w:rPr>
-          <w:rFonts w:ascii="Times New Roman" w:hAnsi="Times New Roman" w:cs="Times New Roman"/>
-          <w:sz w:val="28"/>
-          <w:szCs w:val="28"/>
-        </w:rPr>
-      </w:pPr>
-    </w:p>
-    <w:p>
-      <w:pPr>
-        <w:rPr>
-          <w:rFonts w:ascii="Times New Roman" w:hAnsi="Times New Roman" w:cs="Times New Roman"/>
-          <w:sz w:val="28"/>
-          <w:szCs w:val="28"/>
-        </w:rPr>
-      </w:pPr>
-      <w:proofErr w:type="spellStart"/>
-      <w:r>
-        <w:rPr>
-          <w:rFonts w:ascii="Times New Roman" w:hAnsi="Times New Roman" w:cs="Times New Roman"/>
-          <w:sz w:val="28"/>
-          <w:szCs w:val="28"/>
-        </w:rPr>
-        <w:t>Công</w:t>
-      </w:r>
-      <w:proofErr w:type="spellEnd"/>
-      <w:r>
-        <w:rPr>
-          <w:rFonts w:ascii="Times New Roman" w:hAnsi="Times New Roman" w:cs="Times New Roman"/>
-          <w:sz w:val="28"/>
-          <w:szCs w:val="28"/>
-        </w:rPr>
-        <w:t xml:space="preserve"> </w:t>
-      </w:r>
-      <w:proofErr w:type="spellStart"/>
-      <w:r>
-        <w:rPr>
-          <w:rFonts w:ascii="Times New Roman" w:hAnsi="Times New Roman" w:cs="Times New Roman"/>
-          <w:sz w:val="28"/>
-          <w:szCs w:val="28"/>
-        </w:rPr>
-        <w:t>dụng</w:t>
-      </w:r>
-      <w:proofErr w:type="spellEnd"/>
-      <w:r>
-        <w:rPr>
-          <w:rFonts w:ascii="Times New Roman" w:hAnsi="Times New Roman" w:cs="Times New Roman"/>
-          <w:sz w:val="28"/>
-          <w:szCs w:val="28"/>
-        </w:rPr>
-        <w:t xml:space="preserve"> </w:t>
-      </w:r>
-      <w:proofErr w:type="spellStart"/>
-      <w:r>
-        <w:rPr>
-          <w:rFonts w:ascii="Times New Roman" w:hAnsi="Times New Roman" w:cs="Times New Roman"/>
-          <w:sz w:val="28"/>
-          <w:szCs w:val="28"/>
-        </w:rPr>
-        <w:t>tương</w:t>
-      </w:r>
-      <w:proofErr w:type="spellEnd"/>
-      <w:r>
-        <w:rPr>
-          <w:rFonts w:ascii="Times New Roman" w:hAnsi="Times New Roman" w:cs="Times New Roman"/>
-          <w:sz w:val="28"/>
-          <w:szCs w:val="28"/>
-        </w:rPr>
-        <w:t xml:space="preserve"> </w:t>
-      </w:r>
-      <w:proofErr w:type="spellStart"/>
-      <w:r>
-        <w:rPr>
-          <w:rFonts w:ascii="Times New Roman" w:hAnsi="Times New Roman" w:cs="Times New Roman"/>
-          <w:sz w:val="28"/>
-          <w:szCs w:val="28"/>
-        </w:rPr>
-        <w:t>tự</w:t>
-      </w:r>
-      <w:proofErr w:type="spellEnd"/>
-      <w:r>
-        <w:rPr>
-          <w:rFonts w:ascii="Times New Roman" w:hAnsi="Times New Roman" w:cs="Times New Roman"/>
-          <w:sz w:val="28"/>
-          <w:szCs w:val="28"/>
-        </w:rPr>
-        <w:t xml:space="preserve"> </w:t>
-      </w:r>
-      <w:proofErr w:type="spellStart"/>
-      <w:r>
-        <w:rPr>
-          <w:rFonts w:ascii="Times New Roman" w:hAnsi="Times New Roman" w:cs="Times New Roman"/>
-          <w:sz w:val="28"/>
-          <w:szCs w:val="28"/>
-        </w:rPr>
-        <w:t>như</w:t>
-      </w:r>
-      <w:proofErr w:type="spellEnd"/>
-      <w:r>
-        <w:rPr>
-          <w:rFonts w:ascii="Times New Roman" w:hAnsi="Times New Roman" w:cs="Times New Roman"/>
-          <w:sz w:val="28"/>
-          <w:szCs w:val="28"/>
-        </w:rPr>
-        <w:t xml:space="preserve"> define</w:t>
-      </w:r>
-    </w:p>
-    <w:p>
-      <w:pPr>
-        <w:rPr>
-          <w:rFonts w:ascii="Times New Roman" w:hAnsi="Times New Roman" w:cs="Times New Roman"/>
-          <w:sz w:val="28"/>
-          <w:szCs w:val="28"/>
-        </w:rPr>
-      </w:pPr>
-      <w:proofErr w:type="spellStart"/>
-      <w:r>
-        <w:rPr>
-          <w:rFonts w:ascii="Times New Roman" w:hAnsi="Times New Roman" w:cs="Times New Roman"/>
-          <w:sz w:val="28"/>
-          <w:szCs w:val="28"/>
-        </w:rPr>
-        <w:t>Gán</w:t>
-      </w:r>
-      <w:proofErr w:type="spellEnd"/>
-      <w:r>
-        <w:rPr>
-          <w:rFonts w:ascii="Times New Roman" w:hAnsi="Times New Roman" w:cs="Times New Roman"/>
-          <w:sz w:val="28"/>
-          <w:szCs w:val="28"/>
-        </w:rPr>
-        <w:t xml:space="preserve"> </w:t>
-      </w:r>
-      <w:r>
-        <w:rPr>
-          <w:rFonts w:ascii="Times New Roman" w:hAnsi="Times New Roman" w:cs="Times New Roman"/>
-          <w:sz w:val="28"/>
-          <w:szCs w:val="28"/>
-        </w:rPr>
-        <w:tab/>
-      </w:r>
-      <w:r>
-        <w:rPr>
-          <w:rFonts w:ascii="Times New Roman" w:hAnsi="Times New Roman" w:cs="Times New Roman"/>
-          <w:sz w:val="28"/>
-          <w:szCs w:val="28"/>
-        </w:rPr>
-        <w:tab/>
-      </w:r>
-      <w:r>
-        <w:rPr>
-          <w:rFonts w:ascii="Times New Roman" w:hAnsi="Times New Roman" w:cs="Times New Roman"/>
-          <w:b/>
-          <w:bCs/>
-          <w:sz w:val="28"/>
-          <w:szCs w:val="28"/>
-        </w:rPr>
-        <w:t xml:space="preserve">1 </w:t>
-      </w:r>
-      <w:proofErr w:type="spellStart"/>
-      <w:r>
-        <w:rPr>
-          <w:rFonts w:ascii="Times New Roman" w:hAnsi="Times New Roman" w:cs="Times New Roman"/>
-          <w:b/>
-          <w:bCs/>
-          <w:sz w:val="28"/>
-          <w:szCs w:val="28"/>
-        </w:rPr>
-        <w:t>kiểu</w:t>
-      </w:r>
-      <w:proofErr w:type="spellEnd"/>
-      <w:r>
-        <w:rPr>
-          <w:rFonts w:ascii="Times New Roman" w:hAnsi="Times New Roman" w:cs="Times New Roman"/>
-          <w:b/>
-          <w:bCs/>
-          <w:sz w:val="28"/>
-          <w:szCs w:val="28"/>
-        </w:rPr>
-        <w:t xml:space="preserve"> </w:t>
-      </w:r>
-      <w:proofErr w:type="spellStart"/>
-      <w:r>
-        <w:rPr>
-          <w:rFonts w:ascii="Times New Roman" w:hAnsi="Times New Roman" w:cs="Times New Roman"/>
-          <w:b/>
-          <w:bCs/>
-          <w:sz w:val="28"/>
-          <w:szCs w:val="28"/>
-        </w:rPr>
-        <w:t>dữ</w:t>
-      </w:r>
-      <w:proofErr w:type="spellEnd"/>
-      <w:r>
-        <w:rPr>
-          <w:rFonts w:ascii="Times New Roman" w:hAnsi="Times New Roman" w:cs="Times New Roman"/>
-          <w:b/>
-          <w:bCs/>
-          <w:sz w:val="28"/>
-          <w:szCs w:val="28"/>
-        </w:rPr>
-        <w:t xml:space="preserve"> </w:t>
-      </w:r>
-      <w:proofErr w:type="spellStart"/>
-      <w:r>
-        <w:rPr>
-          <w:rFonts w:ascii="Times New Roman" w:hAnsi="Times New Roman" w:cs="Times New Roman"/>
-          <w:b/>
-          <w:bCs/>
-          <w:sz w:val="28"/>
-          <w:szCs w:val="28"/>
-        </w:rPr>
-        <w:t>liệu</w:t>
-      </w:r>
-      <w:proofErr w:type="spellEnd"/>
-      <w:r>
-        <w:rPr>
-          <w:rFonts w:ascii="Times New Roman" w:hAnsi="Times New Roman" w:cs="Times New Roman"/>
-          <w:sz w:val="28"/>
-          <w:szCs w:val="28"/>
-        </w:rPr>
-        <w:tab/>
-      </w:r>
-      <w:r>
-        <w:rPr>
-          <w:rFonts w:ascii="Times New Roman" w:hAnsi="Times New Roman" w:cs="Times New Roman"/>
-          <w:sz w:val="28"/>
-          <w:szCs w:val="28"/>
-        </w:rPr>
-        <w:tab/>
-        <w:t xml:space="preserve"> </w:t>
-      </w:r>
-      <w:proofErr w:type="spellStart"/>
-      <w:r>
-        <w:rPr>
-          <w:rFonts w:ascii="Times New Roman" w:hAnsi="Times New Roman" w:cs="Times New Roman"/>
-          <w:sz w:val="28"/>
-          <w:szCs w:val="28"/>
-        </w:rPr>
-        <w:t>thành</w:t>
-      </w:r>
-      <w:proofErr w:type="spellEnd"/>
-      <w:r>
-        <w:rPr>
-          <w:rFonts w:ascii="Times New Roman" w:hAnsi="Times New Roman" w:cs="Times New Roman"/>
-          <w:sz w:val="28"/>
-          <w:szCs w:val="28"/>
-        </w:rPr>
-        <w:t xml:space="preserve"> 1 </w:t>
-      </w:r>
-      <w:proofErr w:type="spellStart"/>
-      <w:r>
-        <w:rPr>
-          <w:rFonts w:ascii="Times New Roman" w:hAnsi="Times New Roman" w:cs="Times New Roman"/>
-          <w:sz w:val="28"/>
-          <w:szCs w:val="28"/>
-        </w:rPr>
-        <w:t>cách</w:t>
-      </w:r>
-      <w:proofErr w:type="spellEnd"/>
-      <w:r>
-        <w:rPr>
-          <w:rFonts w:ascii="Times New Roman" w:hAnsi="Times New Roman" w:cs="Times New Roman"/>
-          <w:sz w:val="28"/>
-          <w:szCs w:val="28"/>
-        </w:rPr>
-        <w:t xml:space="preserve"> </w:t>
-      </w:r>
-      <w:proofErr w:type="spellStart"/>
-      <w:r>
-        <w:rPr>
-          <w:rFonts w:ascii="Times New Roman" w:hAnsi="Times New Roman" w:cs="Times New Roman"/>
-          <w:sz w:val="28"/>
-          <w:szCs w:val="28"/>
-        </w:rPr>
-        <w:t>gọi</w:t>
-      </w:r>
-      <w:proofErr w:type="spellEnd"/>
-      <w:r>
-        <w:rPr>
-          <w:rFonts w:ascii="Times New Roman" w:hAnsi="Times New Roman" w:cs="Times New Roman"/>
-          <w:sz w:val="28"/>
-          <w:szCs w:val="28"/>
-        </w:rPr>
-        <w:t xml:space="preserve"> </w:t>
-      </w:r>
-      <w:proofErr w:type="spellStart"/>
-      <w:r>
-        <w:rPr>
-          <w:rFonts w:ascii="Times New Roman" w:hAnsi="Times New Roman" w:cs="Times New Roman"/>
-          <w:sz w:val="28"/>
-          <w:szCs w:val="28"/>
-        </w:rPr>
-        <w:t>dễ</w:t>
-      </w:r>
-      <w:proofErr w:type="spellEnd"/>
-      <w:r>
-        <w:rPr>
-          <w:rFonts w:ascii="Times New Roman" w:hAnsi="Times New Roman" w:cs="Times New Roman"/>
-          <w:sz w:val="28"/>
-          <w:szCs w:val="28"/>
-        </w:rPr>
-        <w:t xml:space="preserve"> </w:t>
-      </w:r>
-      <w:proofErr w:type="spellStart"/>
-      <w:r>
-        <w:rPr>
-          <w:rFonts w:ascii="Times New Roman" w:hAnsi="Times New Roman" w:cs="Times New Roman"/>
-          <w:sz w:val="28"/>
-          <w:szCs w:val="28"/>
-        </w:rPr>
-        <w:t>nhớ</w:t>
-      </w:r>
-      <w:proofErr w:type="spellEnd"/>
-      <w:r>
-        <w:rPr>
-          <w:rFonts w:ascii="Times New Roman" w:hAnsi="Times New Roman" w:cs="Times New Roman"/>
-          <w:sz w:val="28"/>
-          <w:szCs w:val="28"/>
-        </w:rPr>
-        <w:t xml:space="preserve"> </w:t>
-      </w:r>
-      <w:proofErr w:type="spellStart"/>
-      <w:r>
-        <w:rPr>
-          <w:rFonts w:ascii="Times New Roman" w:hAnsi="Times New Roman" w:cs="Times New Roman"/>
-          <w:sz w:val="28"/>
-          <w:szCs w:val="28"/>
-        </w:rPr>
-        <w:t>hơn</w:t>
-      </w:r>
-      <w:proofErr w:type="spellEnd"/>
-      <w:r>
-        <w:rPr>
-          <w:rFonts w:ascii="Times New Roman" w:hAnsi="Times New Roman" w:cs="Times New Roman"/>
-          <w:sz w:val="28"/>
-          <w:szCs w:val="28"/>
-        </w:rPr>
-        <w:t xml:space="preserve"> </w:t>
-      </w:r>
-    </w:p>
-    <w:p>
-      <w:pPr>
+      </w:r>
+      <w:proofErr w:type="spellStart"/>
+      <w:r>
         <w:rPr>
           <w:rFonts w:ascii="Times New Roman" w:hAnsi="Times New Roman" w:cs="Times New Roman"/>
           <w:b/>
@@ -21051,163 +20767,10 @@
           <w:sz w:val="44"/>
           <w:szCs w:val="44"/>
         </w:rPr>
-      </w:pPr>
-    </w:p>
-    <w:p>
-      <w:pPr>
-        <w:rPr>
-          <w:rFonts w:ascii="Times New Roman" w:hAnsi="Times New Roman" w:cs="Times New Roman"/>
-          <w:sz w:val="28"/>
-          <w:szCs w:val="28"/>
-        </w:rPr>
-      </w:pPr>
-      <w:proofErr w:type="spellStart"/>
-      <w:r>
-        <w:rPr>
-          <w:rFonts w:ascii="Times New Roman" w:hAnsi="Times New Roman" w:cs="Times New Roman"/>
-          <w:sz w:val="28"/>
-          <w:szCs w:val="28"/>
-        </w:rPr>
-        <w:t>Lợi</w:t>
-      </w:r>
-      <w:proofErr w:type="spellEnd"/>
-      <w:r>
-        <w:rPr>
-          <w:rFonts w:ascii="Times New Roman" w:hAnsi="Times New Roman" w:cs="Times New Roman"/>
-          <w:sz w:val="28"/>
-          <w:szCs w:val="28"/>
-        </w:rPr>
-        <w:t xml:space="preserve"> </w:t>
-      </w:r>
-      <w:proofErr w:type="spellStart"/>
-      <w:r>
-        <w:rPr>
-          <w:rFonts w:ascii="Times New Roman" w:hAnsi="Times New Roman" w:cs="Times New Roman"/>
-          <w:sz w:val="28"/>
-          <w:szCs w:val="28"/>
-        </w:rPr>
-        <w:t>ích</w:t>
-      </w:r>
-      <w:proofErr w:type="spellEnd"/>
-      <w:r>
-        <w:rPr>
-          <w:rFonts w:ascii="Times New Roman" w:hAnsi="Times New Roman" w:cs="Times New Roman"/>
-          <w:sz w:val="28"/>
-          <w:szCs w:val="28"/>
-        </w:rPr>
-        <w:t xml:space="preserve"> </w:t>
-      </w:r>
-      <w:proofErr w:type="spellStart"/>
-      <w:r>
-        <w:rPr>
-          <w:rFonts w:ascii="Times New Roman" w:hAnsi="Times New Roman" w:cs="Times New Roman"/>
-          <w:sz w:val="28"/>
-          <w:szCs w:val="28"/>
-        </w:rPr>
-        <w:t>tương</w:t>
-      </w:r>
-      <w:proofErr w:type="spellEnd"/>
-      <w:r>
-        <w:rPr>
-          <w:rFonts w:ascii="Times New Roman" w:hAnsi="Times New Roman" w:cs="Times New Roman"/>
-          <w:sz w:val="28"/>
-          <w:szCs w:val="28"/>
-        </w:rPr>
-        <w:t xml:space="preserve"> </w:t>
-      </w:r>
-      <w:proofErr w:type="spellStart"/>
-      <w:r>
-        <w:rPr>
-          <w:rFonts w:ascii="Times New Roman" w:hAnsi="Times New Roman" w:cs="Times New Roman"/>
-          <w:sz w:val="28"/>
-          <w:szCs w:val="28"/>
-        </w:rPr>
-        <w:t>tự</w:t>
-      </w:r>
-      <w:proofErr w:type="spellEnd"/>
-      <w:r>
-        <w:rPr>
-          <w:rFonts w:ascii="Times New Roman" w:hAnsi="Times New Roman" w:cs="Times New Roman"/>
-          <w:sz w:val="28"/>
-          <w:szCs w:val="28"/>
-        </w:rPr>
-        <w:t xml:space="preserve"> </w:t>
-      </w:r>
-      <w:proofErr w:type="spellStart"/>
-      <w:r>
-        <w:rPr>
-          <w:rFonts w:ascii="Times New Roman" w:hAnsi="Times New Roman" w:cs="Times New Roman"/>
-          <w:sz w:val="28"/>
-          <w:szCs w:val="28"/>
-        </w:rPr>
-        <w:t>như</w:t>
-      </w:r>
-      <w:proofErr w:type="spellEnd"/>
-      <w:r>
-        <w:rPr>
-          <w:rFonts w:ascii="Times New Roman" w:hAnsi="Times New Roman" w:cs="Times New Roman"/>
-          <w:sz w:val="28"/>
-          <w:szCs w:val="28"/>
-        </w:rPr>
-        <w:t xml:space="preserve"> </w:t>
-      </w:r>
-      <w:proofErr w:type="spellStart"/>
-      <w:r>
-        <w:rPr>
-          <w:rFonts w:ascii="Times New Roman" w:hAnsi="Times New Roman" w:cs="Times New Roman"/>
-          <w:sz w:val="28"/>
-          <w:szCs w:val="28"/>
-        </w:rPr>
-        <w:t>việc</w:t>
-      </w:r>
-      <w:proofErr w:type="spellEnd"/>
-      <w:r>
-        <w:rPr>
-          <w:rFonts w:ascii="Times New Roman" w:hAnsi="Times New Roman" w:cs="Times New Roman"/>
-          <w:sz w:val="28"/>
-          <w:szCs w:val="28"/>
-        </w:rPr>
-        <w:t xml:space="preserve"> </w:t>
-      </w:r>
-      <w:proofErr w:type="spellStart"/>
-      <w:r>
-        <w:rPr>
-          <w:rFonts w:ascii="Times New Roman" w:hAnsi="Times New Roman" w:cs="Times New Roman"/>
-          <w:sz w:val="28"/>
-          <w:szCs w:val="28"/>
-        </w:rPr>
-        <w:t>sử</w:t>
-      </w:r>
-      <w:proofErr w:type="spellEnd"/>
-      <w:r>
-        <w:rPr>
-          <w:rFonts w:ascii="Times New Roman" w:hAnsi="Times New Roman" w:cs="Times New Roman"/>
-          <w:sz w:val="28"/>
-          <w:szCs w:val="28"/>
-        </w:rPr>
-        <w:t xml:space="preserve"> </w:t>
-      </w:r>
-      <w:proofErr w:type="spellStart"/>
-      <w:r>
-        <w:rPr>
-          <w:rFonts w:ascii="Times New Roman" w:hAnsi="Times New Roman" w:cs="Times New Roman"/>
-          <w:sz w:val="28"/>
-          <w:szCs w:val="28"/>
-        </w:rPr>
-        <w:t>dụng</w:t>
-      </w:r>
-      <w:proofErr w:type="spellEnd"/>
-      <w:r>
-        <w:rPr>
-          <w:rFonts w:ascii="Times New Roman" w:hAnsi="Times New Roman" w:cs="Times New Roman"/>
-          <w:sz w:val="28"/>
-          <w:szCs w:val="28"/>
-        </w:rPr>
-        <w:t xml:space="preserve"> define</w:t>
-      </w:r>
-    </w:p>
-    <w:p>
-      <w:pPr>
+        <w:t>Nối</w:t>
+      </w:r>
+      <w:proofErr w:type="spellEnd"/>
+      <w:r>
         <w:rPr>
           <w:rFonts w:ascii="Times New Roman" w:hAnsi="Times New Roman" w:cs="Times New Roman"/>
           <w:b/>
@@ -21215,7 +20778,20 @@
           <w:sz w:val="44"/>
           <w:szCs w:val="44"/>
         </w:rPr>
-      </w:pPr>
+        <w:t xml:space="preserve"> </w:t>
+      </w:r>
+      <w:proofErr w:type="spellStart"/>
+      <w:r>
+        <w:rPr>
+          <w:rFonts w:ascii="Times New Roman" w:hAnsi="Times New Roman" w:cs="Times New Roman"/>
+          <w:b/>
+          <w:bCs/>
+          <w:sz w:val="44"/>
+          <w:szCs w:val="44"/>
+        </w:rPr>
+        <w:t>chuỗi</w:t>
+      </w:r>
+      <w:proofErr w:type="spellEnd"/>
     </w:p>
     <w:p>
       <w:pPr>
@@ -21223,182 +20799,872 @@
           <w:rFonts w:ascii="Times New Roman" w:hAnsi="Times New Roman" w:cs="Times New Roman"/>
           <w:b/>
           <w:bCs/>
-          <w:sz w:val="32"/>
-          <w:szCs w:val="32"/>
-        </w:rPr>
-      </w:pPr>
-      <w:r>
+          <w:sz w:val="44"/>
+          <w:szCs w:val="44"/>
+        </w:rPr>
+      </w:pPr>
+    </w:p>
+    <w:p>
+      <w:pPr>
+        <w:shd w:val="clear" w:color="auto" w:fill="1E1E1E"/>
+        <w:spacing w:after="0" w:line="285" w:lineRule="atLeast"/>
+        <w:rPr>
+          <w:rFonts w:ascii="Consolas" w:eastAsia="Times New Roman" w:hAnsi="Consolas" w:cs="Times New Roman"/>
+          <w:color w:val="D4D4D4"/>
+          <w:sz w:val="21"/>
+          <w:szCs w:val="21"/>
+        </w:rPr>
+      </w:pPr>
+      <w:r>
+        <w:rPr>
+          <w:rFonts w:ascii="Consolas" w:eastAsia="Times New Roman" w:hAnsi="Consolas" w:cs="Times New Roman"/>
+          <w:color w:val="6A9955"/>
+          <w:sz w:val="21"/>
+          <w:szCs w:val="21"/>
+        </w:rPr>
+        <w:t>/*</w:t>
+      </w:r>
+    </w:p>
+    <w:p>
+      <w:pPr>
+        <w:shd w:val="clear" w:color="auto" w:fill="1E1E1E"/>
+        <w:spacing w:after="0" w:line="285" w:lineRule="atLeast"/>
+        <w:rPr>
+          <w:rFonts w:ascii="Consolas" w:eastAsia="Times New Roman" w:hAnsi="Consolas" w:cs="Times New Roman"/>
+          <w:color w:val="D4D4D4"/>
+          <w:sz w:val="21"/>
+          <w:szCs w:val="21"/>
+        </w:rPr>
+      </w:pPr>
+      <w:r>
+        <w:rPr>
+          <w:rFonts w:ascii="Consolas" w:eastAsia="Times New Roman" w:hAnsi="Consolas" w:cs="Times New Roman"/>
+          <w:color w:val="6A9955"/>
+          <w:sz w:val="21"/>
+          <w:szCs w:val="21"/>
+        </w:rPr>
+        <w:t>    a = </w:t>
+      </w:r>
+      <w:proofErr w:type="spellStart"/>
+      <w:r>
+        <w:rPr>
+          <w:rFonts w:ascii="Consolas" w:eastAsia="Times New Roman" w:hAnsi="Consolas" w:cs="Times New Roman"/>
+          <w:color w:val="6A9955"/>
+          <w:sz w:val="21"/>
+          <w:szCs w:val="21"/>
+        </w:rPr>
+        <w:t>sizeof</w:t>
+      </w:r>
+      <w:proofErr w:type="spellEnd"/>
+      <w:r>
+        <w:rPr>
+          <w:rFonts w:ascii="Consolas" w:eastAsia="Times New Roman" w:hAnsi="Consolas" w:cs="Times New Roman"/>
+          <w:color w:val="6A9955"/>
+          <w:sz w:val="21"/>
+          <w:szCs w:val="21"/>
+        </w:rPr>
+        <w:t>(str1</w:t>
+      </w:r>
+      <w:proofErr w:type="gramStart"/>
+      <w:r>
+        <w:rPr>
+          <w:rFonts w:ascii="Consolas" w:eastAsia="Times New Roman" w:hAnsi="Consolas" w:cs="Times New Roman"/>
+          <w:color w:val="6A9955"/>
+          <w:sz w:val="21"/>
+          <w:szCs w:val="21"/>
+        </w:rPr>
+        <w:t>);</w:t>
+      </w:r>
+      <w:proofErr w:type="gramEnd"/>
+    </w:p>
+    <w:p>
+      <w:pPr>
+        <w:shd w:val="clear" w:color="auto" w:fill="1E1E1E"/>
+        <w:spacing w:after="0" w:line="285" w:lineRule="atLeast"/>
+        <w:rPr>
+          <w:rFonts w:ascii="Consolas" w:eastAsia="Times New Roman" w:hAnsi="Consolas" w:cs="Times New Roman"/>
+          <w:color w:val="D4D4D4"/>
+          <w:sz w:val="21"/>
+          <w:szCs w:val="21"/>
+        </w:rPr>
+      </w:pPr>
+      <w:r>
+        <w:rPr>
+          <w:rFonts w:ascii="Consolas" w:eastAsia="Times New Roman" w:hAnsi="Consolas" w:cs="Times New Roman"/>
+          <w:color w:val="6A9955"/>
+          <w:sz w:val="21"/>
+          <w:szCs w:val="21"/>
+        </w:rPr>
+        <w:t>    b = </w:t>
+      </w:r>
+      <w:proofErr w:type="spellStart"/>
+      <w:r>
+        <w:rPr>
+          <w:rFonts w:ascii="Consolas" w:eastAsia="Times New Roman" w:hAnsi="Consolas" w:cs="Times New Roman"/>
+          <w:color w:val="6A9955"/>
+          <w:sz w:val="21"/>
+          <w:szCs w:val="21"/>
+        </w:rPr>
+        <w:t>sizeof</w:t>
+      </w:r>
+      <w:proofErr w:type="spellEnd"/>
+      <w:r>
+        <w:rPr>
+          <w:rFonts w:ascii="Consolas" w:eastAsia="Times New Roman" w:hAnsi="Consolas" w:cs="Times New Roman"/>
+          <w:color w:val="6A9955"/>
+          <w:sz w:val="21"/>
+          <w:szCs w:val="21"/>
+        </w:rPr>
+        <w:t>(str2</w:t>
+      </w:r>
+      <w:proofErr w:type="gramStart"/>
+      <w:r>
+        <w:rPr>
+          <w:rFonts w:ascii="Consolas" w:eastAsia="Times New Roman" w:hAnsi="Consolas" w:cs="Times New Roman"/>
+          <w:color w:val="6A9955"/>
+          <w:sz w:val="21"/>
+          <w:szCs w:val="21"/>
+        </w:rPr>
+        <w:t>);</w:t>
+      </w:r>
+      <w:proofErr w:type="gramEnd"/>
+    </w:p>
+    <w:p>
+      <w:pPr>
+        <w:shd w:val="clear" w:color="auto" w:fill="1E1E1E"/>
+        <w:spacing w:after="0" w:line="285" w:lineRule="atLeast"/>
+        <w:rPr>
+          <w:rFonts w:ascii="Consolas" w:eastAsia="Times New Roman" w:hAnsi="Consolas" w:cs="Times New Roman"/>
+          <w:color w:val="D4D4D4"/>
+          <w:sz w:val="21"/>
+          <w:szCs w:val="21"/>
+        </w:rPr>
+      </w:pPr>
+      <w:r>
+        <w:rPr>
+          <w:rFonts w:ascii="Consolas" w:eastAsia="Times New Roman" w:hAnsi="Consolas" w:cs="Times New Roman"/>
+          <w:color w:val="6A9955"/>
+          <w:sz w:val="21"/>
+          <w:szCs w:val="21"/>
+        </w:rPr>
+        <w:t>    str3 = str1 + str2</w:t>
+      </w:r>
+    </w:p>
+    <w:p>
+      <w:pPr>
+        <w:shd w:val="clear" w:color="auto" w:fill="1E1E1E"/>
+        <w:spacing w:after="0" w:line="285" w:lineRule="atLeast"/>
+        <w:rPr>
+          <w:rFonts w:ascii="Consolas" w:eastAsia="Times New Roman" w:hAnsi="Consolas" w:cs="Times New Roman"/>
+          <w:color w:val="D4D4D4"/>
+          <w:sz w:val="21"/>
+          <w:szCs w:val="21"/>
+        </w:rPr>
+      </w:pPr>
+      <w:r>
+        <w:rPr>
+          <w:rFonts w:ascii="Consolas" w:eastAsia="Times New Roman" w:hAnsi="Consolas" w:cs="Times New Roman"/>
+          <w:color w:val="6A9955"/>
+          <w:sz w:val="21"/>
+          <w:szCs w:val="21"/>
+        </w:rPr>
+        <w:t>    =</w:t>
+      </w:r>
+      <w:proofErr w:type="gramStart"/>
+      <w:r>
+        <w:rPr>
+          <w:rFonts w:ascii="Consolas" w:eastAsia="Times New Roman" w:hAnsi="Consolas" w:cs="Times New Roman"/>
+          <w:color w:val="6A9955"/>
+          <w:sz w:val="21"/>
+          <w:szCs w:val="21"/>
+        </w:rPr>
+        <w:t>&gt;  str</w:t>
+      </w:r>
+      <w:proofErr w:type="gramEnd"/>
+      <w:r>
+        <w:rPr>
+          <w:rFonts w:ascii="Consolas" w:eastAsia="Times New Roman" w:hAnsi="Consolas" w:cs="Times New Roman"/>
+          <w:color w:val="6A9955"/>
+          <w:sz w:val="21"/>
+          <w:szCs w:val="21"/>
+        </w:rPr>
+        <w:t>1 = str3[0]-&gt;str3[a-2]           //</w:t>
+      </w:r>
+      <w:proofErr w:type="spellStart"/>
+      <w:r>
+        <w:rPr>
+          <w:rFonts w:ascii="Consolas" w:eastAsia="Times New Roman" w:hAnsi="Consolas" w:cs="Times New Roman"/>
+          <w:color w:val="6A9955"/>
+          <w:sz w:val="21"/>
+          <w:szCs w:val="21"/>
+        </w:rPr>
+        <w:t>chieu</w:t>
+      </w:r>
+      <w:proofErr w:type="spellEnd"/>
+      <w:r>
+        <w:rPr>
+          <w:rFonts w:ascii="Consolas" w:eastAsia="Times New Roman" w:hAnsi="Consolas" w:cs="Times New Roman"/>
+          <w:color w:val="6A9955"/>
+          <w:sz w:val="21"/>
+          <w:szCs w:val="21"/>
+        </w:rPr>
+        <w:t> </w:t>
+      </w:r>
+      <w:proofErr w:type="spellStart"/>
+      <w:r>
+        <w:rPr>
+          <w:rFonts w:ascii="Consolas" w:eastAsia="Times New Roman" w:hAnsi="Consolas" w:cs="Times New Roman"/>
+          <w:color w:val="6A9955"/>
+          <w:sz w:val="21"/>
+          <w:szCs w:val="21"/>
+        </w:rPr>
+        <w:t>dai</w:t>
+      </w:r>
+      <w:proofErr w:type="spellEnd"/>
+      <w:r>
+        <w:rPr>
+          <w:rFonts w:ascii="Consolas" w:eastAsia="Times New Roman" w:hAnsi="Consolas" w:cs="Times New Roman"/>
+          <w:color w:val="6A9955"/>
+          <w:sz w:val="21"/>
+          <w:szCs w:val="21"/>
+        </w:rPr>
+        <w:t> </w:t>
+      </w:r>
+      <w:proofErr w:type="spellStart"/>
+      <w:r>
+        <w:rPr>
+          <w:rFonts w:ascii="Consolas" w:eastAsia="Times New Roman" w:hAnsi="Consolas" w:cs="Times New Roman"/>
+          <w:color w:val="6A9955"/>
+          <w:sz w:val="21"/>
+          <w:szCs w:val="21"/>
+        </w:rPr>
+        <w:t>chuoi</w:t>
+      </w:r>
+      <w:proofErr w:type="spellEnd"/>
+      <w:r>
+        <w:rPr>
+          <w:rFonts w:ascii="Consolas" w:eastAsia="Times New Roman" w:hAnsi="Consolas" w:cs="Times New Roman"/>
+          <w:color w:val="6A9955"/>
+          <w:sz w:val="21"/>
+          <w:szCs w:val="21"/>
+        </w:rPr>
+        <w:t> 1</w:t>
+      </w:r>
+    </w:p>
+    <w:p>
+      <w:pPr>
+        <w:shd w:val="clear" w:color="auto" w:fill="1E1E1E"/>
+        <w:spacing w:after="0" w:line="285" w:lineRule="atLeast"/>
+        <w:rPr>
+          <w:rFonts w:ascii="Consolas" w:eastAsia="Times New Roman" w:hAnsi="Consolas" w:cs="Times New Roman"/>
+          <w:color w:val="D4D4D4"/>
+          <w:sz w:val="21"/>
+          <w:szCs w:val="21"/>
+        </w:rPr>
+      </w:pPr>
+      <w:r>
+        <w:rPr>
+          <w:rFonts w:ascii="Consolas" w:eastAsia="Times New Roman" w:hAnsi="Consolas" w:cs="Times New Roman"/>
+          <w:color w:val="6A9955"/>
+          <w:sz w:val="21"/>
+          <w:szCs w:val="21"/>
+        </w:rPr>
+        <w:t>        'space' = str3[a-1]</w:t>
+      </w:r>
+    </w:p>
+    <w:p>
+      <w:pPr>
+        <w:shd w:val="clear" w:color="auto" w:fill="1E1E1E"/>
+        <w:spacing w:after="0" w:line="285" w:lineRule="atLeast"/>
+        <w:rPr>
+          <w:rFonts w:ascii="Consolas" w:eastAsia="Times New Roman" w:hAnsi="Consolas" w:cs="Times New Roman"/>
+          <w:color w:val="D4D4D4"/>
+          <w:sz w:val="21"/>
+          <w:szCs w:val="21"/>
+        </w:rPr>
+      </w:pPr>
+      <w:r>
+        <w:rPr>
+          <w:rFonts w:ascii="Consolas" w:eastAsia="Times New Roman" w:hAnsi="Consolas" w:cs="Times New Roman"/>
+          <w:color w:val="6A9955"/>
+          <w:sz w:val="21"/>
+          <w:szCs w:val="21"/>
+        </w:rPr>
+        <w:t>        str2 = str3[a]-&gt;str3[a+b-2]         //</w:t>
+      </w:r>
+      <w:proofErr w:type="spellStart"/>
+      <w:r>
+        <w:rPr>
+          <w:rFonts w:ascii="Consolas" w:eastAsia="Times New Roman" w:hAnsi="Consolas" w:cs="Times New Roman"/>
+          <w:color w:val="6A9955"/>
+          <w:sz w:val="21"/>
+          <w:szCs w:val="21"/>
+        </w:rPr>
+        <w:t>chieu</w:t>
+      </w:r>
+      <w:proofErr w:type="spellEnd"/>
+      <w:r>
+        <w:rPr>
+          <w:rFonts w:ascii="Consolas" w:eastAsia="Times New Roman" w:hAnsi="Consolas" w:cs="Times New Roman"/>
+          <w:color w:val="6A9955"/>
+          <w:sz w:val="21"/>
+          <w:szCs w:val="21"/>
+        </w:rPr>
+        <w:t> </w:t>
+      </w:r>
+      <w:proofErr w:type="spellStart"/>
+      <w:r>
+        <w:rPr>
+          <w:rFonts w:ascii="Consolas" w:eastAsia="Times New Roman" w:hAnsi="Consolas" w:cs="Times New Roman"/>
+          <w:color w:val="6A9955"/>
+          <w:sz w:val="21"/>
+          <w:szCs w:val="21"/>
+        </w:rPr>
+        <w:t>dai</w:t>
+      </w:r>
+      <w:proofErr w:type="spellEnd"/>
+      <w:r>
+        <w:rPr>
+          <w:rFonts w:ascii="Consolas" w:eastAsia="Times New Roman" w:hAnsi="Consolas" w:cs="Times New Roman"/>
+          <w:color w:val="6A9955"/>
+          <w:sz w:val="21"/>
+          <w:szCs w:val="21"/>
+        </w:rPr>
+        <w:t> </w:t>
+      </w:r>
+      <w:proofErr w:type="spellStart"/>
+      <w:r>
+        <w:rPr>
+          <w:rFonts w:ascii="Consolas" w:eastAsia="Times New Roman" w:hAnsi="Consolas" w:cs="Times New Roman"/>
+          <w:color w:val="6A9955"/>
+          <w:sz w:val="21"/>
+          <w:szCs w:val="21"/>
+        </w:rPr>
+        <w:t>chuoi</w:t>
+      </w:r>
+      <w:proofErr w:type="spellEnd"/>
+      <w:r>
+        <w:rPr>
+          <w:rFonts w:ascii="Consolas" w:eastAsia="Times New Roman" w:hAnsi="Consolas" w:cs="Times New Roman"/>
+          <w:color w:val="6A9955"/>
+          <w:sz w:val="21"/>
+          <w:szCs w:val="21"/>
+        </w:rPr>
+        <w:t> 2</w:t>
+      </w:r>
+    </w:p>
+    <w:p>
+      <w:pPr>
+        <w:shd w:val="clear" w:color="auto" w:fill="1E1E1E"/>
+        <w:spacing w:after="0" w:line="285" w:lineRule="atLeast"/>
+        <w:rPr>
+          <w:rFonts w:ascii="Consolas" w:eastAsia="Times New Roman" w:hAnsi="Consolas" w:cs="Times New Roman"/>
+          <w:color w:val="D4D4D4"/>
+          <w:sz w:val="21"/>
+          <w:szCs w:val="21"/>
+        </w:rPr>
+      </w:pPr>
+      <w:r>
+        <w:rPr>
+          <w:rFonts w:ascii="Consolas" w:eastAsia="Times New Roman" w:hAnsi="Consolas" w:cs="Times New Roman"/>
+          <w:color w:val="6A9955"/>
+          <w:sz w:val="21"/>
+          <w:szCs w:val="21"/>
+        </w:rPr>
+        <w:t>*/</w:t>
+      </w:r>
+    </w:p>
+    <w:p>
+      <w:pPr>
+        <w:rPr>
+          <w:rFonts w:ascii="Times New Roman" w:hAnsi="Times New Roman" w:cs="Times New Roman"/>
+          <w:sz w:val="28"/>
+          <w:szCs w:val="28"/>
+        </w:rPr>
+      </w:pPr>
+    </w:p>
+    <w:p>
+      <w:pPr>
         <w:rPr>
           <w:rFonts w:ascii="Times New Roman" w:hAnsi="Times New Roman" w:cs="Times New Roman"/>
           <w:b/>
           <w:bCs/>
-          <w:sz w:val="32"/>
-          <w:szCs w:val="32"/>
-        </w:rPr>
-        <w:t xml:space="preserve">Typedef </w:t>
-      </w:r>
-      <w:proofErr w:type="spellStart"/>
+          <w:sz w:val="44"/>
+          <w:szCs w:val="44"/>
+        </w:rPr>
+      </w:pPr>
       <w:r>
         <w:rPr>
           <w:rFonts w:ascii="Times New Roman" w:hAnsi="Times New Roman" w:cs="Times New Roman"/>
           <w:b/>
           <w:bCs/>
-          <w:sz w:val="32"/>
-          <w:szCs w:val="32"/>
-        </w:rPr>
-        <w:t>với</w:t>
-      </w:r>
-      <w:proofErr w:type="spellEnd"/>
-      <w:r>
-        <w:rPr>
-          <w:rFonts w:ascii="Times New Roman" w:hAnsi="Times New Roman" w:cs="Times New Roman"/>
-          <w:b/>
-          <w:bCs/>
-          <w:sz w:val="32"/>
-          <w:szCs w:val="32"/>
-        </w:rPr>
-        <w:t xml:space="preserve"> struct:</w:t>
+          <w:sz w:val="44"/>
+          <w:szCs w:val="44"/>
+        </w:rPr>
+        <w:tab/>
       </w:r>
     </w:p>
     <w:p>
       <w:pPr>
         <w:rPr>
-          <w:rFonts w:ascii="Cambria" w:hAnsi="Cambria"/>
-          <w:sz w:val="24"/>
-          <w:szCs w:val="24"/>
-        </w:rPr>
-      </w:pPr>
-      <w:r>
-        <w:rPr>
-          <w:rFonts w:ascii="Cambria" w:hAnsi="Cambria"/>
-          <w:sz w:val="24"/>
-          <w:szCs w:val="24"/>
-        </w:rPr>
+          <w:rFonts w:ascii="Times New Roman" w:hAnsi="Times New Roman" w:cs="Times New Roman"/>
+          <w:sz w:val="28"/>
+          <w:szCs w:val="28"/>
+        </w:rPr>
+      </w:pPr>
+      <w:r>
+        <w:rPr>
+          <w:rFonts w:ascii="Times New Roman" w:hAnsi="Times New Roman" w:cs="Times New Roman"/>
+          <w:sz w:val="28"/>
+          <w:szCs w:val="28"/>
+        </w:rPr>
+        <w:lastRenderedPageBreak/>
         <w:t xml:space="preserve">Khi </w:t>
       </w:r>
       <w:proofErr w:type="spellStart"/>
       <w:r>
         <w:rPr>
-          <w:rFonts w:ascii="Cambria" w:hAnsi="Cambria"/>
-          <w:sz w:val="24"/>
-          <w:szCs w:val="24"/>
-        </w:rPr>
-        <w:t>khai</w:t>
-      </w:r>
-      <w:proofErr w:type="spellEnd"/>
-      <w:r>
-        <w:rPr>
-          <w:rFonts w:ascii="Cambria" w:hAnsi="Cambria"/>
-          <w:sz w:val="24"/>
-          <w:szCs w:val="24"/>
-        </w:rPr>
-        <w:t xml:space="preserve"> </w:t>
-      </w:r>
-      <w:proofErr w:type="spellStart"/>
-      <w:r>
-        <w:rPr>
-          <w:rFonts w:ascii="Cambria" w:hAnsi="Cambria"/>
-          <w:sz w:val="24"/>
-          <w:szCs w:val="24"/>
-        </w:rPr>
-        <w:t>báo</w:t>
-      </w:r>
-      <w:proofErr w:type="spellEnd"/>
-      <w:r>
-        <w:rPr>
-          <w:rFonts w:ascii="Cambria" w:hAnsi="Cambria"/>
-          <w:sz w:val="24"/>
-          <w:szCs w:val="24"/>
-        </w:rPr>
-        <w:t xml:space="preserve"> struct </w:t>
-      </w:r>
-      <w:proofErr w:type="spellStart"/>
-      <w:r>
-        <w:rPr>
-          <w:rFonts w:ascii="Cambria" w:hAnsi="Cambria"/>
-          <w:sz w:val="24"/>
-          <w:szCs w:val="24"/>
-        </w:rPr>
-        <w:t>mới</w:t>
-      </w:r>
-      <w:proofErr w:type="spellEnd"/>
-      <w:r>
-        <w:rPr>
-          <w:rFonts w:ascii="Cambria" w:hAnsi="Cambria"/>
-          <w:sz w:val="24"/>
-          <w:szCs w:val="24"/>
-        </w:rPr>
-        <w:t xml:space="preserve">, </w:t>
-      </w:r>
-      <w:proofErr w:type="spellStart"/>
-      <w:r>
-        <w:rPr>
-          <w:rFonts w:ascii="Cambria" w:hAnsi="Cambria"/>
-          <w:sz w:val="24"/>
-          <w:szCs w:val="24"/>
-        </w:rPr>
-        <w:t>thay</w:t>
-      </w:r>
-      <w:proofErr w:type="spellEnd"/>
-      <w:r>
-        <w:rPr>
-          <w:rFonts w:ascii="Cambria" w:hAnsi="Cambria"/>
-          <w:sz w:val="24"/>
-          <w:szCs w:val="24"/>
-        </w:rPr>
-        <w:t xml:space="preserve"> </w:t>
-      </w:r>
-      <w:proofErr w:type="spellStart"/>
-      <w:r>
-        <w:rPr>
-          <w:rFonts w:ascii="Cambria" w:hAnsi="Cambria"/>
-          <w:sz w:val="24"/>
-          <w:szCs w:val="24"/>
-        </w:rPr>
-        <w:t>vì</w:t>
-      </w:r>
-      <w:proofErr w:type="spellEnd"/>
-      <w:r>
-        <w:rPr>
-          <w:rFonts w:ascii="Cambria" w:hAnsi="Cambria"/>
-          <w:sz w:val="24"/>
-          <w:szCs w:val="24"/>
-        </w:rPr>
-        <w:t xml:space="preserve"> </w:t>
-      </w:r>
-      <w:proofErr w:type="spellStart"/>
-      <w:r>
-        <w:rPr>
-          <w:rFonts w:ascii="Cambria" w:hAnsi="Cambria"/>
-          <w:sz w:val="24"/>
-          <w:szCs w:val="24"/>
-        </w:rPr>
-        <w:t>dùng</w:t>
-      </w:r>
-      <w:proofErr w:type="spellEnd"/>
-      <w:r>
-        <w:rPr>
-          <w:rFonts w:ascii="Cambria" w:hAnsi="Cambria"/>
-          <w:sz w:val="24"/>
-          <w:szCs w:val="24"/>
-        </w:rPr>
-        <w:t xml:space="preserve"> </w:t>
-      </w:r>
+          <w:rFonts w:ascii="Times New Roman" w:hAnsi="Times New Roman" w:cs="Times New Roman"/>
+          <w:sz w:val="28"/>
+          <w:szCs w:val="28"/>
+        </w:rPr>
+        <w:t>gán</w:t>
+      </w:r>
+      <w:proofErr w:type="spellEnd"/>
+      <w:r>
+        <w:rPr>
+          <w:rFonts w:ascii="Times New Roman" w:hAnsi="Times New Roman" w:cs="Times New Roman"/>
+          <w:sz w:val="28"/>
+          <w:szCs w:val="28"/>
+        </w:rPr>
+        <w:t xml:space="preserve"> </w:t>
+      </w:r>
+      <w:proofErr w:type="spellStart"/>
+      <w:r>
+        <w:rPr>
+          <w:rFonts w:ascii="Times New Roman" w:hAnsi="Times New Roman" w:cs="Times New Roman"/>
+          <w:sz w:val="28"/>
+          <w:szCs w:val="28"/>
+        </w:rPr>
+        <w:t>thêm</w:t>
+      </w:r>
+      <w:proofErr w:type="spellEnd"/>
+      <w:r>
+        <w:rPr>
+          <w:rFonts w:ascii="Times New Roman" w:hAnsi="Times New Roman" w:cs="Times New Roman"/>
+          <w:sz w:val="28"/>
+          <w:szCs w:val="28"/>
+        </w:rPr>
+        <w:t xml:space="preserve"> </w:t>
+      </w:r>
+      <w:proofErr w:type="spellStart"/>
+      <w:r>
+        <w:rPr>
+          <w:rFonts w:ascii="Times New Roman" w:hAnsi="Times New Roman" w:cs="Times New Roman"/>
+          <w:sz w:val="28"/>
+          <w:szCs w:val="28"/>
+        </w:rPr>
+        <w:t>kí</w:t>
+      </w:r>
+      <w:proofErr w:type="spellEnd"/>
+      <w:r>
+        <w:rPr>
+          <w:rFonts w:ascii="Times New Roman" w:hAnsi="Times New Roman" w:cs="Times New Roman"/>
+          <w:sz w:val="28"/>
+          <w:szCs w:val="28"/>
+        </w:rPr>
+        <w:t xml:space="preserve"> </w:t>
+      </w:r>
+      <w:proofErr w:type="spellStart"/>
+      <w:r>
+        <w:rPr>
+          <w:rFonts w:ascii="Times New Roman" w:hAnsi="Times New Roman" w:cs="Times New Roman"/>
+          <w:sz w:val="28"/>
+          <w:szCs w:val="28"/>
+        </w:rPr>
+        <w:t>tự</w:t>
+      </w:r>
+      <w:proofErr w:type="spellEnd"/>
+      <w:r>
+        <w:rPr>
+          <w:rFonts w:ascii="Times New Roman" w:hAnsi="Times New Roman" w:cs="Times New Roman"/>
+          <w:sz w:val="28"/>
+          <w:szCs w:val="28"/>
+        </w:rPr>
+        <w:t xml:space="preserve"> </w:t>
+      </w:r>
+      <w:proofErr w:type="spellStart"/>
+      <w:r>
+        <w:rPr>
+          <w:rFonts w:ascii="Times New Roman" w:hAnsi="Times New Roman" w:cs="Times New Roman"/>
+          <w:sz w:val="28"/>
+          <w:szCs w:val="28"/>
+        </w:rPr>
+        <w:t>vào</w:t>
+      </w:r>
+      <w:proofErr w:type="spellEnd"/>
+      <w:r>
+        <w:rPr>
+          <w:rFonts w:ascii="Times New Roman" w:hAnsi="Times New Roman" w:cs="Times New Roman"/>
+          <w:sz w:val="28"/>
+          <w:szCs w:val="28"/>
+        </w:rPr>
+        <w:t xml:space="preserve"> 1 string </w:t>
+      </w:r>
+      <w:proofErr w:type="spellStart"/>
+      <w:r>
+        <w:rPr>
+          <w:rFonts w:ascii="Times New Roman" w:hAnsi="Times New Roman" w:cs="Times New Roman"/>
+          <w:sz w:val="28"/>
+          <w:szCs w:val="28"/>
+        </w:rPr>
+        <w:t>cũ</w:t>
+      </w:r>
+      <w:proofErr w:type="spellEnd"/>
+      <w:r>
+        <w:rPr>
+          <w:rFonts w:ascii="Times New Roman" w:hAnsi="Times New Roman" w:cs="Times New Roman"/>
+          <w:sz w:val="28"/>
+          <w:szCs w:val="28"/>
+        </w:rPr>
+        <w:t xml:space="preserve"> th</w:t>
+      </w:r>
+      <w:proofErr w:type="spellStart"/>
+      <w:r>
+        <w:rPr>
+          <w:rFonts w:ascii="Times New Roman" w:hAnsi="Times New Roman" w:cs="Times New Roman"/>
+          <w:sz w:val="28"/>
+          <w:szCs w:val="28"/>
+        </w:rPr>
+        <w:t>ì</w:t>
+      </w:r>
+      <w:proofErr w:type="spellEnd"/>
+      <w:r>
+        <w:rPr>
+          <w:rFonts w:ascii="Times New Roman" w:hAnsi="Times New Roman" w:cs="Times New Roman"/>
+          <w:sz w:val="28"/>
+          <w:szCs w:val="28"/>
+        </w:rPr>
+        <w:t xml:space="preserve"> </w:t>
+      </w:r>
+      <w:proofErr w:type="spellStart"/>
+      <w:r>
+        <w:rPr>
+          <w:rFonts w:ascii="Times New Roman" w:hAnsi="Times New Roman" w:cs="Times New Roman"/>
+          <w:sz w:val="28"/>
+          <w:szCs w:val="28"/>
+        </w:rPr>
+        <w:t>sizeof</w:t>
+      </w:r>
+      <w:proofErr w:type="spellEnd"/>
+      <w:r>
+        <w:rPr>
+          <w:rFonts w:ascii="Times New Roman" w:hAnsi="Times New Roman" w:cs="Times New Roman"/>
+          <w:sz w:val="28"/>
+          <w:szCs w:val="28"/>
+        </w:rPr>
+        <w:t xml:space="preserve"> string </w:t>
+      </w:r>
+      <w:proofErr w:type="spellStart"/>
+      <w:r>
+        <w:rPr>
+          <w:rFonts w:ascii="Times New Roman" w:hAnsi="Times New Roman" w:cs="Times New Roman"/>
+          <w:sz w:val="28"/>
+          <w:szCs w:val="28"/>
+        </w:rPr>
+        <w:t>đó</w:t>
+      </w:r>
+      <w:proofErr w:type="spellEnd"/>
+      <w:r>
+        <w:rPr>
+          <w:rFonts w:ascii="Times New Roman" w:hAnsi="Times New Roman" w:cs="Times New Roman"/>
+          <w:sz w:val="28"/>
+          <w:szCs w:val="28"/>
+        </w:rPr>
+        <w:t xml:space="preserve"> </w:t>
+      </w:r>
+      <w:proofErr w:type="spellStart"/>
+      <w:r>
+        <w:rPr>
+          <w:rFonts w:ascii="Times New Roman" w:hAnsi="Times New Roman" w:cs="Times New Roman"/>
+          <w:sz w:val="28"/>
+          <w:szCs w:val="28"/>
+        </w:rPr>
+        <w:t>vẫn</w:t>
+      </w:r>
+      <w:proofErr w:type="spellEnd"/>
+      <w:r>
+        <w:rPr>
+          <w:rFonts w:ascii="Times New Roman" w:hAnsi="Times New Roman" w:cs="Times New Roman"/>
+          <w:sz w:val="28"/>
+          <w:szCs w:val="28"/>
+        </w:rPr>
+        <w:t xml:space="preserve"> </w:t>
+      </w:r>
+      <w:proofErr w:type="spellStart"/>
+      <w:r>
+        <w:rPr>
+          <w:rFonts w:ascii="Times New Roman" w:hAnsi="Times New Roman" w:cs="Times New Roman"/>
+          <w:sz w:val="28"/>
+          <w:szCs w:val="28"/>
+        </w:rPr>
+        <w:t>không</w:t>
+      </w:r>
+      <w:proofErr w:type="spellEnd"/>
+      <w:r>
+        <w:rPr>
+          <w:rFonts w:ascii="Times New Roman" w:hAnsi="Times New Roman" w:cs="Times New Roman"/>
+          <w:sz w:val="28"/>
+          <w:szCs w:val="28"/>
+        </w:rPr>
+        <w:t xml:space="preserve"> </w:t>
+      </w:r>
+      <w:proofErr w:type="spellStart"/>
+      <w:r>
+        <w:rPr>
+          <w:rFonts w:ascii="Times New Roman" w:hAnsi="Times New Roman" w:cs="Times New Roman"/>
+          <w:sz w:val="28"/>
+          <w:szCs w:val="28"/>
+        </w:rPr>
+        <w:t>đổi</w:t>
+      </w:r>
+      <w:proofErr w:type="spellEnd"/>
+      <w:r>
+        <w:rPr>
+          <w:rFonts w:ascii="Times New Roman" w:hAnsi="Times New Roman" w:cs="Times New Roman"/>
+          <w:sz w:val="28"/>
+          <w:szCs w:val="28"/>
+        </w:rPr>
+        <w:t xml:space="preserve"> </w:t>
+      </w:r>
+      <w:proofErr w:type="spellStart"/>
+      <w:r>
+        <w:rPr>
+          <w:rFonts w:ascii="Times New Roman" w:hAnsi="Times New Roman" w:cs="Times New Roman"/>
+          <w:sz w:val="28"/>
+          <w:szCs w:val="28"/>
+        </w:rPr>
+        <w:t>dù</w:t>
+      </w:r>
+      <w:proofErr w:type="spellEnd"/>
+      <w:r>
+        <w:rPr>
+          <w:rFonts w:ascii="Times New Roman" w:hAnsi="Times New Roman" w:cs="Times New Roman"/>
+          <w:sz w:val="28"/>
+          <w:szCs w:val="28"/>
+        </w:rPr>
+        <w:t xml:space="preserve"> </w:t>
+      </w:r>
+      <w:proofErr w:type="spellStart"/>
+      <w:r>
+        <w:rPr>
+          <w:rFonts w:ascii="Times New Roman" w:hAnsi="Times New Roman" w:cs="Times New Roman"/>
+          <w:sz w:val="28"/>
+          <w:szCs w:val="28"/>
+        </w:rPr>
+        <w:t>kí</w:t>
+      </w:r>
+      <w:proofErr w:type="spellEnd"/>
+      <w:r>
+        <w:rPr>
+          <w:rFonts w:ascii="Times New Roman" w:hAnsi="Times New Roman" w:cs="Times New Roman"/>
+          <w:sz w:val="28"/>
+          <w:szCs w:val="28"/>
+        </w:rPr>
+        <w:t xml:space="preserve"> </w:t>
+      </w:r>
+      <w:proofErr w:type="spellStart"/>
+      <w:r>
+        <w:rPr>
+          <w:rFonts w:ascii="Times New Roman" w:hAnsi="Times New Roman" w:cs="Times New Roman"/>
+          <w:sz w:val="28"/>
+          <w:szCs w:val="28"/>
+        </w:rPr>
+        <w:t>tự</w:t>
+      </w:r>
+      <w:proofErr w:type="spellEnd"/>
+      <w:r>
+        <w:rPr>
+          <w:rFonts w:ascii="Times New Roman" w:hAnsi="Times New Roman" w:cs="Times New Roman"/>
+          <w:sz w:val="28"/>
+          <w:szCs w:val="28"/>
+        </w:rPr>
+        <w:t xml:space="preserve"> </w:t>
+      </w:r>
+      <w:proofErr w:type="spellStart"/>
+      <w:r>
+        <w:rPr>
+          <w:rFonts w:ascii="Times New Roman" w:hAnsi="Times New Roman" w:cs="Times New Roman"/>
+          <w:sz w:val="28"/>
+          <w:szCs w:val="28"/>
+        </w:rPr>
+        <w:t>rỗng</w:t>
+      </w:r>
+      <w:proofErr w:type="spellEnd"/>
+      <w:r>
+        <w:rPr>
+          <w:rFonts w:ascii="Times New Roman" w:hAnsi="Times New Roman" w:cs="Times New Roman"/>
+          <w:sz w:val="28"/>
+          <w:szCs w:val="28"/>
+        </w:rPr>
+        <w:t xml:space="preserve"> </w:t>
+      </w:r>
+      <w:proofErr w:type="spellStart"/>
+      <w:r>
+        <w:rPr>
+          <w:rFonts w:ascii="Times New Roman" w:hAnsi="Times New Roman" w:cs="Times New Roman"/>
+          <w:sz w:val="28"/>
+          <w:szCs w:val="28"/>
+        </w:rPr>
+        <w:t>đã</w:t>
+      </w:r>
+      <w:proofErr w:type="spellEnd"/>
+      <w:r>
+        <w:rPr>
+          <w:rFonts w:ascii="Times New Roman" w:hAnsi="Times New Roman" w:cs="Times New Roman"/>
+          <w:sz w:val="28"/>
+          <w:szCs w:val="28"/>
+        </w:rPr>
+        <w:t xml:space="preserve"> </w:t>
+      </w:r>
+      <w:proofErr w:type="spellStart"/>
+      <w:r>
+        <w:rPr>
+          <w:rFonts w:ascii="Times New Roman" w:hAnsi="Times New Roman" w:cs="Times New Roman"/>
+          <w:sz w:val="28"/>
+          <w:szCs w:val="28"/>
+        </w:rPr>
+        <w:t>không</w:t>
+      </w:r>
+      <w:proofErr w:type="spellEnd"/>
+      <w:r>
+        <w:rPr>
+          <w:rFonts w:ascii="Times New Roman" w:hAnsi="Times New Roman" w:cs="Times New Roman"/>
+          <w:sz w:val="28"/>
+          <w:szCs w:val="28"/>
+        </w:rPr>
+        <w:t xml:space="preserve"> </w:t>
+      </w:r>
+      <w:proofErr w:type="spellStart"/>
+      <w:r>
+        <w:rPr>
+          <w:rFonts w:ascii="Times New Roman" w:hAnsi="Times New Roman" w:cs="Times New Roman"/>
+          <w:sz w:val="28"/>
+          <w:szCs w:val="28"/>
+        </w:rPr>
+        <w:t>còn</w:t>
+      </w:r>
+      <w:proofErr w:type="spellEnd"/>
+      <w:r>
+        <w:rPr>
+          <w:rFonts w:ascii="Times New Roman" w:hAnsi="Times New Roman" w:cs="Times New Roman"/>
+          <w:sz w:val="28"/>
+          <w:szCs w:val="28"/>
+        </w:rPr>
+        <w:t xml:space="preserve"> </w:t>
+      </w:r>
+      <w:proofErr w:type="spellStart"/>
+      <w:r>
+        <w:rPr>
+          <w:rFonts w:ascii="Times New Roman" w:hAnsi="Times New Roman" w:cs="Times New Roman"/>
+          <w:sz w:val="28"/>
+          <w:szCs w:val="28"/>
+        </w:rPr>
+        <w:t>nằm</w:t>
+      </w:r>
+      <w:proofErr w:type="spellEnd"/>
+      <w:r>
+        <w:rPr>
+          <w:rFonts w:ascii="Times New Roman" w:hAnsi="Times New Roman" w:cs="Times New Roman"/>
+          <w:sz w:val="28"/>
+          <w:szCs w:val="28"/>
+        </w:rPr>
+        <w:t xml:space="preserve"> ở </w:t>
+      </w:r>
+      <w:proofErr w:type="spellStart"/>
+      <w:r>
+        <w:rPr>
+          <w:rFonts w:ascii="Times New Roman" w:hAnsi="Times New Roman" w:cs="Times New Roman"/>
+          <w:sz w:val="28"/>
+          <w:szCs w:val="28"/>
+        </w:rPr>
+        <w:t>vị</w:t>
+      </w:r>
+      <w:proofErr w:type="spellEnd"/>
+      <w:r>
+        <w:rPr>
+          <w:rFonts w:ascii="Times New Roman" w:hAnsi="Times New Roman" w:cs="Times New Roman"/>
+          <w:sz w:val="28"/>
+          <w:szCs w:val="28"/>
+        </w:rPr>
+        <w:t xml:space="preserve"> </w:t>
+      </w:r>
+      <w:proofErr w:type="spellStart"/>
+      <w:r>
+        <w:rPr>
+          <w:rFonts w:ascii="Times New Roman" w:hAnsi="Times New Roman" w:cs="Times New Roman"/>
+          <w:sz w:val="28"/>
+          <w:szCs w:val="28"/>
+        </w:rPr>
+        <w:t>trí</w:t>
+      </w:r>
+      <w:proofErr w:type="spellEnd"/>
+      <w:r>
+        <w:rPr>
+          <w:rFonts w:ascii="Times New Roman" w:hAnsi="Times New Roman" w:cs="Times New Roman"/>
+          <w:sz w:val="28"/>
+          <w:szCs w:val="28"/>
+        </w:rPr>
+        <w:t xml:space="preserve"> </w:t>
+      </w:r>
+      <w:proofErr w:type="spellStart"/>
+      <w:r>
+        <w:rPr>
+          <w:rFonts w:ascii="Times New Roman" w:hAnsi="Times New Roman" w:cs="Times New Roman"/>
+          <w:sz w:val="28"/>
+          <w:szCs w:val="28"/>
+        </w:rPr>
+        <w:t>cũ</w:t>
+      </w:r>
+      <w:proofErr w:type="spellEnd"/>
+      <w:r>
+        <w:rPr>
+          <w:rFonts w:ascii="Times New Roman" w:hAnsi="Times New Roman" w:cs="Times New Roman"/>
+          <w:sz w:val="28"/>
+          <w:szCs w:val="28"/>
+        </w:rPr>
+        <w:t xml:space="preserve"> </w:t>
+      </w:r>
+      <w:proofErr w:type="spellStart"/>
+      <w:r>
+        <w:rPr>
+          <w:rFonts w:ascii="Times New Roman" w:hAnsi="Times New Roman" w:cs="Times New Roman"/>
+          <w:sz w:val="28"/>
+          <w:szCs w:val="28"/>
+        </w:rPr>
+        <w:t>nữa</w:t>
+      </w:r>
+      <w:proofErr w:type="spellEnd"/>
     </w:p>
     <w:p>
-      <w:r>
-        <w:rPr>
-          <w:rFonts w:ascii="Cambria" w:hAnsi="Cambria"/>
-          <w:noProof/>
-          <w:sz w:val="24"/>
-          <w:szCs w:val="24"/>
-        </w:rPr>
-        <w:lastRenderedPageBreak/>
+      <w:pPr>
+        <w:rPr>
+          <w:rFonts w:ascii="Times New Roman" w:hAnsi="Times New Roman" w:cs="Times New Roman"/>
+          <w:sz w:val="28"/>
+          <w:szCs w:val="28"/>
+        </w:rPr>
+      </w:pPr>
+      <w:r>
+        <w:rPr>
+          <w:rFonts w:ascii="Times New Roman" w:hAnsi="Times New Roman" w:cs="Times New Roman"/>
+          <w:sz w:val="28"/>
+          <w:szCs w:val="28"/>
+        </w:rPr>
         <w:drawing>
-          <wp:inline distT="0" distB="0" distL="0" distR="0" wp14:anchorId="440A28CD" wp14:editId="54CC0ABA">
-            <wp:extent cx="2377646" cy="1790855"/>
-            <wp:effectExtent l="0" t="0" r="3810" b="0"/>
-            <wp:docPr id="10" name="Hình ảnh 10"/>
+          <wp:inline distT="0" distB="0" distL="0" distR="0" wp14:anchorId="795BEB91" wp14:editId="14D793EE">
+            <wp:extent cx="5943600" cy="1923415"/>
+            <wp:effectExtent l="0" t="0" r="0" b="635"/>
+            <wp:docPr id="12" name="Hình ảnh 12"/>
             <wp:cNvGraphicFramePr>
               <a:graphicFrameLocks xmlns:a="http://schemas.openxmlformats.org/drawingml/2006/main" noChangeAspect="1"/>
             </wp:cNvGraphicFramePr>
@@ -21418,7 +21684,7 @@
                   <pic:spPr>
                     <a:xfrm>
                       <a:off x="0" y="0"/>
-                      <a:ext cx="2377646" cy="1790855"/>
+                      <a:ext cx="5943600" cy="1923415"/>
                     </a:xfrm>
                     <a:prstGeom prst="rect">
                       <a:avLst/>
@@ -21431,46 +21697,758 @@
         </w:drawing>
       </w:r>
     </w:p>
-    <w:p/>
     <w:p>
-      <w:proofErr w:type="spellStart"/>
-      <w:r>
-        <w:t>Thì</w:t>
-      </w:r>
-      <w:proofErr w:type="spellEnd"/>
-      <w:r>
-        <w:t xml:space="preserve"> </w:t>
-      </w:r>
-      <w:proofErr w:type="spellStart"/>
-      <w:r>
-        <w:t>có</w:t>
-      </w:r>
-      <w:proofErr w:type="spellEnd"/>
-      <w:r>
-        <w:t xml:space="preserve"> </w:t>
-      </w:r>
-      <w:proofErr w:type="spellStart"/>
-      <w:r>
-        <w:t>thể</w:t>
-      </w:r>
-      <w:proofErr w:type="spellEnd"/>
-      <w:r>
-        <w:t xml:space="preserve"> </w:t>
-      </w:r>
-      <w:proofErr w:type="spellStart"/>
-      <w:r>
+      <w:pPr>
+        <w:rPr>
+          <w:rFonts w:ascii="Times New Roman" w:hAnsi="Times New Roman" w:cs="Times New Roman"/>
+          <w:b/>
+          <w:bCs/>
+          <w:sz w:val="44"/>
+          <w:szCs w:val="44"/>
+        </w:rPr>
+      </w:pPr>
+      <w:proofErr w:type="spellStart"/>
+      <w:r>
+        <w:rPr>
+          <w:rFonts w:ascii="Times New Roman" w:hAnsi="Times New Roman" w:cs="Times New Roman"/>
+          <w:b/>
+          <w:bCs/>
+          <w:sz w:val="44"/>
+          <w:szCs w:val="44"/>
+        </w:rPr>
+        <w:t>Bài</w:t>
+      </w:r>
+      <w:proofErr w:type="spellEnd"/>
+      <w:r>
+        <w:rPr>
+          <w:rFonts w:ascii="Times New Roman" w:hAnsi="Times New Roman" w:cs="Times New Roman"/>
+          <w:b/>
+          <w:bCs/>
+          <w:sz w:val="44"/>
+          <w:szCs w:val="44"/>
+        </w:rPr>
+        <w:t xml:space="preserve"> 24:</w:t>
+      </w:r>
+      <w:r>
+        <w:rPr>
+          <w:rFonts w:ascii="Times New Roman" w:hAnsi="Times New Roman" w:cs="Times New Roman"/>
+          <w:b/>
+          <w:bCs/>
+          <w:sz w:val="44"/>
+          <w:szCs w:val="44"/>
+        </w:rPr>
+        <w:tab/>
+      </w:r>
+      <w:r>
+        <w:rPr>
+          <w:rFonts w:ascii="Times New Roman" w:hAnsi="Times New Roman" w:cs="Times New Roman"/>
+          <w:b/>
+          <w:bCs/>
+          <w:sz w:val="44"/>
+          <w:szCs w:val="44"/>
+        </w:rPr>
+        <w:tab/>
+        <w:t>Typedef</w:t>
+      </w:r>
+    </w:p>
+    <w:p>
+      <w:pPr>
+        <w:rPr>
+          <w:rFonts w:ascii="Times New Roman" w:hAnsi="Times New Roman" w:cs="Times New Roman"/>
+          <w:sz w:val="28"/>
+          <w:szCs w:val="28"/>
+        </w:rPr>
+      </w:pPr>
+    </w:p>
+    <w:p>
+      <w:pPr>
+        <w:rPr>
+          <w:rFonts w:ascii="Times New Roman" w:hAnsi="Times New Roman" w:cs="Times New Roman"/>
+          <w:sz w:val="28"/>
+          <w:szCs w:val="28"/>
+        </w:rPr>
+      </w:pPr>
+      <w:proofErr w:type="spellStart"/>
+      <w:r>
+        <w:rPr>
+          <w:rFonts w:ascii="Times New Roman" w:hAnsi="Times New Roman" w:cs="Times New Roman"/>
+          <w:sz w:val="28"/>
+          <w:szCs w:val="28"/>
+        </w:rPr>
+        <w:t>Công</w:t>
+      </w:r>
+      <w:proofErr w:type="spellEnd"/>
+      <w:r>
+        <w:rPr>
+          <w:rFonts w:ascii="Times New Roman" w:hAnsi="Times New Roman" w:cs="Times New Roman"/>
+          <w:sz w:val="28"/>
+          <w:szCs w:val="28"/>
+        </w:rPr>
+        <w:t xml:space="preserve"> </w:t>
+      </w:r>
+      <w:proofErr w:type="spellStart"/>
+      <w:r>
+        <w:rPr>
+          <w:rFonts w:ascii="Times New Roman" w:hAnsi="Times New Roman" w:cs="Times New Roman"/>
+          <w:sz w:val="28"/>
+          <w:szCs w:val="28"/>
+        </w:rPr>
+        <w:t>dụng</w:t>
+      </w:r>
+      <w:proofErr w:type="spellEnd"/>
+      <w:r>
+        <w:rPr>
+          <w:rFonts w:ascii="Times New Roman" w:hAnsi="Times New Roman" w:cs="Times New Roman"/>
+          <w:sz w:val="28"/>
+          <w:szCs w:val="28"/>
+        </w:rPr>
+        <w:t xml:space="preserve"> </w:t>
+      </w:r>
+      <w:proofErr w:type="spellStart"/>
+      <w:r>
+        <w:rPr>
+          <w:rFonts w:ascii="Times New Roman" w:hAnsi="Times New Roman" w:cs="Times New Roman"/>
+          <w:sz w:val="28"/>
+          <w:szCs w:val="28"/>
+        </w:rPr>
+        <w:t>tương</w:t>
+      </w:r>
+      <w:proofErr w:type="spellEnd"/>
+      <w:r>
+        <w:rPr>
+          <w:rFonts w:ascii="Times New Roman" w:hAnsi="Times New Roman" w:cs="Times New Roman"/>
+          <w:sz w:val="28"/>
+          <w:szCs w:val="28"/>
+        </w:rPr>
+        <w:t xml:space="preserve"> </w:t>
+      </w:r>
+      <w:proofErr w:type="spellStart"/>
+      <w:r>
+        <w:rPr>
+          <w:rFonts w:ascii="Times New Roman" w:hAnsi="Times New Roman" w:cs="Times New Roman"/>
+          <w:sz w:val="28"/>
+          <w:szCs w:val="28"/>
+        </w:rPr>
+        <w:t>tự</w:t>
+      </w:r>
+      <w:proofErr w:type="spellEnd"/>
+      <w:r>
+        <w:rPr>
+          <w:rFonts w:ascii="Times New Roman" w:hAnsi="Times New Roman" w:cs="Times New Roman"/>
+          <w:sz w:val="28"/>
+          <w:szCs w:val="28"/>
+        </w:rPr>
+        <w:t xml:space="preserve"> </w:t>
+      </w:r>
+      <w:proofErr w:type="spellStart"/>
+      <w:r>
+        <w:rPr>
+          <w:rFonts w:ascii="Times New Roman" w:hAnsi="Times New Roman" w:cs="Times New Roman"/>
+          <w:sz w:val="28"/>
+          <w:szCs w:val="28"/>
+        </w:rPr>
+        <w:t>như</w:t>
+      </w:r>
+      <w:proofErr w:type="spellEnd"/>
+      <w:r>
+        <w:rPr>
+          <w:rFonts w:ascii="Times New Roman" w:hAnsi="Times New Roman" w:cs="Times New Roman"/>
+          <w:sz w:val="28"/>
+          <w:szCs w:val="28"/>
+        </w:rPr>
+        <w:t xml:space="preserve"> define</w:t>
+      </w:r>
+    </w:p>
+    <w:p>
+      <w:pPr>
+        <w:rPr>
+          <w:rFonts w:ascii="Times New Roman" w:hAnsi="Times New Roman" w:cs="Times New Roman"/>
+          <w:sz w:val="28"/>
+          <w:szCs w:val="28"/>
+        </w:rPr>
+      </w:pPr>
+      <w:proofErr w:type="spellStart"/>
+      <w:r>
+        <w:rPr>
+          <w:rFonts w:ascii="Times New Roman" w:hAnsi="Times New Roman" w:cs="Times New Roman"/>
+          <w:sz w:val="28"/>
+          <w:szCs w:val="28"/>
+        </w:rPr>
+        <w:t>Gán</w:t>
+      </w:r>
+      <w:proofErr w:type="spellEnd"/>
+      <w:r>
+        <w:rPr>
+          <w:rFonts w:ascii="Times New Roman" w:hAnsi="Times New Roman" w:cs="Times New Roman"/>
+          <w:sz w:val="28"/>
+          <w:szCs w:val="28"/>
+        </w:rPr>
+        <w:t xml:space="preserve"> </w:t>
+      </w:r>
+      <w:r>
+        <w:rPr>
+          <w:rFonts w:ascii="Times New Roman" w:hAnsi="Times New Roman" w:cs="Times New Roman"/>
+          <w:sz w:val="28"/>
+          <w:szCs w:val="28"/>
+        </w:rPr>
+        <w:tab/>
+      </w:r>
+      <w:r>
+        <w:rPr>
+          <w:rFonts w:ascii="Times New Roman" w:hAnsi="Times New Roman" w:cs="Times New Roman"/>
+          <w:sz w:val="28"/>
+          <w:szCs w:val="28"/>
+        </w:rPr>
+        <w:tab/>
+      </w:r>
+      <w:r>
+        <w:rPr>
+          <w:rFonts w:ascii="Times New Roman" w:hAnsi="Times New Roman" w:cs="Times New Roman"/>
+          <w:b/>
+          <w:bCs/>
+          <w:sz w:val="28"/>
+          <w:szCs w:val="28"/>
+        </w:rPr>
+        <w:t xml:space="preserve">1 </w:t>
+      </w:r>
+      <w:proofErr w:type="spellStart"/>
+      <w:r>
+        <w:rPr>
+          <w:rFonts w:ascii="Times New Roman" w:hAnsi="Times New Roman" w:cs="Times New Roman"/>
+          <w:b/>
+          <w:bCs/>
+          <w:sz w:val="28"/>
+          <w:szCs w:val="28"/>
+        </w:rPr>
+        <w:t>kiểu</w:t>
+      </w:r>
+      <w:proofErr w:type="spellEnd"/>
+      <w:r>
+        <w:rPr>
+          <w:rFonts w:ascii="Times New Roman" w:hAnsi="Times New Roman" w:cs="Times New Roman"/>
+          <w:b/>
+          <w:bCs/>
+          <w:sz w:val="28"/>
+          <w:szCs w:val="28"/>
+        </w:rPr>
+        <w:t xml:space="preserve"> </w:t>
+      </w:r>
+      <w:proofErr w:type="spellStart"/>
+      <w:r>
+        <w:rPr>
+          <w:rFonts w:ascii="Times New Roman" w:hAnsi="Times New Roman" w:cs="Times New Roman"/>
+          <w:b/>
+          <w:bCs/>
+          <w:sz w:val="28"/>
+          <w:szCs w:val="28"/>
+        </w:rPr>
+        <w:t>dữ</w:t>
+      </w:r>
+      <w:proofErr w:type="spellEnd"/>
+      <w:r>
+        <w:rPr>
+          <w:rFonts w:ascii="Times New Roman" w:hAnsi="Times New Roman" w:cs="Times New Roman"/>
+          <w:b/>
+          <w:bCs/>
+          <w:sz w:val="28"/>
+          <w:szCs w:val="28"/>
+        </w:rPr>
+        <w:t xml:space="preserve"> </w:t>
+      </w:r>
+      <w:proofErr w:type="spellStart"/>
+      <w:r>
+        <w:rPr>
+          <w:rFonts w:ascii="Times New Roman" w:hAnsi="Times New Roman" w:cs="Times New Roman"/>
+          <w:b/>
+          <w:bCs/>
+          <w:sz w:val="28"/>
+          <w:szCs w:val="28"/>
+        </w:rPr>
+        <w:t>liệu</w:t>
+      </w:r>
+      <w:proofErr w:type="spellEnd"/>
+      <w:r>
+        <w:rPr>
+          <w:rFonts w:ascii="Times New Roman" w:hAnsi="Times New Roman" w:cs="Times New Roman"/>
+          <w:sz w:val="28"/>
+          <w:szCs w:val="28"/>
+        </w:rPr>
+        <w:tab/>
+      </w:r>
+      <w:r>
+        <w:rPr>
+          <w:rFonts w:ascii="Times New Roman" w:hAnsi="Times New Roman" w:cs="Times New Roman"/>
+          <w:sz w:val="28"/>
+          <w:szCs w:val="28"/>
+        </w:rPr>
+        <w:tab/>
+        <w:t xml:space="preserve"> </w:t>
+      </w:r>
+      <w:proofErr w:type="spellStart"/>
+      <w:r>
+        <w:rPr>
+          <w:rFonts w:ascii="Times New Roman" w:hAnsi="Times New Roman" w:cs="Times New Roman"/>
+          <w:sz w:val="28"/>
+          <w:szCs w:val="28"/>
+        </w:rPr>
+        <w:t>thành</w:t>
+      </w:r>
+      <w:proofErr w:type="spellEnd"/>
+      <w:r>
+        <w:rPr>
+          <w:rFonts w:ascii="Times New Roman" w:hAnsi="Times New Roman" w:cs="Times New Roman"/>
+          <w:sz w:val="28"/>
+          <w:szCs w:val="28"/>
+        </w:rPr>
+        <w:t xml:space="preserve"> 1 </w:t>
+      </w:r>
+      <w:proofErr w:type="spellStart"/>
+      <w:r>
+        <w:rPr>
+          <w:rFonts w:ascii="Times New Roman" w:hAnsi="Times New Roman" w:cs="Times New Roman"/>
+          <w:sz w:val="28"/>
+          <w:szCs w:val="28"/>
+        </w:rPr>
+        <w:t>cách</w:t>
+      </w:r>
+      <w:proofErr w:type="spellEnd"/>
+      <w:r>
+        <w:rPr>
+          <w:rFonts w:ascii="Times New Roman" w:hAnsi="Times New Roman" w:cs="Times New Roman"/>
+          <w:sz w:val="28"/>
+          <w:szCs w:val="28"/>
+        </w:rPr>
+        <w:t xml:space="preserve"> </w:t>
+      </w:r>
+      <w:proofErr w:type="spellStart"/>
+      <w:r>
+        <w:rPr>
+          <w:rFonts w:ascii="Times New Roman" w:hAnsi="Times New Roman" w:cs="Times New Roman"/>
+          <w:sz w:val="28"/>
+          <w:szCs w:val="28"/>
+        </w:rPr>
+        <w:t>gọi</w:t>
+      </w:r>
+      <w:proofErr w:type="spellEnd"/>
+      <w:r>
+        <w:rPr>
+          <w:rFonts w:ascii="Times New Roman" w:hAnsi="Times New Roman" w:cs="Times New Roman"/>
+          <w:sz w:val="28"/>
+          <w:szCs w:val="28"/>
+        </w:rPr>
+        <w:t xml:space="preserve"> </w:t>
+      </w:r>
+      <w:proofErr w:type="spellStart"/>
+      <w:r>
+        <w:rPr>
+          <w:rFonts w:ascii="Times New Roman" w:hAnsi="Times New Roman" w:cs="Times New Roman"/>
+          <w:sz w:val="28"/>
+          <w:szCs w:val="28"/>
+        </w:rPr>
+        <w:t>dễ</w:t>
+      </w:r>
+      <w:proofErr w:type="spellEnd"/>
+      <w:r>
+        <w:rPr>
+          <w:rFonts w:ascii="Times New Roman" w:hAnsi="Times New Roman" w:cs="Times New Roman"/>
+          <w:sz w:val="28"/>
+          <w:szCs w:val="28"/>
+        </w:rPr>
+        <w:t xml:space="preserve"> </w:t>
+      </w:r>
+      <w:proofErr w:type="spellStart"/>
+      <w:r>
+        <w:rPr>
+          <w:rFonts w:ascii="Times New Roman" w:hAnsi="Times New Roman" w:cs="Times New Roman"/>
+          <w:sz w:val="28"/>
+          <w:szCs w:val="28"/>
+        </w:rPr>
+        <w:t>nhớ</w:t>
+      </w:r>
+      <w:proofErr w:type="spellEnd"/>
+      <w:r>
+        <w:rPr>
+          <w:rFonts w:ascii="Times New Roman" w:hAnsi="Times New Roman" w:cs="Times New Roman"/>
+          <w:sz w:val="28"/>
+          <w:szCs w:val="28"/>
+        </w:rPr>
+        <w:t xml:space="preserve"> </w:t>
+      </w:r>
+      <w:proofErr w:type="spellStart"/>
+      <w:r>
+        <w:rPr>
+          <w:rFonts w:ascii="Times New Roman" w:hAnsi="Times New Roman" w:cs="Times New Roman"/>
+          <w:sz w:val="28"/>
+          <w:szCs w:val="28"/>
+        </w:rPr>
+        <w:t>hơn</w:t>
+      </w:r>
+      <w:proofErr w:type="spellEnd"/>
+      <w:r>
+        <w:rPr>
+          <w:rFonts w:ascii="Times New Roman" w:hAnsi="Times New Roman" w:cs="Times New Roman"/>
+          <w:sz w:val="28"/>
+          <w:szCs w:val="28"/>
+        </w:rPr>
+        <w:t xml:space="preserve"> </w:t>
+      </w:r>
+    </w:p>
+    <w:p>
+      <w:pPr>
+        <w:rPr>
+          <w:rFonts w:ascii="Times New Roman" w:hAnsi="Times New Roman" w:cs="Times New Roman"/>
+          <w:b/>
+          <w:bCs/>
+          <w:sz w:val="44"/>
+          <w:szCs w:val="44"/>
+        </w:rPr>
+      </w:pPr>
+    </w:p>
+    <w:p>
+      <w:pPr>
+        <w:rPr>
+          <w:rFonts w:ascii="Times New Roman" w:hAnsi="Times New Roman" w:cs="Times New Roman"/>
+          <w:sz w:val="28"/>
+          <w:szCs w:val="28"/>
+        </w:rPr>
+      </w:pPr>
+      <w:proofErr w:type="spellStart"/>
+      <w:r>
+        <w:rPr>
+          <w:rFonts w:ascii="Times New Roman" w:hAnsi="Times New Roman" w:cs="Times New Roman"/>
+          <w:sz w:val="28"/>
+          <w:szCs w:val="28"/>
+        </w:rPr>
+        <w:t>Lợi</w:t>
+      </w:r>
+      <w:proofErr w:type="spellEnd"/>
+      <w:r>
+        <w:rPr>
+          <w:rFonts w:ascii="Times New Roman" w:hAnsi="Times New Roman" w:cs="Times New Roman"/>
+          <w:sz w:val="28"/>
+          <w:szCs w:val="28"/>
+        </w:rPr>
+        <w:t xml:space="preserve"> </w:t>
+      </w:r>
+      <w:proofErr w:type="spellStart"/>
+      <w:r>
+        <w:rPr>
+          <w:rFonts w:ascii="Times New Roman" w:hAnsi="Times New Roman" w:cs="Times New Roman"/>
+          <w:sz w:val="28"/>
+          <w:szCs w:val="28"/>
+        </w:rPr>
+        <w:t>ích</w:t>
+      </w:r>
+      <w:proofErr w:type="spellEnd"/>
+      <w:r>
+        <w:rPr>
+          <w:rFonts w:ascii="Times New Roman" w:hAnsi="Times New Roman" w:cs="Times New Roman"/>
+          <w:sz w:val="28"/>
+          <w:szCs w:val="28"/>
+        </w:rPr>
+        <w:t xml:space="preserve"> </w:t>
+      </w:r>
+      <w:proofErr w:type="spellStart"/>
+      <w:r>
+        <w:rPr>
+          <w:rFonts w:ascii="Times New Roman" w:hAnsi="Times New Roman" w:cs="Times New Roman"/>
+          <w:sz w:val="28"/>
+          <w:szCs w:val="28"/>
+        </w:rPr>
+        <w:t>tương</w:t>
+      </w:r>
+      <w:proofErr w:type="spellEnd"/>
+      <w:r>
+        <w:rPr>
+          <w:rFonts w:ascii="Times New Roman" w:hAnsi="Times New Roman" w:cs="Times New Roman"/>
+          <w:sz w:val="28"/>
+          <w:szCs w:val="28"/>
+        </w:rPr>
+        <w:t xml:space="preserve"> </w:t>
+      </w:r>
+      <w:proofErr w:type="spellStart"/>
+      <w:r>
+        <w:rPr>
+          <w:rFonts w:ascii="Times New Roman" w:hAnsi="Times New Roman" w:cs="Times New Roman"/>
+          <w:sz w:val="28"/>
+          <w:szCs w:val="28"/>
+        </w:rPr>
+        <w:t>tự</w:t>
+      </w:r>
+      <w:proofErr w:type="spellEnd"/>
+      <w:r>
+        <w:rPr>
+          <w:rFonts w:ascii="Times New Roman" w:hAnsi="Times New Roman" w:cs="Times New Roman"/>
+          <w:sz w:val="28"/>
+          <w:szCs w:val="28"/>
+        </w:rPr>
+        <w:t xml:space="preserve"> </w:t>
+      </w:r>
+      <w:proofErr w:type="spellStart"/>
+      <w:r>
+        <w:rPr>
+          <w:rFonts w:ascii="Times New Roman" w:hAnsi="Times New Roman" w:cs="Times New Roman"/>
+          <w:sz w:val="28"/>
+          <w:szCs w:val="28"/>
+        </w:rPr>
+        <w:t>như</w:t>
+      </w:r>
+      <w:proofErr w:type="spellEnd"/>
+      <w:r>
+        <w:rPr>
+          <w:rFonts w:ascii="Times New Roman" w:hAnsi="Times New Roman" w:cs="Times New Roman"/>
+          <w:sz w:val="28"/>
+          <w:szCs w:val="28"/>
+        </w:rPr>
+        <w:t xml:space="preserve"> </w:t>
+      </w:r>
+      <w:proofErr w:type="spellStart"/>
+      <w:r>
+        <w:rPr>
+          <w:rFonts w:ascii="Times New Roman" w:hAnsi="Times New Roman" w:cs="Times New Roman"/>
+          <w:sz w:val="28"/>
+          <w:szCs w:val="28"/>
+        </w:rPr>
+        <w:t>việc</w:t>
+      </w:r>
+      <w:proofErr w:type="spellEnd"/>
+      <w:r>
+        <w:rPr>
+          <w:rFonts w:ascii="Times New Roman" w:hAnsi="Times New Roman" w:cs="Times New Roman"/>
+          <w:sz w:val="28"/>
+          <w:szCs w:val="28"/>
+        </w:rPr>
+        <w:t xml:space="preserve"> </w:t>
+      </w:r>
+      <w:proofErr w:type="spellStart"/>
+      <w:r>
+        <w:rPr>
+          <w:rFonts w:ascii="Times New Roman" w:hAnsi="Times New Roman" w:cs="Times New Roman"/>
+          <w:sz w:val="28"/>
+          <w:szCs w:val="28"/>
+        </w:rPr>
+        <w:t>sử</w:t>
+      </w:r>
+      <w:proofErr w:type="spellEnd"/>
+      <w:r>
+        <w:rPr>
+          <w:rFonts w:ascii="Times New Roman" w:hAnsi="Times New Roman" w:cs="Times New Roman"/>
+          <w:sz w:val="28"/>
+          <w:szCs w:val="28"/>
+        </w:rPr>
+        <w:t xml:space="preserve"> </w:t>
+      </w:r>
+      <w:proofErr w:type="spellStart"/>
+      <w:r>
+        <w:rPr>
+          <w:rFonts w:ascii="Times New Roman" w:hAnsi="Times New Roman" w:cs="Times New Roman"/>
+          <w:sz w:val="28"/>
+          <w:szCs w:val="28"/>
+        </w:rPr>
+        <w:t>dụng</w:t>
+      </w:r>
+      <w:proofErr w:type="spellEnd"/>
+      <w:r>
+        <w:rPr>
+          <w:rFonts w:ascii="Times New Roman" w:hAnsi="Times New Roman" w:cs="Times New Roman"/>
+          <w:sz w:val="28"/>
+          <w:szCs w:val="28"/>
+        </w:rPr>
+        <w:t xml:space="preserve"> define</w:t>
+      </w:r>
+    </w:p>
+    <w:p>
+      <w:pPr>
+        <w:rPr>
+          <w:rFonts w:ascii="Times New Roman" w:hAnsi="Times New Roman" w:cs="Times New Roman"/>
+          <w:b/>
+          <w:bCs/>
+          <w:sz w:val="44"/>
+          <w:szCs w:val="44"/>
+        </w:rPr>
+      </w:pPr>
+    </w:p>
+    <w:p>
+      <w:pPr>
+        <w:rPr>
+          <w:rFonts w:ascii="Times New Roman" w:hAnsi="Times New Roman" w:cs="Times New Roman"/>
+          <w:b/>
+          <w:bCs/>
+          <w:sz w:val="32"/>
+          <w:szCs w:val="32"/>
+        </w:rPr>
+      </w:pPr>
+      <w:r>
+        <w:rPr>
+          <w:rFonts w:ascii="Times New Roman" w:hAnsi="Times New Roman" w:cs="Times New Roman"/>
+          <w:b/>
+          <w:bCs/>
+          <w:sz w:val="32"/>
+          <w:szCs w:val="32"/>
+        </w:rPr>
+        <w:t xml:space="preserve">Typedef </w:t>
+      </w:r>
+      <w:proofErr w:type="spellStart"/>
+      <w:r>
+        <w:rPr>
+          <w:rFonts w:ascii="Times New Roman" w:hAnsi="Times New Roman" w:cs="Times New Roman"/>
+          <w:b/>
+          <w:bCs/>
+          <w:sz w:val="32"/>
+          <w:szCs w:val="32"/>
+        </w:rPr>
+        <w:t>với</w:t>
+      </w:r>
+      <w:proofErr w:type="spellEnd"/>
+      <w:r>
+        <w:rPr>
+          <w:rFonts w:ascii="Times New Roman" w:hAnsi="Times New Roman" w:cs="Times New Roman"/>
+          <w:b/>
+          <w:bCs/>
+          <w:sz w:val="32"/>
+          <w:szCs w:val="32"/>
+        </w:rPr>
+        <w:t xml:space="preserve"> struct:</w:t>
+      </w:r>
+    </w:p>
+    <w:p>
+      <w:pPr>
+        <w:rPr>
+          <w:rFonts w:ascii="Cambria" w:hAnsi="Cambria"/>
+          <w:sz w:val="24"/>
+          <w:szCs w:val="24"/>
+        </w:rPr>
+      </w:pPr>
+      <w:r>
+        <w:rPr>
+          <w:rFonts w:ascii="Cambria" w:hAnsi="Cambria"/>
+          <w:sz w:val="24"/>
+          <w:szCs w:val="24"/>
+        </w:rPr>
+        <w:t xml:space="preserve">Khi </w:t>
+      </w:r>
+      <w:proofErr w:type="spellStart"/>
+      <w:r>
+        <w:rPr>
+          <w:rFonts w:ascii="Cambria" w:hAnsi="Cambria"/>
+          <w:sz w:val="24"/>
+          <w:szCs w:val="24"/>
+        </w:rPr>
+        <w:t>khai</w:t>
+      </w:r>
+      <w:proofErr w:type="spellEnd"/>
+      <w:r>
+        <w:rPr>
+          <w:rFonts w:ascii="Cambria" w:hAnsi="Cambria"/>
+          <w:sz w:val="24"/>
+          <w:szCs w:val="24"/>
+        </w:rPr>
+        <w:t xml:space="preserve"> </w:t>
+      </w:r>
+      <w:proofErr w:type="spellStart"/>
+      <w:r>
+        <w:rPr>
+          <w:rFonts w:ascii="Cambria" w:hAnsi="Cambria"/>
+          <w:sz w:val="24"/>
+          <w:szCs w:val="24"/>
+        </w:rPr>
+        <w:t>báo</w:t>
+      </w:r>
+      <w:proofErr w:type="spellEnd"/>
+      <w:r>
+        <w:rPr>
+          <w:rFonts w:ascii="Cambria" w:hAnsi="Cambria"/>
+          <w:sz w:val="24"/>
+          <w:szCs w:val="24"/>
+        </w:rPr>
+        <w:t xml:space="preserve"> struct </w:t>
+      </w:r>
+      <w:proofErr w:type="spellStart"/>
+      <w:r>
+        <w:rPr>
+          <w:rFonts w:ascii="Cambria" w:hAnsi="Cambria"/>
+          <w:sz w:val="24"/>
+          <w:szCs w:val="24"/>
+        </w:rPr>
+        <w:t>mới</w:t>
+      </w:r>
+      <w:proofErr w:type="spellEnd"/>
+      <w:r>
+        <w:rPr>
+          <w:rFonts w:ascii="Cambria" w:hAnsi="Cambria"/>
+          <w:sz w:val="24"/>
+          <w:szCs w:val="24"/>
+        </w:rPr>
+        <w:t xml:space="preserve">, </w:t>
+      </w:r>
+      <w:proofErr w:type="spellStart"/>
+      <w:r>
+        <w:rPr>
+          <w:rFonts w:ascii="Cambria" w:hAnsi="Cambria"/>
+          <w:sz w:val="24"/>
+          <w:szCs w:val="24"/>
+        </w:rPr>
+        <w:t>thay</w:t>
+      </w:r>
+      <w:proofErr w:type="spellEnd"/>
+      <w:r>
+        <w:rPr>
+          <w:rFonts w:ascii="Cambria" w:hAnsi="Cambria"/>
+          <w:sz w:val="24"/>
+          <w:szCs w:val="24"/>
+        </w:rPr>
+        <w:t xml:space="preserve"> </w:t>
+      </w:r>
+      <w:proofErr w:type="spellStart"/>
+      <w:r>
+        <w:rPr>
+          <w:rFonts w:ascii="Cambria" w:hAnsi="Cambria"/>
+          <w:sz w:val="24"/>
+          <w:szCs w:val="24"/>
+        </w:rPr>
+        <w:t>vì</w:t>
+      </w:r>
+      <w:proofErr w:type="spellEnd"/>
+      <w:r>
+        <w:rPr>
+          <w:rFonts w:ascii="Cambria" w:hAnsi="Cambria"/>
+          <w:sz w:val="24"/>
+          <w:szCs w:val="24"/>
+        </w:rPr>
+        <w:t xml:space="preserve"> </w:t>
+      </w:r>
+      <w:proofErr w:type="spellStart"/>
+      <w:r>
+        <w:rPr>
+          <w:rFonts w:ascii="Cambria" w:hAnsi="Cambria"/>
+          <w:sz w:val="24"/>
+          <w:szCs w:val="24"/>
+        </w:rPr>
         <w:t>dùng</w:t>
       </w:r>
       <w:proofErr w:type="spellEnd"/>
       <w:r>
         <w:rPr>
+          <w:rFonts w:ascii="Cambria" w:hAnsi="Cambria"/>
+          <w:sz w:val="24"/>
+          <w:szCs w:val="24"/>
+        </w:rPr>
+        <w:t xml:space="preserve"> </w:t>
+      </w:r>
+    </w:p>
+    <w:p>
+      <w:r>
+        <w:rPr>
+          <w:rFonts w:ascii="Cambria" w:hAnsi="Cambria"/>
           <w:noProof/>
+          <w:sz w:val="24"/>
+          <w:szCs w:val="24"/>
         </w:rPr>
         <w:drawing>
-          <wp:inline distT="0" distB="0" distL="0" distR="0" wp14:anchorId="32C45BA3" wp14:editId="31FC3C6E">
-            <wp:extent cx="2514818" cy="1707028"/>
-            <wp:effectExtent l="0" t="0" r="0" b="7620"/>
-            <wp:docPr id="11" name="Hình ảnh 11"/>
+          <wp:inline distT="0" distB="0" distL="0" distR="0" wp14:anchorId="440A28CD" wp14:editId="54CC0ABA">
+            <wp:extent cx="2377646" cy="1790855"/>
+            <wp:effectExtent l="0" t="0" r="3810" b="0"/>
+            <wp:docPr id="10" name="Hình ảnh 10"/>
             <wp:cNvGraphicFramePr>
               <a:graphicFrameLocks xmlns:a="http://schemas.openxmlformats.org/drawingml/2006/main" noChangeAspect="1"/>
             </wp:cNvGraphicFramePr>
@@ -21490,6 +22468,79 @@
                   <pic:spPr>
                     <a:xfrm>
                       <a:off x="0" y="0"/>
+                      <a:ext cx="2377646" cy="1790855"/>
+                    </a:xfrm>
+                    <a:prstGeom prst="rect">
+                      <a:avLst/>
+                    </a:prstGeom>
+                  </pic:spPr>
+                </pic:pic>
+              </a:graphicData>
+            </a:graphic>
+          </wp:inline>
+        </w:drawing>
+      </w:r>
+    </w:p>
+    <w:p/>
+    <w:p>
+      <w:proofErr w:type="spellStart"/>
+      <w:r>
+        <w:lastRenderedPageBreak/>
+        <w:t>Thì</w:t>
+      </w:r>
+      <w:proofErr w:type="spellEnd"/>
+      <w:r>
+        <w:t xml:space="preserve"> </w:t>
+      </w:r>
+      <w:proofErr w:type="spellStart"/>
+      <w:r>
+        <w:t>có</w:t>
+      </w:r>
+      <w:proofErr w:type="spellEnd"/>
+      <w:r>
+        <w:t xml:space="preserve"> </w:t>
+      </w:r>
+      <w:proofErr w:type="spellStart"/>
+      <w:r>
+        <w:t>thể</w:t>
+      </w:r>
+      <w:proofErr w:type="spellEnd"/>
+      <w:r>
+        <w:t xml:space="preserve"> </w:t>
+      </w:r>
+      <w:proofErr w:type="spellStart"/>
+      <w:r>
+        <w:t>dùng</w:t>
+      </w:r>
+      <w:proofErr w:type="spellEnd"/>
+      <w:r>
+        <w:rPr>
+          <w:noProof/>
+        </w:rPr>
+        <w:drawing>
+          <wp:inline distT="0" distB="0" distL="0" distR="0" wp14:anchorId="32C45BA3" wp14:editId="31FC3C6E">
+            <wp:extent cx="2514818" cy="1707028"/>
+            <wp:effectExtent l="0" t="0" r="0" b="7620"/>
+            <wp:docPr id="11" name="Hình ảnh 11"/>
+            <wp:cNvGraphicFramePr>
+              <a:graphicFrameLocks xmlns:a="http://schemas.openxmlformats.org/drawingml/2006/main" noChangeAspect="1"/>
+            </wp:cNvGraphicFramePr>
+            <a:graphic xmlns:a="http://schemas.openxmlformats.org/drawingml/2006/main">
+              <a:graphicData uri="http://schemas.openxmlformats.org/drawingml/2006/picture">
+                <pic:pic xmlns:pic="http://schemas.openxmlformats.org/drawingml/2006/picture">
+                  <pic:nvPicPr>
+                    <pic:cNvPr id="1" name=""/>
+                    <pic:cNvPicPr/>
+                  </pic:nvPicPr>
+                  <pic:blipFill>
+                    <a:blip r:embed="rId17"/>
+                    <a:stretch>
+                      <a:fillRect/>
+                    </a:stretch>
+                  </pic:blipFill>
+                  <pic:spPr>
+                    <a:xfrm>
+                      <a:off x="0" y="0"/>
                       <a:ext cx="2514818" cy="1707028"/>
                     </a:xfrm>
                     <a:prstGeom prst="rect">
@@ -22368,7 +23419,6 @@
           <w:sz w:val="28"/>
           <w:szCs w:val="28"/>
         </w:rPr>
-        <w:lastRenderedPageBreak/>
         <w:t>#include &lt;</w:t>
       </w:r>
       <w:proofErr w:type="spellStart"/>

--- a/C.docx
+++ b/C.docx
@@ -6465,9 +6465,8 @@
           <w:sz w:val="21"/>
           <w:szCs w:val="21"/>
         </w:rPr>
-        <w:t>/*ra khỏi function sẽ </w:t>
-      </w:r>
-      <w:proofErr w:type="spellStart"/>
+        <w:t>/*ra khỏi function sẽ không sử dụng được biến này, nhưng cũng k</w:t>
+      </w:r>
       <w:r>
         <w:rPr>
           <w:rFonts w:ascii="Consolas" w:eastAsia="Times New Roman" w:hAnsi="Consolas" w:cs="Times New Roman"/>
@@ -6475,9 +6474,8 @@
           <w:sz w:val="21"/>
           <w:szCs w:val="21"/>
         </w:rPr>
-        <w:t>không</w:t>
-      </w:r>
-      <w:proofErr w:type="spellEnd"/>
+        <w:t>o</w:t>
+      </w:r>
       <w:r>
         <w:rPr>
           <w:rFonts w:ascii="Consolas" w:eastAsia="Times New Roman" w:hAnsi="Consolas" w:cs="Times New Roman"/>
@@ -6485,197 +6483,8 @@
           <w:sz w:val="21"/>
           <w:szCs w:val="21"/>
         </w:rPr>
-        <w:t> </w:t>
-      </w:r>
-      <w:proofErr w:type="spellStart"/>
-      <w:r>
-        <w:rPr>
-          <w:rFonts w:ascii="Consolas" w:eastAsia="Times New Roman" w:hAnsi="Consolas" w:cs="Times New Roman"/>
-          <w:color w:val="6A9955"/>
-          <w:sz w:val="21"/>
-          <w:szCs w:val="21"/>
-        </w:rPr>
-        <w:t>sử</w:t>
-      </w:r>
-      <w:proofErr w:type="spellEnd"/>
-      <w:r>
-        <w:rPr>
-          <w:rFonts w:ascii="Consolas" w:eastAsia="Times New Roman" w:hAnsi="Consolas" w:cs="Times New Roman"/>
-          <w:color w:val="6A9955"/>
-          <w:sz w:val="21"/>
-          <w:szCs w:val="21"/>
-        </w:rPr>
-        <w:t> </w:t>
-      </w:r>
-      <w:proofErr w:type="spellStart"/>
-      <w:r>
-        <w:rPr>
-          <w:rFonts w:ascii="Consolas" w:eastAsia="Times New Roman" w:hAnsi="Consolas" w:cs="Times New Roman"/>
-          <w:color w:val="6A9955"/>
-          <w:sz w:val="21"/>
-          <w:szCs w:val="21"/>
-        </w:rPr>
-        <w:t>dụng</w:t>
-      </w:r>
-      <w:proofErr w:type="spellEnd"/>
-      <w:r>
-        <w:rPr>
-          <w:rFonts w:ascii="Consolas" w:eastAsia="Times New Roman" w:hAnsi="Consolas" w:cs="Times New Roman"/>
-          <w:color w:val="6A9955"/>
-          <w:sz w:val="21"/>
-          <w:szCs w:val="21"/>
-        </w:rPr>
-        <w:t> </w:t>
-      </w:r>
-      <w:proofErr w:type="spellStart"/>
-      <w:r>
-        <w:rPr>
-          <w:rFonts w:ascii="Consolas" w:eastAsia="Times New Roman" w:hAnsi="Consolas" w:cs="Times New Roman"/>
-          <w:color w:val="6A9955"/>
-          <w:sz w:val="21"/>
-          <w:szCs w:val="21"/>
-        </w:rPr>
-        <w:t>được</w:t>
-      </w:r>
-      <w:proofErr w:type="spellEnd"/>
-      <w:r>
-        <w:rPr>
-          <w:rFonts w:ascii="Consolas" w:eastAsia="Times New Roman" w:hAnsi="Consolas" w:cs="Times New Roman"/>
-          <w:color w:val="6A9955"/>
-          <w:sz w:val="21"/>
-          <w:szCs w:val="21"/>
-        </w:rPr>
-        <w:t> </w:t>
-      </w:r>
-      <w:proofErr w:type="spellStart"/>
-      <w:r>
-        <w:rPr>
-          <w:rFonts w:ascii="Consolas" w:eastAsia="Times New Roman" w:hAnsi="Consolas" w:cs="Times New Roman"/>
-          <w:color w:val="6A9955"/>
-          <w:sz w:val="21"/>
-          <w:szCs w:val="21"/>
-        </w:rPr>
-        <w:t>biến</w:t>
-      </w:r>
-      <w:proofErr w:type="spellEnd"/>
-      <w:r>
-        <w:rPr>
-          <w:rFonts w:ascii="Consolas" w:eastAsia="Times New Roman" w:hAnsi="Consolas" w:cs="Times New Roman"/>
-          <w:color w:val="6A9955"/>
-          <w:sz w:val="21"/>
-          <w:szCs w:val="21"/>
-        </w:rPr>
-        <w:t> </w:t>
-      </w:r>
-      <w:proofErr w:type="spellStart"/>
-      <w:r>
-        <w:rPr>
-          <w:rFonts w:ascii="Consolas" w:eastAsia="Times New Roman" w:hAnsi="Consolas" w:cs="Times New Roman"/>
-          <w:color w:val="6A9955"/>
-          <w:sz w:val="21"/>
-          <w:szCs w:val="21"/>
-        </w:rPr>
-        <w:t>này</w:t>
-      </w:r>
-      <w:proofErr w:type="spellEnd"/>
-      <w:r>
-        <w:rPr>
-          <w:rFonts w:ascii="Consolas" w:eastAsia="Times New Roman" w:hAnsi="Consolas" w:cs="Times New Roman"/>
-          <w:color w:val="6A9955"/>
-          <w:sz w:val="21"/>
-          <w:szCs w:val="21"/>
-        </w:rPr>
-        <w:t>, </w:t>
-      </w:r>
-      <w:proofErr w:type="spellStart"/>
-      <w:r>
-        <w:rPr>
-          <w:rFonts w:ascii="Consolas" w:eastAsia="Times New Roman" w:hAnsi="Consolas" w:cs="Times New Roman"/>
-          <w:color w:val="6A9955"/>
-          <w:sz w:val="21"/>
-          <w:szCs w:val="21"/>
-        </w:rPr>
-        <w:t>nhưng</w:t>
-      </w:r>
-      <w:proofErr w:type="spellEnd"/>
-      <w:r>
-        <w:rPr>
-          <w:rFonts w:ascii="Consolas" w:eastAsia="Times New Roman" w:hAnsi="Consolas" w:cs="Times New Roman"/>
-          <w:color w:val="6A9955"/>
-          <w:sz w:val="21"/>
-          <w:szCs w:val="21"/>
-        </w:rPr>
-        <w:t> </w:t>
-      </w:r>
-      <w:proofErr w:type="spellStart"/>
-      <w:r>
-        <w:rPr>
-          <w:rFonts w:ascii="Consolas" w:eastAsia="Times New Roman" w:hAnsi="Consolas" w:cs="Times New Roman"/>
-          <w:color w:val="6A9955"/>
-          <w:sz w:val="21"/>
-          <w:szCs w:val="21"/>
-        </w:rPr>
-        <w:t>cũng</w:t>
-      </w:r>
-      <w:proofErr w:type="spellEnd"/>
-      <w:r>
-        <w:rPr>
-          <w:rFonts w:ascii="Consolas" w:eastAsia="Times New Roman" w:hAnsi="Consolas" w:cs="Times New Roman"/>
-          <w:color w:val="6A9955"/>
-          <w:sz w:val="21"/>
-          <w:szCs w:val="21"/>
-        </w:rPr>
-        <w:t> k</w:t>
-      </w:r>
-      <w:r>
-        <w:rPr>
-          <w:rFonts w:ascii="Consolas" w:eastAsia="Times New Roman" w:hAnsi="Consolas" w:cs="Times New Roman"/>
-          <w:color w:val="6A9955"/>
-          <w:sz w:val="21"/>
-          <w:szCs w:val="21"/>
-        </w:rPr>
-        <w:t>o</w:t>
-      </w:r>
-      <w:r>
-        <w:rPr>
-          <w:rFonts w:ascii="Consolas" w:eastAsia="Times New Roman" w:hAnsi="Consolas" w:cs="Times New Roman"/>
-          <w:color w:val="6A9955"/>
-          <w:sz w:val="21"/>
-          <w:szCs w:val="21"/>
-        </w:rPr>
-        <w:t> </w:t>
-      </w:r>
-      <w:proofErr w:type="spellStart"/>
-      <w:r>
-        <w:rPr>
-          <w:rFonts w:ascii="Consolas" w:eastAsia="Times New Roman" w:hAnsi="Consolas" w:cs="Times New Roman"/>
-          <w:color w:val="6A9955"/>
-          <w:sz w:val="21"/>
-          <w:szCs w:val="21"/>
-        </w:rPr>
-        <w:t>bị</w:t>
-      </w:r>
-      <w:proofErr w:type="spellEnd"/>
-      <w:r>
-        <w:rPr>
-          <w:rFonts w:ascii="Consolas" w:eastAsia="Times New Roman" w:hAnsi="Consolas" w:cs="Times New Roman"/>
-          <w:color w:val="6A9955"/>
-          <w:sz w:val="21"/>
-          <w:szCs w:val="21"/>
-        </w:rPr>
-        <w:t> </w:t>
-      </w:r>
-      <w:proofErr w:type="spellStart"/>
-      <w:r>
-        <w:rPr>
-          <w:rFonts w:ascii="Consolas" w:eastAsia="Times New Roman" w:hAnsi="Consolas" w:cs="Times New Roman"/>
-          <w:color w:val="6A9955"/>
-          <w:sz w:val="21"/>
-          <w:szCs w:val="21"/>
-        </w:rPr>
-        <w:t>mất</w:t>
-      </w:r>
-      <w:proofErr w:type="spellEnd"/>
+        <w:t> bị mất</w:t>
+      </w:r>
       <w:r>
         <w:rPr>
           <w:rFonts w:ascii="Consolas" w:eastAsia="Times New Roman" w:hAnsi="Consolas" w:cs="Times New Roman"/>
@@ -29162,8 +28971,5593 @@
         <w:ind w:left="360"/>
         <w:rPr>
           <w:rFonts w:ascii="Times New Roman" w:hAnsi="Times New Roman" w:cs="Times New Roman"/>
+          <w:b/>
+          <w:bCs/>
           <w:sz w:val="40"/>
           <w:szCs w:val="40"/>
+        </w:rPr>
+      </w:pPr>
+    </w:p>
+    <w:p>
+      <w:pPr>
+        <w:ind w:left="360"/>
+        <w:rPr>
+          <w:rFonts w:ascii="Times New Roman" w:hAnsi="Times New Roman" w:cs="Times New Roman"/>
+          <w:b/>
+          <w:bCs/>
+          <w:sz w:val="40"/>
+          <w:szCs w:val="40"/>
+        </w:rPr>
+      </w:pPr>
+    </w:p>
+    <w:p>
+      <w:pPr>
+        <w:rPr>
+          <w:rFonts w:ascii="Times New Roman" w:hAnsi="Times New Roman" w:cs="Times New Roman"/>
+          <w:sz w:val="28"/>
+          <w:szCs w:val="28"/>
+        </w:rPr>
+      </w:pPr>
+      <w:r>
+        <w:rPr>
+          <w:rFonts w:ascii="Times New Roman" w:hAnsi="Times New Roman" w:cs="Times New Roman"/>
+          <w:b/>
+          <w:bCs/>
+          <w:sz w:val="28"/>
+          <w:szCs w:val="28"/>
+        </w:rPr>
+        <w:t>Synchronous Functions</w:t>
+      </w:r>
+      <w:r>
+        <w:rPr>
+          <w:rFonts w:ascii="Times New Roman" w:hAnsi="Times New Roman" w:cs="Times New Roman"/>
+          <w:b/>
+          <w:bCs/>
+          <w:sz w:val="28"/>
+          <w:szCs w:val="28"/>
+        </w:rPr>
+        <w:t xml:space="preserve">: </w:t>
+      </w:r>
+      <w:proofErr w:type="spellStart"/>
+      <w:r>
+        <w:rPr>
+          <w:rFonts w:ascii="Times New Roman" w:hAnsi="Times New Roman" w:cs="Times New Roman"/>
+          <w:sz w:val="28"/>
+          <w:szCs w:val="28"/>
+        </w:rPr>
+        <w:t>khi</w:t>
+      </w:r>
+      <w:proofErr w:type="spellEnd"/>
+      <w:r>
+        <w:rPr>
+          <w:rFonts w:ascii="Times New Roman" w:hAnsi="Times New Roman" w:cs="Times New Roman"/>
+          <w:sz w:val="28"/>
+          <w:szCs w:val="28"/>
+        </w:rPr>
+        <w:t xml:space="preserve"> </w:t>
+      </w:r>
+      <w:proofErr w:type="spellStart"/>
+      <w:r>
+        <w:rPr>
+          <w:rFonts w:ascii="Times New Roman" w:hAnsi="Times New Roman" w:cs="Times New Roman"/>
+          <w:sz w:val="28"/>
+          <w:szCs w:val="28"/>
+        </w:rPr>
+        <w:t>gọi</w:t>
+      </w:r>
+      <w:proofErr w:type="spellEnd"/>
+      <w:r>
+        <w:rPr>
+          <w:rFonts w:ascii="Times New Roman" w:hAnsi="Times New Roman" w:cs="Times New Roman"/>
+          <w:sz w:val="28"/>
+          <w:szCs w:val="28"/>
+        </w:rPr>
+        <w:t xml:space="preserve"> Synchronous </w:t>
+      </w:r>
+      <w:proofErr w:type="gramStart"/>
+      <w:r>
+        <w:rPr>
+          <w:rFonts w:ascii="Times New Roman" w:hAnsi="Times New Roman" w:cs="Times New Roman"/>
+          <w:sz w:val="28"/>
+          <w:szCs w:val="28"/>
+        </w:rPr>
+        <w:t>functions ,</w:t>
+      </w:r>
+      <w:proofErr w:type="gramEnd"/>
+      <w:r>
+        <w:rPr>
+          <w:rFonts w:ascii="Times New Roman" w:hAnsi="Times New Roman" w:cs="Times New Roman"/>
+          <w:sz w:val="28"/>
+          <w:szCs w:val="28"/>
+        </w:rPr>
+        <w:t xml:space="preserve"> </w:t>
+      </w:r>
+      <w:proofErr w:type="spellStart"/>
+      <w:r>
+        <w:rPr>
+          <w:rFonts w:ascii="Times New Roman" w:hAnsi="Times New Roman" w:cs="Times New Roman"/>
+          <w:sz w:val="28"/>
+          <w:szCs w:val="28"/>
+        </w:rPr>
+        <w:t>sau</w:t>
+      </w:r>
+      <w:proofErr w:type="spellEnd"/>
+      <w:r>
+        <w:rPr>
+          <w:rFonts w:ascii="Times New Roman" w:hAnsi="Times New Roman" w:cs="Times New Roman"/>
+          <w:sz w:val="28"/>
+          <w:szCs w:val="28"/>
+        </w:rPr>
+        <w:t xml:space="preserve"> </w:t>
+      </w:r>
+      <w:proofErr w:type="spellStart"/>
+      <w:r>
+        <w:rPr>
+          <w:rFonts w:ascii="Times New Roman" w:hAnsi="Times New Roman" w:cs="Times New Roman"/>
+          <w:sz w:val="28"/>
+          <w:szCs w:val="28"/>
+        </w:rPr>
+        <w:t>khi</w:t>
+      </w:r>
+      <w:proofErr w:type="spellEnd"/>
+      <w:r>
+        <w:rPr>
+          <w:rFonts w:ascii="Times New Roman" w:hAnsi="Times New Roman" w:cs="Times New Roman"/>
+          <w:sz w:val="28"/>
+          <w:szCs w:val="28"/>
+        </w:rPr>
+        <w:t xml:space="preserve"> </w:t>
+      </w:r>
+      <w:proofErr w:type="spellStart"/>
+      <w:r>
+        <w:rPr>
+          <w:rFonts w:ascii="Times New Roman" w:hAnsi="Times New Roman" w:cs="Times New Roman"/>
+          <w:sz w:val="28"/>
+          <w:szCs w:val="28"/>
+        </w:rPr>
+        <w:t>kết</w:t>
+      </w:r>
+      <w:proofErr w:type="spellEnd"/>
+      <w:r>
+        <w:rPr>
+          <w:rFonts w:ascii="Times New Roman" w:hAnsi="Times New Roman" w:cs="Times New Roman"/>
+          <w:sz w:val="28"/>
+          <w:szCs w:val="28"/>
+        </w:rPr>
+        <w:t xml:space="preserve"> </w:t>
+      </w:r>
+      <w:proofErr w:type="spellStart"/>
+      <w:r>
+        <w:rPr>
+          <w:rFonts w:ascii="Times New Roman" w:hAnsi="Times New Roman" w:cs="Times New Roman"/>
+          <w:sz w:val="28"/>
+          <w:szCs w:val="28"/>
+        </w:rPr>
+        <w:t>thúc</w:t>
+      </w:r>
+      <w:proofErr w:type="spellEnd"/>
+      <w:r>
+        <w:rPr>
+          <w:rFonts w:ascii="Times New Roman" w:hAnsi="Times New Roman" w:cs="Times New Roman"/>
+          <w:sz w:val="28"/>
+          <w:szCs w:val="28"/>
+        </w:rPr>
+        <w:t xml:space="preserve"> function </w:t>
+      </w:r>
+      <w:proofErr w:type="spellStart"/>
+      <w:r>
+        <w:rPr>
+          <w:rFonts w:ascii="Times New Roman" w:hAnsi="Times New Roman" w:cs="Times New Roman"/>
+          <w:sz w:val="28"/>
+          <w:szCs w:val="28"/>
+        </w:rPr>
+        <w:t>thì</w:t>
+      </w:r>
+      <w:proofErr w:type="spellEnd"/>
+      <w:r>
+        <w:rPr>
+          <w:rFonts w:ascii="Times New Roman" w:hAnsi="Times New Roman" w:cs="Times New Roman"/>
+          <w:sz w:val="28"/>
+          <w:szCs w:val="28"/>
+        </w:rPr>
+        <w:t xml:space="preserve"> </w:t>
+      </w:r>
+      <w:proofErr w:type="spellStart"/>
+      <w:r>
+        <w:rPr>
+          <w:rFonts w:ascii="Times New Roman" w:hAnsi="Times New Roman" w:cs="Times New Roman"/>
+          <w:sz w:val="28"/>
+          <w:szCs w:val="28"/>
+        </w:rPr>
+        <w:t>công</w:t>
+      </w:r>
+      <w:proofErr w:type="spellEnd"/>
+      <w:r>
+        <w:rPr>
+          <w:rFonts w:ascii="Times New Roman" w:hAnsi="Times New Roman" w:cs="Times New Roman"/>
+          <w:sz w:val="28"/>
+          <w:szCs w:val="28"/>
+        </w:rPr>
+        <w:t xml:space="preserve"> </w:t>
+      </w:r>
+      <w:proofErr w:type="spellStart"/>
+      <w:r>
+        <w:rPr>
+          <w:rFonts w:ascii="Times New Roman" w:hAnsi="Times New Roman" w:cs="Times New Roman"/>
+          <w:sz w:val="28"/>
+          <w:szCs w:val="28"/>
+        </w:rPr>
+        <w:t>việc</w:t>
+      </w:r>
+      <w:proofErr w:type="spellEnd"/>
+      <w:r>
+        <w:rPr>
+          <w:rFonts w:ascii="Times New Roman" w:hAnsi="Times New Roman" w:cs="Times New Roman"/>
+          <w:sz w:val="28"/>
+          <w:szCs w:val="28"/>
+        </w:rPr>
+        <w:t xml:space="preserve"> </w:t>
+      </w:r>
+      <w:proofErr w:type="spellStart"/>
+      <w:r>
+        <w:rPr>
+          <w:rFonts w:ascii="Times New Roman" w:hAnsi="Times New Roman" w:cs="Times New Roman"/>
+          <w:sz w:val="28"/>
+          <w:szCs w:val="28"/>
+        </w:rPr>
+        <w:t>đã</w:t>
+      </w:r>
+      <w:proofErr w:type="spellEnd"/>
+      <w:r>
+        <w:rPr>
+          <w:rFonts w:ascii="Times New Roman" w:hAnsi="Times New Roman" w:cs="Times New Roman"/>
+          <w:sz w:val="28"/>
+          <w:szCs w:val="28"/>
+        </w:rPr>
+        <w:t xml:space="preserve"> </w:t>
+      </w:r>
+      <w:proofErr w:type="spellStart"/>
+      <w:r>
+        <w:rPr>
+          <w:rFonts w:ascii="Times New Roman" w:hAnsi="Times New Roman" w:cs="Times New Roman"/>
+          <w:sz w:val="28"/>
+          <w:szCs w:val="28"/>
+        </w:rPr>
+        <w:t>hoàn</w:t>
+      </w:r>
+      <w:proofErr w:type="spellEnd"/>
+      <w:r>
+        <w:rPr>
+          <w:rFonts w:ascii="Times New Roman" w:hAnsi="Times New Roman" w:cs="Times New Roman"/>
+          <w:sz w:val="28"/>
+          <w:szCs w:val="28"/>
+        </w:rPr>
+        <w:t xml:space="preserve"> </w:t>
+      </w:r>
+      <w:proofErr w:type="spellStart"/>
+      <w:r>
+        <w:rPr>
+          <w:rFonts w:ascii="Times New Roman" w:hAnsi="Times New Roman" w:cs="Times New Roman"/>
+          <w:sz w:val="28"/>
+          <w:szCs w:val="28"/>
+        </w:rPr>
+        <w:t>tất</w:t>
+      </w:r>
+      <w:proofErr w:type="spellEnd"/>
+    </w:p>
+    <w:p>
+      <w:pPr>
+        <w:pStyle w:val="oancuaDanhsach"/>
+        <w:numPr>
+          <w:ilvl w:val="0"/>
+          <w:numId w:val="9"/>
+        </w:numPr>
+        <w:rPr>
+          <w:rFonts w:ascii="Times New Roman" w:hAnsi="Times New Roman" w:cs="Times New Roman"/>
+          <w:sz w:val="28"/>
+          <w:szCs w:val="28"/>
+        </w:rPr>
+      </w:pPr>
+      <w:proofErr w:type="spellStart"/>
+      <w:r>
+        <w:rPr>
+          <w:rFonts w:ascii="Times New Roman" w:hAnsi="Times New Roman" w:cs="Times New Roman"/>
+          <w:sz w:val="28"/>
+          <w:szCs w:val="28"/>
+        </w:rPr>
+        <w:t>Trong</w:t>
+      </w:r>
+      <w:proofErr w:type="spellEnd"/>
+      <w:r>
+        <w:rPr>
+          <w:rFonts w:ascii="Times New Roman" w:hAnsi="Times New Roman" w:cs="Times New Roman"/>
+          <w:sz w:val="28"/>
+          <w:szCs w:val="28"/>
+        </w:rPr>
+        <w:t xml:space="preserve"> </w:t>
+      </w:r>
+      <w:proofErr w:type="spellStart"/>
+      <w:r>
+        <w:rPr>
+          <w:rFonts w:ascii="Times New Roman" w:hAnsi="Times New Roman" w:cs="Times New Roman"/>
+          <w:sz w:val="28"/>
+          <w:szCs w:val="28"/>
+        </w:rPr>
+        <w:t>các</w:t>
+      </w:r>
+      <w:proofErr w:type="spellEnd"/>
+      <w:r>
+        <w:rPr>
+          <w:rFonts w:ascii="Times New Roman" w:hAnsi="Times New Roman" w:cs="Times New Roman"/>
+          <w:sz w:val="28"/>
+          <w:szCs w:val="28"/>
+        </w:rPr>
+        <w:t xml:space="preserve"> function </w:t>
+      </w:r>
+      <w:proofErr w:type="spellStart"/>
+      <w:r>
+        <w:rPr>
+          <w:rFonts w:ascii="Times New Roman" w:hAnsi="Times New Roman" w:cs="Times New Roman"/>
+          <w:sz w:val="28"/>
+          <w:szCs w:val="28"/>
+        </w:rPr>
+        <w:t>này</w:t>
+      </w:r>
+      <w:proofErr w:type="spellEnd"/>
+      <w:r>
+        <w:rPr>
+          <w:rFonts w:ascii="Times New Roman" w:hAnsi="Times New Roman" w:cs="Times New Roman"/>
+          <w:sz w:val="28"/>
+          <w:szCs w:val="28"/>
+        </w:rPr>
+        <w:t xml:space="preserve"> </w:t>
+      </w:r>
+      <w:proofErr w:type="spellStart"/>
+      <w:r>
+        <w:rPr>
+          <w:rFonts w:ascii="Times New Roman" w:hAnsi="Times New Roman" w:cs="Times New Roman"/>
+          <w:sz w:val="28"/>
+          <w:szCs w:val="28"/>
+        </w:rPr>
+        <w:t>thường</w:t>
+      </w:r>
+      <w:proofErr w:type="spellEnd"/>
+      <w:r>
+        <w:rPr>
+          <w:rFonts w:ascii="Times New Roman" w:hAnsi="Times New Roman" w:cs="Times New Roman"/>
+          <w:sz w:val="28"/>
+          <w:szCs w:val="28"/>
+        </w:rPr>
+        <w:t xml:space="preserve"> </w:t>
+      </w:r>
+      <w:proofErr w:type="spellStart"/>
+      <w:r>
+        <w:rPr>
+          <w:rFonts w:ascii="Times New Roman" w:hAnsi="Times New Roman" w:cs="Times New Roman"/>
+          <w:sz w:val="28"/>
+          <w:szCs w:val="28"/>
+        </w:rPr>
+        <w:t>có</w:t>
+      </w:r>
+      <w:proofErr w:type="spellEnd"/>
+      <w:r>
+        <w:rPr>
+          <w:rFonts w:ascii="Times New Roman" w:hAnsi="Times New Roman" w:cs="Times New Roman"/>
+          <w:sz w:val="28"/>
+          <w:szCs w:val="28"/>
+        </w:rPr>
+        <w:t xml:space="preserve"> </w:t>
+      </w:r>
+      <w:proofErr w:type="spellStart"/>
+      <w:r>
+        <w:rPr>
+          <w:rFonts w:ascii="Times New Roman" w:hAnsi="Times New Roman" w:cs="Times New Roman"/>
+          <w:sz w:val="28"/>
+          <w:szCs w:val="28"/>
+        </w:rPr>
+        <w:t>các</w:t>
+      </w:r>
+      <w:proofErr w:type="spellEnd"/>
+      <w:r>
+        <w:rPr>
+          <w:rFonts w:ascii="Times New Roman" w:hAnsi="Times New Roman" w:cs="Times New Roman"/>
+          <w:sz w:val="28"/>
+          <w:szCs w:val="28"/>
+        </w:rPr>
+        <w:t xml:space="preserve"> </w:t>
+      </w:r>
+      <w:proofErr w:type="spellStart"/>
+      <w:r>
+        <w:rPr>
+          <w:rFonts w:ascii="Times New Roman" w:hAnsi="Times New Roman" w:cs="Times New Roman"/>
+          <w:sz w:val="28"/>
+          <w:szCs w:val="28"/>
+        </w:rPr>
+        <w:t>câu</w:t>
+      </w:r>
+      <w:proofErr w:type="spellEnd"/>
+      <w:r>
+        <w:rPr>
+          <w:rFonts w:ascii="Times New Roman" w:hAnsi="Times New Roman" w:cs="Times New Roman"/>
+          <w:sz w:val="28"/>
+          <w:szCs w:val="28"/>
+        </w:rPr>
+        <w:t xml:space="preserve"> </w:t>
+      </w:r>
+      <w:proofErr w:type="spellStart"/>
+      <w:r>
+        <w:rPr>
+          <w:rFonts w:ascii="Times New Roman" w:hAnsi="Times New Roman" w:cs="Times New Roman"/>
+          <w:sz w:val="28"/>
+          <w:szCs w:val="28"/>
+        </w:rPr>
+        <w:t>lệnh</w:t>
+      </w:r>
+      <w:proofErr w:type="spellEnd"/>
+      <w:r>
+        <w:rPr>
+          <w:rFonts w:ascii="Times New Roman" w:hAnsi="Times New Roman" w:cs="Times New Roman"/>
+          <w:sz w:val="28"/>
+          <w:szCs w:val="28"/>
+        </w:rPr>
+        <w:t xml:space="preserve"> </w:t>
+      </w:r>
+      <w:proofErr w:type="spellStart"/>
+      <w:r>
+        <w:rPr>
+          <w:rFonts w:ascii="Times New Roman" w:hAnsi="Times New Roman" w:cs="Times New Roman"/>
+          <w:sz w:val="28"/>
+          <w:szCs w:val="28"/>
+        </w:rPr>
+        <w:t>để</w:t>
+      </w:r>
+      <w:proofErr w:type="spellEnd"/>
+      <w:r>
+        <w:rPr>
+          <w:rFonts w:ascii="Times New Roman" w:hAnsi="Times New Roman" w:cs="Times New Roman"/>
+          <w:sz w:val="28"/>
+          <w:szCs w:val="28"/>
+        </w:rPr>
+        <w:t xml:space="preserve"> </w:t>
+      </w:r>
+      <w:proofErr w:type="spellStart"/>
+      <w:r>
+        <w:rPr>
+          <w:rFonts w:ascii="Times New Roman" w:hAnsi="Times New Roman" w:cs="Times New Roman"/>
+          <w:sz w:val="28"/>
+          <w:szCs w:val="28"/>
+        </w:rPr>
+        <w:t>đợi</w:t>
+      </w:r>
+      <w:proofErr w:type="spellEnd"/>
+      <w:r>
+        <w:rPr>
+          <w:rFonts w:ascii="Times New Roman" w:hAnsi="Times New Roman" w:cs="Times New Roman"/>
+          <w:sz w:val="28"/>
+          <w:szCs w:val="28"/>
+        </w:rPr>
+        <w:t xml:space="preserve">, </w:t>
+      </w:r>
+      <w:proofErr w:type="spellStart"/>
+      <w:r>
+        <w:rPr>
+          <w:rFonts w:ascii="Times New Roman" w:hAnsi="Times New Roman" w:cs="Times New Roman"/>
+          <w:sz w:val="28"/>
+          <w:szCs w:val="28"/>
+        </w:rPr>
+        <w:t>vd</w:t>
+      </w:r>
+      <w:proofErr w:type="spellEnd"/>
+      <w:r>
+        <w:rPr>
+          <w:rFonts w:ascii="Times New Roman" w:hAnsi="Times New Roman" w:cs="Times New Roman"/>
+          <w:sz w:val="28"/>
+          <w:szCs w:val="28"/>
+        </w:rPr>
+        <w:t xml:space="preserve"> </w:t>
+      </w:r>
+      <w:proofErr w:type="gramStart"/>
+      <w:r>
+        <w:rPr>
+          <w:rFonts w:ascii="Times New Roman" w:hAnsi="Times New Roman" w:cs="Times New Roman"/>
+          <w:sz w:val="28"/>
+          <w:szCs w:val="28"/>
+        </w:rPr>
+        <w:t>while(</w:t>
+      </w:r>
+      <w:proofErr w:type="spellStart"/>
+      <w:proofErr w:type="gramEnd"/>
+      <w:r>
+        <w:rPr>
+          <w:rFonts w:ascii="Times New Roman" w:hAnsi="Times New Roman" w:cs="Times New Roman"/>
+          <w:sz w:val="28"/>
+          <w:szCs w:val="28"/>
+        </w:rPr>
+        <w:t>đợi</w:t>
+      </w:r>
+      <w:proofErr w:type="spellEnd"/>
+      <w:r>
+        <w:rPr>
+          <w:rFonts w:ascii="Times New Roman" w:hAnsi="Times New Roman" w:cs="Times New Roman"/>
+          <w:sz w:val="28"/>
+          <w:szCs w:val="28"/>
+        </w:rPr>
+        <w:t xml:space="preserve"> 1 </w:t>
+      </w:r>
+      <w:proofErr w:type="spellStart"/>
+      <w:r>
+        <w:rPr>
+          <w:rFonts w:ascii="Times New Roman" w:hAnsi="Times New Roman" w:cs="Times New Roman"/>
+          <w:sz w:val="28"/>
+          <w:szCs w:val="28"/>
+        </w:rPr>
+        <w:t>đk</w:t>
+      </w:r>
+      <w:proofErr w:type="spellEnd"/>
+      <w:r>
+        <w:rPr>
+          <w:rFonts w:ascii="Times New Roman" w:hAnsi="Times New Roman" w:cs="Times New Roman"/>
+          <w:sz w:val="28"/>
+          <w:szCs w:val="28"/>
+        </w:rPr>
+        <w:t>)</w:t>
+      </w:r>
+    </w:p>
+    <w:p>
+      <w:pPr>
+        <w:pStyle w:val="oancuaDanhsach"/>
+        <w:numPr>
+          <w:ilvl w:val="0"/>
+          <w:numId w:val="9"/>
+        </w:numPr>
+        <w:rPr>
+          <w:rFonts w:ascii="Times New Roman" w:hAnsi="Times New Roman" w:cs="Times New Roman"/>
+          <w:sz w:val="28"/>
+          <w:szCs w:val="28"/>
+        </w:rPr>
+      </w:pPr>
+      <w:proofErr w:type="spellStart"/>
+      <w:r>
+        <w:rPr>
+          <w:rFonts w:ascii="Times New Roman" w:hAnsi="Times New Roman" w:cs="Times New Roman"/>
+          <w:sz w:val="28"/>
+          <w:szCs w:val="28"/>
+        </w:rPr>
+        <w:t>Nhược</w:t>
+      </w:r>
+      <w:proofErr w:type="spellEnd"/>
+      <w:r>
+        <w:rPr>
+          <w:rFonts w:ascii="Times New Roman" w:hAnsi="Times New Roman" w:cs="Times New Roman"/>
+          <w:sz w:val="28"/>
+          <w:szCs w:val="28"/>
+        </w:rPr>
+        <w:t xml:space="preserve"> </w:t>
+      </w:r>
+      <w:proofErr w:type="spellStart"/>
+      <w:r>
+        <w:rPr>
+          <w:rFonts w:ascii="Times New Roman" w:hAnsi="Times New Roman" w:cs="Times New Roman"/>
+          <w:sz w:val="28"/>
+          <w:szCs w:val="28"/>
+        </w:rPr>
+        <w:t>điểm</w:t>
+      </w:r>
+      <w:proofErr w:type="spellEnd"/>
+      <w:r>
+        <w:rPr>
+          <w:rFonts w:ascii="Times New Roman" w:hAnsi="Times New Roman" w:cs="Times New Roman"/>
+          <w:sz w:val="28"/>
+          <w:szCs w:val="28"/>
+        </w:rPr>
+        <w:t xml:space="preserve">: </w:t>
+      </w:r>
+      <w:proofErr w:type="spellStart"/>
+      <w:r>
+        <w:rPr>
+          <w:rFonts w:ascii="Times New Roman" w:hAnsi="Times New Roman" w:cs="Times New Roman"/>
+          <w:sz w:val="28"/>
+          <w:szCs w:val="28"/>
+        </w:rPr>
+        <w:t>bước</w:t>
+      </w:r>
+      <w:proofErr w:type="spellEnd"/>
+      <w:r>
+        <w:rPr>
+          <w:rFonts w:ascii="Times New Roman" w:hAnsi="Times New Roman" w:cs="Times New Roman"/>
+          <w:sz w:val="28"/>
+          <w:szCs w:val="28"/>
+        </w:rPr>
+        <w:t xml:space="preserve"> </w:t>
+      </w:r>
+      <w:proofErr w:type="spellStart"/>
+      <w:r>
+        <w:rPr>
+          <w:rFonts w:ascii="Times New Roman" w:hAnsi="Times New Roman" w:cs="Times New Roman"/>
+          <w:sz w:val="28"/>
+          <w:szCs w:val="28"/>
+        </w:rPr>
+        <w:t>đứng</w:t>
+      </w:r>
+      <w:proofErr w:type="spellEnd"/>
+      <w:r>
+        <w:rPr>
+          <w:rFonts w:ascii="Times New Roman" w:hAnsi="Times New Roman" w:cs="Times New Roman"/>
+          <w:sz w:val="28"/>
+          <w:szCs w:val="28"/>
+        </w:rPr>
+        <w:t xml:space="preserve"> </w:t>
+      </w:r>
+      <w:proofErr w:type="spellStart"/>
+      <w:r>
+        <w:rPr>
+          <w:rFonts w:ascii="Times New Roman" w:hAnsi="Times New Roman" w:cs="Times New Roman"/>
+          <w:sz w:val="28"/>
+          <w:szCs w:val="28"/>
+        </w:rPr>
+        <w:t>đợi</w:t>
+      </w:r>
+      <w:proofErr w:type="spellEnd"/>
+      <w:r>
+        <w:rPr>
+          <w:rFonts w:ascii="Times New Roman" w:hAnsi="Times New Roman" w:cs="Times New Roman"/>
+          <w:sz w:val="28"/>
+          <w:szCs w:val="28"/>
+        </w:rPr>
+        <w:t xml:space="preserve"> </w:t>
+      </w:r>
+      <w:proofErr w:type="spellStart"/>
+      <w:r>
+        <w:rPr>
+          <w:rFonts w:ascii="Times New Roman" w:hAnsi="Times New Roman" w:cs="Times New Roman"/>
+          <w:sz w:val="28"/>
+          <w:szCs w:val="28"/>
+        </w:rPr>
+        <w:t>cho</w:t>
+      </w:r>
+      <w:proofErr w:type="spellEnd"/>
+      <w:r>
+        <w:rPr>
+          <w:rFonts w:ascii="Times New Roman" w:hAnsi="Times New Roman" w:cs="Times New Roman"/>
+          <w:sz w:val="28"/>
+          <w:szCs w:val="28"/>
+        </w:rPr>
+        <w:t xml:space="preserve"> </w:t>
+      </w:r>
+      <w:proofErr w:type="spellStart"/>
+      <w:r>
+        <w:rPr>
+          <w:rFonts w:ascii="Times New Roman" w:hAnsi="Times New Roman" w:cs="Times New Roman"/>
+          <w:sz w:val="28"/>
+          <w:szCs w:val="28"/>
+        </w:rPr>
+        <w:t>bằng</w:t>
+      </w:r>
+      <w:proofErr w:type="spellEnd"/>
+      <w:r>
+        <w:rPr>
+          <w:rFonts w:ascii="Times New Roman" w:hAnsi="Times New Roman" w:cs="Times New Roman"/>
+          <w:sz w:val="28"/>
+          <w:szCs w:val="28"/>
+        </w:rPr>
+        <w:t xml:space="preserve"> </w:t>
+      </w:r>
+      <w:proofErr w:type="spellStart"/>
+      <w:r>
+        <w:rPr>
+          <w:rFonts w:ascii="Times New Roman" w:hAnsi="Times New Roman" w:cs="Times New Roman"/>
+          <w:sz w:val="28"/>
+          <w:szCs w:val="28"/>
+        </w:rPr>
+        <w:t>hàm</w:t>
+      </w:r>
+      <w:proofErr w:type="spellEnd"/>
+      <w:r>
+        <w:rPr>
+          <w:rFonts w:ascii="Times New Roman" w:hAnsi="Times New Roman" w:cs="Times New Roman"/>
+          <w:sz w:val="28"/>
+          <w:szCs w:val="28"/>
+        </w:rPr>
+        <w:t xml:space="preserve"> while </w:t>
+      </w:r>
+      <w:proofErr w:type="spellStart"/>
+      <w:r>
+        <w:rPr>
+          <w:rFonts w:ascii="Times New Roman" w:hAnsi="Times New Roman" w:cs="Times New Roman"/>
+          <w:sz w:val="28"/>
+          <w:szCs w:val="28"/>
+        </w:rPr>
+        <w:t>sẽ</w:t>
+      </w:r>
+      <w:proofErr w:type="spellEnd"/>
+      <w:r>
+        <w:rPr>
+          <w:rFonts w:ascii="Times New Roman" w:hAnsi="Times New Roman" w:cs="Times New Roman"/>
+          <w:sz w:val="28"/>
+          <w:szCs w:val="28"/>
+        </w:rPr>
+        <w:t xml:space="preserve"> </w:t>
+      </w:r>
+      <w:proofErr w:type="spellStart"/>
+      <w:r>
+        <w:rPr>
+          <w:rFonts w:ascii="Times New Roman" w:hAnsi="Times New Roman" w:cs="Times New Roman"/>
+          <w:sz w:val="28"/>
+          <w:szCs w:val="28"/>
+        </w:rPr>
+        <w:t>mất</w:t>
+      </w:r>
+      <w:proofErr w:type="spellEnd"/>
+      <w:r>
+        <w:rPr>
+          <w:rFonts w:ascii="Times New Roman" w:hAnsi="Times New Roman" w:cs="Times New Roman"/>
+          <w:sz w:val="28"/>
+          <w:szCs w:val="28"/>
+        </w:rPr>
+        <w:t xml:space="preserve"> </w:t>
+      </w:r>
+      <w:proofErr w:type="spellStart"/>
+      <w:r>
+        <w:rPr>
+          <w:rFonts w:ascii="Times New Roman" w:hAnsi="Times New Roman" w:cs="Times New Roman"/>
+          <w:sz w:val="28"/>
+          <w:szCs w:val="28"/>
+        </w:rPr>
+        <w:t>thời</w:t>
+      </w:r>
+      <w:proofErr w:type="spellEnd"/>
+      <w:r>
+        <w:rPr>
+          <w:rFonts w:ascii="Times New Roman" w:hAnsi="Times New Roman" w:cs="Times New Roman"/>
+          <w:sz w:val="28"/>
+          <w:szCs w:val="28"/>
+        </w:rPr>
+        <w:t xml:space="preserve"> </w:t>
+      </w:r>
+      <w:proofErr w:type="spellStart"/>
+      <w:r>
+        <w:rPr>
+          <w:rFonts w:ascii="Times New Roman" w:hAnsi="Times New Roman" w:cs="Times New Roman"/>
+          <w:sz w:val="28"/>
+          <w:szCs w:val="28"/>
+        </w:rPr>
+        <w:t>gian</w:t>
+      </w:r>
+      <w:proofErr w:type="spellEnd"/>
+    </w:p>
+    <w:p>
+      <w:pPr>
+        <w:rPr>
+          <w:rFonts w:ascii="Times New Roman" w:hAnsi="Times New Roman" w:cs="Times New Roman"/>
+          <w:sz w:val="28"/>
+          <w:szCs w:val="28"/>
+        </w:rPr>
+      </w:pPr>
+      <w:proofErr w:type="spellStart"/>
+      <w:r>
+        <w:rPr>
+          <w:rFonts w:ascii="Times New Roman" w:hAnsi="Times New Roman" w:cs="Times New Roman"/>
+          <w:b/>
+          <w:bCs/>
+          <w:sz w:val="28"/>
+          <w:szCs w:val="28"/>
+        </w:rPr>
+        <w:t>Asynchromous</w:t>
+      </w:r>
+      <w:proofErr w:type="spellEnd"/>
+      <w:r>
+        <w:rPr>
+          <w:rFonts w:ascii="Times New Roman" w:hAnsi="Times New Roman" w:cs="Times New Roman"/>
+          <w:b/>
+          <w:bCs/>
+          <w:sz w:val="28"/>
+          <w:szCs w:val="28"/>
+        </w:rPr>
+        <w:t xml:space="preserve"> Functions</w:t>
+      </w:r>
+      <w:r>
+        <w:rPr>
+          <w:rFonts w:ascii="Times New Roman" w:hAnsi="Times New Roman" w:cs="Times New Roman"/>
+          <w:b/>
+          <w:bCs/>
+          <w:sz w:val="28"/>
+          <w:szCs w:val="28"/>
+        </w:rPr>
+        <w:t xml:space="preserve">: </w:t>
+      </w:r>
+      <w:proofErr w:type="spellStart"/>
+      <w:r>
+        <w:rPr>
+          <w:rFonts w:ascii="Times New Roman" w:hAnsi="Times New Roman" w:cs="Times New Roman"/>
+          <w:sz w:val="28"/>
+          <w:szCs w:val="28"/>
+        </w:rPr>
+        <w:t>khi</w:t>
+      </w:r>
+      <w:proofErr w:type="spellEnd"/>
+      <w:r>
+        <w:rPr>
+          <w:rFonts w:ascii="Times New Roman" w:hAnsi="Times New Roman" w:cs="Times New Roman"/>
+          <w:sz w:val="28"/>
+          <w:szCs w:val="28"/>
+        </w:rPr>
+        <w:t xml:space="preserve"> </w:t>
+      </w:r>
+      <w:proofErr w:type="spellStart"/>
+      <w:r>
+        <w:rPr>
+          <w:rFonts w:ascii="Times New Roman" w:hAnsi="Times New Roman" w:cs="Times New Roman"/>
+          <w:sz w:val="28"/>
+          <w:szCs w:val="28"/>
+        </w:rPr>
+        <w:t>gọi</w:t>
+      </w:r>
+      <w:proofErr w:type="spellEnd"/>
+      <w:r>
+        <w:rPr>
+          <w:rFonts w:ascii="Times New Roman" w:hAnsi="Times New Roman" w:cs="Times New Roman"/>
+          <w:sz w:val="28"/>
+          <w:szCs w:val="28"/>
+        </w:rPr>
+        <w:t xml:space="preserve"> </w:t>
+      </w:r>
+      <w:proofErr w:type="spellStart"/>
+      <w:r>
+        <w:rPr>
+          <w:rFonts w:ascii="Times New Roman" w:hAnsi="Times New Roman" w:cs="Times New Roman"/>
+          <w:sz w:val="28"/>
+          <w:szCs w:val="28"/>
+        </w:rPr>
+        <w:t>Asynchromous</w:t>
+      </w:r>
+      <w:proofErr w:type="spellEnd"/>
+      <w:r>
+        <w:rPr>
+          <w:rFonts w:ascii="Times New Roman" w:hAnsi="Times New Roman" w:cs="Times New Roman"/>
+          <w:sz w:val="28"/>
+          <w:szCs w:val="28"/>
+        </w:rPr>
+        <w:t xml:space="preserve"> function </w:t>
+      </w:r>
+      <w:proofErr w:type="spellStart"/>
+      <w:r>
+        <w:rPr>
+          <w:rFonts w:ascii="Times New Roman" w:hAnsi="Times New Roman" w:cs="Times New Roman"/>
+          <w:sz w:val="28"/>
+          <w:szCs w:val="28"/>
+        </w:rPr>
+        <w:t>thì</w:t>
+      </w:r>
+      <w:proofErr w:type="spellEnd"/>
+      <w:r>
+        <w:rPr>
+          <w:rFonts w:ascii="Times New Roman" w:hAnsi="Times New Roman" w:cs="Times New Roman"/>
+          <w:sz w:val="28"/>
+          <w:szCs w:val="28"/>
+        </w:rPr>
+        <w:t xml:space="preserve"> </w:t>
+      </w:r>
+      <w:proofErr w:type="spellStart"/>
+      <w:r>
+        <w:rPr>
+          <w:rFonts w:ascii="Times New Roman" w:hAnsi="Times New Roman" w:cs="Times New Roman"/>
+          <w:sz w:val="28"/>
+          <w:szCs w:val="28"/>
+        </w:rPr>
+        <w:t>thực</w:t>
+      </w:r>
+      <w:proofErr w:type="spellEnd"/>
+      <w:r>
+        <w:rPr>
+          <w:rFonts w:ascii="Times New Roman" w:hAnsi="Times New Roman" w:cs="Times New Roman"/>
+          <w:sz w:val="28"/>
+          <w:szCs w:val="28"/>
+        </w:rPr>
+        <w:t xml:space="preserve"> </w:t>
+      </w:r>
+      <w:proofErr w:type="spellStart"/>
+      <w:r>
+        <w:rPr>
+          <w:rFonts w:ascii="Times New Roman" w:hAnsi="Times New Roman" w:cs="Times New Roman"/>
+          <w:sz w:val="28"/>
+          <w:szCs w:val="28"/>
+        </w:rPr>
+        <w:t>tế</w:t>
+      </w:r>
+      <w:proofErr w:type="spellEnd"/>
+      <w:r>
+        <w:rPr>
+          <w:rFonts w:ascii="Times New Roman" w:hAnsi="Times New Roman" w:cs="Times New Roman"/>
+          <w:sz w:val="28"/>
+          <w:szCs w:val="28"/>
+        </w:rPr>
+        <w:t xml:space="preserve"> </w:t>
+      </w:r>
+      <w:proofErr w:type="spellStart"/>
+      <w:r>
+        <w:rPr>
+          <w:rFonts w:ascii="Times New Roman" w:hAnsi="Times New Roman" w:cs="Times New Roman"/>
+          <w:sz w:val="28"/>
+          <w:szCs w:val="28"/>
+        </w:rPr>
+        <w:t>dữ</w:t>
+      </w:r>
+      <w:proofErr w:type="spellEnd"/>
+      <w:r>
+        <w:rPr>
+          <w:rFonts w:ascii="Times New Roman" w:hAnsi="Times New Roman" w:cs="Times New Roman"/>
+          <w:sz w:val="28"/>
+          <w:szCs w:val="28"/>
+        </w:rPr>
+        <w:t xml:space="preserve"> </w:t>
+      </w:r>
+      <w:proofErr w:type="spellStart"/>
+      <w:r>
+        <w:rPr>
+          <w:rFonts w:ascii="Times New Roman" w:hAnsi="Times New Roman" w:cs="Times New Roman"/>
+          <w:sz w:val="28"/>
+          <w:szCs w:val="28"/>
+        </w:rPr>
+        <w:t>liệu</w:t>
+      </w:r>
+      <w:proofErr w:type="spellEnd"/>
+      <w:r>
+        <w:rPr>
+          <w:rFonts w:ascii="Times New Roman" w:hAnsi="Times New Roman" w:cs="Times New Roman"/>
+          <w:sz w:val="28"/>
+          <w:szCs w:val="28"/>
+        </w:rPr>
+        <w:t xml:space="preserve"> </w:t>
+      </w:r>
+      <w:proofErr w:type="spellStart"/>
+      <w:r>
+        <w:rPr>
+          <w:rFonts w:ascii="Times New Roman" w:hAnsi="Times New Roman" w:cs="Times New Roman"/>
+          <w:sz w:val="28"/>
+          <w:szCs w:val="28"/>
+        </w:rPr>
+        <w:t>vẫn</w:t>
+      </w:r>
+      <w:proofErr w:type="spellEnd"/>
+      <w:r>
+        <w:rPr>
+          <w:rFonts w:ascii="Times New Roman" w:hAnsi="Times New Roman" w:cs="Times New Roman"/>
+          <w:sz w:val="28"/>
+          <w:szCs w:val="28"/>
+        </w:rPr>
+        <w:t xml:space="preserve"> </w:t>
+      </w:r>
+      <w:proofErr w:type="spellStart"/>
+      <w:r>
+        <w:rPr>
+          <w:rFonts w:ascii="Times New Roman" w:hAnsi="Times New Roman" w:cs="Times New Roman"/>
+          <w:sz w:val="28"/>
+          <w:szCs w:val="28"/>
+        </w:rPr>
+        <w:t>chưa</w:t>
+      </w:r>
+      <w:proofErr w:type="spellEnd"/>
+      <w:r>
+        <w:rPr>
+          <w:rFonts w:ascii="Times New Roman" w:hAnsi="Times New Roman" w:cs="Times New Roman"/>
+          <w:sz w:val="28"/>
+          <w:szCs w:val="28"/>
+        </w:rPr>
+        <w:t xml:space="preserve"> </w:t>
+      </w:r>
+      <w:proofErr w:type="spellStart"/>
+      <w:r>
+        <w:rPr>
+          <w:rFonts w:ascii="Times New Roman" w:hAnsi="Times New Roman" w:cs="Times New Roman"/>
+          <w:sz w:val="28"/>
+          <w:szCs w:val="28"/>
+        </w:rPr>
+        <w:t>xong</w:t>
+      </w:r>
+      <w:proofErr w:type="spellEnd"/>
+      <w:r>
+        <w:rPr>
+          <w:rFonts w:ascii="Times New Roman" w:hAnsi="Times New Roman" w:cs="Times New Roman"/>
+          <w:sz w:val="28"/>
+          <w:szCs w:val="28"/>
+        </w:rPr>
+        <w:t xml:space="preserve">, </w:t>
+      </w:r>
+      <w:proofErr w:type="spellStart"/>
+      <w:r>
+        <w:rPr>
+          <w:rFonts w:ascii="Times New Roman" w:hAnsi="Times New Roman" w:cs="Times New Roman"/>
+          <w:sz w:val="28"/>
+          <w:szCs w:val="28"/>
+        </w:rPr>
+        <w:t>cần</w:t>
+      </w:r>
+      <w:proofErr w:type="spellEnd"/>
+      <w:r>
+        <w:rPr>
+          <w:rFonts w:ascii="Times New Roman" w:hAnsi="Times New Roman" w:cs="Times New Roman"/>
+          <w:sz w:val="28"/>
+          <w:szCs w:val="28"/>
+        </w:rPr>
+        <w:t xml:space="preserve"> </w:t>
+      </w:r>
+      <w:proofErr w:type="spellStart"/>
+      <w:r>
+        <w:rPr>
+          <w:rFonts w:ascii="Times New Roman" w:hAnsi="Times New Roman" w:cs="Times New Roman"/>
+          <w:sz w:val="28"/>
+          <w:szCs w:val="28"/>
+        </w:rPr>
+        <w:t>phải</w:t>
+      </w:r>
+      <w:proofErr w:type="spellEnd"/>
+      <w:r>
+        <w:rPr>
+          <w:rFonts w:ascii="Times New Roman" w:hAnsi="Times New Roman" w:cs="Times New Roman"/>
+          <w:sz w:val="28"/>
+          <w:szCs w:val="28"/>
+        </w:rPr>
+        <w:t xml:space="preserve"> </w:t>
+      </w:r>
+      <w:proofErr w:type="spellStart"/>
+      <w:r>
+        <w:rPr>
+          <w:rFonts w:ascii="Times New Roman" w:hAnsi="Times New Roman" w:cs="Times New Roman"/>
+          <w:sz w:val="28"/>
+          <w:szCs w:val="28"/>
+        </w:rPr>
+        <w:t>gọi</w:t>
+      </w:r>
+      <w:proofErr w:type="spellEnd"/>
+      <w:r>
+        <w:rPr>
+          <w:rFonts w:ascii="Times New Roman" w:hAnsi="Times New Roman" w:cs="Times New Roman"/>
+          <w:sz w:val="28"/>
+          <w:szCs w:val="28"/>
+        </w:rPr>
+        <w:t xml:space="preserve"> </w:t>
+      </w:r>
+      <w:proofErr w:type="spellStart"/>
+      <w:r>
+        <w:rPr>
+          <w:rFonts w:ascii="Times New Roman" w:hAnsi="Times New Roman" w:cs="Times New Roman"/>
+          <w:sz w:val="28"/>
+          <w:szCs w:val="28"/>
+        </w:rPr>
+        <w:t>lại</w:t>
+      </w:r>
+      <w:proofErr w:type="spellEnd"/>
+      <w:r>
+        <w:rPr>
+          <w:rFonts w:ascii="Times New Roman" w:hAnsi="Times New Roman" w:cs="Times New Roman"/>
+          <w:sz w:val="28"/>
+          <w:szCs w:val="28"/>
+        </w:rPr>
+        <w:t xml:space="preserve"> </w:t>
+      </w:r>
+      <w:r>
+        <w:rPr>
+          <w:rFonts w:ascii="Times New Roman" w:hAnsi="Times New Roman" w:cs="Times New Roman"/>
+          <w:sz w:val="28"/>
+          <w:szCs w:val="28"/>
+        </w:rPr>
+        <w:t xml:space="preserve">1 </w:t>
+      </w:r>
+      <w:proofErr w:type="spellStart"/>
+      <w:r>
+        <w:rPr>
+          <w:rFonts w:ascii="Times New Roman" w:hAnsi="Times New Roman" w:cs="Times New Roman"/>
+          <w:sz w:val="28"/>
+          <w:szCs w:val="28"/>
+        </w:rPr>
+        <w:t>hoặc</w:t>
+      </w:r>
+      <w:proofErr w:type="spellEnd"/>
+      <w:r>
+        <w:rPr>
+          <w:rFonts w:ascii="Times New Roman" w:hAnsi="Times New Roman" w:cs="Times New Roman"/>
+          <w:sz w:val="28"/>
+          <w:szCs w:val="28"/>
+        </w:rPr>
+        <w:t xml:space="preserve"> </w:t>
+      </w:r>
+      <w:proofErr w:type="spellStart"/>
+      <w:r>
+        <w:rPr>
+          <w:rFonts w:ascii="Times New Roman" w:hAnsi="Times New Roman" w:cs="Times New Roman"/>
+          <w:sz w:val="28"/>
+          <w:szCs w:val="28"/>
+        </w:rPr>
+        <w:t>nhiều</w:t>
+      </w:r>
+      <w:proofErr w:type="spellEnd"/>
+      <w:r>
+        <w:rPr>
+          <w:rFonts w:ascii="Times New Roman" w:hAnsi="Times New Roman" w:cs="Times New Roman"/>
+          <w:sz w:val="28"/>
+          <w:szCs w:val="28"/>
+        </w:rPr>
+        <w:t xml:space="preserve"> function </w:t>
+      </w:r>
+      <w:proofErr w:type="spellStart"/>
+      <w:r>
+        <w:rPr>
+          <w:rFonts w:ascii="Times New Roman" w:hAnsi="Times New Roman" w:cs="Times New Roman"/>
+          <w:sz w:val="28"/>
+          <w:szCs w:val="28"/>
+        </w:rPr>
+        <w:t>bất</w:t>
+      </w:r>
+      <w:proofErr w:type="spellEnd"/>
+      <w:r>
+        <w:rPr>
+          <w:rFonts w:ascii="Times New Roman" w:hAnsi="Times New Roman" w:cs="Times New Roman"/>
+          <w:sz w:val="28"/>
+          <w:szCs w:val="28"/>
+        </w:rPr>
+        <w:t xml:space="preserve"> </w:t>
+      </w:r>
+      <w:proofErr w:type="spellStart"/>
+      <w:r>
+        <w:rPr>
+          <w:rFonts w:ascii="Times New Roman" w:hAnsi="Times New Roman" w:cs="Times New Roman"/>
+          <w:sz w:val="28"/>
+          <w:szCs w:val="28"/>
+        </w:rPr>
+        <w:t>kì</w:t>
+      </w:r>
+      <w:proofErr w:type="spellEnd"/>
+      <w:r>
+        <w:rPr>
+          <w:rFonts w:ascii="Times New Roman" w:hAnsi="Times New Roman" w:cs="Times New Roman"/>
+          <w:sz w:val="28"/>
+          <w:szCs w:val="28"/>
+        </w:rPr>
+        <w:t xml:space="preserve"> </w:t>
+      </w:r>
+      <w:proofErr w:type="spellStart"/>
+      <w:r>
+        <w:rPr>
+          <w:rFonts w:ascii="Times New Roman" w:hAnsi="Times New Roman" w:cs="Times New Roman"/>
+          <w:sz w:val="28"/>
+          <w:szCs w:val="28"/>
+        </w:rPr>
+        <w:t>nhiều</w:t>
+      </w:r>
+      <w:proofErr w:type="spellEnd"/>
+      <w:r>
+        <w:rPr>
+          <w:rFonts w:ascii="Times New Roman" w:hAnsi="Times New Roman" w:cs="Times New Roman"/>
+          <w:sz w:val="28"/>
+          <w:szCs w:val="28"/>
+        </w:rPr>
+        <w:t xml:space="preserve"> </w:t>
+      </w:r>
+      <w:proofErr w:type="spellStart"/>
+      <w:r>
+        <w:rPr>
+          <w:rFonts w:ascii="Times New Roman" w:hAnsi="Times New Roman" w:cs="Times New Roman"/>
+          <w:sz w:val="28"/>
+          <w:szCs w:val="28"/>
+        </w:rPr>
+        <w:t>lần</w:t>
+      </w:r>
+      <w:proofErr w:type="spellEnd"/>
+      <w:r>
+        <w:rPr>
+          <w:rFonts w:ascii="Times New Roman" w:hAnsi="Times New Roman" w:cs="Times New Roman"/>
+          <w:sz w:val="28"/>
+          <w:szCs w:val="28"/>
+        </w:rPr>
+        <w:t xml:space="preserve"> </w:t>
+      </w:r>
+      <w:proofErr w:type="spellStart"/>
+      <w:r>
+        <w:rPr>
+          <w:rFonts w:ascii="Times New Roman" w:hAnsi="Times New Roman" w:cs="Times New Roman"/>
+          <w:sz w:val="28"/>
+          <w:szCs w:val="28"/>
+        </w:rPr>
+        <w:t>nữa</w:t>
+      </w:r>
+      <w:proofErr w:type="spellEnd"/>
+      <w:r>
+        <w:rPr>
+          <w:rFonts w:ascii="Times New Roman" w:hAnsi="Times New Roman" w:cs="Times New Roman"/>
+          <w:sz w:val="28"/>
+          <w:szCs w:val="28"/>
+        </w:rPr>
+        <w:t xml:space="preserve"> </w:t>
+      </w:r>
+      <w:proofErr w:type="spellStart"/>
+      <w:r>
+        <w:rPr>
+          <w:rFonts w:ascii="Times New Roman" w:hAnsi="Times New Roman" w:cs="Times New Roman"/>
+          <w:sz w:val="28"/>
+          <w:szCs w:val="28"/>
+        </w:rPr>
+        <w:t>thì</w:t>
+      </w:r>
+      <w:proofErr w:type="spellEnd"/>
+      <w:r>
+        <w:rPr>
+          <w:rFonts w:ascii="Times New Roman" w:hAnsi="Times New Roman" w:cs="Times New Roman"/>
+          <w:sz w:val="28"/>
+          <w:szCs w:val="28"/>
+        </w:rPr>
+        <w:t xml:space="preserve"> </w:t>
+      </w:r>
+      <w:proofErr w:type="spellStart"/>
+      <w:r>
+        <w:rPr>
+          <w:rFonts w:ascii="Times New Roman" w:hAnsi="Times New Roman" w:cs="Times New Roman"/>
+          <w:sz w:val="28"/>
+          <w:szCs w:val="28"/>
+        </w:rPr>
+        <w:t>mới</w:t>
+      </w:r>
+      <w:proofErr w:type="spellEnd"/>
+      <w:r>
+        <w:rPr>
+          <w:rFonts w:ascii="Times New Roman" w:hAnsi="Times New Roman" w:cs="Times New Roman"/>
+          <w:sz w:val="28"/>
+          <w:szCs w:val="28"/>
+        </w:rPr>
+        <w:t xml:space="preserve"> </w:t>
+      </w:r>
+      <w:proofErr w:type="spellStart"/>
+      <w:r>
+        <w:rPr>
+          <w:rFonts w:ascii="Times New Roman" w:hAnsi="Times New Roman" w:cs="Times New Roman"/>
+          <w:sz w:val="28"/>
+          <w:szCs w:val="28"/>
+        </w:rPr>
+        <w:t>hoàn</w:t>
+      </w:r>
+      <w:proofErr w:type="spellEnd"/>
+      <w:r>
+        <w:rPr>
+          <w:rFonts w:ascii="Times New Roman" w:hAnsi="Times New Roman" w:cs="Times New Roman"/>
+          <w:sz w:val="28"/>
+          <w:szCs w:val="28"/>
+        </w:rPr>
+        <w:t xml:space="preserve"> </w:t>
+      </w:r>
+      <w:proofErr w:type="spellStart"/>
+      <w:r>
+        <w:rPr>
+          <w:rFonts w:ascii="Times New Roman" w:hAnsi="Times New Roman" w:cs="Times New Roman"/>
+          <w:sz w:val="28"/>
+          <w:szCs w:val="28"/>
+        </w:rPr>
+        <w:t>tất</w:t>
+      </w:r>
+      <w:proofErr w:type="spellEnd"/>
+    </w:p>
+    <w:p>
+      <w:pPr>
+        <w:pStyle w:val="oancuaDanhsach"/>
+        <w:numPr>
+          <w:ilvl w:val="0"/>
+          <w:numId w:val="9"/>
+        </w:numPr>
+        <w:rPr>
+          <w:rFonts w:ascii="Times New Roman" w:hAnsi="Times New Roman" w:cs="Times New Roman"/>
+          <w:sz w:val="20"/>
+          <w:szCs w:val="20"/>
+        </w:rPr>
+      </w:pPr>
+      <w:proofErr w:type="spellStart"/>
+      <w:r>
+        <w:rPr>
+          <w:rFonts w:ascii="Times New Roman" w:hAnsi="Times New Roman" w:cs="Times New Roman"/>
+          <w:sz w:val="20"/>
+          <w:szCs w:val="20"/>
+        </w:rPr>
+        <w:t>Xem</w:t>
+      </w:r>
+      <w:proofErr w:type="spellEnd"/>
+      <w:r>
+        <w:rPr>
+          <w:rFonts w:ascii="Times New Roman" w:hAnsi="Times New Roman" w:cs="Times New Roman"/>
+          <w:sz w:val="20"/>
+          <w:szCs w:val="20"/>
+        </w:rPr>
+        <w:t xml:space="preserve"> Code</w:t>
+      </w:r>
+    </w:p>
+    <w:p>
+      <w:pPr>
+        <w:rPr>
+          <w:rFonts w:ascii="Times New Roman" w:hAnsi="Times New Roman" w:cs="Times New Roman"/>
+          <w:sz w:val="20"/>
+          <w:szCs w:val="20"/>
+        </w:rPr>
+      </w:pPr>
+    </w:p>
+    <w:p>
+      <w:pPr>
+        <w:rPr>
+          <w:rFonts w:ascii="Times New Roman" w:hAnsi="Times New Roman" w:cs="Times New Roman"/>
+          <w:sz w:val="20"/>
+          <w:szCs w:val="20"/>
+        </w:rPr>
+      </w:pPr>
+    </w:p>
+    <w:p>
+      <w:pPr>
+        <w:rPr>
+          <w:rFonts w:ascii="Times New Roman" w:hAnsi="Times New Roman" w:cs="Times New Roman"/>
+          <w:b/>
+          <w:bCs/>
+          <w:sz w:val="44"/>
+          <w:szCs w:val="44"/>
+        </w:rPr>
+      </w:pPr>
+      <w:proofErr w:type="spellStart"/>
+      <w:r>
+        <w:rPr>
+          <w:rFonts w:ascii="Times New Roman" w:hAnsi="Times New Roman" w:cs="Times New Roman"/>
+          <w:b/>
+          <w:bCs/>
+          <w:sz w:val="44"/>
+          <w:szCs w:val="44"/>
+        </w:rPr>
+        <w:t>Bài</w:t>
+      </w:r>
+      <w:proofErr w:type="spellEnd"/>
+      <w:r>
+        <w:rPr>
+          <w:rFonts w:ascii="Times New Roman" w:hAnsi="Times New Roman" w:cs="Times New Roman"/>
+          <w:b/>
+          <w:bCs/>
+          <w:sz w:val="44"/>
+          <w:szCs w:val="44"/>
+        </w:rPr>
+        <w:t xml:space="preserve"> 27: </w:t>
+      </w:r>
+      <w:r>
+        <w:rPr>
+          <w:rFonts w:ascii="Times New Roman" w:hAnsi="Times New Roman" w:cs="Times New Roman"/>
+          <w:b/>
+          <w:bCs/>
+          <w:sz w:val="44"/>
+          <w:szCs w:val="44"/>
+        </w:rPr>
+        <w:tab/>
+        <w:t>Static Library</w:t>
+      </w:r>
+    </w:p>
+    <w:p>
+      <w:pPr>
+        <w:rPr>
+          <w:rFonts w:ascii="Times New Roman" w:hAnsi="Times New Roman" w:cs="Times New Roman"/>
+          <w:sz w:val="28"/>
+          <w:szCs w:val="28"/>
+        </w:rPr>
+      </w:pPr>
+      <w:r>
+        <w:rPr>
+          <w:rFonts w:ascii="Times New Roman" w:hAnsi="Times New Roman" w:cs="Times New Roman"/>
+          <w:sz w:val="28"/>
+          <w:szCs w:val="28"/>
+        </w:rPr>
+        <w:tab/>
+      </w:r>
+    </w:p>
+    <w:p>
+      <w:pPr>
+        <w:rPr>
+          <w:rFonts w:ascii="Times New Roman" w:hAnsi="Times New Roman" w:cs="Times New Roman"/>
+          <w:sz w:val="28"/>
+          <w:szCs w:val="28"/>
+        </w:rPr>
+      </w:pPr>
+      <w:r>
+        <w:rPr>
+          <w:rFonts w:ascii="Times New Roman" w:hAnsi="Times New Roman" w:cs="Times New Roman"/>
+          <w:sz w:val="28"/>
+          <w:szCs w:val="28"/>
+        </w:rPr>
+        <w:tab/>
+        <w:t xml:space="preserve">Library: </w:t>
+      </w:r>
+      <w:proofErr w:type="spellStart"/>
+      <w:r>
+        <w:rPr>
+          <w:rFonts w:ascii="Times New Roman" w:hAnsi="Times New Roman" w:cs="Times New Roman"/>
+          <w:sz w:val="28"/>
+          <w:szCs w:val="28"/>
+        </w:rPr>
+        <w:t>thư</w:t>
+      </w:r>
+      <w:proofErr w:type="spellEnd"/>
+      <w:r>
+        <w:rPr>
+          <w:rFonts w:ascii="Times New Roman" w:hAnsi="Times New Roman" w:cs="Times New Roman"/>
+          <w:sz w:val="28"/>
+          <w:szCs w:val="28"/>
+        </w:rPr>
+        <w:t xml:space="preserve"> </w:t>
+      </w:r>
+      <w:proofErr w:type="spellStart"/>
+      <w:r>
+        <w:rPr>
+          <w:rFonts w:ascii="Times New Roman" w:hAnsi="Times New Roman" w:cs="Times New Roman"/>
+          <w:sz w:val="28"/>
+          <w:szCs w:val="28"/>
+        </w:rPr>
+        <w:t>viện</w:t>
+      </w:r>
+      <w:proofErr w:type="spellEnd"/>
+      <w:r>
+        <w:rPr>
+          <w:rFonts w:ascii="Times New Roman" w:hAnsi="Times New Roman" w:cs="Times New Roman"/>
+          <w:sz w:val="28"/>
+          <w:szCs w:val="28"/>
+        </w:rPr>
+        <w:t xml:space="preserve"> </w:t>
+      </w:r>
+      <w:proofErr w:type="spellStart"/>
+      <w:r>
+        <w:rPr>
+          <w:rFonts w:ascii="Times New Roman" w:hAnsi="Times New Roman" w:cs="Times New Roman"/>
+          <w:sz w:val="28"/>
+          <w:szCs w:val="28"/>
+        </w:rPr>
+        <w:t>là</w:t>
+      </w:r>
+      <w:proofErr w:type="spellEnd"/>
+      <w:r>
+        <w:rPr>
+          <w:rFonts w:ascii="Times New Roman" w:hAnsi="Times New Roman" w:cs="Times New Roman"/>
+          <w:sz w:val="28"/>
+          <w:szCs w:val="28"/>
+        </w:rPr>
+        <w:t xml:space="preserve"> </w:t>
+      </w:r>
+      <w:proofErr w:type="spellStart"/>
+      <w:r>
+        <w:rPr>
+          <w:rFonts w:ascii="Times New Roman" w:hAnsi="Times New Roman" w:cs="Times New Roman"/>
+          <w:sz w:val="28"/>
+          <w:szCs w:val="28"/>
+        </w:rPr>
+        <w:t>tập</w:t>
+      </w:r>
+      <w:proofErr w:type="spellEnd"/>
+      <w:r>
+        <w:rPr>
+          <w:rFonts w:ascii="Times New Roman" w:hAnsi="Times New Roman" w:cs="Times New Roman"/>
+          <w:sz w:val="28"/>
+          <w:szCs w:val="28"/>
+        </w:rPr>
+        <w:t xml:space="preserve"> </w:t>
+      </w:r>
+      <w:proofErr w:type="spellStart"/>
+      <w:r>
+        <w:rPr>
+          <w:rFonts w:ascii="Times New Roman" w:hAnsi="Times New Roman" w:cs="Times New Roman"/>
+          <w:sz w:val="28"/>
+          <w:szCs w:val="28"/>
+        </w:rPr>
+        <w:t>hợp</w:t>
+      </w:r>
+      <w:proofErr w:type="spellEnd"/>
+      <w:r>
+        <w:rPr>
+          <w:rFonts w:ascii="Times New Roman" w:hAnsi="Times New Roman" w:cs="Times New Roman"/>
+          <w:sz w:val="28"/>
+          <w:szCs w:val="28"/>
+        </w:rPr>
+        <w:t xml:space="preserve"> </w:t>
+      </w:r>
+      <w:proofErr w:type="spellStart"/>
+      <w:r>
+        <w:rPr>
+          <w:rFonts w:ascii="Times New Roman" w:hAnsi="Times New Roman" w:cs="Times New Roman"/>
+          <w:sz w:val="28"/>
+          <w:szCs w:val="28"/>
+        </w:rPr>
+        <w:t>các</w:t>
+      </w:r>
+      <w:proofErr w:type="spellEnd"/>
+      <w:r>
+        <w:rPr>
+          <w:rFonts w:ascii="Times New Roman" w:hAnsi="Times New Roman" w:cs="Times New Roman"/>
+          <w:sz w:val="28"/>
+          <w:szCs w:val="28"/>
+        </w:rPr>
+        <w:t xml:space="preserve"> </w:t>
+      </w:r>
+      <w:proofErr w:type="gramStart"/>
+      <w:r>
+        <w:rPr>
+          <w:rFonts w:ascii="Times New Roman" w:hAnsi="Times New Roman" w:cs="Times New Roman"/>
+          <w:sz w:val="28"/>
+          <w:szCs w:val="28"/>
+        </w:rPr>
+        <w:t>file(</w:t>
+      </w:r>
+      <w:proofErr w:type="spellStart"/>
+      <w:proofErr w:type="gramEnd"/>
+      <w:r>
+        <w:rPr>
+          <w:rFonts w:ascii="Times New Roman" w:hAnsi="Times New Roman" w:cs="Times New Roman"/>
+          <w:sz w:val="28"/>
+          <w:szCs w:val="28"/>
+        </w:rPr>
+        <w:t>chứa</w:t>
+      </w:r>
+      <w:proofErr w:type="spellEnd"/>
+      <w:r>
+        <w:rPr>
+          <w:rFonts w:ascii="Times New Roman" w:hAnsi="Times New Roman" w:cs="Times New Roman"/>
+          <w:sz w:val="28"/>
+          <w:szCs w:val="28"/>
+        </w:rPr>
+        <w:t xml:space="preserve"> </w:t>
+      </w:r>
+      <w:proofErr w:type="spellStart"/>
+      <w:r>
+        <w:rPr>
+          <w:rFonts w:ascii="Times New Roman" w:hAnsi="Times New Roman" w:cs="Times New Roman"/>
+          <w:sz w:val="28"/>
+          <w:szCs w:val="28"/>
+        </w:rPr>
+        <w:t>các</w:t>
+      </w:r>
+      <w:proofErr w:type="spellEnd"/>
+      <w:r>
+        <w:rPr>
+          <w:rFonts w:ascii="Times New Roman" w:hAnsi="Times New Roman" w:cs="Times New Roman"/>
+          <w:sz w:val="28"/>
+          <w:szCs w:val="28"/>
+        </w:rPr>
+        <w:t xml:space="preserve"> </w:t>
+      </w:r>
+      <w:proofErr w:type="spellStart"/>
+      <w:r>
+        <w:rPr>
+          <w:rFonts w:ascii="Times New Roman" w:hAnsi="Times New Roman" w:cs="Times New Roman"/>
+          <w:sz w:val="28"/>
+          <w:szCs w:val="28"/>
+        </w:rPr>
+        <w:t>hàm</w:t>
+      </w:r>
+      <w:proofErr w:type="spellEnd"/>
+      <w:r>
+        <w:rPr>
+          <w:rFonts w:ascii="Times New Roman" w:hAnsi="Times New Roman" w:cs="Times New Roman"/>
+          <w:sz w:val="28"/>
+          <w:szCs w:val="28"/>
+        </w:rPr>
+        <w:t xml:space="preserve">) </w:t>
+      </w:r>
+      <w:proofErr w:type="spellStart"/>
+      <w:r>
+        <w:rPr>
+          <w:rFonts w:ascii="Times New Roman" w:hAnsi="Times New Roman" w:cs="Times New Roman"/>
+          <w:sz w:val="28"/>
+          <w:szCs w:val="28"/>
+        </w:rPr>
+        <w:t>để</w:t>
+      </w:r>
+      <w:proofErr w:type="spellEnd"/>
+      <w:r>
+        <w:rPr>
+          <w:rFonts w:ascii="Times New Roman" w:hAnsi="Times New Roman" w:cs="Times New Roman"/>
+          <w:sz w:val="28"/>
+          <w:szCs w:val="28"/>
+        </w:rPr>
+        <w:t xml:space="preserve"> user </w:t>
+      </w:r>
+      <w:proofErr w:type="spellStart"/>
+      <w:r>
+        <w:rPr>
+          <w:rFonts w:ascii="Times New Roman" w:hAnsi="Times New Roman" w:cs="Times New Roman"/>
+          <w:sz w:val="28"/>
+          <w:szCs w:val="28"/>
+        </w:rPr>
+        <w:t>dùng</w:t>
+      </w:r>
+      <w:proofErr w:type="spellEnd"/>
+      <w:r>
+        <w:rPr>
+          <w:rFonts w:ascii="Times New Roman" w:hAnsi="Times New Roman" w:cs="Times New Roman"/>
+          <w:sz w:val="28"/>
+          <w:szCs w:val="28"/>
+        </w:rPr>
+        <w:t xml:space="preserve"> </w:t>
+      </w:r>
+      <w:proofErr w:type="spellStart"/>
+      <w:r>
+        <w:rPr>
+          <w:rFonts w:ascii="Times New Roman" w:hAnsi="Times New Roman" w:cs="Times New Roman"/>
+          <w:sz w:val="28"/>
+          <w:szCs w:val="28"/>
+        </w:rPr>
+        <w:t>cho</w:t>
+      </w:r>
+      <w:proofErr w:type="spellEnd"/>
+      <w:r>
+        <w:rPr>
+          <w:rFonts w:ascii="Times New Roman" w:hAnsi="Times New Roman" w:cs="Times New Roman"/>
+          <w:sz w:val="28"/>
+          <w:szCs w:val="28"/>
+        </w:rPr>
+        <w:t xml:space="preserve"> </w:t>
+      </w:r>
+      <w:proofErr w:type="spellStart"/>
+      <w:r>
+        <w:rPr>
+          <w:rFonts w:ascii="Times New Roman" w:hAnsi="Times New Roman" w:cs="Times New Roman"/>
+          <w:sz w:val="28"/>
+          <w:szCs w:val="28"/>
+        </w:rPr>
+        <w:t>các</w:t>
+      </w:r>
+      <w:proofErr w:type="spellEnd"/>
+      <w:r>
+        <w:rPr>
+          <w:rFonts w:ascii="Times New Roman" w:hAnsi="Times New Roman" w:cs="Times New Roman"/>
+          <w:sz w:val="28"/>
+          <w:szCs w:val="28"/>
+        </w:rPr>
+        <w:t xml:space="preserve"> </w:t>
+      </w:r>
+      <w:proofErr w:type="spellStart"/>
+      <w:r>
+        <w:rPr>
+          <w:rFonts w:ascii="Times New Roman" w:hAnsi="Times New Roman" w:cs="Times New Roman"/>
+          <w:sz w:val="28"/>
+          <w:szCs w:val="28"/>
+        </w:rPr>
+        <w:t>chương</w:t>
+      </w:r>
+      <w:proofErr w:type="spellEnd"/>
+      <w:r>
+        <w:rPr>
+          <w:rFonts w:ascii="Times New Roman" w:hAnsi="Times New Roman" w:cs="Times New Roman"/>
+          <w:sz w:val="28"/>
+          <w:szCs w:val="28"/>
+        </w:rPr>
+        <w:t xml:space="preserve"> </w:t>
+      </w:r>
+      <w:proofErr w:type="spellStart"/>
+      <w:r>
+        <w:rPr>
+          <w:rFonts w:ascii="Times New Roman" w:hAnsi="Times New Roman" w:cs="Times New Roman"/>
+          <w:sz w:val="28"/>
+          <w:szCs w:val="28"/>
+        </w:rPr>
+        <w:t>trình</w:t>
+      </w:r>
+      <w:proofErr w:type="spellEnd"/>
+      <w:r>
+        <w:rPr>
+          <w:rFonts w:ascii="Times New Roman" w:hAnsi="Times New Roman" w:cs="Times New Roman"/>
+          <w:sz w:val="28"/>
+          <w:szCs w:val="28"/>
+        </w:rPr>
+        <w:t xml:space="preserve"> </w:t>
+      </w:r>
+      <w:proofErr w:type="spellStart"/>
+      <w:r>
+        <w:rPr>
+          <w:rFonts w:ascii="Times New Roman" w:hAnsi="Times New Roman" w:cs="Times New Roman"/>
+          <w:sz w:val="28"/>
+          <w:szCs w:val="28"/>
+        </w:rPr>
+        <w:t>khác</w:t>
+      </w:r>
+      <w:proofErr w:type="spellEnd"/>
+      <w:r>
+        <w:rPr>
+          <w:rFonts w:ascii="Times New Roman" w:hAnsi="Times New Roman" w:cs="Times New Roman"/>
+          <w:sz w:val="28"/>
+          <w:szCs w:val="28"/>
+        </w:rPr>
+        <w:t xml:space="preserve"> </w:t>
+      </w:r>
+      <w:proofErr w:type="spellStart"/>
+      <w:r>
+        <w:rPr>
+          <w:rFonts w:ascii="Times New Roman" w:hAnsi="Times New Roman" w:cs="Times New Roman"/>
+          <w:sz w:val="28"/>
+          <w:szCs w:val="28"/>
+        </w:rPr>
+        <w:t>nhau</w:t>
+      </w:r>
+      <w:proofErr w:type="spellEnd"/>
+      <w:r>
+        <w:rPr>
+          <w:rFonts w:ascii="Times New Roman" w:hAnsi="Times New Roman" w:cs="Times New Roman"/>
+          <w:sz w:val="28"/>
+          <w:szCs w:val="28"/>
+        </w:rPr>
+        <w:t xml:space="preserve"> (</w:t>
+      </w:r>
+      <w:proofErr w:type="spellStart"/>
+      <w:r>
+        <w:rPr>
+          <w:rFonts w:ascii="Times New Roman" w:hAnsi="Times New Roman" w:cs="Times New Roman"/>
+          <w:sz w:val="28"/>
+          <w:szCs w:val="28"/>
+        </w:rPr>
+        <w:t>tính</w:t>
+      </w:r>
+      <w:proofErr w:type="spellEnd"/>
+      <w:r>
+        <w:rPr>
+          <w:rFonts w:ascii="Times New Roman" w:hAnsi="Times New Roman" w:cs="Times New Roman"/>
+          <w:sz w:val="28"/>
+          <w:szCs w:val="28"/>
+        </w:rPr>
+        <w:t xml:space="preserve"> reuse: </w:t>
+      </w:r>
+      <w:proofErr w:type="spellStart"/>
+      <w:r>
+        <w:rPr>
+          <w:rFonts w:ascii="Times New Roman" w:hAnsi="Times New Roman" w:cs="Times New Roman"/>
+          <w:sz w:val="28"/>
+          <w:szCs w:val="28"/>
+        </w:rPr>
+        <w:t>tái</w:t>
+      </w:r>
+      <w:proofErr w:type="spellEnd"/>
+      <w:r>
+        <w:rPr>
+          <w:rFonts w:ascii="Times New Roman" w:hAnsi="Times New Roman" w:cs="Times New Roman"/>
+          <w:sz w:val="28"/>
+          <w:szCs w:val="28"/>
+        </w:rPr>
+        <w:t xml:space="preserve"> </w:t>
+      </w:r>
+      <w:proofErr w:type="spellStart"/>
+      <w:r>
+        <w:rPr>
+          <w:rFonts w:ascii="Times New Roman" w:hAnsi="Times New Roman" w:cs="Times New Roman"/>
+          <w:sz w:val="28"/>
+          <w:szCs w:val="28"/>
+        </w:rPr>
+        <w:t>sử</w:t>
+      </w:r>
+      <w:proofErr w:type="spellEnd"/>
+      <w:r>
+        <w:rPr>
+          <w:rFonts w:ascii="Times New Roman" w:hAnsi="Times New Roman" w:cs="Times New Roman"/>
+          <w:sz w:val="28"/>
+          <w:szCs w:val="28"/>
+        </w:rPr>
+        <w:t xml:space="preserve"> </w:t>
+      </w:r>
+      <w:proofErr w:type="spellStart"/>
+      <w:r>
+        <w:rPr>
+          <w:rFonts w:ascii="Times New Roman" w:hAnsi="Times New Roman" w:cs="Times New Roman"/>
+          <w:sz w:val="28"/>
+          <w:szCs w:val="28"/>
+        </w:rPr>
+        <w:t>dụng</w:t>
+      </w:r>
+      <w:proofErr w:type="spellEnd"/>
+      <w:r>
+        <w:rPr>
+          <w:rFonts w:ascii="Times New Roman" w:hAnsi="Times New Roman" w:cs="Times New Roman"/>
+          <w:sz w:val="28"/>
+          <w:szCs w:val="28"/>
+        </w:rPr>
+        <w:t>)</w:t>
+      </w:r>
+    </w:p>
+    <w:p>
+      <w:pPr>
+        <w:rPr>
+          <w:rFonts w:ascii="Times New Roman" w:hAnsi="Times New Roman" w:cs="Times New Roman"/>
+          <w:sz w:val="28"/>
+          <w:szCs w:val="28"/>
+        </w:rPr>
+      </w:pPr>
+      <w:r>
+        <w:rPr>
+          <w:rFonts w:ascii="Times New Roman" w:hAnsi="Times New Roman" w:cs="Times New Roman"/>
+          <w:sz w:val="28"/>
+          <w:szCs w:val="28"/>
+        </w:rPr>
+        <w:tab/>
+      </w:r>
+      <w:proofErr w:type="spellStart"/>
+      <w:r>
+        <w:rPr>
+          <w:rFonts w:ascii="Times New Roman" w:hAnsi="Times New Roman" w:cs="Times New Roman"/>
+          <w:sz w:val="28"/>
+          <w:szCs w:val="28"/>
+        </w:rPr>
+        <w:t>Thư</w:t>
+      </w:r>
+      <w:proofErr w:type="spellEnd"/>
+      <w:r>
+        <w:rPr>
+          <w:rFonts w:ascii="Times New Roman" w:hAnsi="Times New Roman" w:cs="Times New Roman"/>
+          <w:sz w:val="28"/>
+          <w:szCs w:val="28"/>
+        </w:rPr>
+        <w:t xml:space="preserve"> </w:t>
+      </w:r>
+      <w:proofErr w:type="spellStart"/>
+      <w:r>
+        <w:rPr>
+          <w:rFonts w:ascii="Times New Roman" w:hAnsi="Times New Roman" w:cs="Times New Roman"/>
+          <w:sz w:val="28"/>
+          <w:szCs w:val="28"/>
+        </w:rPr>
+        <w:t>hiện</w:t>
+      </w:r>
+      <w:proofErr w:type="spellEnd"/>
+      <w:r>
+        <w:rPr>
+          <w:rFonts w:ascii="Times New Roman" w:hAnsi="Times New Roman" w:cs="Times New Roman"/>
+          <w:sz w:val="28"/>
+          <w:szCs w:val="28"/>
+        </w:rPr>
+        <w:t xml:space="preserve"> bao </w:t>
+      </w:r>
+      <w:proofErr w:type="spellStart"/>
+      <w:r>
+        <w:rPr>
+          <w:rFonts w:ascii="Times New Roman" w:hAnsi="Times New Roman" w:cs="Times New Roman"/>
+          <w:sz w:val="28"/>
+          <w:szCs w:val="28"/>
+        </w:rPr>
+        <w:t>gồm</w:t>
+      </w:r>
+      <w:proofErr w:type="spellEnd"/>
+      <w:r>
+        <w:rPr>
+          <w:rFonts w:ascii="Times New Roman" w:hAnsi="Times New Roman" w:cs="Times New Roman"/>
+          <w:sz w:val="28"/>
+          <w:szCs w:val="28"/>
+        </w:rPr>
+        <w:t>:</w:t>
+      </w:r>
+      <w:r>
+        <w:rPr>
+          <w:rFonts w:ascii="Times New Roman" w:hAnsi="Times New Roman" w:cs="Times New Roman"/>
+          <w:sz w:val="28"/>
+          <w:szCs w:val="28"/>
+        </w:rPr>
+        <w:tab/>
+      </w:r>
+    </w:p>
+    <w:p>
+      <w:pPr>
+        <w:pStyle w:val="oancuaDanhsach"/>
+        <w:numPr>
+          <w:ilvl w:val="0"/>
+          <w:numId w:val="9"/>
+        </w:numPr>
+        <w:rPr>
+          <w:rFonts w:ascii="Times New Roman" w:hAnsi="Times New Roman" w:cs="Times New Roman"/>
+          <w:sz w:val="28"/>
+          <w:szCs w:val="28"/>
+        </w:rPr>
+      </w:pPr>
+      <w:r>
+        <w:rPr>
+          <w:rFonts w:ascii="Times New Roman" w:hAnsi="Times New Roman" w:cs="Times New Roman"/>
+          <w:sz w:val="28"/>
+          <w:szCs w:val="28"/>
+        </w:rPr>
+        <w:t>File header(.h</w:t>
+      </w:r>
+      <w:proofErr w:type="gramStart"/>
+      <w:r>
+        <w:rPr>
+          <w:rFonts w:ascii="Times New Roman" w:hAnsi="Times New Roman" w:cs="Times New Roman"/>
+          <w:sz w:val="28"/>
+          <w:szCs w:val="28"/>
+        </w:rPr>
+        <w:t>):</w:t>
+      </w:r>
+      <w:proofErr w:type="spellStart"/>
+      <w:r>
+        <w:rPr>
+          <w:rFonts w:ascii="Times New Roman" w:hAnsi="Times New Roman" w:cs="Times New Roman"/>
+          <w:sz w:val="28"/>
+          <w:szCs w:val="28"/>
+        </w:rPr>
+        <w:t>chứa</w:t>
+      </w:r>
+      <w:proofErr w:type="spellEnd"/>
+      <w:proofErr w:type="gramEnd"/>
+      <w:r>
+        <w:rPr>
+          <w:rFonts w:ascii="Times New Roman" w:hAnsi="Times New Roman" w:cs="Times New Roman"/>
+          <w:sz w:val="28"/>
+          <w:szCs w:val="28"/>
+        </w:rPr>
+        <w:t xml:space="preserve"> </w:t>
+      </w:r>
+      <w:proofErr w:type="spellStart"/>
+      <w:r>
+        <w:rPr>
+          <w:rFonts w:ascii="Times New Roman" w:hAnsi="Times New Roman" w:cs="Times New Roman"/>
+          <w:sz w:val="28"/>
+          <w:szCs w:val="28"/>
+        </w:rPr>
+        <w:t>các</w:t>
+      </w:r>
+      <w:proofErr w:type="spellEnd"/>
+      <w:r>
+        <w:rPr>
+          <w:rFonts w:ascii="Times New Roman" w:hAnsi="Times New Roman" w:cs="Times New Roman"/>
+          <w:sz w:val="28"/>
+          <w:szCs w:val="28"/>
+        </w:rPr>
+        <w:t xml:space="preserve"> prototype </w:t>
+      </w:r>
+      <w:proofErr w:type="spellStart"/>
+      <w:r>
+        <w:rPr>
+          <w:rFonts w:ascii="Times New Roman" w:hAnsi="Times New Roman" w:cs="Times New Roman"/>
+          <w:sz w:val="28"/>
+          <w:szCs w:val="28"/>
+        </w:rPr>
+        <w:t>của</w:t>
+      </w:r>
+      <w:proofErr w:type="spellEnd"/>
+      <w:r>
+        <w:rPr>
+          <w:rFonts w:ascii="Times New Roman" w:hAnsi="Times New Roman" w:cs="Times New Roman"/>
+          <w:sz w:val="28"/>
+          <w:szCs w:val="28"/>
+        </w:rPr>
+        <w:t xml:space="preserve"> </w:t>
+      </w:r>
+      <w:proofErr w:type="spellStart"/>
+      <w:r>
+        <w:rPr>
+          <w:rFonts w:ascii="Times New Roman" w:hAnsi="Times New Roman" w:cs="Times New Roman"/>
+          <w:sz w:val="28"/>
+          <w:szCs w:val="28"/>
+        </w:rPr>
+        <w:t>các</w:t>
+      </w:r>
+      <w:proofErr w:type="spellEnd"/>
+      <w:r>
+        <w:rPr>
+          <w:rFonts w:ascii="Times New Roman" w:hAnsi="Times New Roman" w:cs="Times New Roman"/>
+          <w:sz w:val="28"/>
+          <w:szCs w:val="28"/>
+        </w:rPr>
+        <w:t xml:space="preserve"> </w:t>
+      </w:r>
+      <w:proofErr w:type="spellStart"/>
+      <w:r>
+        <w:rPr>
+          <w:rFonts w:ascii="Times New Roman" w:hAnsi="Times New Roman" w:cs="Times New Roman"/>
+          <w:sz w:val="28"/>
+          <w:szCs w:val="28"/>
+        </w:rPr>
+        <w:t>hàm</w:t>
+      </w:r>
+      <w:proofErr w:type="spellEnd"/>
+    </w:p>
+    <w:p>
+      <w:pPr>
+        <w:pStyle w:val="oancuaDanhsach"/>
+        <w:numPr>
+          <w:ilvl w:val="0"/>
+          <w:numId w:val="9"/>
+        </w:numPr>
+        <w:rPr>
+          <w:rFonts w:ascii="Times New Roman" w:hAnsi="Times New Roman" w:cs="Times New Roman"/>
+          <w:sz w:val="28"/>
+          <w:szCs w:val="28"/>
+        </w:rPr>
+      </w:pPr>
+      <w:proofErr w:type="spellStart"/>
+      <w:r>
+        <w:rPr>
+          <w:rFonts w:ascii="Times New Roman" w:hAnsi="Times New Roman" w:cs="Times New Roman"/>
+          <w:sz w:val="28"/>
+          <w:szCs w:val="28"/>
+        </w:rPr>
+        <w:t>File.c</w:t>
+      </w:r>
+      <w:proofErr w:type="spellEnd"/>
+      <w:r>
+        <w:rPr>
+          <w:rFonts w:ascii="Times New Roman" w:hAnsi="Times New Roman" w:cs="Times New Roman"/>
+          <w:sz w:val="28"/>
+          <w:szCs w:val="28"/>
+        </w:rPr>
+        <w:t xml:space="preserve"> </w:t>
+      </w:r>
+      <w:proofErr w:type="spellStart"/>
+      <w:r>
+        <w:rPr>
+          <w:rFonts w:ascii="Times New Roman" w:hAnsi="Times New Roman" w:cs="Times New Roman"/>
+          <w:sz w:val="28"/>
+          <w:szCs w:val="28"/>
+        </w:rPr>
+        <w:t>tương</w:t>
+      </w:r>
+      <w:proofErr w:type="spellEnd"/>
+      <w:r>
+        <w:rPr>
+          <w:rFonts w:ascii="Times New Roman" w:hAnsi="Times New Roman" w:cs="Times New Roman"/>
+          <w:sz w:val="28"/>
+          <w:szCs w:val="28"/>
+        </w:rPr>
+        <w:t xml:space="preserve"> </w:t>
+      </w:r>
+      <w:proofErr w:type="spellStart"/>
+      <w:r>
+        <w:rPr>
+          <w:rFonts w:ascii="Times New Roman" w:hAnsi="Times New Roman" w:cs="Times New Roman"/>
+          <w:sz w:val="28"/>
+          <w:szCs w:val="28"/>
+        </w:rPr>
+        <w:t>ứng</w:t>
+      </w:r>
+      <w:proofErr w:type="spellEnd"/>
+      <w:r>
+        <w:rPr>
+          <w:rFonts w:ascii="Times New Roman" w:hAnsi="Times New Roman" w:cs="Times New Roman"/>
+          <w:sz w:val="28"/>
+          <w:szCs w:val="28"/>
+        </w:rPr>
+        <w:t xml:space="preserve"> </w:t>
+      </w:r>
+      <w:proofErr w:type="spellStart"/>
+      <w:r>
+        <w:rPr>
+          <w:rFonts w:ascii="Times New Roman" w:hAnsi="Times New Roman" w:cs="Times New Roman"/>
+          <w:sz w:val="28"/>
+          <w:szCs w:val="28"/>
+        </w:rPr>
+        <w:t>triển</w:t>
+      </w:r>
+      <w:proofErr w:type="spellEnd"/>
+      <w:r>
+        <w:rPr>
+          <w:rFonts w:ascii="Times New Roman" w:hAnsi="Times New Roman" w:cs="Times New Roman"/>
+          <w:sz w:val="28"/>
+          <w:szCs w:val="28"/>
+        </w:rPr>
+        <w:t xml:space="preserve"> </w:t>
+      </w:r>
+      <w:proofErr w:type="spellStart"/>
+      <w:r>
+        <w:rPr>
+          <w:rFonts w:ascii="Times New Roman" w:hAnsi="Times New Roman" w:cs="Times New Roman"/>
+          <w:sz w:val="28"/>
+          <w:szCs w:val="28"/>
+        </w:rPr>
+        <w:t>khai</w:t>
+      </w:r>
+      <w:proofErr w:type="spellEnd"/>
+      <w:r>
+        <w:rPr>
+          <w:rFonts w:ascii="Times New Roman" w:hAnsi="Times New Roman" w:cs="Times New Roman"/>
+          <w:sz w:val="28"/>
+          <w:szCs w:val="28"/>
+        </w:rPr>
+        <w:t xml:space="preserve"> </w:t>
+      </w:r>
+      <w:proofErr w:type="spellStart"/>
+      <w:r>
+        <w:rPr>
+          <w:rFonts w:ascii="Times New Roman" w:hAnsi="Times New Roman" w:cs="Times New Roman"/>
+          <w:sz w:val="28"/>
+          <w:szCs w:val="28"/>
+        </w:rPr>
+        <w:t>các</w:t>
+      </w:r>
+      <w:proofErr w:type="spellEnd"/>
+      <w:r>
+        <w:rPr>
+          <w:rFonts w:ascii="Times New Roman" w:hAnsi="Times New Roman" w:cs="Times New Roman"/>
+          <w:sz w:val="28"/>
+          <w:szCs w:val="28"/>
+        </w:rPr>
+        <w:t xml:space="preserve"> </w:t>
+      </w:r>
+      <w:proofErr w:type="spellStart"/>
+      <w:r>
+        <w:rPr>
+          <w:rFonts w:ascii="Times New Roman" w:hAnsi="Times New Roman" w:cs="Times New Roman"/>
+          <w:sz w:val="28"/>
+          <w:szCs w:val="28"/>
+        </w:rPr>
+        <w:t>hàm</w:t>
+      </w:r>
+      <w:proofErr w:type="spellEnd"/>
+      <w:r>
+        <w:rPr>
+          <w:rFonts w:ascii="Times New Roman" w:hAnsi="Times New Roman" w:cs="Times New Roman"/>
+          <w:sz w:val="28"/>
+          <w:szCs w:val="28"/>
+        </w:rPr>
+        <w:t xml:space="preserve"> </w:t>
+      </w:r>
+      <w:proofErr w:type="spellStart"/>
+      <w:r>
+        <w:rPr>
+          <w:rFonts w:ascii="Times New Roman" w:hAnsi="Times New Roman" w:cs="Times New Roman"/>
+          <w:sz w:val="28"/>
+          <w:szCs w:val="28"/>
+        </w:rPr>
+        <w:t>đó</w:t>
+      </w:r>
+      <w:proofErr w:type="spellEnd"/>
+    </w:p>
+    <w:p>
+      <w:pPr>
+        <w:rPr>
+          <w:rFonts w:ascii="Times New Roman" w:hAnsi="Times New Roman" w:cs="Times New Roman"/>
+          <w:sz w:val="28"/>
+          <w:szCs w:val="28"/>
+        </w:rPr>
+      </w:pPr>
+    </w:p>
+    <w:p>
+      <w:pPr>
+        <w:rPr>
+          <w:rFonts w:ascii="Times New Roman" w:hAnsi="Times New Roman" w:cs="Times New Roman"/>
+          <w:b/>
+          <w:bCs/>
+          <w:sz w:val="32"/>
+          <w:szCs w:val="32"/>
+        </w:rPr>
+      </w:pPr>
+      <w:r>
+        <w:rPr>
+          <w:rFonts w:ascii="Times New Roman" w:hAnsi="Times New Roman" w:cs="Times New Roman"/>
+          <w:sz w:val="28"/>
+          <w:szCs w:val="28"/>
+        </w:rPr>
+        <w:t>1</w:t>
+      </w:r>
+      <w:r>
+        <w:rPr>
+          <w:rFonts w:ascii="Times New Roman" w:hAnsi="Times New Roman" w:cs="Times New Roman"/>
+          <w:b/>
+          <w:bCs/>
+          <w:sz w:val="32"/>
+          <w:szCs w:val="32"/>
+        </w:rPr>
+        <w:t xml:space="preserve">.Static Library: </w:t>
+      </w:r>
+      <w:proofErr w:type="spellStart"/>
+      <w:r>
+        <w:rPr>
+          <w:rFonts w:ascii="Times New Roman" w:hAnsi="Times New Roman" w:cs="Times New Roman"/>
+          <w:b/>
+          <w:bCs/>
+          <w:sz w:val="32"/>
+          <w:szCs w:val="32"/>
+        </w:rPr>
+        <w:t>thư</w:t>
+      </w:r>
+      <w:proofErr w:type="spellEnd"/>
+      <w:r>
+        <w:rPr>
+          <w:rFonts w:ascii="Times New Roman" w:hAnsi="Times New Roman" w:cs="Times New Roman"/>
+          <w:b/>
+          <w:bCs/>
+          <w:sz w:val="32"/>
+          <w:szCs w:val="32"/>
+        </w:rPr>
+        <w:t xml:space="preserve"> </w:t>
+      </w:r>
+      <w:proofErr w:type="spellStart"/>
+      <w:r>
+        <w:rPr>
+          <w:rFonts w:ascii="Times New Roman" w:hAnsi="Times New Roman" w:cs="Times New Roman"/>
+          <w:b/>
+          <w:bCs/>
+          <w:sz w:val="32"/>
+          <w:szCs w:val="32"/>
+        </w:rPr>
+        <w:t>việ</w:t>
+      </w:r>
+      <w:proofErr w:type="spellEnd"/>
+      <w:r>
+        <w:rPr>
+          <w:rFonts w:ascii="Times New Roman" w:hAnsi="Times New Roman" w:cs="Times New Roman"/>
+          <w:b/>
+          <w:bCs/>
+          <w:sz w:val="32"/>
+          <w:szCs w:val="32"/>
+        </w:rPr>
+        <w:t xml:space="preserve"> </w:t>
+      </w:r>
+      <w:proofErr w:type="spellStart"/>
+      <w:r>
+        <w:rPr>
+          <w:rFonts w:ascii="Times New Roman" w:hAnsi="Times New Roman" w:cs="Times New Roman"/>
+          <w:b/>
+          <w:bCs/>
+          <w:sz w:val="32"/>
+          <w:szCs w:val="32"/>
+        </w:rPr>
+        <w:t>liên</w:t>
+      </w:r>
+      <w:proofErr w:type="spellEnd"/>
+      <w:r>
+        <w:rPr>
+          <w:rFonts w:ascii="Times New Roman" w:hAnsi="Times New Roman" w:cs="Times New Roman"/>
+          <w:b/>
+          <w:bCs/>
+          <w:sz w:val="32"/>
+          <w:szCs w:val="32"/>
+        </w:rPr>
+        <w:t xml:space="preserve"> </w:t>
+      </w:r>
+      <w:proofErr w:type="spellStart"/>
+      <w:r>
+        <w:rPr>
+          <w:rFonts w:ascii="Times New Roman" w:hAnsi="Times New Roman" w:cs="Times New Roman"/>
+          <w:b/>
+          <w:bCs/>
+          <w:sz w:val="32"/>
+          <w:szCs w:val="32"/>
+        </w:rPr>
+        <w:t>kết</w:t>
+      </w:r>
+      <w:proofErr w:type="spellEnd"/>
+      <w:r>
+        <w:rPr>
+          <w:rFonts w:ascii="Times New Roman" w:hAnsi="Times New Roman" w:cs="Times New Roman"/>
+          <w:b/>
+          <w:bCs/>
+          <w:sz w:val="32"/>
+          <w:szCs w:val="32"/>
+        </w:rPr>
+        <w:t xml:space="preserve"> </w:t>
+      </w:r>
+      <w:proofErr w:type="spellStart"/>
+      <w:r>
+        <w:rPr>
+          <w:rFonts w:ascii="Times New Roman" w:hAnsi="Times New Roman" w:cs="Times New Roman"/>
+          <w:b/>
+          <w:bCs/>
+          <w:sz w:val="32"/>
+          <w:szCs w:val="32"/>
+        </w:rPr>
+        <w:t>tĩnh</w:t>
+      </w:r>
+      <w:proofErr w:type="spellEnd"/>
+    </w:p>
+    <w:p>
+      <w:pPr>
+        <w:rPr>
+          <w:rFonts w:ascii="Times New Roman" w:hAnsi="Times New Roman" w:cs="Times New Roman"/>
+          <w:sz w:val="28"/>
+          <w:szCs w:val="28"/>
+        </w:rPr>
+      </w:pPr>
+      <w:r>
+        <w:rPr>
+          <w:rFonts w:ascii="Times New Roman" w:hAnsi="Times New Roman" w:cs="Times New Roman"/>
+          <w:b/>
+          <w:bCs/>
+          <w:sz w:val="32"/>
+          <w:szCs w:val="32"/>
+        </w:rPr>
+        <w:tab/>
+      </w:r>
+      <w:proofErr w:type="spellStart"/>
+      <w:r>
+        <w:rPr>
+          <w:rFonts w:ascii="Times New Roman" w:hAnsi="Times New Roman" w:cs="Times New Roman"/>
+          <w:sz w:val="28"/>
+          <w:szCs w:val="28"/>
+        </w:rPr>
+        <w:t>Thư</w:t>
+      </w:r>
+      <w:proofErr w:type="spellEnd"/>
+      <w:r>
+        <w:rPr>
+          <w:rFonts w:ascii="Times New Roman" w:hAnsi="Times New Roman" w:cs="Times New Roman"/>
+          <w:sz w:val="28"/>
+          <w:szCs w:val="28"/>
+        </w:rPr>
+        <w:t xml:space="preserve"> </w:t>
+      </w:r>
+      <w:proofErr w:type="spellStart"/>
+      <w:r>
+        <w:rPr>
+          <w:rFonts w:ascii="Times New Roman" w:hAnsi="Times New Roman" w:cs="Times New Roman"/>
+          <w:sz w:val="28"/>
+          <w:szCs w:val="28"/>
+        </w:rPr>
+        <w:t>viện</w:t>
+      </w:r>
+      <w:proofErr w:type="spellEnd"/>
+      <w:r>
+        <w:rPr>
+          <w:rFonts w:ascii="Times New Roman" w:hAnsi="Times New Roman" w:cs="Times New Roman"/>
+          <w:sz w:val="28"/>
+          <w:szCs w:val="28"/>
+        </w:rPr>
+        <w:t xml:space="preserve"> </w:t>
+      </w:r>
+      <w:proofErr w:type="spellStart"/>
+      <w:r>
+        <w:rPr>
+          <w:rFonts w:ascii="Times New Roman" w:hAnsi="Times New Roman" w:cs="Times New Roman"/>
+          <w:sz w:val="28"/>
+          <w:szCs w:val="28"/>
+        </w:rPr>
+        <w:t>liên</w:t>
+      </w:r>
+      <w:proofErr w:type="spellEnd"/>
+      <w:r>
+        <w:rPr>
+          <w:rFonts w:ascii="Times New Roman" w:hAnsi="Times New Roman" w:cs="Times New Roman"/>
+          <w:sz w:val="28"/>
+          <w:szCs w:val="28"/>
+        </w:rPr>
+        <w:t xml:space="preserve"> </w:t>
+      </w:r>
+      <w:proofErr w:type="spellStart"/>
+      <w:r>
+        <w:rPr>
+          <w:rFonts w:ascii="Times New Roman" w:hAnsi="Times New Roman" w:cs="Times New Roman"/>
+          <w:sz w:val="28"/>
+          <w:szCs w:val="28"/>
+        </w:rPr>
+        <w:t>kết</w:t>
+      </w:r>
+      <w:proofErr w:type="spellEnd"/>
+      <w:r>
+        <w:rPr>
+          <w:rFonts w:ascii="Times New Roman" w:hAnsi="Times New Roman" w:cs="Times New Roman"/>
+          <w:sz w:val="28"/>
+          <w:szCs w:val="28"/>
+        </w:rPr>
+        <w:t xml:space="preserve"> </w:t>
+      </w:r>
+      <w:proofErr w:type="spellStart"/>
+      <w:r>
+        <w:rPr>
+          <w:rFonts w:ascii="Times New Roman" w:hAnsi="Times New Roman" w:cs="Times New Roman"/>
+          <w:sz w:val="28"/>
+          <w:szCs w:val="28"/>
+        </w:rPr>
+        <w:t>tĩnh</w:t>
+      </w:r>
+      <w:proofErr w:type="spellEnd"/>
+      <w:r>
+        <w:rPr>
+          <w:rFonts w:ascii="Times New Roman" w:hAnsi="Times New Roman" w:cs="Times New Roman"/>
+          <w:sz w:val="28"/>
+          <w:szCs w:val="28"/>
+        </w:rPr>
+        <w:t xml:space="preserve">: 1 file </w:t>
+      </w:r>
+      <w:proofErr w:type="spellStart"/>
+      <w:r>
+        <w:rPr>
+          <w:rFonts w:ascii="Times New Roman" w:hAnsi="Times New Roman" w:cs="Times New Roman"/>
+          <w:sz w:val="28"/>
+          <w:szCs w:val="28"/>
+        </w:rPr>
+        <w:t>chứa</w:t>
+      </w:r>
+      <w:proofErr w:type="spellEnd"/>
+      <w:r>
+        <w:rPr>
+          <w:rFonts w:ascii="Times New Roman" w:hAnsi="Times New Roman" w:cs="Times New Roman"/>
+          <w:sz w:val="28"/>
+          <w:szCs w:val="28"/>
+        </w:rPr>
+        <w:t xml:space="preserve"> </w:t>
+      </w:r>
+      <w:proofErr w:type="spellStart"/>
+      <w:r>
+        <w:rPr>
+          <w:rFonts w:ascii="Times New Roman" w:hAnsi="Times New Roman" w:cs="Times New Roman"/>
+          <w:sz w:val="28"/>
+          <w:szCs w:val="28"/>
+        </w:rPr>
+        <w:t>các</w:t>
+      </w:r>
+      <w:proofErr w:type="spellEnd"/>
+      <w:r>
+        <w:rPr>
+          <w:rFonts w:ascii="Times New Roman" w:hAnsi="Times New Roman" w:cs="Times New Roman"/>
+          <w:sz w:val="28"/>
+          <w:szCs w:val="28"/>
+        </w:rPr>
+        <w:t xml:space="preserve"> object </w:t>
+      </w:r>
+      <w:proofErr w:type="spellStart"/>
+      <w:r>
+        <w:rPr>
+          <w:rFonts w:ascii="Times New Roman" w:hAnsi="Times New Roman" w:cs="Times New Roman"/>
+          <w:sz w:val="28"/>
+          <w:szCs w:val="28"/>
+        </w:rPr>
+        <w:t>được</w:t>
+      </w:r>
+      <w:proofErr w:type="spellEnd"/>
+      <w:r>
+        <w:rPr>
+          <w:rFonts w:ascii="Times New Roman" w:hAnsi="Times New Roman" w:cs="Times New Roman"/>
+          <w:sz w:val="28"/>
+          <w:szCs w:val="28"/>
+        </w:rPr>
+        <w:t xml:space="preserve"> build </w:t>
+      </w:r>
+      <w:proofErr w:type="spellStart"/>
+      <w:r>
+        <w:rPr>
+          <w:rFonts w:ascii="Times New Roman" w:hAnsi="Times New Roman" w:cs="Times New Roman"/>
+          <w:sz w:val="28"/>
+          <w:szCs w:val="28"/>
+        </w:rPr>
+        <w:t>từ</w:t>
+      </w:r>
+      <w:proofErr w:type="spellEnd"/>
+      <w:r>
+        <w:rPr>
+          <w:rFonts w:ascii="Times New Roman" w:hAnsi="Times New Roman" w:cs="Times New Roman"/>
+          <w:sz w:val="28"/>
+          <w:szCs w:val="28"/>
+        </w:rPr>
+        <w:t xml:space="preserve"> source </w:t>
+      </w:r>
+      <w:proofErr w:type="gramStart"/>
+      <w:r>
+        <w:rPr>
+          <w:rFonts w:ascii="Times New Roman" w:hAnsi="Times New Roman" w:cs="Times New Roman"/>
+          <w:sz w:val="28"/>
+          <w:szCs w:val="28"/>
+        </w:rPr>
+        <w:t>code( compiler</w:t>
+      </w:r>
+      <w:proofErr w:type="gramEnd"/>
+      <w:r>
+        <w:rPr>
+          <w:rFonts w:ascii="Times New Roman" w:hAnsi="Times New Roman" w:cs="Times New Roman"/>
+          <w:sz w:val="28"/>
+          <w:szCs w:val="28"/>
+        </w:rPr>
+        <w:t xml:space="preserve">-time), </w:t>
+      </w:r>
+      <w:proofErr w:type="spellStart"/>
+      <w:r>
+        <w:rPr>
+          <w:rFonts w:ascii="Times New Roman" w:hAnsi="Times New Roman" w:cs="Times New Roman"/>
+          <w:sz w:val="28"/>
+          <w:szCs w:val="28"/>
+        </w:rPr>
+        <w:t>các</w:t>
+      </w:r>
+      <w:proofErr w:type="spellEnd"/>
+      <w:r>
+        <w:rPr>
+          <w:rFonts w:ascii="Times New Roman" w:hAnsi="Times New Roman" w:cs="Times New Roman"/>
+          <w:sz w:val="28"/>
+          <w:szCs w:val="28"/>
+        </w:rPr>
+        <w:t xml:space="preserve"> file object </w:t>
+      </w:r>
+      <w:proofErr w:type="spellStart"/>
+      <w:r>
+        <w:rPr>
+          <w:rFonts w:ascii="Times New Roman" w:hAnsi="Times New Roman" w:cs="Times New Roman"/>
+          <w:sz w:val="28"/>
+          <w:szCs w:val="28"/>
+        </w:rPr>
+        <w:t>này</w:t>
+      </w:r>
+      <w:proofErr w:type="spellEnd"/>
+      <w:r>
+        <w:rPr>
+          <w:rFonts w:ascii="Times New Roman" w:hAnsi="Times New Roman" w:cs="Times New Roman"/>
+          <w:sz w:val="28"/>
+          <w:szCs w:val="28"/>
+        </w:rPr>
+        <w:t xml:space="preserve"> </w:t>
+      </w:r>
+      <w:proofErr w:type="spellStart"/>
+      <w:r>
+        <w:rPr>
+          <w:rFonts w:ascii="Times New Roman" w:hAnsi="Times New Roman" w:cs="Times New Roman"/>
+          <w:sz w:val="28"/>
+          <w:szCs w:val="28"/>
+        </w:rPr>
+        <w:t>chứa</w:t>
+      </w:r>
+      <w:proofErr w:type="spellEnd"/>
+      <w:r>
+        <w:rPr>
+          <w:rFonts w:ascii="Times New Roman" w:hAnsi="Times New Roman" w:cs="Times New Roman"/>
+          <w:sz w:val="28"/>
+          <w:szCs w:val="28"/>
+        </w:rPr>
+        <w:t xml:space="preserve"> </w:t>
+      </w:r>
+      <w:proofErr w:type="spellStart"/>
+      <w:r>
+        <w:rPr>
+          <w:rFonts w:ascii="Times New Roman" w:hAnsi="Times New Roman" w:cs="Times New Roman"/>
+          <w:sz w:val="28"/>
+          <w:szCs w:val="28"/>
+        </w:rPr>
+        <w:t>các</w:t>
+      </w:r>
+      <w:proofErr w:type="spellEnd"/>
+      <w:r>
+        <w:rPr>
+          <w:rFonts w:ascii="Times New Roman" w:hAnsi="Times New Roman" w:cs="Times New Roman"/>
+          <w:sz w:val="28"/>
+          <w:szCs w:val="28"/>
+        </w:rPr>
+        <w:t xml:space="preserve"> define </w:t>
+      </w:r>
+      <w:proofErr w:type="spellStart"/>
+      <w:r>
+        <w:rPr>
+          <w:rFonts w:ascii="Times New Roman" w:hAnsi="Times New Roman" w:cs="Times New Roman"/>
+          <w:sz w:val="28"/>
+          <w:szCs w:val="28"/>
+        </w:rPr>
+        <w:t>của</w:t>
+      </w:r>
+      <w:proofErr w:type="spellEnd"/>
+      <w:r>
+        <w:rPr>
+          <w:rFonts w:ascii="Times New Roman" w:hAnsi="Times New Roman" w:cs="Times New Roman"/>
+          <w:sz w:val="28"/>
+          <w:szCs w:val="28"/>
+        </w:rPr>
+        <w:t xml:space="preserve"> functions, </w:t>
+      </w:r>
+      <w:proofErr w:type="spellStart"/>
+      <w:r>
+        <w:rPr>
+          <w:rFonts w:ascii="Times New Roman" w:hAnsi="Times New Roman" w:cs="Times New Roman"/>
+          <w:sz w:val="28"/>
+          <w:szCs w:val="28"/>
+        </w:rPr>
+        <w:t>vảiables</w:t>
+      </w:r>
+      <w:proofErr w:type="spellEnd"/>
+    </w:p>
+    <w:p>
+      <w:pPr>
+        <w:pStyle w:val="oancuaDanhsach"/>
+        <w:numPr>
+          <w:ilvl w:val="0"/>
+          <w:numId w:val="2"/>
+        </w:numPr>
+        <w:rPr>
+          <w:rFonts w:ascii="Times New Roman" w:hAnsi="Times New Roman" w:cs="Times New Roman"/>
+          <w:sz w:val="28"/>
+          <w:szCs w:val="28"/>
+        </w:rPr>
+      </w:pPr>
+      <w:proofErr w:type="spellStart"/>
+      <w:r>
+        <w:rPr>
+          <w:rFonts w:ascii="Times New Roman" w:hAnsi="Times New Roman" w:cs="Times New Roman"/>
+          <w:sz w:val="28"/>
+          <w:szCs w:val="28"/>
+        </w:rPr>
+        <w:lastRenderedPageBreak/>
+        <w:t>Những</w:t>
+      </w:r>
+      <w:proofErr w:type="spellEnd"/>
+      <w:r>
+        <w:rPr>
+          <w:rFonts w:ascii="Times New Roman" w:hAnsi="Times New Roman" w:cs="Times New Roman"/>
+          <w:sz w:val="28"/>
+          <w:szCs w:val="28"/>
+        </w:rPr>
+        <w:t xml:space="preserve"> file static </w:t>
+      </w:r>
+      <w:proofErr w:type="spellStart"/>
+      <w:r>
+        <w:rPr>
+          <w:rFonts w:ascii="Times New Roman" w:hAnsi="Times New Roman" w:cs="Times New Roman"/>
+          <w:sz w:val="28"/>
+          <w:szCs w:val="28"/>
+        </w:rPr>
+        <w:t>libraris</w:t>
+      </w:r>
+      <w:proofErr w:type="spellEnd"/>
+      <w:r>
+        <w:rPr>
+          <w:rFonts w:ascii="Times New Roman" w:hAnsi="Times New Roman" w:cs="Times New Roman"/>
+          <w:sz w:val="28"/>
+          <w:szCs w:val="28"/>
+        </w:rPr>
+        <w:t xml:space="preserve"> </w:t>
+      </w:r>
+      <w:proofErr w:type="spellStart"/>
+      <w:r>
+        <w:rPr>
+          <w:rFonts w:ascii="Times New Roman" w:hAnsi="Times New Roman" w:cs="Times New Roman"/>
+          <w:sz w:val="28"/>
+          <w:szCs w:val="28"/>
+        </w:rPr>
+        <w:t>có</w:t>
+      </w:r>
+      <w:proofErr w:type="spellEnd"/>
+      <w:r>
+        <w:rPr>
+          <w:rFonts w:ascii="Times New Roman" w:hAnsi="Times New Roman" w:cs="Times New Roman"/>
+          <w:sz w:val="28"/>
+          <w:szCs w:val="28"/>
+        </w:rPr>
+        <w:t xml:space="preserve"> </w:t>
+      </w:r>
+      <w:proofErr w:type="spellStart"/>
+      <w:r>
+        <w:rPr>
+          <w:rFonts w:ascii="Times New Roman" w:hAnsi="Times New Roman" w:cs="Times New Roman"/>
+          <w:sz w:val="28"/>
+          <w:szCs w:val="28"/>
+        </w:rPr>
+        <w:t>thể</w:t>
+      </w:r>
+      <w:proofErr w:type="spellEnd"/>
+      <w:r>
+        <w:rPr>
+          <w:rFonts w:ascii="Times New Roman" w:hAnsi="Times New Roman" w:cs="Times New Roman"/>
+          <w:sz w:val="28"/>
+          <w:szCs w:val="28"/>
+        </w:rPr>
+        <w:t xml:space="preserve"> </w:t>
+      </w:r>
+      <w:proofErr w:type="spellStart"/>
+      <w:r>
+        <w:rPr>
+          <w:rFonts w:ascii="Times New Roman" w:hAnsi="Times New Roman" w:cs="Times New Roman"/>
+          <w:sz w:val="28"/>
+          <w:szCs w:val="28"/>
+        </w:rPr>
+        <w:t>được</w:t>
+      </w:r>
+      <w:proofErr w:type="spellEnd"/>
+      <w:r>
+        <w:rPr>
+          <w:rFonts w:ascii="Times New Roman" w:hAnsi="Times New Roman" w:cs="Times New Roman"/>
+          <w:sz w:val="28"/>
+          <w:szCs w:val="28"/>
+        </w:rPr>
+        <w:t xml:space="preserve"> linked </w:t>
+      </w:r>
+      <w:proofErr w:type="spellStart"/>
+      <w:r>
+        <w:rPr>
+          <w:rFonts w:ascii="Times New Roman" w:hAnsi="Times New Roman" w:cs="Times New Roman"/>
+          <w:sz w:val="28"/>
+          <w:szCs w:val="28"/>
+        </w:rPr>
+        <w:t>với</w:t>
+      </w:r>
+      <w:proofErr w:type="spellEnd"/>
+      <w:r>
+        <w:rPr>
+          <w:rFonts w:ascii="Times New Roman" w:hAnsi="Times New Roman" w:cs="Times New Roman"/>
+          <w:sz w:val="28"/>
+          <w:szCs w:val="28"/>
+        </w:rPr>
+        <w:t xml:space="preserve"> </w:t>
+      </w:r>
+      <w:proofErr w:type="spellStart"/>
+      <w:r>
+        <w:rPr>
+          <w:rFonts w:ascii="Times New Roman" w:hAnsi="Times New Roman" w:cs="Times New Roman"/>
+          <w:sz w:val="28"/>
+          <w:szCs w:val="28"/>
+        </w:rPr>
+        <w:t>các</w:t>
+      </w:r>
+      <w:proofErr w:type="spellEnd"/>
+      <w:r>
+        <w:rPr>
+          <w:rFonts w:ascii="Times New Roman" w:hAnsi="Times New Roman" w:cs="Times New Roman"/>
+          <w:sz w:val="28"/>
+          <w:szCs w:val="28"/>
+        </w:rPr>
+        <w:t xml:space="preserve"> file objects </w:t>
+      </w:r>
+      <w:proofErr w:type="spellStart"/>
+      <w:r>
+        <w:rPr>
+          <w:rFonts w:ascii="Times New Roman" w:hAnsi="Times New Roman" w:cs="Times New Roman"/>
+          <w:sz w:val="28"/>
+          <w:szCs w:val="28"/>
+        </w:rPr>
+        <w:t>khác</w:t>
+      </w:r>
+      <w:proofErr w:type="spellEnd"/>
+      <w:r>
+        <w:rPr>
+          <w:rFonts w:ascii="Times New Roman" w:hAnsi="Times New Roman" w:cs="Times New Roman"/>
+          <w:sz w:val="28"/>
+          <w:szCs w:val="28"/>
+        </w:rPr>
+        <w:t xml:space="preserve"> </w:t>
+      </w:r>
+      <w:proofErr w:type="spellStart"/>
+      <w:r>
+        <w:rPr>
+          <w:rFonts w:ascii="Times New Roman" w:hAnsi="Times New Roman" w:cs="Times New Roman"/>
+          <w:sz w:val="28"/>
+          <w:szCs w:val="28"/>
+        </w:rPr>
+        <w:t>để</w:t>
+      </w:r>
+      <w:proofErr w:type="spellEnd"/>
+      <w:r>
+        <w:rPr>
+          <w:rFonts w:ascii="Times New Roman" w:hAnsi="Times New Roman" w:cs="Times New Roman"/>
+          <w:sz w:val="28"/>
+          <w:szCs w:val="28"/>
+        </w:rPr>
+        <w:t xml:space="preserve"> </w:t>
+      </w:r>
+      <w:proofErr w:type="spellStart"/>
+      <w:r>
+        <w:rPr>
+          <w:rFonts w:ascii="Times New Roman" w:hAnsi="Times New Roman" w:cs="Times New Roman"/>
+          <w:sz w:val="28"/>
+          <w:szCs w:val="28"/>
+        </w:rPr>
+        <w:t>tạo</w:t>
+      </w:r>
+      <w:proofErr w:type="spellEnd"/>
+      <w:r>
+        <w:rPr>
+          <w:rFonts w:ascii="Times New Roman" w:hAnsi="Times New Roman" w:cs="Times New Roman"/>
+          <w:sz w:val="28"/>
+          <w:szCs w:val="28"/>
+        </w:rPr>
+        <w:t xml:space="preserve"> </w:t>
+      </w:r>
+      <w:proofErr w:type="spellStart"/>
+      <w:r>
+        <w:rPr>
+          <w:rFonts w:ascii="Times New Roman" w:hAnsi="Times New Roman" w:cs="Times New Roman"/>
+          <w:sz w:val="28"/>
+          <w:szCs w:val="28"/>
+        </w:rPr>
+        <w:t>thành</w:t>
+      </w:r>
+      <w:proofErr w:type="spellEnd"/>
+      <w:r>
+        <w:rPr>
+          <w:rFonts w:ascii="Times New Roman" w:hAnsi="Times New Roman" w:cs="Times New Roman"/>
+          <w:sz w:val="28"/>
+          <w:szCs w:val="28"/>
+        </w:rPr>
+        <w:t xml:space="preserve"> 1file </w:t>
+      </w:r>
+      <w:proofErr w:type="spellStart"/>
+      <w:r>
+        <w:rPr>
+          <w:rFonts w:ascii="Times New Roman" w:hAnsi="Times New Roman" w:cs="Times New Roman"/>
+          <w:sz w:val="28"/>
+          <w:szCs w:val="28"/>
+        </w:rPr>
+        <w:t>thư</w:t>
+      </w:r>
+      <w:proofErr w:type="spellEnd"/>
+      <w:r>
+        <w:rPr>
+          <w:rFonts w:ascii="Times New Roman" w:hAnsi="Times New Roman" w:cs="Times New Roman"/>
+          <w:sz w:val="28"/>
+          <w:szCs w:val="28"/>
+        </w:rPr>
+        <w:t xml:space="preserve"> </w:t>
+      </w:r>
+      <w:proofErr w:type="spellStart"/>
+      <w:r>
+        <w:rPr>
+          <w:rFonts w:ascii="Times New Roman" w:hAnsi="Times New Roman" w:cs="Times New Roman"/>
+          <w:sz w:val="28"/>
+          <w:szCs w:val="28"/>
+        </w:rPr>
+        <w:t>viện</w:t>
+      </w:r>
+      <w:proofErr w:type="spellEnd"/>
+      <w:r>
+        <w:rPr>
+          <w:rFonts w:ascii="Times New Roman" w:hAnsi="Times New Roman" w:cs="Times New Roman"/>
+          <w:sz w:val="28"/>
+          <w:szCs w:val="28"/>
+        </w:rPr>
+        <w:t xml:space="preserve"> </w:t>
+      </w:r>
+      <w:proofErr w:type="spellStart"/>
+      <w:r>
+        <w:rPr>
+          <w:rFonts w:ascii="Times New Roman" w:hAnsi="Times New Roman" w:cs="Times New Roman"/>
+          <w:sz w:val="28"/>
+          <w:szCs w:val="28"/>
+        </w:rPr>
+        <w:t>khác</w:t>
+      </w:r>
+      <w:proofErr w:type="spellEnd"/>
+      <w:r>
+        <w:rPr>
+          <w:rFonts w:ascii="Times New Roman" w:hAnsi="Times New Roman" w:cs="Times New Roman"/>
+          <w:sz w:val="28"/>
+          <w:szCs w:val="28"/>
+        </w:rPr>
+        <w:t xml:space="preserve"> </w:t>
+      </w:r>
+      <w:proofErr w:type="spellStart"/>
+      <w:r>
+        <w:rPr>
+          <w:rFonts w:ascii="Times New Roman" w:hAnsi="Times New Roman" w:cs="Times New Roman"/>
+          <w:sz w:val="28"/>
+          <w:szCs w:val="28"/>
+        </w:rPr>
+        <w:t>hoặc</w:t>
+      </w:r>
+      <w:proofErr w:type="spellEnd"/>
+      <w:r>
+        <w:rPr>
+          <w:rFonts w:ascii="Times New Roman" w:hAnsi="Times New Roman" w:cs="Times New Roman"/>
+          <w:sz w:val="28"/>
+          <w:szCs w:val="28"/>
+        </w:rPr>
+        <w:t xml:space="preserve"> 1 file executable</w:t>
+      </w:r>
+    </w:p>
+    <w:p>
+      <w:pPr>
+        <w:pStyle w:val="oancuaDanhsach"/>
+        <w:numPr>
+          <w:ilvl w:val="0"/>
+          <w:numId w:val="2"/>
+        </w:numPr>
+        <w:rPr>
+          <w:rFonts w:ascii="Times New Roman" w:hAnsi="Times New Roman" w:cs="Times New Roman"/>
+          <w:sz w:val="28"/>
+          <w:szCs w:val="28"/>
+        </w:rPr>
+      </w:pPr>
+      <w:proofErr w:type="spellStart"/>
+      <w:r>
+        <w:rPr>
+          <w:rFonts w:ascii="Times New Roman" w:hAnsi="Times New Roman" w:cs="Times New Roman"/>
+          <w:sz w:val="28"/>
+          <w:szCs w:val="28"/>
+        </w:rPr>
+        <w:t>Thường</w:t>
+      </w:r>
+      <w:proofErr w:type="spellEnd"/>
+      <w:r>
+        <w:rPr>
+          <w:rFonts w:ascii="Times New Roman" w:hAnsi="Times New Roman" w:cs="Times New Roman"/>
+          <w:sz w:val="28"/>
+          <w:szCs w:val="28"/>
+        </w:rPr>
+        <w:t xml:space="preserve"> </w:t>
+      </w:r>
+      <w:proofErr w:type="spellStart"/>
+      <w:r>
+        <w:rPr>
+          <w:rFonts w:ascii="Times New Roman" w:hAnsi="Times New Roman" w:cs="Times New Roman"/>
+          <w:sz w:val="28"/>
+          <w:szCs w:val="28"/>
+        </w:rPr>
+        <w:t>được</w:t>
+      </w:r>
+      <w:proofErr w:type="spellEnd"/>
+      <w:r>
+        <w:rPr>
+          <w:rFonts w:ascii="Times New Roman" w:hAnsi="Times New Roman" w:cs="Times New Roman"/>
+          <w:sz w:val="28"/>
+          <w:szCs w:val="28"/>
+        </w:rPr>
+        <w:t xml:space="preserve"> </w:t>
+      </w:r>
+      <w:proofErr w:type="spellStart"/>
+      <w:r>
+        <w:rPr>
+          <w:rFonts w:ascii="Times New Roman" w:hAnsi="Times New Roman" w:cs="Times New Roman"/>
+          <w:sz w:val="28"/>
+          <w:szCs w:val="28"/>
+        </w:rPr>
+        <w:t>cung</w:t>
+      </w:r>
+      <w:proofErr w:type="spellEnd"/>
+      <w:r>
+        <w:rPr>
+          <w:rFonts w:ascii="Times New Roman" w:hAnsi="Times New Roman" w:cs="Times New Roman"/>
+          <w:sz w:val="28"/>
+          <w:szCs w:val="28"/>
+        </w:rPr>
+        <w:t xml:space="preserve"> </w:t>
+      </w:r>
+      <w:proofErr w:type="spellStart"/>
+      <w:r>
+        <w:rPr>
+          <w:rFonts w:ascii="Times New Roman" w:hAnsi="Times New Roman" w:cs="Times New Roman"/>
+          <w:sz w:val="28"/>
+          <w:szCs w:val="28"/>
+        </w:rPr>
+        <w:t>cấp</w:t>
+      </w:r>
+      <w:proofErr w:type="spellEnd"/>
+      <w:r>
+        <w:rPr>
+          <w:rFonts w:ascii="Times New Roman" w:hAnsi="Times New Roman" w:cs="Times New Roman"/>
+          <w:sz w:val="28"/>
+          <w:szCs w:val="28"/>
+        </w:rPr>
+        <w:t xml:space="preserve"> </w:t>
+      </w:r>
+      <w:proofErr w:type="spellStart"/>
+      <w:r>
+        <w:rPr>
+          <w:rFonts w:ascii="Times New Roman" w:hAnsi="Times New Roman" w:cs="Times New Roman"/>
+          <w:sz w:val="28"/>
+          <w:szCs w:val="28"/>
+        </w:rPr>
+        <w:t>dưới</w:t>
+      </w:r>
+      <w:proofErr w:type="spellEnd"/>
+      <w:r>
+        <w:rPr>
+          <w:rFonts w:ascii="Times New Roman" w:hAnsi="Times New Roman" w:cs="Times New Roman"/>
+          <w:sz w:val="28"/>
+          <w:szCs w:val="28"/>
+        </w:rPr>
+        <w:t xml:space="preserve"> </w:t>
+      </w:r>
+      <w:proofErr w:type="spellStart"/>
+      <w:r>
+        <w:rPr>
+          <w:rFonts w:ascii="Times New Roman" w:hAnsi="Times New Roman" w:cs="Times New Roman"/>
+          <w:sz w:val="28"/>
+          <w:szCs w:val="28"/>
+        </w:rPr>
+        <w:t>dạng</w:t>
+      </w:r>
+      <w:proofErr w:type="spellEnd"/>
+      <w:r>
+        <w:rPr>
+          <w:rFonts w:ascii="Times New Roman" w:hAnsi="Times New Roman" w:cs="Times New Roman"/>
+          <w:sz w:val="28"/>
+          <w:szCs w:val="28"/>
+        </w:rPr>
+        <w:t xml:space="preserve"> file </w:t>
+      </w:r>
+      <w:proofErr w:type="spellStart"/>
+      <w:r>
+        <w:rPr>
+          <w:rFonts w:ascii="Times New Roman" w:hAnsi="Times New Roman" w:cs="Times New Roman"/>
+          <w:sz w:val="28"/>
+          <w:szCs w:val="28"/>
+        </w:rPr>
+        <w:t>thư</w:t>
+      </w:r>
+      <w:proofErr w:type="spellEnd"/>
+      <w:r>
+        <w:rPr>
+          <w:rFonts w:ascii="Times New Roman" w:hAnsi="Times New Roman" w:cs="Times New Roman"/>
+          <w:sz w:val="28"/>
+          <w:szCs w:val="28"/>
+        </w:rPr>
+        <w:t xml:space="preserve"> </w:t>
+      </w:r>
+      <w:proofErr w:type="spellStart"/>
+      <w:r>
+        <w:rPr>
+          <w:rFonts w:ascii="Times New Roman" w:hAnsi="Times New Roman" w:cs="Times New Roman"/>
+          <w:sz w:val="28"/>
+          <w:szCs w:val="28"/>
+        </w:rPr>
+        <w:t>viện</w:t>
+      </w:r>
+      <w:proofErr w:type="spellEnd"/>
+      <w:r>
+        <w:rPr>
+          <w:rFonts w:ascii="Times New Roman" w:hAnsi="Times New Roman" w:cs="Times New Roman"/>
+          <w:sz w:val="28"/>
+          <w:szCs w:val="28"/>
+        </w:rPr>
+        <w:t xml:space="preserve"> </w:t>
+      </w:r>
+      <w:proofErr w:type="spellStart"/>
+      <w:r>
+        <w:rPr>
+          <w:rFonts w:ascii="Times New Roman" w:hAnsi="Times New Roman" w:cs="Times New Roman"/>
+          <w:sz w:val="28"/>
+          <w:szCs w:val="28"/>
+        </w:rPr>
+        <w:t>đã</w:t>
+      </w:r>
+      <w:proofErr w:type="spellEnd"/>
+      <w:r>
+        <w:rPr>
+          <w:rFonts w:ascii="Times New Roman" w:hAnsi="Times New Roman" w:cs="Times New Roman"/>
+          <w:sz w:val="28"/>
+          <w:szCs w:val="28"/>
+        </w:rPr>
+        <w:t xml:space="preserve"> </w:t>
+      </w:r>
+      <w:proofErr w:type="spellStart"/>
+      <w:r>
+        <w:rPr>
+          <w:rFonts w:ascii="Times New Roman" w:hAnsi="Times New Roman" w:cs="Times New Roman"/>
+          <w:sz w:val="28"/>
+          <w:szCs w:val="28"/>
+        </w:rPr>
+        <w:t>được</w:t>
+      </w:r>
+      <w:proofErr w:type="spellEnd"/>
+      <w:r>
+        <w:rPr>
+          <w:rFonts w:ascii="Times New Roman" w:hAnsi="Times New Roman" w:cs="Times New Roman"/>
+          <w:sz w:val="28"/>
+          <w:szCs w:val="28"/>
+        </w:rPr>
+        <w:t xml:space="preserve"> build </w:t>
+      </w:r>
+      <w:proofErr w:type="spellStart"/>
+      <w:proofErr w:type="gramStart"/>
+      <w:r>
+        <w:rPr>
+          <w:rFonts w:ascii="Times New Roman" w:hAnsi="Times New Roman" w:cs="Times New Roman"/>
+          <w:sz w:val="28"/>
+          <w:szCs w:val="28"/>
+        </w:rPr>
+        <w:t>sẵn</w:t>
+      </w:r>
+      <w:proofErr w:type="spellEnd"/>
+      <w:r>
+        <w:rPr>
+          <w:rFonts w:ascii="Times New Roman" w:hAnsi="Times New Roman" w:cs="Times New Roman"/>
+          <w:sz w:val="28"/>
+          <w:szCs w:val="28"/>
+        </w:rPr>
+        <w:t>(</w:t>
+      </w:r>
+      <w:proofErr w:type="gramEnd"/>
+      <w:r>
+        <w:rPr>
+          <w:rFonts w:ascii="Times New Roman" w:hAnsi="Times New Roman" w:cs="Times New Roman"/>
+          <w:sz w:val="28"/>
+          <w:szCs w:val="28"/>
+        </w:rPr>
+        <w:t xml:space="preserve">.a, .lib) </w:t>
+      </w:r>
+      <w:proofErr w:type="spellStart"/>
+      <w:r>
+        <w:rPr>
+          <w:rFonts w:ascii="Times New Roman" w:hAnsi="Times New Roman" w:cs="Times New Roman"/>
+          <w:sz w:val="28"/>
+          <w:szCs w:val="28"/>
+        </w:rPr>
+        <w:t>cùng</w:t>
+      </w:r>
+      <w:proofErr w:type="spellEnd"/>
+      <w:r>
+        <w:rPr>
+          <w:rFonts w:ascii="Times New Roman" w:hAnsi="Times New Roman" w:cs="Times New Roman"/>
+          <w:sz w:val="28"/>
+          <w:szCs w:val="28"/>
+        </w:rPr>
+        <w:t xml:space="preserve"> </w:t>
+      </w:r>
+      <w:proofErr w:type="spellStart"/>
+      <w:r>
+        <w:rPr>
+          <w:rFonts w:ascii="Times New Roman" w:hAnsi="Times New Roman" w:cs="Times New Roman"/>
+          <w:sz w:val="28"/>
+          <w:szCs w:val="28"/>
+        </w:rPr>
+        <w:t>với</w:t>
+      </w:r>
+      <w:proofErr w:type="spellEnd"/>
+      <w:r>
+        <w:rPr>
+          <w:rFonts w:ascii="Times New Roman" w:hAnsi="Times New Roman" w:cs="Times New Roman"/>
+          <w:sz w:val="28"/>
+          <w:szCs w:val="28"/>
+        </w:rPr>
+        <w:t xml:space="preserve"> </w:t>
+      </w:r>
+      <w:proofErr w:type="spellStart"/>
+      <w:r>
+        <w:rPr>
+          <w:rFonts w:ascii="Times New Roman" w:hAnsi="Times New Roman" w:cs="Times New Roman"/>
+          <w:sz w:val="28"/>
+          <w:szCs w:val="28"/>
+        </w:rPr>
+        <w:t>các</w:t>
+      </w:r>
+      <w:proofErr w:type="spellEnd"/>
+      <w:r>
+        <w:rPr>
+          <w:rFonts w:ascii="Times New Roman" w:hAnsi="Times New Roman" w:cs="Times New Roman"/>
+          <w:sz w:val="28"/>
+          <w:szCs w:val="28"/>
+        </w:rPr>
+        <w:t xml:space="preserve"> file header </w:t>
+      </w:r>
+      <w:proofErr w:type="spellStart"/>
+      <w:r>
+        <w:rPr>
+          <w:rFonts w:ascii="Times New Roman" w:hAnsi="Times New Roman" w:cs="Times New Roman"/>
+          <w:sz w:val="28"/>
+          <w:szCs w:val="28"/>
+        </w:rPr>
+        <w:t>tương</w:t>
+      </w:r>
+      <w:proofErr w:type="spellEnd"/>
+      <w:r>
+        <w:rPr>
+          <w:rFonts w:ascii="Times New Roman" w:hAnsi="Times New Roman" w:cs="Times New Roman"/>
+          <w:sz w:val="28"/>
+          <w:szCs w:val="28"/>
+        </w:rPr>
+        <w:t xml:space="preserve"> </w:t>
+      </w:r>
+      <w:proofErr w:type="spellStart"/>
+      <w:r>
+        <w:rPr>
+          <w:rFonts w:ascii="Times New Roman" w:hAnsi="Times New Roman" w:cs="Times New Roman"/>
+          <w:sz w:val="28"/>
+          <w:szCs w:val="28"/>
+        </w:rPr>
+        <w:t>ứng</w:t>
+      </w:r>
+      <w:proofErr w:type="spellEnd"/>
+      <w:r>
+        <w:rPr>
+          <w:rFonts w:ascii="Times New Roman" w:hAnsi="Times New Roman" w:cs="Times New Roman"/>
+          <w:sz w:val="28"/>
+          <w:szCs w:val="28"/>
+        </w:rPr>
+        <w:t>.</w:t>
+      </w:r>
+    </w:p>
+    <w:p>
+      <w:pPr>
+        <w:pStyle w:val="oancuaDanhsach"/>
+        <w:numPr>
+          <w:ilvl w:val="0"/>
+          <w:numId w:val="2"/>
+        </w:numPr>
+        <w:rPr>
+          <w:rFonts w:ascii="Times New Roman" w:hAnsi="Times New Roman" w:cs="Times New Roman"/>
+          <w:sz w:val="28"/>
+          <w:szCs w:val="28"/>
+        </w:rPr>
+      </w:pPr>
+      <w:proofErr w:type="spellStart"/>
+      <w:r>
+        <w:rPr>
+          <w:rFonts w:ascii="Times New Roman" w:hAnsi="Times New Roman" w:cs="Times New Roman"/>
+          <w:sz w:val="28"/>
+          <w:szCs w:val="28"/>
+        </w:rPr>
+        <w:t>Các</w:t>
+      </w:r>
+      <w:proofErr w:type="spellEnd"/>
+      <w:r>
+        <w:rPr>
+          <w:rFonts w:ascii="Times New Roman" w:hAnsi="Times New Roman" w:cs="Times New Roman"/>
+          <w:sz w:val="28"/>
+          <w:szCs w:val="28"/>
+        </w:rPr>
+        <w:t xml:space="preserve"> application </w:t>
+      </w:r>
+      <w:proofErr w:type="spellStart"/>
+      <w:r>
+        <w:rPr>
+          <w:rFonts w:ascii="Times New Roman" w:hAnsi="Times New Roman" w:cs="Times New Roman"/>
+          <w:sz w:val="28"/>
+          <w:szCs w:val="28"/>
+        </w:rPr>
+        <w:t>sử</w:t>
+      </w:r>
+      <w:proofErr w:type="spellEnd"/>
+      <w:r>
+        <w:rPr>
+          <w:rFonts w:ascii="Times New Roman" w:hAnsi="Times New Roman" w:cs="Times New Roman"/>
+          <w:sz w:val="28"/>
+          <w:szCs w:val="28"/>
+        </w:rPr>
+        <w:t xml:space="preserve"> </w:t>
+      </w:r>
+      <w:proofErr w:type="spellStart"/>
+      <w:r>
+        <w:rPr>
+          <w:rFonts w:ascii="Times New Roman" w:hAnsi="Times New Roman" w:cs="Times New Roman"/>
+          <w:sz w:val="28"/>
+          <w:szCs w:val="28"/>
+        </w:rPr>
+        <w:t>dụng</w:t>
+      </w:r>
+      <w:proofErr w:type="spellEnd"/>
+      <w:r>
+        <w:rPr>
+          <w:rFonts w:ascii="Times New Roman" w:hAnsi="Times New Roman" w:cs="Times New Roman"/>
+          <w:sz w:val="28"/>
+          <w:szCs w:val="28"/>
+        </w:rPr>
+        <w:t xml:space="preserve"> </w:t>
+      </w:r>
+      <w:proofErr w:type="spellStart"/>
+      <w:r>
+        <w:rPr>
+          <w:rFonts w:ascii="Times New Roman" w:hAnsi="Times New Roman" w:cs="Times New Roman"/>
+          <w:sz w:val="28"/>
+          <w:szCs w:val="28"/>
+        </w:rPr>
+        <w:t>thư</w:t>
+      </w:r>
+      <w:proofErr w:type="spellEnd"/>
+      <w:r>
+        <w:rPr>
+          <w:rFonts w:ascii="Times New Roman" w:hAnsi="Times New Roman" w:cs="Times New Roman"/>
+          <w:sz w:val="28"/>
+          <w:szCs w:val="28"/>
+        </w:rPr>
+        <w:t xml:space="preserve"> </w:t>
+      </w:r>
+      <w:proofErr w:type="spellStart"/>
+      <w:r>
+        <w:rPr>
+          <w:rFonts w:ascii="Times New Roman" w:hAnsi="Times New Roman" w:cs="Times New Roman"/>
+          <w:sz w:val="28"/>
+          <w:szCs w:val="28"/>
+        </w:rPr>
+        <w:t>viện</w:t>
+      </w:r>
+      <w:proofErr w:type="spellEnd"/>
+      <w:r>
+        <w:rPr>
+          <w:rFonts w:ascii="Times New Roman" w:hAnsi="Times New Roman" w:cs="Times New Roman"/>
+          <w:sz w:val="28"/>
+          <w:szCs w:val="28"/>
+        </w:rPr>
+        <w:t xml:space="preserve"> </w:t>
+      </w:r>
+      <w:proofErr w:type="spellStart"/>
+      <w:r>
+        <w:rPr>
+          <w:rFonts w:ascii="Times New Roman" w:hAnsi="Times New Roman" w:cs="Times New Roman"/>
+          <w:sz w:val="28"/>
+          <w:szCs w:val="28"/>
+        </w:rPr>
+        <w:t>phải</w:t>
+      </w:r>
+      <w:proofErr w:type="spellEnd"/>
+      <w:r>
+        <w:rPr>
+          <w:rFonts w:ascii="Times New Roman" w:hAnsi="Times New Roman" w:cs="Times New Roman"/>
+          <w:sz w:val="28"/>
+          <w:szCs w:val="28"/>
+        </w:rPr>
+        <w:t xml:space="preserve"> include header files </w:t>
+      </w:r>
+      <w:proofErr w:type="spellStart"/>
+      <w:r>
+        <w:rPr>
+          <w:rFonts w:ascii="Times New Roman" w:hAnsi="Times New Roman" w:cs="Times New Roman"/>
+          <w:sz w:val="28"/>
+          <w:szCs w:val="28"/>
+        </w:rPr>
+        <w:t>và</w:t>
+      </w:r>
+      <w:proofErr w:type="spellEnd"/>
+      <w:r>
+        <w:rPr>
+          <w:rFonts w:ascii="Times New Roman" w:hAnsi="Times New Roman" w:cs="Times New Roman"/>
+          <w:sz w:val="28"/>
+          <w:szCs w:val="28"/>
+        </w:rPr>
+        <w:t xml:space="preserve"> link </w:t>
+      </w:r>
+      <w:proofErr w:type="spellStart"/>
+      <w:r>
+        <w:rPr>
+          <w:rFonts w:ascii="Times New Roman" w:hAnsi="Times New Roman" w:cs="Times New Roman"/>
+          <w:sz w:val="28"/>
+          <w:szCs w:val="28"/>
+        </w:rPr>
+        <w:t>tới</w:t>
+      </w:r>
+      <w:proofErr w:type="spellEnd"/>
+      <w:r>
+        <w:rPr>
+          <w:rFonts w:ascii="Times New Roman" w:hAnsi="Times New Roman" w:cs="Times New Roman"/>
+          <w:sz w:val="28"/>
+          <w:szCs w:val="28"/>
+        </w:rPr>
+        <w:t xml:space="preserve"> file </w:t>
+      </w:r>
+      <w:proofErr w:type="spellStart"/>
+      <w:r>
+        <w:rPr>
+          <w:rFonts w:ascii="Times New Roman" w:hAnsi="Times New Roman" w:cs="Times New Roman"/>
+          <w:sz w:val="28"/>
+          <w:szCs w:val="28"/>
+        </w:rPr>
+        <w:t>thư</w:t>
+      </w:r>
+      <w:proofErr w:type="spellEnd"/>
+      <w:r>
+        <w:rPr>
+          <w:rFonts w:ascii="Times New Roman" w:hAnsi="Times New Roman" w:cs="Times New Roman"/>
+          <w:sz w:val="28"/>
+          <w:szCs w:val="28"/>
+        </w:rPr>
+        <w:t xml:space="preserve"> </w:t>
+      </w:r>
+      <w:proofErr w:type="spellStart"/>
+      <w:r>
+        <w:rPr>
+          <w:rFonts w:ascii="Times New Roman" w:hAnsi="Times New Roman" w:cs="Times New Roman"/>
+          <w:sz w:val="28"/>
+          <w:szCs w:val="28"/>
+        </w:rPr>
+        <w:t>viện</w:t>
+      </w:r>
+      <w:proofErr w:type="spellEnd"/>
+    </w:p>
+    <w:p>
+      <w:pPr>
+        <w:pStyle w:val="oancuaDanhsach"/>
+        <w:numPr>
+          <w:ilvl w:val="0"/>
+          <w:numId w:val="2"/>
+        </w:numPr>
+        <w:rPr>
+          <w:rFonts w:ascii="Times New Roman" w:hAnsi="Times New Roman" w:cs="Times New Roman"/>
+          <w:sz w:val="28"/>
+          <w:szCs w:val="28"/>
+        </w:rPr>
+      </w:pPr>
+      <w:proofErr w:type="spellStart"/>
+      <w:r>
+        <w:rPr>
+          <w:rFonts w:ascii="Times New Roman" w:hAnsi="Times New Roman" w:cs="Times New Roman"/>
+          <w:sz w:val="28"/>
+          <w:szCs w:val="28"/>
+        </w:rPr>
+        <w:t>Nếu</w:t>
+      </w:r>
+      <w:proofErr w:type="spellEnd"/>
+      <w:r>
+        <w:rPr>
+          <w:rFonts w:ascii="Times New Roman" w:hAnsi="Times New Roman" w:cs="Times New Roman"/>
+          <w:sz w:val="28"/>
+          <w:szCs w:val="28"/>
+        </w:rPr>
+        <w:t xml:space="preserve"> lib </w:t>
+      </w:r>
+      <w:proofErr w:type="spellStart"/>
+      <w:r>
+        <w:rPr>
+          <w:rFonts w:ascii="Times New Roman" w:hAnsi="Times New Roman" w:cs="Times New Roman"/>
+          <w:sz w:val="28"/>
+          <w:szCs w:val="28"/>
+        </w:rPr>
+        <w:t>có</w:t>
+      </w:r>
+      <w:proofErr w:type="spellEnd"/>
+      <w:r>
+        <w:rPr>
+          <w:rFonts w:ascii="Times New Roman" w:hAnsi="Times New Roman" w:cs="Times New Roman"/>
+          <w:sz w:val="28"/>
+          <w:szCs w:val="28"/>
+        </w:rPr>
+        <w:t xml:space="preserve"> </w:t>
+      </w:r>
+      <w:proofErr w:type="spellStart"/>
+      <w:r>
+        <w:rPr>
+          <w:rFonts w:ascii="Times New Roman" w:hAnsi="Times New Roman" w:cs="Times New Roman"/>
+          <w:sz w:val="28"/>
+          <w:szCs w:val="28"/>
+        </w:rPr>
+        <w:t>sự</w:t>
+      </w:r>
+      <w:proofErr w:type="spellEnd"/>
+      <w:r>
+        <w:rPr>
+          <w:rFonts w:ascii="Times New Roman" w:hAnsi="Times New Roman" w:cs="Times New Roman"/>
+          <w:sz w:val="28"/>
+          <w:szCs w:val="28"/>
+        </w:rPr>
+        <w:t xml:space="preserve"> </w:t>
+      </w:r>
+      <w:proofErr w:type="spellStart"/>
+      <w:r>
+        <w:rPr>
+          <w:rFonts w:ascii="Times New Roman" w:hAnsi="Times New Roman" w:cs="Times New Roman"/>
+          <w:sz w:val="28"/>
+          <w:szCs w:val="28"/>
+        </w:rPr>
+        <w:t>thay</w:t>
+      </w:r>
+      <w:proofErr w:type="spellEnd"/>
+      <w:r>
+        <w:rPr>
+          <w:rFonts w:ascii="Times New Roman" w:hAnsi="Times New Roman" w:cs="Times New Roman"/>
+          <w:sz w:val="28"/>
+          <w:szCs w:val="28"/>
+        </w:rPr>
+        <w:t xml:space="preserve"> </w:t>
+      </w:r>
+      <w:proofErr w:type="spellStart"/>
+      <w:r>
+        <w:rPr>
+          <w:rFonts w:ascii="Times New Roman" w:hAnsi="Times New Roman" w:cs="Times New Roman"/>
+          <w:sz w:val="28"/>
+          <w:szCs w:val="28"/>
+        </w:rPr>
+        <w:t>đổi</w:t>
+      </w:r>
+      <w:proofErr w:type="spellEnd"/>
+      <w:r>
+        <w:rPr>
+          <w:rFonts w:ascii="Times New Roman" w:hAnsi="Times New Roman" w:cs="Times New Roman"/>
+          <w:sz w:val="28"/>
+          <w:szCs w:val="28"/>
+        </w:rPr>
+        <w:t xml:space="preserve"> </w:t>
+      </w:r>
+      <w:proofErr w:type="spellStart"/>
+      <w:r>
+        <w:rPr>
+          <w:rFonts w:ascii="Times New Roman" w:hAnsi="Times New Roman" w:cs="Times New Roman"/>
+          <w:sz w:val="28"/>
+          <w:szCs w:val="28"/>
+        </w:rPr>
+        <w:t>và</w:t>
+      </w:r>
+      <w:proofErr w:type="spellEnd"/>
+      <w:r>
+        <w:rPr>
+          <w:rFonts w:ascii="Times New Roman" w:hAnsi="Times New Roman" w:cs="Times New Roman"/>
+          <w:sz w:val="28"/>
+          <w:szCs w:val="28"/>
+        </w:rPr>
+        <w:t xml:space="preserve"> </w:t>
+      </w:r>
+      <w:proofErr w:type="spellStart"/>
+      <w:r>
+        <w:rPr>
+          <w:rFonts w:ascii="Times New Roman" w:hAnsi="Times New Roman" w:cs="Times New Roman"/>
+          <w:sz w:val="28"/>
+          <w:szCs w:val="28"/>
+        </w:rPr>
+        <w:t>ứng</w:t>
+      </w:r>
+      <w:proofErr w:type="spellEnd"/>
+      <w:r>
+        <w:rPr>
+          <w:rFonts w:ascii="Times New Roman" w:hAnsi="Times New Roman" w:cs="Times New Roman"/>
+          <w:sz w:val="28"/>
+          <w:szCs w:val="28"/>
+        </w:rPr>
+        <w:t xml:space="preserve"> </w:t>
+      </w:r>
+      <w:proofErr w:type="spellStart"/>
+      <w:r>
+        <w:rPr>
+          <w:rFonts w:ascii="Times New Roman" w:hAnsi="Times New Roman" w:cs="Times New Roman"/>
+          <w:sz w:val="28"/>
+          <w:szCs w:val="28"/>
+        </w:rPr>
+        <w:t>dụng</w:t>
+      </w:r>
+      <w:proofErr w:type="spellEnd"/>
+      <w:r>
+        <w:rPr>
+          <w:rFonts w:ascii="Times New Roman" w:hAnsi="Times New Roman" w:cs="Times New Roman"/>
+          <w:sz w:val="28"/>
+          <w:szCs w:val="28"/>
+        </w:rPr>
+        <w:t xml:space="preserve"> </w:t>
+      </w:r>
+      <w:proofErr w:type="spellStart"/>
+      <w:r>
+        <w:rPr>
+          <w:rFonts w:ascii="Times New Roman" w:hAnsi="Times New Roman" w:cs="Times New Roman"/>
+          <w:sz w:val="28"/>
+          <w:szCs w:val="28"/>
+        </w:rPr>
+        <w:t>đang</w:t>
+      </w:r>
+      <w:proofErr w:type="spellEnd"/>
+      <w:r>
+        <w:rPr>
+          <w:rFonts w:ascii="Times New Roman" w:hAnsi="Times New Roman" w:cs="Times New Roman"/>
+          <w:sz w:val="28"/>
+          <w:szCs w:val="28"/>
+        </w:rPr>
+        <w:t xml:space="preserve"> </w:t>
+      </w:r>
+      <w:proofErr w:type="spellStart"/>
+      <w:r>
+        <w:rPr>
+          <w:rFonts w:ascii="Times New Roman" w:hAnsi="Times New Roman" w:cs="Times New Roman"/>
+          <w:sz w:val="28"/>
+          <w:szCs w:val="28"/>
+        </w:rPr>
+        <w:t>sử</w:t>
+      </w:r>
+      <w:proofErr w:type="spellEnd"/>
+      <w:r>
+        <w:rPr>
+          <w:rFonts w:ascii="Times New Roman" w:hAnsi="Times New Roman" w:cs="Times New Roman"/>
+          <w:sz w:val="28"/>
+          <w:szCs w:val="28"/>
+        </w:rPr>
+        <w:t xml:space="preserve"> </w:t>
+      </w:r>
+      <w:proofErr w:type="spellStart"/>
+      <w:r>
+        <w:rPr>
+          <w:rFonts w:ascii="Times New Roman" w:hAnsi="Times New Roman" w:cs="Times New Roman"/>
+          <w:sz w:val="28"/>
+          <w:szCs w:val="28"/>
+        </w:rPr>
+        <w:t>dụng</w:t>
+      </w:r>
+      <w:proofErr w:type="spellEnd"/>
+      <w:r>
+        <w:rPr>
+          <w:rFonts w:ascii="Times New Roman" w:hAnsi="Times New Roman" w:cs="Times New Roman"/>
+          <w:sz w:val="28"/>
+          <w:szCs w:val="28"/>
+        </w:rPr>
+        <w:t xml:space="preserve"> lib </w:t>
+      </w:r>
+      <w:proofErr w:type="spellStart"/>
+      <w:r>
+        <w:rPr>
+          <w:rFonts w:ascii="Times New Roman" w:hAnsi="Times New Roman" w:cs="Times New Roman"/>
+          <w:sz w:val="28"/>
+          <w:szCs w:val="28"/>
+        </w:rPr>
+        <w:t>đó</w:t>
+      </w:r>
+      <w:proofErr w:type="spellEnd"/>
+      <w:r>
+        <w:rPr>
+          <w:rFonts w:ascii="Times New Roman" w:hAnsi="Times New Roman" w:cs="Times New Roman"/>
+          <w:sz w:val="28"/>
+          <w:szCs w:val="28"/>
+        </w:rPr>
+        <w:t xml:space="preserve"> </w:t>
+      </w:r>
+      <w:proofErr w:type="spellStart"/>
+      <w:r>
+        <w:rPr>
+          <w:rFonts w:ascii="Times New Roman" w:hAnsi="Times New Roman" w:cs="Times New Roman"/>
+          <w:sz w:val="28"/>
+          <w:szCs w:val="28"/>
+        </w:rPr>
+        <w:t>muốn</w:t>
+      </w:r>
+      <w:proofErr w:type="spellEnd"/>
+      <w:r>
+        <w:rPr>
+          <w:rFonts w:ascii="Times New Roman" w:hAnsi="Times New Roman" w:cs="Times New Roman"/>
+          <w:sz w:val="28"/>
+          <w:szCs w:val="28"/>
+        </w:rPr>
+        <w:t xml:space="preserve"> </w:t>
+      </w:r>
+      <w:proofErr w:type="spellStart"/>
+      <w:r>
+        <w:rPr>
+          <w:rFonts w:ascii="Times New Roman" w:hAnsi="Times New Roman" w:cs="Times New Roman"/>
+          <w:sz w:val="28"/>
+          <w:szCs w:val="28"/>
+        </w:rPr>
+        <w:t>cập</w:t>
+      </w:r>
+      <w:proofErr w:type="spellEnd"/>
+      <w:r>
+        <w:rPr>
+          <w:rFonts w:ascii="Times New Roman" w:hAnsi="Times New Roman" w:cs="Times New Roman"/>
+          <w:sz w:val="28"/>
+          <w:szCs w:val="28"/>
+        </w:rPr>
+        <w:t xml:space="preserve"> </w:t>
+      </w:r>
+      <w:proofErr w:type="spellStart"/>
+      <w:r>
+        <w:rPr>
+          <w:rFonts w:ascii="Times New Roman" w:hAnsi="Times New Roman" w:cs="Times New Roman"/>
+          <w:sz w:val="28"/>
+          <w:szCs w:val="28"/>
+        </w:rPr>
+        <w:t>nhật</w:t>
+      </w:r>
+      <w:proofErr w:type="spellEnd"/>
+      <w:r>
+        <w:rPr>
+          <w:rFonts w:ascii="Times New Roman" w:hAnsi="Times New Roman" w:cs="Times New Roman"/>
+          <w:sz w:val="28"/>
+          <w:szCs w:val="28"/>
+        </w:rPr>
+        <w:t xml:space="preserve"> </w:t>
+      </w:r>
+      <w:proofErr w:type="spellStart"/>
+      <w:r>
+        <w:rPr>
+          <w:rFonts w:ascii="Times New Roman" w:hAnsi="Times New Roman" w:cs="Times New Roman"/>
+          <w:sz w:val="28"/>
+          <w:szCs w:val="28"/>
+        </w:rPr>
+        <w:t>sự</w:t>
+      </w:r>
+      <w:proofErr w:type="spellEnd"/>
+      <w:r>
+        <w:rPr>
+          <w:rFonts w:ascii="Times New Roman" w:hAnsi="Times New Roman" w:cs="Times New Roman"/>
+          <w:sz w:val="28"/>
+          <w:szCs w:val="28"/>
+        </w:rPr>
+        <w:t xml:space="preserve"> </w:t>
+      </w:r>
+      <w:proofErr w:type="spellStart"/>
+      <w:r>
+        <w:rPr>
+          <w:rFonts w:ascii="Times New Roman" w:hAnsi="Times New Roman" w:cs="Times New Roman"/>
+          <w:sz w:val="28"/>
+          <w:szCs w:val="28"/>
+        </w:rPr>
+        <w:t>thay</w:t>
+      </w:r>
+      <w:proofErr w:type="spellEnd"/>
+      <w:r>
+        <w:rPr>
+          <w:rFonts w:ascii="Times New Roman" w:hAnsi="Times New Roman" w:cs="Times New Roman"/>
+          <w:sz w:val="28"/>
+          <w:szCs w:val="28"/>
+        </w:rPr>
+        <w:t xml:space="preserve"> </w:t>
+      </w:r>
+      <w:proofErr w:type="spellStart"/>
+      <w:r>
+        <w:rPr>
+          <w:rFonts w:ascii="Times New Roman" w:hAnsi="Times New Roman" w:cs="Times New Roman"/>
+          <w:sz w:val="28"/>
+          <w:szCs w:val="28"/>
+        </w:rPr>
+        <w:t>đổi</w:t>
+      </w:r>
+      <w:proofErr w:type="spellEnd"/>
+      <w:r>
+        <w:rPr>
+          <w:rFonts w:ascii="Times New Roman" w:hAnsi="Times New Roman" w:cs="Times New Roman"/>
+          <w:sz w:val="28"/>
+          <w:szCs w:val="28"/>
+        </w:rPr>
+        <w:t xml:space="preserve"> </w:t>
+      </w:r>
+      <w:proofErr w:type="spellStart"/>
+      <w:r>
+        <w:rPr>
+          <w:rFonts w:ascii="Times New Roman" w:hAnsi="Times New Roman" w:cs="Times New Roman"/>
+          <w:sz w:val="28"/>
+          <w:szCs w:val="28"/>
+        </w:rPr>
+        <w:t>bắt</w:t>
+      </w:r>
+      <w:proofErr w:type="spellEnd"/>
+      <w:r>
+        <w:rPr>
+          <w:rFonts w:ascii="Times New Roman" w:hAnsi="Times New Roman" w:cs="Times New Roman"/>
+          <w:sz w:val="28"/>
+          <w:szCs w:val="28"/>
+        </w:rPr>
+        <w:t xml:space="preserve"> </w:t>
+      </w:r>
+      <w:proofErr w:type="spellStart"/>
+      <w:r>
+        <w:rPr>
+          <w:rFonts w:ascii="Times New Roman" w:hAnsi="Times New Roman" w:cs="Times New Roman"/>
+          <w:sz w:val="28"/>
+          <w:szCs w:val="28"/>
+        </w:rPr>
+        <w:t>buộc</w:t>
+      </w:r>
+      <w:proofErr w:type="spellEnd"/>
+      <w:r>
+        <w:rPr>
+          <w:rFonts w:ascii="Times New Roman" w:hAnsi="Times New Roman" w:cs="Times New Roman"/>
+          <w:sz w:val="28"/>
+          <w:szCs w:val="28"/>
+        </w:rPr>
+        <w:t xml:space="preserve"> </w:t>
+      </w:r>
+      <w:proofErr w:type="spellStart"/>
+      <w:r>
+        <w:rPr>
+          <w:rFonts w:ascii="Times New Roman" w:hAnsi="Times New Roman" w:cs="Times New Roman"/>
+          <w:sz w:val="28"/>
+          <w:szCs w:val="28"/>
+        </w:rPr>
+        <w:t>phải</w:t>
+      </w:r>
+      <w:proofErr w:type="spellEnd"/>
+      <w:r>
+        <w:rPr>
+          <w:rFonts w:ascii="Times New Roman" w:hAnsi="Times New Roman" w:cs="Times New Roman"/>
+          <w:sz w:val="28"/>
+          <w:szCs w:val="28"/>
+        </w:rPr>
+        <w:t xml:space="preserve"> build </w:t>
+      </w:r>
+      <w:proofErr w:type="spellStart"/>
+      <w:r>
+        <w:rPr>
+          <w:rFonts w:ascii="Times New Roman" w:hAnsi="Times New Roman" w:cs="Times New Roman"/>
+          <w:sz w:val="28"/>
+          <w:szCs w:val="28"/>
+        </w:rPr>
+        <w:t>lại</w:t>
+      </w:r>
+      <w:proofErr w:type="spellEnd"/>
+      <w:r>
+        <w:rPr>
+          <w:rFonts w:ascii="Times New Roman" w:hAnsi="Times New Roman" w:cs="Times New Roman"/>
+          <w:sz w:val="28"/>
+          <w:szCs w:val="28"/>
+        </w:rPr>
+        <w:t xml:space="preserve"> </w:t>
+      </w:r>
+      <w:proofErr w:type="spellStart"/>
+      <w:r>
+        <w:rPr>
+          <w:rFonts w:ascii="Times New Roman" w:hAnsi="Times New Roman" w:cs="Times New Roman"/>
+          <w:sz w:val="28"/>
+          <w:szCs w:val="28"/>
+        </w:rPr>
+        <w:t>cả</w:t>
+      </w:r>
+      <w:proofErr w:type="spellEnd"/>
+      <w:r>
+        <w:rPr>
+          <w:rFonts w:ascii="Times New Roman" w:hAnsi="Times New Roman" w:cs="Times New Roman"/>
+          <w:sz w:val="28"/>
+          <w:szCs w:val="28"/>
+        </w:rPr>
+        <w:t xml:space="preserve"> </w:t>
+      </w:r>
+      <w:proofErr w:type="spellStart"/>
+      <w:r>
+        <w:rPr>
+          <w:rFonts w:ascii="Times New Roman" w:hAnsi="Times New Roman" w:cs="Times New Roman"/>
+          <w:sz w:val="28"/>
+          <w:szCs w:val="28"/>
+        </w:rPr>
+        <w:t>ứng</w:t>
+      </w:r>
+      <w:proofErr w:type="spellEnd"/>
+      <w:r>
+        <w:rPr>
+          <w:rFonts w:ascii="Times New Roman" w:hAnsi="Times New Roman" w:cs="Times New Roman"/>
+          <w:sz w:val="28"/>
+          <w:szCs w:val="28"/>
+        </w:rPr>
+        <w:t xml:space="preserve"> </w:t>
+      </w:r>
+      <w:proofErr w:type="spellStart"/>
+      <w:r>
+        <w:rPr>
+          <w:rFonts w:ascii="Times New Roman" w:hAnsi="Times New Roman" w:cs="Times New Roman"/>
+          <w:sz w:val="28"/>
+          <w:szCs w:val="28"/>
+        </w:rPr>
+        <w:t>dụng</w:t>
+      </w:r>
+      <w:proofErr w:type="spellEnd"/>
+    </w:p>
+    <w:p>
+      <w:pPr>
+        <w:rPr>
+          <w:rFonts w:ascii="Times New Roman" w:hAnsi="Times New Roman" w:cs="Times New Roman"/>
+          <w:sz w:val="28"/>
+          <w:szCs w:val="28"/>
+        </w:rPr>
+      </w:pPr>
+    </w:p>
+    <w:p>
+      <w:pPr>
+        <w:rPr>
+          <w:rFonts w:ascii="Times New Roman" w:hAnsi="Times New Roman" w:cs="Times New Roman"/>
+          <w:sz w:val="28"/>
+          <w:szCs w:val="28"/>
+        </w:rPr>
+      </w:pPr>
+      <w:proofErr w:type="spellStart"/>
+      <w:r>
+        <w:rPr>
+          <w:rFonts w:ascii="Times New Roman" w:hAnsi="Times New Roman" w:cs="Times New Roman"/>
+          <w:sz w:val="28"/>
+          <w:szCs w:val="28"/>
+        </w:rPr>
+        <w:t>Sự</w:t>
+      </w:r>
+      <w:proofErr w:type="spellEnd"/>
+      <w:r>
+        <w:rPr>
+          <w:rFonts w:ascii="Times New Roman" w:hAnsi="Times New Roman" w:cs="Times New Roman"/>
+          <w:sz w:val="28"/>
+          <w:szCs w:val="28"/>
+        </w:rPr>
+        <w:t xml:space="preserve"> </w:t>
+      </w:r>
+      <w:proofErr w:type="spellStart"/>
+      <w:r>
+        <w:rPr>
+          <w:rFonts w:ascii="Times New Roman" w:hAnsi="Times New Roman" w:cs="Times New Roman"/>
+          <w:sz w:val="28"/>
+          <w:szCs w:val="28"/>
+        </w:rPr>
+        <w:t>khác</w:t>
+      </w:r>
+      <w:proofErr w:type="spellEnd"/>
+      <w:r>
+        <w:rPr>
+          <w:rFonts w:ascii="Times New Roman" w:hAnsi="Times New Roman" w:cs="Times New Roman"/>
+          <w:sz w:val="28"/>
+          <w:szCs w:val="28"/>
+        </w:rPr>
+        <w:t xml:space="preserve"> </w:t>
+      </w:r>
+      <w:proofErr w:type="spellStart"/>
+      <w:r>
+        <w:rPr>
+          <w:rFonts w:ascii="Times New Roman" w:hAnsi="Times New Roman" w:cs="Times New Roman"/>
+          <w:sz w:val="28"/>
+          <w:szCs w:val="28"/>
+        </w:rPr>
+        <w:t>biệt</w:t>
+      </w:r>
+      <w:proofErr w:type="spellEnd"/>
+      <w:r>
+        <w:rPr>
+          <w:rFonts w:ascii="Times New Roman" w:hAnsi="Times New Roman" w:cs="Times New Roman"/>
+          <w:sz w:val="28"/>
+          <w:szCs w:val="28"/>
+        </w:rPr>
+        <w:t xml:space="preserve"> </w:t>
+      </w:r>
+      <w:proofErr w:type="spellStart"/>
+      <w:r>
+        <w:rPr>
+          <w:rFonts w:ascii="Times New Roman" w:hAnsi="Times New Roman" w:cs="Times New Roman"/>
+          <w:sz w:val="28"/>
+          <w:szCs w:val="28"/>
+        </w:rPr>
+        <w:t>giữa</w:t>
+      </w:r>
+      <w:proofErr w:type="spellEnd"/>
+      <w:r>
+        <w:rPr>
+          <w:rFonts w:ascii="Times New Roman" w:hAnsi="Times New Roman" w:cs="Times New Roman"/>
+          <w:sz w:val="28"/>
+          <w:szCs w:val="28"/>
+        </w:rPr>
+        <w:t xml:space="preserve"> static library vs dynamic library</w:t>
+      </w:r>
+    </w:p>
+    <w:p>
+      <w:pPr>
+        <w:rPr>
+          <w:rFonts w:ascii="Times New Roman" w:hAnsi="Times New Roman" w:cs="Times New Roman"/>
+          <w:sz w:val="28"/>
+          <w:szCs w:val="28"/>
+        </w:rPr>
+      </w:pPr>
+    </w:p>
+    <w:p>
+      <w:pPr>
+        <w:rPr>
+          <w:rFonts w:ascii="Times New Roman" w:hAnsi="Times New Roman" w:cs="Times New Roman"/>
+          <w:sz w:val="28"/>
+          <w:szCs w:val="28"/>
+        </w:rPr>
+        <w:sectPr>
+          <w:pgSz w:w="12240" w:h="15840"/>
+          <w:pgMar w:top="1440" w:right="1440" w:bottom="1440" w:left="1440" w:header="720" w:footer="720" w:gutter="0"/>
+          <w:cols w:space="720"/>
+          <w:docGrid w:linePitch="360"/>
+        </w:sectPr>
+      </w:pPr>
+    </w:p>
+    <w:p>
+      <w:pPr>
+        <w:jc w:val="center"/>
+        <w:rPr>
+          <w:rFonts w:ascii="Times New Roman" w:hAnsi="Times New Roman" w:cs="Times New Roman"/>
+          <w:sz w:val="28"/>
+          <w:szCs w:val="28"/>
+        </w:rPr>
+      </w:pPr>
+      <w:r>
+        <w:rPr>
+          <w:rFonts w:ascii="Times New Roman" w:hAnsi="Times New Roman" w:cs="Times New Roman"/>
+          <w:sz w:val="28"/>
+          <w:szCs w:val="28"/>
+        </w:rPr>
+        <w:t>Static Library</w:t>
+      </w:r>
+    </w:p>
+    <w:p>
+      <w:pPr>
+        <w:jc w:val="center"/>
+        <w:rPr>
+          <w:rFonts w:ascii="Times New Roman" w:hAnsi="Times New Roman" w:cs="Times New Roman"/>
+          <w:sz w:val="28"/>
+          <w:szCs w:val="28"/>
+        </w:rPr>
+      </w:pPr>
+      <w:r>
+        <w:rPr>
+          <w:noProof/>
+        </w:rPr>
+        <w:drawing>
+          <wp:inline distT="0" distB="0" distL="0" distR="0" wp14:anchorId="433DC9D9" wp14:editId="13F9A2A5">
+            <wp:extent cx="2743200" cy="1984375"/>
+            <wp:effectExtent l="0" t="0" r="0" b="0"/>
+            <wp:docPr id="13" name="Hình ảnh 13" descr="Static library VS Dynamic library – Sesame.Notes"/>
+            <wp:cNvGraphicFramePr>
+              <a:graphicFrameLocks xmlns:a="http://schemas.openxmlformats.org/drawingml/2006/main" noChangeAspect="1"/>
+            </wp:cNvGraphicFramePr>
+            <a:graphic xmlns:a="http://schemas.openxmlformats.org/drawingml/2006/main">
+              <a:graphicData uri="http://schemas.openxmlformats.org/drawingml/2006/picture">
+                <pic:pic xmlns:pic="http://schemas.openxmlformats.org/drawingml/2006/picture">
+                  <pic:nvPicPr>
+                    <pic:cNvPr id="0" name="Picture 1" descr="Static library VS Dynamic library – Sesame.Notes"/>
+                    <pic:cNvPicPr>
+                      <a:picLocks noChangeAspect="1" noChangeArrowheads="1"/>
+                    </pic:cNvPicPr>
+                  </pic:nvPicPr>
+                  <pic:blipFill>
+                    <a:blip r:embed="rId18" cstate="print">
+                      <a:extLst>
+                        <a:ext uri="{28A0092B-C50C-407E-A947-70E740481C1C}">
+                          <a14:useLocalDpi xmlns:a14="http://schemas.microsoft.com/office/drawing/2010/main" val="0"/>
+                        </a:ext>
+                      </a:extLst>
+                    </a:blip>
+                    <a:srcRect/>
+                    <a:stretch>
+                      <a:fillRect/>
+                    </a:stretch>
+                  </pic:blipFill>
+                  <pic:spPr bwMode="auto">
+                    <a:xfrm>
+                      <a:off x="0" y="0"/>
+                      <a:ext cx="2743200" cy="1984375"/>
+                    </a:xfrm>
+                    <a:prstGeom prst="rect">
+                      <a:avLst/>
+                    </a:prstGeom>
+                    <a:noFill/>
+                    <a:ln>
+                      <a:noFill/>
+                    </a:ln>
+                  </pic:spPr>
+                </pic:pic>
+              </a:graphicData>
+            </a:graphic>
+          </wp:inline>
+        </w:drawing>
+      </w:r>
+    </w:p>
+    <w:p>
+      <w:pPr>
+        <w:rPr>
+          <w:rFonts w:ascii="Times New Roman" w:hAnsi="Times New Roman" w:cs="Times New Roman"/>
+          <w:sz w:val="28"/>
+          <w:szCs w:val="28"/>
+        </w:rPr>
+      </w:pPr>
+      <w:r>
+        <w:rPr>
+          <w:rFonts w:ascii="Times New Roman" w:hAnsi="Times New Roman" w:cs="Times New Roman"/>
+          <w:sz w:val="28"/>
+          <w:szCs w:val="28"/>
+        </w:rPr>
+        <w:t xml:space="preserve">Static lib </w:t>
+      </w:r>
+      <w:proofErr w:type="spellStart"/>
+      <w:r>
+        <w:rPr>
+          <w:rFonts w:ascii="Times New Roman" w:hAnsi="Times New Roman" w:cs="Times New Roman"/>
+          <w:sz w:val="28"/>
+          <w:szCs w:val="28"/>
+        </w:rPr>
+        <w:t>được</w:t>
+      </w:r>
+      <w:proofErr w:type="spellEnd"/>
+      <w:r>
+        <w:rPr>
+          <w:rFonts w:ascii="Times New Roman" w:hAnsi="Times New Roman" w:cs="Times New Roman"/>
+          <w:sz w:val="28"/>
+          <w:szCs w:val="28"/>
+        </w:rPr>
+        <w:t xml:space="preserve"> linked </w:t>
+      </w:r>
+      <w:proofErr w:type="spellStart"/>
+      <w:r>
+        <w:rPr>
+          <w:rFonts w:ascii="Times New Roman" w:hAnsi="Times New Roman" w:cs="Times New Roman"/>
+          <w:sz w:val="28"/>
+          <w:szCs w:val="28"/>
+        </w:rPr>
+        <w:t>với</w:t>
+      </w:r>
+      <w:proofErr w:type="spellEnd"/>
+      <w:r>
+        <w:rPr>
+          <w:rFonts w:ascii="Times New Roman" w:hAnsi="Times New Roman" w:cs="Times New Roman"/>
+          <w:sz w:val="28"/>
+          <w:szCs w:val="28"/>
+        </w:rPr>
+        <w:t xml:space="preserve"> source file </w:t>
+      </w:r>
+      <w:proofErr w:type="spellStart"/>
+      <w:r>
+        <w:rPr>
+          <w:rFonts w:ascii="Times New Roman" w:hAnsi="Times New Roman" w:cs="Times New Roman"/>
+          <w:sz w:val="28"/>
+          <w:szCs w:val="28"/>
+        </w:rPr>
+        <w:t>và</w:t>
+      </w:r>
+      <w:proofErr w:type="spellEnd"/>
+      <w:r>
+        <w:rPr>
+          <w:rFonts w:ascii="Times New Roman" w:hAnsi="Times New Roman" w:cs="Times New Roman"/>
+          <w:sz w:val="28"/>
+          <w:szCs w:val="28"/>
+        </w:rPr>
+        <w:t xml:space="preserve"> </w:t>
+      </w:r>
+      <w:proofErr w:type="spellStart"/>
+      <w:r>
+        <w:rPr>
+          <w:rFonts w:ascii="Times New Roman" w:hAnsi="Times New Roman" w:cs="Times New Roman"/>
+          <w:sz w:val="28"/>
+          <w:szCs w:val="28"/>
+        </w:rPr>
+        <w:t>được</w:t>
+      </w:r>
+      <w:proofErr w:type="spellEnd"/>
+      <w:r>
+        <w:rPr>
+          <w:rFonts w:ascii="Times New Roman" w:hAnsi="Times New Roman" w:cs="Times New Roman"/>
+          <w:sz w:val="28"/>
+          <w:szCs w:val="28"/>
+        </w:rPr>
+        <w:t xml:space="preserve"> build </w:t>
+      </w:r>
+      <w:proofErr w:type="spellStart"/>
+      <w:r>
+        <w:rPr>
+          <w:rFonts w:ascii="Times New Roman" w:hAnsi="Times New Roman" w:cs="Times New Roman"/>
+          <w:sz w:val="28"/>
+          <w:szCs w:val="28"/>
+        </w:rPr>
+        <w:t>thành</w:t>
+      </w:r>
+      <w:proofErr w:type="spellEnd"/>
+      <w:r>
+        <w:rPr>
+          <w:rFonts w:ascii="Times New Roman" w:hAnsi="Times New Roman" w:cs="Times New Roman"/>
+          <w:sz w:val="28"/>
+          <w:szCs w:val="28"/>
+        </w:rPr>
+        <w:t xml:space="preserve"> 1 file </w:t>
+      </w:r>
+      <w:proofErr w:type="spellStart"/>
+      <w:r>
+        <w:rPr>
+          <w:rFonts w:ascii="Times New Roman" w:hAnsi="Times New Roman" w:cs="Times New Roman"/>
+          <w:sz w:val="28"/>
+          <w:szCs w:val="28"/>
+        </w:rPr>
+        <w:t>cuối</w:t>
+      </w:r>
+      <w:proofErr w:type="spellEnd"/>
+      <w:r>
+        <w:rPr>
+          <w:rFonts w:ascii="Times New Roman" w:hAnsi="Times New Roman" w:cs="Times New Roman"/>
+          <w:sz w:val="28"/>
+          <w:szCs w:val="28"/>
+        </w:rPr>
+        <w:t xml:space="preserve"> </w:t>
+      </w:r>
+      <w:proofErr w:type="spellStart"/>
+      <w:r>
+        <w:rPr>
+          <w:rFonts w:ascii="Times New Roman" w:hAnsi="Times New Roman" w:cs="Times New Roman"/>
+          <w:sz w:val="28"/>
+          <w:szCs w:val="28"/>
+        </w:rPr>
+        <w:t>cùng</w:t>
+      </w:r>
+      <w:proofErr w:type="spellEnd"/>
+      <w:r>
+        <w:rPr>
+          <w:rFonts w:ascii="Times New Roman" w:hAnsi="Times New Roman" w:cs="Times New Roman"/>
+          <w:sz w:val="28"/>
+          <w:szCs w:val="28"/>
+        </w:rPr>
+        <w:t xml:space="preserve"> </w:t>
+      </w:r>
+      <w:proofErr w:type="spellStart"/>
+      <w:r>
+        <w:rPr>
+          <w:rFonts w:ascii="Times New Roman" w:hAnsi="Times New Roman" w:cs="Times New Roman"/>
+          <w:sz w:val="28"/>
+          <w:szCs w:val="28"/>
+        </w:rPr>
+        <w:t>và</w:t>
+      </w:r>
+      <w:proofErr w:type="spellEnd"/>
+      <w:r>
+        <w:rPr>
+          <w:rFonts w:ascii="Times New Roman" w:hAnsi="Times New Roman" w:cs="Times New Roman"/>
+          <w:sz w:val="28"/>
+          <w:szCs w:val="28"/>
+        </w:rPr>
+        <w:t xml:space="preserve"> copy </w:t>
+      </w:r>
+      <w:proofErr w:type="spellStart"/>
+      <w:r>
+        <w:rPr>
+          <w:rFonts w:ascii="Times New Roman" w:hAnsi="Times New Roman" w:cs="Times New Roman"/>
+          <w:sz w:val="28"/>
+          <w:szCs w:val="28"/>
+        </w:rPr>
+        <w:t>vào</w:t>
+      </w:r>
+      <w:proofErr w:type="spellEnd"/>
+      <w:r>
+        <w:rPr>
+          <w:rFonts w:ascii="Times New Roman" w:hAnsi="Times New Roman" w:cs="Times New Roman"/>
+          <w:sz w:val="28"/>
+          <w:szCs w:val="28"/>
+        </w:rPr>
+        <w:t xml:space="preserve"> application file</w:t>
+      </w:r>
+    </w:p>
+    <w:p>
+      <w:pPr>
+        <w:rPr>
+          <w:rFonts w:ascii="Times New Roman" w:hAnsi="Times New Roman" w:cs="Times New Roman"/>
+          <w:sz w:val="28"/>
+          <w:szCs w:val="28"/>
+        </w:rPr>
+      </w:pPr>
+      <w:proofErr w:type="spellStart"/>
+      <w:r>
+        <w:rPr>
+          <w:rFonts w:ascii="Times New Roman" w:hAnsi="Times New Roman" w:cs="Times New Roman"/>
+          <w:sz w:val="28"/>
+          <w:szCs w:val="28"/>
+        </w:rPr>
+        <w:t>Việc</w:t>
+      </w:r>
+      <w:proofErr w:type="spellEnd"/>
+      <w:r>
+        <w:rPr>
+          <w:rFonts w:ascii="Times New Roman" w:hAnsi="Times New Roman" w:cs="Times New Roman"/>
+          <w:sz w:val="28"/>
+          <w:szCs w:val="28"/>
+        </w:rPr>
+        <w:t xml:space="preserve"> build </w:t>
+      </w:r>
+      <w:proofErr w:type="spellStart"/>
+      <w:r>
+        <w:rPr>
+          <w:rFonts w:ascii="Times New Roman" w:hAnsi="Times New Roman" w:cs="Times New Roman"/>
+          <w:sz w:val="28"/>
+          <w:szCs w:val="28"/>
+        </w:rPr>
+        <w:t>cả</w:t>
+      </w:r>
+      <w:proofErr w:type="spellEnd"/>
+      <w:r>
+        <w:rPr>
+          <w:rFonts w:ascii="Times New Roman" w:hAnsi="Times New Roman" w:cs="Times New Roman"/>
+          <w:sz w:val="28"/>
+          <w:szCs w:val="28"/>
+        </w:rPr>
+        <w:t xml:space="preserve"> static lib </w:t>
+      </w:r>
+      <w:proofErr w:type="spellStart"/>
+      <w:r>
+        <w:rPr>
+          <w:rFonts w:ascii="Times New Roman" w:hAnsi="Times New Roman" w:cs="Times New Roman"/>
+          <w:sz w:val="28"/>
+          <w:szCs w:val="28"/>
+        </w:rPr>
+        <w:t>thì</w:t>
+      </w:r>
+      <w:proofErr w:type="spellEnd"/>
+      <w:r>
+        <w:rPr>
+          <w:rFonts w:ascii="Times New Roman" w:hAnsi="Times New Roman" w:cs="Times New Roman"/>
+          <w:sz w:val="28"/>
+          <w:szCs w:val="28"/>
+        </w:rPr>
+        <w:t xml:space="preserve"> file binary </w:t>
+      </w:r>
+      <w:proofErr w:type="spellStart"/>
+      <w:r>
+        <w:rPr>
+          <w:rFonts w:ascii="Times New Roman" w:hAnsi="Times New Roman" w:cs="Times New Roman"/>
+          <w:sz w:val="28"/>
+          <w:szCs w:val="28"/>
+        </w:rPr>
+        <w:t>cuối</w:t>
+      </w:r>
+      <w:proofErr w:type="spellEnd"/>
+      <w:r>
+        <w:rPr>
+          <w:rFonts w:ascii="Times New Roman" w:hAnsi="Times New Roman" w:cs="Times New Roman"/>
+          <w:sz w:val="28"/>
+          <w:szCs w:val="28"/>
+        </w:rPr>
+        <w:t xml:space="preserve"> </w:t>
+      </w:r>
+      <w:proofErr w:type="spellStart"/>
+      <w:r>
+        <w:rPr>
+          <w:rFonts w:ascii="Times New Roman" w:hAnsi="Times New Roman" w:cs="Times New Roman"/>
+          <w:sz w:val="28"/>
+          <w:szCs w:val="28"/>
+        </w:rPr>
+        <w:t>cùng</w:t>
+      </w:r>
+      <w:proofErr w:type="spellEnd"/>
+      <w:r>
+        <w:rPr>
+          <w:rFonts w:ascii="Times New Roman" w:hAnsi="Times New Roman" w:cs="Times New Roman"/>
+          <w:sz w:val="28"/>
+          <w:szCs w:val="28"/>
+        </w:rPr>
+        <w:t xml:space="preserve"> </w:t>
+      </w:r>
+      <w:proofErr w:type="spellStart"/>
+      <w:r>
+        <w:rPr>
+          <w:rFonts w:ascii="Times New Roman" w:hAnsi="Times New Roman" w:cs="Times New Roman"/>
+          <w:sz w:val="28"/>
+          <w:szCs w:val="28"/>
+        </w:rPr>
+        <w:t>sẽ</w:t>
+      </w:r>
+      <w:proofErr w:type="spellEnd"/>
+      <w:r>
+        <w:rPr>
+          <w:rFonts w:ascii="Times New Roman" w:hAnsi="Times New Roman" w:cs="Times New Roman"/>
+          <w:sz w:val="28"/>
+          <w:szCs w:val="28"/>
+        </w:rPr>
+        <w:t xml:space="preserve"> </w:t>
+      </w:r>
+      <w:proofErr w:type="spellStart"/>
+      <w:r>
+        <w:rPr>
+          <w:rFonts w:ascii="Times New Roman" w:hAnsi="Times New Roman" w:cs="Times New Roman"/>
+          <w:sz w:val="28"/>
+          <w:szCs w:val="28"/>
+        </w:rPr>
+        <w:t>có</w:t>
+      </w:r>
+      <w:proofErr w:type="spellEnd"/>
+      <w:r>
+        <w:rPr>
+          <w:rFonts w:ascii="Times New Roman" w:hAnsi="Times New Roman" w:cs="Times New Roman"/>
+          <w:sz w:val="28"/>
+          <w:szCs w:val="28"/>
+        </w:rPr>
+        <w:t xml:space="preserve"> dung </w:t>
+      </w:r>
+      <w:proofErr w:type="spellStart"/>
+      <w:r>
+        <w:rPr>
+          <w:rFonts w:ascii="Times New Roman" w:hAnsi="Times New Roman" w:cs="Times New Roman"/>
+          <w:sz w:val="28"/>
+          <w:szCs w:val="28"/>
+        </w:rPr>
+        <w:t>lượng</w:t>
+      </w:r>
+      <w:proofErr w:type="spellEnd"/>
+      <w:r>
+        <w:rPr>
+          <w:rFonts w:ascii="Times New Roman" w:hAnsi="Times New Roman" w:cs="Times New Roman"/>
+          <w:sz w:val="28"/>
+          <w:szCs w:val="28"/>
+        </w:rPr>
+        <w:t xml:space="preserve"> </w:t>
+      </w:r>
+      <w:proofErr w:type="spellStart"/>
+      <w:r>
+        <w:rPr>
+          <w:rFonts w:ascii="Times New Roman" w:hAnsi="Times New Roman" w:cs="Times New Roman"/>
+          <w:sz w:val="28"/>
+          <w:szCs w:val="28"/>
+        </w:rPr>
+        <w:t>lớn</w:t>
+      </w:r>
+      <w:proofErr w:type="spellEnd"/>
+      <w:r>
+        <w:rPr>
+          <w:rFonts w:ascii="Times New Roman" w:hAnsi="Times New Roman" w:cs="Times New Roman"/>
+          <w:sz w:val="28"/>
+          <w:szCs w:val="28"/>
+        </w:rPr>
+        <w:t xml:space="preserve"> </w:t>
+      </w:r>
+      <w:proofErr w:type="spellStart"/>
+      <w:r>
+        <w:rPr>
+          <w:rFonts w:ascii="Times New Roman" w:hAnsi="Times New Roman" w:cs="Times New Roman"/>
+          <w:sz w:val="28"/>
+          <w:szCs w:val="28"/>
+        </w:rPr>
+        <w:t>nhưng</w:t>
+      </w:r>
+      <w:proofErr w:type="spellEnd"/>
+      <w:r>
+        <w:rPr>
+          <w:rFonts w:ascii="Times New Roman" w:hAnsi="Times New Roman" w:cs="Times New Roman"/>
+          <w:sz w:val="28"/>
+          <w:szCs w:val="28"/>
+        </w:rPr>
+        <w:t xml:space="preserve"> </w:t>
+      </w:r>
+      <w:proofErr w:type="spellStart"/>
+      <w:r>
+        <w:rPr>
+          <w:rFonts w:ascii="Times New Roman" w:hAnsi="Times New Roman" w:cs="Times New Roman"/>
+          <w:sz w:val="28"/>
+          <w:szCs w:val="28"/>
+        </w:rPr>
+        <w:t>nhanh</w:t>
+      </w:r>
+      <w:proofErr w:type="spellEnd"/>
+      <w:r>
+        <w:rPr>
+          <w:rFonts w:ascii="Times New Roman" w:hAnsi="Times New Roman" w:cs="Times New Roman"/>
+          <w:sz w:val="28"/>
+          <w:szCs w:val="28"/>
+        </w:rPr>
+        <w:t xml:space="preserve"> </w:t>
+      </w:r>
+      <w:proofErr w:type="spellStart"/>
+      <w:r>
+        <w:rPr>
+          <w:rFonts w:ascii="Times New Roman" w:hAnsi="Times New Roman" w:cs="Times New Roman"/>
+          <w:sz w:val="28"/>
+          <w:szCs w:val="28"/>
+        </w:rPr>
+        <w:t>hơn</w:t>
+      </w:r>
+      <w:proofErr w:type="spellEnd"/>
+    </w:p>
+    <w:p>
+      <w:pPr>
+        <w:rPr>
+          <w:rFonts w:ascii="Times New Roman" w:hAnsi="Times New Roman" w:cs="Times New Roman"/>
+          <w:sz w:val="28"/>
+          <w:szCs w:val="28"/>
+        </w:rPr>
+      </w:pPr>
+      <w:proofErr w:type="spellStart"/>
+      <w:r>
+        <w:rPr>
+          <w:rFonts w:ascii="Times New Roman" w:hAnsi="Times New Roman" w:cs="Times New Roman"/>
+          <w:b/>
+          <w:bCs/>
+          <w:sz w:val="32"/>
+          <w:szCs w:val="32"/>
+        </w:rPr>
+        <w:t>Nhược</w:t>
+      </w:r>
+      <w:proofErr w:type="spellEnd"/>
+      <w:r>
+        <w:rPr>
+          <w:rFonts w:ascii="Times New Roman" w:hAnsi="Times New Roman" w:cs="Times New Roman"/>
+          <w:b/>
+          <w:bCs/>
+          <w:sz w:val="32"/>
+          <w:szCs w:val="32"/>
+        </w:rPr>
+        <w:t xml:space="preserve"> </w:t>
+      </w:r>
+      <w:proofErr w:type="spellStart"/>
+      <w:proofErr w:type="gramStart"/>
+      <w:r>
+        <w:rPr>
+          <w:rFonts w:ascii="Times New Roman" w:hAnsi="Times New Roman" w:cs="Times New Roman"/>
+          <w:b/>
+          <w:bCs/>
+          <w:sz w:val="32"/>
+          <w:szCs w:val="32"/>
+        </w:rPr>
+        <w:t>điểm</w:t>
+      </w:r>
+      <w:r>
+        <w:rPr>
+          <w:rFonts w:ascii="Times New Roman" w:hAnsi="Times New Roman" w:cs="Times New Roman"/>
+          <w:sz w:val="28"/>
+          <w:szCs w:val="28"/>
+        </w:rPr>
+        <w:t>:nếu</w:t>
+      </w:r>
+      <w:proofErr w:type="spellEnd"/>
+      <w:proofErr w:type="gramEnd"/>
+      <w:r>
+        <w:rPr>
+          <w:rFonts w:ascii="Times New Roman" w:hAnsi="Times New Roman" w:cs="Times New Roman"/>
+          <w:sz w:val="28"/>
+          <w:szCs w:val="28"/>
+        </w:rPr>
+        <w:t xml:space="preserve"> </w:t>
+      </w:r>
+      <w:proofErr w:type="spellStart"/>
+      <w:r>
+        <w:rPr>
+          <w:rFonts w:ascii="Times New Roman" w:hAnsi="Times New Roman" w:cs="Times New Roman"/>
+          <w:sz w:val="28"/>
+          <w:szCs w:val="28"/>
+        </w:rPr>
+        <w:t>thư</w:t>
+      </w:r>
+      <w:proofErr w:type="spellEnd"/>
+      <w:r>
+        <w:rPr>
+          <w:rFonts w:ascii="Times New Roman" w:hAnsi="Times New Roman" w:cs="Times New Roman"/>
+          <w:sz w:val="28"/>
+          <w:szCs w:val="28"/>
+        </w:rPr>
+        <w:t xml:space="preserve"> </w:t>
+      </w:r>
+      <w:proofErr w:type="spellStart"/>
+      <w:r>
+        <w:rPr>
+          <w:rFonts w:ascii="Times New Roman" w:hAnsi="Times New Roman" w:cs="Times New Roman"/>
+          <w:sz w:val="28"/>
+          <w:szCs w:val="28"/>
+        </w:rPr>
+        <w:t>việc</w:t>
+      </w:r>
+      <w:proofErr w:type="spellEnd"/>
+      <w:r>
+        <w:rPr>
+          <w:rFonts w:ascii="Times New Roman" w:hAnsi="Times New Roman" w:cs="Times New Roman"/>
+          <w:sz w:val="28"/>
+          <w:szCs w:val="28"/>
+        </w:rPr>
+        <w:t xml:space="preserve"> </w:t>
+      </w:r>
+      <w:proofErr w:type="spellStart"/>
+      <w:r>
+        <w:rPr>
+          <w:rFonts w:ascii="Times New Roman" w:hAnsi="Times New Roman" w:cs="Times New Roman"/>
+          <w:sz w:val="28"/>
+          <w:szCs w:val="28"/>
+        </w:rPr>
+        <w:t>có</w:t>
+      </w:r>
+      <w:proofErr w:type="spellEnd"/>
+      <w:r>
+        <w:rPr>
+          <w:rFonts w:ascii="Times New Roman" w:hAnsi="Times New Roman" w:cs="Times New Roman"/>
+          <w:sz w:val="28"/>
+          <w:szCs w:val="28"/>
+        </w:rPr>
+        <w:t xml:space="preserve"> </w:t>
+      </w:r>
+      <w:proofErr w:type="spellStart"/>
+      <w:r>
+        <w:rPr>
+          <w:rFonts w:ascii="Times New Roman" w:hAnsi="Times New Roman" w:cs="Times New Roman"/>
+          <w:sz w:val="28"/>
+          <w:szCs w:val="28"/>
+        </w:rPr>
+        <w:t>sự</w:t>
+      </w:r>
+      <w:proofErr w:type="spellEnd"/>
+      <w:r>
+        <w:rPr>
+          <w:rFonts w:ascii="Times New Roman" w:hAnsi="Times New Roman" w:cs="Times New Roman"/>
+          <w:sz w:val="28"/>
+          <w:szCs w:val="28"/>
+        </w:rPr>
+        <w:t xml:space="preserve"> </w:t>
+      </w:r>
+      <w:proofErr w:type="spellStart"/>
+      <w:r>
+        <w:rPr>
+          <w:rFonts w:ascii="Times New Roman" w:hAnsi="Times New Roman" w:cs="Times New Roman"/>
+          <w:sz w:val="28"/>
+          <w:szCs w:val="28"/>
+        </w:rPr>
+        <w:t>thay</w:t>
+      </w:r>
+      <w:proofErr w:type="spellEnd"/>
+      <w:r>
+        <w:rPr>
+          <w:rFonts w:ascii="Times New Roman" w:hAnsi="Times New Roman" w:cs="Times New Roman"/>
+          <w:sz w:val="28"/>
+          <w:szCs w:val="28"/>
+        </w:rPr>
+        <w:t xml:space="preserve"> </w:t>
+      </w:r>
+      <w:proofErr w:type="spellStart"/>
+      <w:r>
+        <w:rPr>
+          <w:rFonts w:ascii="Times New Roman" w:hAnsi="Times New Roman" w:cs="Times New Roman"/>
+          <w:sz w:val="28"/>
+          <w:szCs w:val="28"/>
+        </w:rPr>
+        <w:t>đổi</w:t>
+      </w:r>
+      <w:proofErr w:type="spellEnd"/>
+      <w:r>
+        <w:rPr>
+          <w:rFonts w:ascii="Times New Roman" w:hAnsi="Times New Roman" w:cs="Times New Roman"/>
+          <w:sz w:val="28"/>
+          <w:szCs w:val="28"/>
+        </w:rPr>
+        <w:t xml:space="preserve"> </w:t>
+      </w:r>
+      <w:proofErr w:type="spellStart"/>
+      <w:r>
+        <w:rPr>
+          <w:rFonts w:ascii="Times New Roman" w:hAnsi="Times New Roman" w:cs="Times New Roman"/>
+          <w:sz w:val="28"/>
+          <w:szCs w:val="28"/>
+        </w:rPr>
+        <w:t>thì</w:t>
+      </w:r>
+      <w:proofErr w:type="spellEnd"/>
+      <w:r>
+        <w:rPr>
+          <w:rFonts w:ascii="Times New Roman" w:hAnsi="Times New Roman" w:cs="Times New Roman"/>
+          <w:sz w:val="28"/>
+          <w:szCs w:val="28"/>
+        </w:rPr>
+        <w:t xml:space="preserve"> </w:t>
+      </w:r>
+      <w:proofErr w:type="spellStart"/>
+      <w:r>
+        <w:rPr>
+          <w:rFonts w:ascii="Times New Roman" w:hAnsi="Times New Roman" w:cs="Times New Roman"/>
+          <w:sz w:val="28"/>
+          <w:szCs w:val="28"/>
+        </w:rPr>
+        <w:t>phải</w:t>
+      </w:r>
+      <w:proofErr w:type="spellEnd"/>
+      <w:r>
+        <w:rPr>
+          <w:rFonts w:ascii="Times New Roman" w:hAnsi="Times New Roman" w:cs="Times New Roman"/>
+          <w:sz w:val="28"/>
+          <w:szCs w:val="28"/>
+        </w:rPr>
+        <w:t xml:space="preserve"> build </w:t>
+      </w:r>
+      <w:proofErr w:type="spellStart"/>
+      <w:r>
+        <w:rPr>
+          <w:rFonts w:ascii="Times New Roman" w:hAnsi="Times New Roman" w:cs="Times New Roman"/>
+          <w:sz w:val="28"/>
+          <w:szCs w:val="28"/>
+        </w:rPr>
+        <w:t>lại</w:t>
+      </w:r>
+      <w:proofErr w:type="spellEnd"/>
+      <w:r>
+        <w:rPr>
+          <w:rFonts w:ascii="Times New Roman" w:hAnsi="Times New Roman" w:cs="Times New Roman"/>
+          <w:sz w:val="28"/>
+          <w:szCs w:val="28"/>
+        </w:rPr>
+        <w:t xml:space="preserve"> </w:t>
+      </w:r>
+      <w:proofErr w:type="spellStart"/>
+      <w:r>
+        <w:rPr>
+          <w:rFonts w:ascii="Times New Roman" w:hAnsi="Times New Roman" w:cs="Times New Roman"/>
+          <w:sz w:val="28"/>
+          <w:szCs w:val="28"/>
+        </w:rPr>
+        <w:t>cả</w:t>
+      </w:r>
+      <w:proofErr w:type="spellEnd"/>
+      <w:r>
+        <w:rPr>
+          <w:rFonts w:ascii="Times New Roman" w:hAnsi="Times New Roman" w:cs="Times New Roman"/>
+          <w:sz w:val="28"/>
+          <w:szCs w:val="28"/>
+        </w:rPr>
+        <w:t xml:space="preserve"> </w:t>
+      </w:r>
+      <w:proofErr w:type="spellStart"/>
+      <w:r>
+        <w:rPr>
+          <w:rFonts w:ascii="Times New Roman" w:hAnsi="Times New Roman" w:cs="Times New Roman"/>
+          <w:sz w:val="28"/>
+          <w:szCs w:val="28"/>
+        </w:rPr>
+        <w:t>ứng</w:t>
+      </w:r>
+      <w:proofErr w:type="spellEnd"/>
+      <w:r>
+        <w:rPr>
+          <w:rFonts w:ascii="Times New Roman" w:hAnsi="Times New Roman" w:cs="Times New Roman"/>
+          <w:sz w:val="28"/>
+          <w:szCs w:val="28"/>
+        </w:rPr>
+        <w:t xml:space="preserve"> </w:t>
+      </w:r>
+    </w:p>
+    <w:p>
+      <w:pPr>
+        <w:ind w:firstLine="720"/>
+        <w:rPr>
+          <w:rFonts w:ascii="Times New Roman" w:hAnsi="Times New Roman" w:cs="Times New Roman"/>
+          <w:sz w:val="28"/>
+          <w:szCs w:val="28"/>
+        </w:rPr>
+      </w:pPr>
+      <w:r>
+        <w:rPr>
+          <w:rFonts w:ascii="Times New Roman" w:hAnsi="Times New Roman" w:cs="Times New Roman"/>
+          <w:sz w:val="28"/>
+          <w:szCs w:val="28"/>
+        </w:rPr>
+        <w:br w:type="column"/>
+      </w:r>
+      <w:r>
+        <w:rPr>
+          <w:noProof/>
+        </w:rPr>
+        <w:drawing>
+          <wp:anchor distT="0" distB="0" distL="114300" distR="114300" simplePos="0" relativeHeight="251660288" behindDoc="1" locked="0" layoutInCell="1" allowOverlap="1" wp14:anchorId="78EFEA9E" wp14:editId="6DDD4C15">
+            <wp:simplePos x="0" y="0"/>
+            <wp:positionH relativeFrom="margin">
+              <wp:posOffset>3322320</wp:posOffset>
+            </wp:positionH>
+            <wp:positionV relativeFrom="paragraph">
+              <wp:posOffset>464820</wp:posOffset>
+            </wp:positionV>
+            <wp:extent cx="2743200" cy="1785620"/>
+            <wp:effectExtent l="0" t="0" r="0" b="5080"/>
+            <wp:wrapTight wrapText="bothSides">
+              <wp:wrapPolygon edited="0">
+                <wp:start x="0" y="0"/>
+                <wp:lineTo x="0" y="21431"/>
+                <wp:lineTo x="21450" y="21431"/>
+                <wp:lineTo x="21450" y="0"/>
+                <wp:lineTo x="0" y="0"/>
+              </wp:wrapPolygon>
+            </wp:wrapTight>
+            <wp:docPr id="15" name="Hình ảnh 15" descr="Thư viện liên kết tĩnh và liên kết động | CppDeveloper"/>
+            <wp:cNvGraphicFramePr>
+              <a:graphicFrameLocks xmlns:a="http://schemas.openxmlformats.org/drawingml/2006/main" noChangeAspect="1"/>
+            </wp:cNvGraphicFramePr>
+            <a:graphic xmlns:a="http://schemas.openxmlformats.org/drawingml/2006/main">
+              <a:graphicData uri="http://schemas.openxmlformats.org/drawingml/2006/picture">
+                <pic:pic xmlns:pic="http://schemas.openxmlformats.org/drawingml/2006/picture">
+                  <pic:nvPicPr>
+                    <pic:cNvPr id="0" name="Picture 8" descr="Thư viện liên kết tĩnh và liên kết động | CppDeveloper"/>
+                    <pic:cNvPicPr>
+                      <a:picLocks noChangeAspect="1" noChangeArrowheads="1"/>
+                    </pic:cNvPicPr>
+                  </pic:nvPicPr>
+                  <pic:blipFill>
+                    <a:blip r:embed="rId19" cstate="print">
+                      <a:extLst>
+                        <a:ext uri="{28A0092B-C50C-407E-A947-70E740481C1C}">
+                          <a14:useLocalDpi xmlns:a14="http://schemas.microsoft.com/office/drawing/2010/main" val="0"/>
+                        </a:ext>
+                      </a:extLst>
+                    </a:blip>
+                    <a:srcRect/>
+                    <a:stretch>
+                      <a:fillRect/>
+                    </a:stretch>
+                  </pic:blipFill>
+                  <pic:spPr bwMode="auto">
+                    <a:xfrm>
+                      <a:off x="0" y="0"/>
+                      <a:ext cx="2743200" cy="1785620"/>
+                    </a:xfrm>
+                    <a:prstGeom prst="rect">
+                      <a:avLst/>
+                    </a:prstGeom>
+                    <a:noFill/>
+                    <a:ln>
+                      <a:noFill/>
+                    </a:ln>
+                  </pic:spPr>
+                </pic:pic>
+              </a:graphicData>
+            </a:graphic>
+            <wp14:sizeRelH relativeFrom="page">
+              <wp14:pctWidth>0</wp14:pctWidth>
+            </wp14:sizeRelH>
+            <wp14:sizeRelV relativeFrom="page">
+              <wp14:pctHeight>0</wp14:pctHeight>
+            </wp14:sizeRelV>
+          </wp:anchor>
+        </w:drawing>
+      </w:r>
+      <w:r>
+        <w:rPr>
+          <w:rFonts w:ascii="Times New Roman" w:hAnsi="Times New Roman" w:cs="Times New Roman"/>
+          <w:sz w:val="28"/>
+          <w:szCs w:val="28"/>
+        </w:rPr>
+        <w:t>Dynamic Library</w:t>
+      </w:r>
+    </w:p>
+    <w:p>
+      <w:pPr>
+        <w:ind w:left="360"/>
+        <w:rPr>
+          <w:rFonts w:ascii="Times New Roman" w:hAnsi="Times New Roman" w:cs="Times New Roman"/>
+          <w:sz w:val="28"/>
+          <w:szCs w:val="28"/>
+        </w:rPr>
+      </w:pPr>
+      <w:r>
+        <w:rPr>
+          <w:rFonts w:ascii="Times New Roman" w:hAnsi="Times New Roman" w:cs="Times New Roman"/>
+          <w:sz w:val="28"/>
+          <w:szCs w:val="28"/>
+        </w:rPr>
+        <w:t xml:space="preserve">Dynamic lib </w:t>
+      </w:r>
+      <w:proofErr w:type="spellStart"/>
+      <w:r>
+        <w:rPr>
+          <w:rFonts w:ascii="Times New Roman" w:hAnsi="Times New Roman" w:cs="Times New Roman"/>
+          <w:sz w:val="28"/>
+          <w:szCs w:val="28"/>
+        </w:rPr>
+        <w:t>được</w:t>
+      </w:r>
+      <w:proofErr w:type="spellEnd"/>
+      <w:r>
+        <w:rPr>
+          <w:rFonts w:ascii="Times New Roman" w:hAnsi="Times New Roman" w:cs="Times New Roman"/>
+          <w:sz w:val="28"/>
+          <w:szCs w:val="28"/>
+        </w:rPr>
+        <w:t xml:space="preserve"> load </w:t>
+      </w:r>
+      <w:proofErr w:type="spellStart"/>
+      <w:r>
+        <w:rPr>
+          <w:rFonts w:ascii="Times New Roman" w:hAnsi="Times New Roman" w:cs="Times New Roman"/>
+          <w:sz w:val="28"/>
+          <w:szCs w:val="28"/>
+        </w:rPr>
+        <w:t>thằng</w:t>
+      </w:r>
+      <w:proofErr w:type="spellEnd"/>
+      <w:r>
+        <w:rPr>
+          <w:rFonts w:ascii="Times New Roman" w:hAnsi="Times New Roman" w:cs="Times New Roman"/>
+          <w:sz w:val="28"/>
+          <w:szCs w:val="28"/>
+        </w:rPr>
+        <w:t xml:space="preserve"> </w:t>
+      </w:r>
+      <w:proofErr w:type="spellStart"/>
+      <w:r>
+        <w:rPr>
+          <w:rFonts w:ascii="Times New Roman" w:hAnsi="Times New Roman" w:cs="Times New Roman"/>
+          <w:sz w:val="28"/>
+          <w:szCs w:val="28"/>
+        </w:rPr>
+        <w:t>vào</w:t>
+      </w:r>
+      <w:proofErr w:type="spellEnd"/>
+      <w:r>
+        <w:rPr>
+          <w:rFonts w:ascii="Times New Roman" w:hAnsi="Times New Roman" w:cs="Times New Roman"/>
+          <w:sz w:val="28"/>
+          <w:szCs w:val="28"/>
+        </w:rPr>
+        <w:t xml:space="preserve"> </w:t>
+      </w:r>
+      <w:proofErr w:type="spellStart"/>
+      <w:r>
+        <w:rPr>
+          <w:rFonts w:ascii="Times New Roman" w:hAnsi="Times New Roman" w:cs="Times New Roman"/>
+          <w:sz w:val="28"/>
+          <w:szCs w:val="28"/>
+        </w:rPr>
+        <w:t>bộ</w:t>
+      </w:r>
+      <w:proofErr w:type="spellEnd"/>
+      <w:r>
+        <w:rPr>
+          <w:rFonts w:ascii="Times New Roman" w:hAnsi="Times New Roman" w:cs="Times New Roman"/>
+          <w:sz w:val="28"/>
+          <w:szCs w:val="28"/>
+        </w:rPr>
+        <w:t xml:space="preserve"> </w:t>
+      </w:r>
+      <w:proofErr w:type="spellStart"/>
+      <w:r>
+        <w:rPr>
+          <w:rFonts w:ascii="Times New Roman" w:hAnsi="Times New Roman" w:cs="Times New Roman"/>
+          <w:sz w:val="28"/>
+          <w:szCs w:val="28"/>
+        </w:rPr>
+        <w:t>nhớ</w:t>
+      </w:r>
+      <w:proofErr w:type="spellEnd"/>
+      <w:r>
+        <w:rPr>
+          <w:rFonts w:ascii="Times New Roman" w:hAnsi="Times New Roman" w:cs="Times New Roman"/>
+          <w:sz w:val="28"/>
+          <w:szCs w:val="28"/>
+        </w:rPr>
+        <w:t xml:space="preserve"> </w:t>
+      </w:r>
+      <w:proofErr w:type="spellStart"/>
+      <w:r>
+        <w:rPr>
+          <w:rFonts w:ascii="Times New Roman" w:hAnsi="Times New Roman" w:cs="Times New Roman"/>
+          <w:sz w:val="28"/>
+          <w:szCs w:val="28"/>
+        </w:rPr>
+        <w:t>và</w:t>
+      </w:r>
+      <w:proofErr w:type="spellEnd"/>
+      <w:r>
+        <w:rPr>
+          <w:rFonts w:ascii="Times New Roman" w:hAnsi="Times New Roman" w:cs="Times New Roman"/>
+          <w:sz w:val="28"/>
+          <w:szCs w:val="28"/>
+        </w:rPr>
+        <w:t xml:space="preserve"> </w:t>
+      </w:r>
+      <w:proofErr w:type="spellStart"/>
+      <w:r>
+        <w:rPr>
+          <w:rFonts w:ascii="Times New Roman" w:hAnsi="Times New Roman" w:cs="Times New Roman"/>
+          <w:sz w:val="28"/>
+          <w:szCs w:val="28"/>
+        </w:rPr>
+        <w:t>trong</w:t>
+      </w:r>
+      <w:proofErr w:type="spellEnd"/>
+      <w:r>
+        <w:rPr>
+          <w:rFonts w:ascii="Times New Roman" w:hAnsi="Times New Roman" w:cs="Times New Roman"/>
+          <w:sz w:val="28"/>
+          <w:szCs w:val="28"/>
+        </w:rPr>
+        <w:t xml:space="preserve"> application code </w:t>
+      </w:r>
+      <w:proofErr w:type="spellStart"/>
+      <w:r>
+        <w:rPr>
+          <w:rFonts w:ascii="Times New Roman" w:hAnsi="Times New Roman" w:cs="Times New Roman"/>
+          <w:sz w:val="28"/>
+          <w:szCs w:val="28"/>
+        </w:rPr>
+        <w:t>có</w:t>
+      </w:r>
+      <w:proofErr w:type="spellEnd"/>
+      <w:r>
+        <w:rPr>
+          <w:rFonts w:ascii="Times New Roman" w:hAnsi="Times New Roman" w:cs="Times New Roman"/>
+          <w:sz w:val="28"/>
+          <w:szCs w:val="28"/>
+        </w:rPr>
+        <w:t xml:space="preserve"> 1 dynamic lib reference </w:t>
+      </w:r>
+      <w:proofErr w:type="spellStart"/>
+      <w:r>
+        <w:rPr>
+          <w:rFonts w:ascii="Times New Roman" w:hAnsi="Times New Roman" w:cs="Times New Roman"/>
+          <w:sz w:val="28"/>
+          <w:szCs w:val="28"/>
+        </w:rPr>
+        <w:t>dùng</w:t>
+      </w:r>
+      <w:proofErr w:type="spellEnd"/>
+      <w:r>
+        <w:rPr>
+          <w:rFonts w:ascii="Times New Roman" w:hAnsi="Times New Roman" w:cs="Times New Roman"/>
+          <w:sz w:val="28"/>
+          <w:szCs w:val="28"/>
+        </w:rPr>
+        <w:t xml:space="preserve"> </w:t>
+      </w:r>
+      <w:proofErr w:type="spellStart"/>
+      <w:r>
+        <w:rPr>
+          <w:rFonts w:ascii="Times New Roman" w:hAnsi="Times New Roman" w:cs="Times New Roman"/>
+          <w:sz w:val="28"/>
+          <w:szCs w:val="28"/>
+        </w:rPr>
+        <w:t>để</w:t>
+      </w:r>
+      <w:proofErr w:type="spellEnd"/>
+      <w:r>
+        <w:rPr>
+          <w:rFonts w:ascii="Times New Roman" w:hAnsi="Times New Roman" w:cs="Times New Roman"/>
+          <w:sz w:val="28"/>
+          <w:szCs w:val="28"/>
+        </w:rPr>
+        <w:t xml:space="preserve"> </w:t>
+      </w:r>
+      <w:proofErr w:type="spellStart"/>
+      <w:r>
+        <w:rPr>
+          <w:rFonts w:ascii="Times New Roman" w:hAnsi="Times New Roman" w:cs="Times New Roman"/>
+          <w:sz w:val="28"/>
+          <w:szCs w:val="28"/>
+        </w:rPr>
+        <w:t>tham</w:t>
+      </w:r>
+      <w:proofErr w:type="spellEnd"/>
+      <w:r>
+        <w:rPr>
+          <w:rFonts w:ascii="Times New Roman" w:hAnsi="Times New Roman" w:cs="Times New Roman"/>
+          <w:sz w:val="28"/>
+          <w:szCs w:val="28"/>
+        </w:rPr>
+        <w:t xml:space="preserve"> </w:t>
+      </w:r>
+      <w:proofErr w:type="spellStart"/>
+      <w:r>
+        <w:rPr>
+          <w:rFonts w:ascii="Times New Roman" w:hAnsi="Times New Roman" w:cs="Times New Roman"/>
+          <w:sz w:val="28"/>
+          <w:szCs w:val="28"/>
+        </w:rPr>
+        <w:t>chiếu</w:t>
+      </w:r>
+      <w:proofErr w:type="spellEnd"/>
+      <w:r>
+        <w:rPr>
+          <w:rFonts w:ascii="Times New Roman" w:hAnsi="Times New Roman" w:cs="Times New Roman"/>
+          <w:sz w:val="28"/>
+          <w:szCs w:val="28"/>
+        </w:rPr>
+        <w:t xml:space="preserve"> </w:t>
+      </w:r>
+      <w:proofErr w:type="spellStart"/>
+      <w:r>
+        <w:rPr>
+          <w:rFonts w:ascii="Times New Roman" w:hAnsi="Times New Roman" w:cs="Times New Roman"/>
+          <w:sz w:val="28"/>
+          <w:szCs w:val="28"/>
+        </w:rPr>
+        <w:t>tới</w:t>
+      </w:r>
+      <w:proofErr w:type="spellEnd"/>
+      <w:r>
+        <w:rPr>
+          <w:rFonts w:ascii="Times New Roman" w:hAnsi="Times New Roman" w:cs="Times New Roman"/>
+          <w:sz w:val="28"/>
+          <w:szCs w:val="28"/>
+        </w:rPr>
+        <w:t xml:space="preserve"> dynamic lib</w:t>
+      </w:r>
+    </w:p>
+    <w:p>
+      <w:pPr>
+        <w:ind w:left="360"/>
+        <w:rPr>
+          <w:rFonts w:ascii="Times New Roman" w:hAnsi="Times New Roman" w:cs="Times New Roman"/>
+          <w:sz w:val="28"/>
+          <w:szCs w:val="28"/>
+        </w:rPr>
+      </w:pPr>
+      <w:r>
+        <w:rPr>
+          <w:rFonts w:ascii="Times New Roman" w:hAnsi="Times New Roman" w:cs="Times New Roman"/>
+          <w:sz w:val="28"/>
+          <w:szCs w:val="28"/>
+        </w:rPr>
+        <w:t xml:space="preserve">File build ra </w:t>
+      </w:r>
+      <w:proofErr w:type="spellStart"/>
+      <w:r>
+        <w:rPr>
+          <w:rFonts w:ascii="Times New Roman" w:hAnsi="Times New Roman" w:cs="Times New Roman"/>
+          <w:sz w:val="28"/>
+          <w:szCs w:val="28"/>
+        </w:rPr>
+        <w:t>có</w:t>
+      </w:r>
+      <w:proofErr w:type="spellEnd"/>
+      <w:r>
+        <w:rPr>
+          <w:rFonts w:ascii="Times New Roman" w:hAnsi="Times New Roman" w:cs="Times New Roman"/>
+          <w:sz w:val="28"/>
+          <w:szCs w:val="28"/>
+        </w:rPr>
+        <w:t xml:space="preserve"> dung </w:t>
+      </w:r>
+      <w:proofErr w:type="spellStart"/>
+      <w:r>
+        <w:rPr>
+          <w:rFonts w:ascii="Times New Roman" w:hAnsi="Times New Roman" w:cs="Times New Roman"/>
+          <w:sz w:val="28"/>
+          <w:szCs w:val="28"/>
+        </w:rPr>
+        <w:t>lượng</w:t>
+      </w:r>
+      <w:proofErr w:type="spellEnd"/>
+      <w:r>
+        <w:rPr>
+          <w:rFonts w:ascii="Times New Roman" w:hAnsi="Times New Roman" w:cs="Times New Roman"/>
+          <w:sz w:val="28"/>
+          <w:szCs w:val="28"/>
+        </w:rPr>
+        <w:t xml:space="preserve"> </w:t>
+      </w:r>
+      <w:proofErr w:type="spellStart"/>
+      <w:r>
+        <w:rPr>
+          <w:rFonts w:ascii="Times New Roman" w:hAnsi="Times New Roman" w:cs="Times New Roman"/>
+          <w:sz w:val="28"/>
+          <w:szCs w:val="28"/>
+        </w:rPr>
+        <w:t>thấp</w:t>
+      </w:r>
+      <w:proofErr w:type="spellEnd"/>
+      <w:r>
+        <w:rPr>
+          <w:rFonts w:ascii="Times New Roman" w:hAnsi="Times New Roman" w:cs="Times New Roman"/>
+          <w:sz w:val="28"/>
+          <w:szCs w:val="28"/>
+        </w:rPr>
+        <w:t xml:space="preserve"> </w:t>
+      </w:r>
+      <w:proofErr w:type="spellStart"/>
+      <w:r>
+        <w:rPr>
+          <w:rFonts w:ascii="Times New Roman" w:hAnsi="Times New Roman" w:cs="Times New Roman"/>
+          <w:sz w:val="28"/>
+          <w:szCs w:val="28"/>
+        </w:rPr>
+        <w:t>hơn</w:t>
+      </w:r>
+      <w:proofErr w:type="spellEnd"/>
+      <w:r>
+        <w:rPr>
+          <w:rFonts w:ascii="Times New Roman" w:hAnsi="Times New Roman" w:cs="Times New Roman"/>
+          <w:sz w:val="28"/>
+          <w:szCs w:val="28"/>
+        </w:rPr>
+        <w:t xml:space="preserve"> </w:t>
+      </w:r>
+      <w:proofErr w:type="spellStart"/>
+      <w:r>
+        <w:rPr>
+          <w:rFonts w:ascii="Times New Roman" w:hAnsi="Times New Roman" w:cs="Times New Roman"/>
+          <w:sz w:val="28"/>
+          <w:szCs w:val="28"/>
+        </w:rPr>
+        <w:t>nhưng</w:t>
+      </w:r>
+      <w:proofErr w:type="spellEnd"/>
+      <w:r>
+        <w:rPr>
+          <w:rFonts w:ascii="Times New Roman" w:hAnsi="Times New Roman" w:cs="Times New Roman"/>
+          <w:sz w:val="28"/>
+          <w:szCs w:val="28"/>
+        </w:rPr>
+        <w:t xml:space="preserve"> </w:t>
+      </w:r>
+      <w:proofErr w:type="spellStart"/>
+      <w:r>
+        <w:rPr>
+          <w:rFonts w:ascii="Times New Roman" w:hAnsi="Times New Roman" w:cs="Times New Roman"/>
+          <w:sz w:val="28"/>
+          <w:szCs w:val="28"/>
+        </w:rPr>
+        <w:t>mất</w:t>
+      </w:r>
+      <w:proofErr w:type="spellEnd"/>
+      <w:r>
+        <w:rPr>
+          <w:rFonts w:ascii="Times New Roman" w:hAnsi="Times New Roman" w:cs="Times New Roman"/>
+          <w:sz w:val="28"/>
+          <w:szCs w:val="28"/>
+        </w:rPr>
+        <w:t xml:space="preserve"> </w:t>
+      </w:r>
+      <w:proofErr w:type="spellStart"/>
+      <w:r>
+        <w:rPr>
+          <w:rFonts w:ascii="Times New Roman" w:hAnsi="Times New Roman" w:cs="Times New Roman"/>
+          <w:sz w:val="28"/>
+          <w:szCs w:val="28"/>
+        </w:rPr>
+        <w:t>thời</w:t>
+      </w:r>
+      <w:proofErr w:type="spellEnd"/>
+      <w:r>
+        <w:rPr>
+          <w:rFonts w:ascii="Times New Roman" w:hAnsi="Times New Roman" w:cs="Times New Roman"/>
+          <w:sz w:val="28"/>
+          <w:szCs w:val="28"/>
+        </w:rPr>
+        <w:t xml:space="preserve"> </w:t>
+      </w:r>
+      <w:proofErr w:type="spellStart"/>
+      <w:r>
+        <w:rPr>
+          <w:rFonts w:ascii="Times New Roman" w:hAnsi="Times New Roman" w:cs="Times New Roman"/>
+          <w:sz w:val="28"/>
+          <w:szCs w:val="28"/>
+        </w:rPr>
+        <w:t>gian</w:t>
+      </w:r>
+      <w:proofErr w:type="spellEnd"/>
+      <w:r>
+        <w:rPr>
+          <w:rFonts w:ascii="Times New Roman" w:hAnsi="Times New Roman" w:cs="Times New Roman"/>
+          <w:sz w:val="28"/>
+          <w:szCs w:val="28"/>
+        </w:rPr>
+        <w:t xml:space="preserve"> </w:t>
+      </w:r>
+      <w:proofErr w:type="spellStart"/>
+      <w:r>
+        <w:rPr>
+          <w:rFonts w:ascii="Times New Roman" w:hAnsi="Times New Roman" w:cs="Times New Roman"/>
+          <w:sz w:val="28"/>
+          <w:szCs w:val="28"/>
+        </w:rPr>
+        <w:t>hơn</w:t>
+      </w:r>
+      <w:proofErr w:type="spellEnd"/>
+      <w:r>
+        <w:rPr>
+          <w:rFonts w:ascii="Times New Roman" w:hAnsi="Times New Roman" w:cs="Times New Roman"/>
+          <w:sz w:val="28"/>
+          <w:szCs w:val="28"/>
+        </w:rPr>
+        <w:t xml:space="preserve"> </w:t>
+      </w:r>
+      <w:proofErr w:type="spellStart"/>
+      <w:r>
+        <w:rPr>
+          <w:rFonts w:ascii="Times New Roman" w:hAnsi="Times New Roman" w:cs="Times New Roman"/>
+          <w:sz w:val="28"/>
+          <w:szCs w:val="28"/>
+        </w:rPr>
+        <w:t>vì</w:t>
+      </w:r>
+      <w:proofErr w:type="spellEnd"/>
+      <w:r>
+        <w:rPr>
+          <w:rFonts w:ascii="Times New Roman" w:hAnsi="Times New Roman" w:cs="Times New Roman"/>
+          <w:sz w:val="28"/>
+          <w:szCs w:val="28"/>
+        </w:rPr>
+        <w:t xml:space="preserve"> </w:t>
+      </w:r>
+      <w:proofErr w:type="spellStart"/>
+      <w:r>
+        <w:rPr>
+          <w:rFonts w:ascii="Times New Roman" w:hAnsi="Times New Roman" w:cs="Times New Roman"/>
+          <w:sz w:val="28"/>
+          <w:szCs w:val="28"/>
+        </w:rPr>
+        <w:t>trong</w:t>
+      </w:r>
+      <w:proofErr w:type="spellEnd"/>
+      <w:r>
+        <w:rPr>
+          <w:rFonts w:ascii="Times New Roman" w:hAnsi="Times New Roman" w:cs="Times New Roman"/>
+          <w:sz w:val="28"/>
+          <w:szCs w:val="28"/>
+        </w:rPr>
+        <w:t xml:space="preserve"> application code </w:t>
+      </w:r>
+      <w:proofErr w:type="spellStart"/>
+      <w:r>
+        <w:rPr>
+          <w:rFonts w:ascii="Times New Roman" w:hAnsi="Times New Roman" w:cs="Times New Roman"/>
+          <w:sz w:val="28"/>
+          <w:szCs w:val="28"/>
+        </w:rPr>
+        <w:t>thì</w:t>
+      </w:r>
+      <w:proofErr w:type="spellEnd"/>
+      <w:r>
+        <w:rPr>
+          <w:rFonts w:ascii="Times New Roman" w:hAnsi="Times New Roman" w:cs="Times New Roman"/>
+          <w:sz w:val="28"/>
+          <w:szCs w:val="28"/>
+        </w:rPr>
+        <w:t xml:space="preserve"> </w:t>
+      </w:r>
+      <w:proofErr w:type="spellStart"/>
+      <w:r>
+        <w:rPr>
+          <w:rFonts w:ascii="Times New Roman" w:hAnsi="Times New Roman" w:cs="Times New Roman"/>
+          <w:sz w:val="28"/>
+          <w:szCs w:val="28"/>
+        </w:rPr>
+        <w:t>nó</w:t>
+      </w:r>
+      <w:proofErr w:type="spellEnd"/>
+      <w:r>
+        <w:rPr>
+          <w:rFonts w:ascii="Times New Roman" w:hAnsi="Times New Roman" w:cs="Times New Roman"/>
+          <w:sz w:val="28"/>
+          <w:szCs w:val="28"/>
+        </w:rPr>
+        <w:t xml:space="preserve"> </w:t>
+      </w:r>
+      <w:proofErr w:type="spellStart"/>
+      <w:r>
+        <w:rPr>
+          <w:rFonts w:ascii="Times New Roman" w:hAnsi="Times New Roman" w:cs="Times New Roman"/>
+          <w:sz w:val="28"/>
+          <w:szCs w:val="28"/>
+        </w:rPr>
+        <w:t>phải</w:t>
+      </w:r>
+      <w:proofErr w:type="spellEnd"/>
+      <w:r>
+        <w:rPr>
+          <w:rFonts w:ascii="Times New Roman" w:hAnsi="Times New Roman" w:cs="Times New Roman"/>
+          <w:sz w:val="28"/>
+          <w:szCs w:val="28"/>
+        </w:rPr>
+        <w:t xml:space="preserve"> </w:t>
+      </w:r>
+      <w:proofErr w:type="spellStart"/>
+      <w:r>
+        <w:rPr>
+          <w:rFonts w:ascii="Times New Roman" w:hAnsi="Times New Roman" w:cs="Times New Roman"/>
+          <w:sz w:val="28"/>
+          <w:szCs w:val="28"/>
+        </w:rPr>
+        <w:t>dùng</w:t>
+      </w:r>
+      <w:proofErr w:type="spellEnd"/>
+      <w:r>
+        <w:rPr>
+          <w:rFonts w:ascii="Times New Roman" w:hAnsi="Times New Roman" w:cs="Times New Roman"/>
+          <w:sz w:val="28"/>
+          <w:szCs w:val="28"/>
+        </w:rPr>
+        <w:t xml:space="preserve"> </w:t>
+      </w:r>
+      <w:proofErr w:type="spellStart"/>
+      <w:r>
+        <w:rPr>
+          <w:rFonts w:ascii="Times New Roman" w:hAnsi="Times New Roman" w:cs="Times New Roman"/>
+          <w:sz w:val="28"/>
+          <w:szCs w:val="28"/>
+        </w:rPr>
+        <w:t>tham</w:t>
+      </w:r>
+      <w:proofErr w:type="spellEnd"/>
+      <w:r>
+        <w:rPr>
+          <w:rFonts w:ascii="Times New Roman" w:hAnsi="Times New Roman" w:cs="Times New Roman"/>
+          <w:sz w:val="28"/>
+          <w:szCs w:val="28"/>
+        </w:rPr>
+        <w:t xml:space="preserve"> </w:t>
+      </w:r>
+      <w:proofErr w:type="spellStart"/>
+      <w:r>
+        <w:rPr>
+          <w:rFonts w:ascii="Times New Roman" w:hAnsi="Times New Roman" w:cs="Times New Roman"/>
+          <w:sz w:val="28"/>
+          <w:szCs w:val="28"/>
+        </w:rPr>
+        <w:t>chiếu</w:t>
+      </w:r>
+      <w:proofErr w:type="spellEnd"/>
+      <w:r>
+        <w:rPr>
+          <w:rFonts w:ascii="Times New Roman" w:hAnsi="Times New Roman" w:cs="Times New Roman"/>
+          <w:sz w:val="28"/>
+          <w:szCs w:val="28"/>
+        </w:rPr>
+        <w:t xml:space="preserve"> </w:t>
+      </w:r>
+      <w:proofErr w:type="spellStart"/>
+      <w:r>
+        <w:rPr>
+          <w:rFonts w:ascii="Times New Roman" w:hAnsi="Times New Roman" w:cs="Times New Roman"/>
+          <w:sz w:val="28"/>
+          <w:szCs w:val="28"/>
+        </w:rPr>
+        <w:t>để</w:t>
+      </w:r>
+      <w:proofErr w:type="spellEnd"/>
+      <w:r>
+        <w:rPr>
+          <w:rFonts w:ascii="Times New Roman" w:hAnsi="Times New Roman" w:cs="Times New Roman"/>
+          <w:sz w:val="28"/>
+          <w:szCs w:val="28"/>
+        </w:rPr>
+        <w:t xml:space="preserve"> </w:t>
+      </w:r>
+      <w:proofErr w:type="spellStart"/>
+      <w:r>
+        <w:rPr>
+          <w:rFonts w:ascii="Times New Roman" w:hAnsi="Times New Roman" w:cs="Times New Roman"/>
+          <w:sz w:val="28"/>
+          <w:szCs w:val="28"/>
+        </w:rPr>
+        <w:t>nhảy</w:t>
+      </w:r>
+      <w:proofErr w:type="spellEnd"/>
+      <w:r>
+        <w:rPr>
+          <w:rFonts w:ascii="Times New Roman" w:hAnsi="Times New Roman" w:cs="Times New Roman"/>
+          <w:sz w:val="28"/>
+          <w:szCs w:val="28"/>
+        </w:rPr>
+        <w:t xml:space="preserve"> </w:t>
+      </w:r>
+      <w:proofErr w:type="spellStart"/>
+      <w:r>
+        <w:rPr>
+          <w:rFonts w:ascii="Times New Roman" w:hAnsi="Times New Roman" w:cs="Times New Roman"/>
+          <w:sz w:val="28"/>
+          <w:szCs w:val="28"/>
+        </w:rPr>
+        <w:t>vào</w:t>
+      </w:r>
+      <w:proofErr w:type="spellEnd"/>
+      <w:r>
+        <w:rPr>
+          <w:rFonts w:ascii="Times New Roman" w:hAnsi="Times New Roman" w:cs="Times New Roman"/>
+          <w:sz w:val="28"/>
+          <w:szCs w:val="28"/>
+        </w:rPr>
+        <w:t xml:space="preserve"> dynamic lib</w:t>
+      </w:r>
+    </w:p>
+    <w:p>
+      <w:pPr>
+        <w:ind w:left="360"/>
+        <w:rPr>
+          <w:rFonts w:ascii="Times New Roman" w:hAnsi="Times New Roman" w:cs="Times New Roman"/>
+          <w:sz w:val="28"/>
+          <w:szCs w:val="28"/>
+        </w:rPr>
+        <w:sectPr>
+          <w:type w:val="continuous"/>
+          <w:pgSz w:w="12240" w:h="15840"/>
+          <w:pgMar w:top="1440" w:right="1440" w:bottom="1440" w:left="1440" w:header="720" w:footer="720" w:gutter="0"/>
+          <w:cols w:num="2" w:sep="1" w:space="720"/>
+          <w:docGrid w:linePitch="360"/>
+        </w:sectPr>
+      </w:pPr>
+      <w:proofErr w:type="spellStart"/>
+      <w:r>
+        <w:rPr>
+          <w:rFonts w:ascii="Times New Roman" w:hAnsi="Times New Roman" w:cs="Times New Roman"/>
+          <w:sz w:val="28"/>
+          <w:szCs w:val="28"/>
+        </w:rPr>
+        <w:t>Nếu</w:t>
+      </w:r>
+      <w:proofErr w:type="spellEnd"/>
+      <w:r>
+        <w:rPr>
+          <w:rFonts w:ascii="Times New Roman" w:hAnsi="Times New Roman" w:cs="Times New Roman"/>
+          <w:sz w:val="28"/>
+          <w:szCs w:val="28"/>
+        </w:rPr>
+        <w:t xml:space="preserve"> </w:t>
+      </w:r>
+      <w:proofErr w:type="spellStart"/>
+      <w:r>
+        <w:rPr>
+          <w:rFonts w:ascii="Times New Roman" w:hAnsi="Times New Roman" w:cs="Times New Roman"/>
+          <w:sz w:val="28"/>
+          <w:szCs w:val="28"/>
+        </w:rPr>
+        <w:t>có</w:t>
+      </w:r>
+      <w:proofErr w:type="spellEnd"/>
+      <w:r>
+        <w:rPr>
+          <w:rFonts w:ascii="Times New Roman" w:hAnsi="Times New Roman" w:cs="Times New Roman"/>
+          <w:sz w:val="28"/>
+          <w:szCs w:val="28"/>
+        </w:rPr>
+        <w:t xml:space="preserve"> </w:t>
+      </w:r>
+      <w:proofErr w:type="spellStart"/>
+      <w:r>
+        <w:rPr>
+          <w:rFonts w:ascii="Times New Roman" w:hAnsi="Times New Roman" w:cs="Times New Roman"/>
+          <w:sz w:val="28"/>
+          <w:szCs w:val="28"/>
+        </w:rPr>
+        <w:t>sự</w:t>
+      </w:r>
+      <w:proofErr w:type="spellEnd"/>
+      <w:r>
+        <w:rPr>
+          <w:rFonts w:ascii="Times New Roman" w:hAnsi="Times New Roman" w:cs="Times New Roman"/>
+          <w:sz w:val="28"/>
+          <w:szCs w:val="28"/>
+        </w:rPr>
+        <w:t xml:space="preserve"> </w:t>
+      </w:r>
+      <w:proofErr w:type="spellStart"/>
+      <w:r>
+        <w:rPr>
+          <w:rFonts w:ascii="Times New Roman" w:hAnsi="Times New Roman" w:cs="Times New Roman"/>
+          <w:sz w:val="28"/>
+          <w:szCs w:val="28"/>
+        </w:rPr>
+        <w:t>thay</w:t>
+      </w:r>
+      <w:proofErr w:type="spellEnd"/>
+      <w:r>
+        <w:rPr>
+          <w:rFonts w:ascii="Times New Roman" w:hAnsi="Times New Roman" w:cs="Times New Roman"/>
+          <w:sz w:val="28"/>
+          <w:szCs w:val="28"/>
+        </w:rPr>
+        <w:t xml:space="preserve"> </w:t>
+      </w:r>
+      <w:proofErr w:type="spellStart"/>
+      <w:r>
+        <w:rPr>
+          <w:rFonts w:ascii="Times New Roman" w:hAnsi="Times New Roman" w:cs="Times New Roman"/>
+          <w:sz w:val="28"/>
+          <w:szCs w:val="28"/>
+        </w:rPr>
+        <w:t>đổi</w:t>
+      </w:r>
+      <w:proofErr w:type="spellEnd"/>
+      <w:r>
+        <w:rPr>
+          <w:rFonts w:ascii="Times New Roman" w:hAnsi="Times New Roman" w:cs="Times New Roman"/>
+          <w:sz w:val="28"/>
+          <w:szCs w:val="28"/>
+        </w:rPr>
+        <w:t xml:space="preserve"> </w:t>
+      </w:r>
+      <w:proofErr w:type="spellStart"/>
+      <w:r>
+        <w:rPr>
+          <w:rFonts w:ascii="Times New Roman" w:hAnsi="Times New Roman" w:cs="Times New Roman"/>
+          <w:sz w:val="28"/>
+          <w:szCs w:val="28"/>
+        </w:rPr>
+        <w:t>thì</w:t>
+      </w:r>
+      <w:proofErr w:type="spellEnd"/>
+      <w:r>
+        <w:rPr>
+          <w:rFonts w:ascii="Times New Roman" w:hAnsi="Times New Roman" w:cs="Times New Roman"/>
+          <w:sz w:val="28"/>
+          <w:szCs w:val="28"/>
+        </w:rPr>
+        <w:t xml:space="preserve"> </w:t>
+      </w:r>
+      <w:proofErr w:type="spellStart"/>
+      <w:r>
+        <w:rPr>
+          <w:rFonts w:ascii="Times New Roman" w:hAnsi="Times New Roman" w:cs="Times New Roman"/>
+          <w:sz w:val="28"/>
+          <w:szCs w:val="28"/>
+        </w:rPr>
+        <w:t>chỉ</w:t>
+      </w:r>
+      <w:proofErr w:type="spellEnd"/>
+      <w:r>
+        <w:rPr>
+          <w:rFonts w:ascii="Times New Roman" w:hAnsi="Times New Roman" w:cs="Times New Roman"/>
+          <w:sz w:val="28"/>
+          <w:szCs w:val="28"/>
+        </w:rPr>
+        <w:t xml:space="preserve"> </w:t>
+      </w:r>
+      <w:proofErr w:type="spellStart"/>
+      <w:r>
+        <w:rPr>
+          <w:rFonts w:ascii="Times New Roman" w:hAnsi="Times New Roman" w:cs="Times New Roman"/>
+          <w:sz w:val="28"/>
+          <w:szCs w:val="28"/>
+        </w:rPr>
+        <w:t>cần</w:t>
+      </w:r>
+      <w:proofErr w:type="spellEnd"/>
+      <w:r>
+        <w:rPr>
+          <w:rFonts w:ascii="Times New Roman" w:hAnsi="Times New Roman" w:cs="Times New Roman"/>
+          <w:sz w:val="28"/>
+          <w:szCs w:val="28"/>
+        </w:rPr>
+        <w:t xml:space="preserve"> update</w:t>
+      </w:r>
+      <w:r>
+        <w:rPr>
+          <w:rFonts w:ascii="Times New Roman" w:hAnsi="Times New Roman" w:cs="Times New Roman"/>
+          <w:sz w:val="28"/>
+          <w:szCs w:val="28"/>
+        </w:rPr>
+        <w:t xml:space="preserve"> file</w:t>
+      </w:r>
+      <w:r>
+        <w:rPr>
+          <w:rFonts w:ascii="Times New Roman" w:hAnsi="Times New Roman" w:cs="Times New Roman"/>
+          <w:sz w:val="28"/>
+          <w:szCs w:val="28"/>
+        </w:rPr>
+        <w:t xml:space="preserve"> Dynami</w:t>
+      </w:r>
+      <w:r>
+        <w:rPr>
+          <w:rFonts w:ascii="Times New Roman" w:hAnsi="Times New Roman" w:cs="Times New Roman"/>
+          <w:sz w:val="28"/>
+          <w:szCs w:val="28"/>
+        </w:rPr>
+        <w:t>c Lib</w:t>
+      </w:r>
+    </w:p>
+    <w:p>
+      <w:pPr>
+        <w:rPr>
+          <w:rFonts w:ascii="Times New Roman" w:hAnsi="Times New Roman" w:cs="Times New Roman"/>
+          <w:sz w:val="20"/>
+          <w:szCs w:val="20"/>
+        </w:rPr>
+        <w:sectPr>
+          <w:type w:val="continuous"/>
+          <w:pgSz w:w="12240" w:h="15840"/>
+          <w:pgMar w:top="1440" w:right="1440" w:bottom="1440" w:left="1440" w:header="720" w:footer="720" w:gutter="0"/>
+          <w:cols w:sep="1" w:space="720"/>
+          <w:docGrid w:linePitch="360"/>
+        </w:sectPr>
+      </w:pPr>
+    </w:p>
+    <w:p>
+      <w:pPr>
+        <w:rPr>
+          <w:rFonts w:ascii="Times New Roman" w:hAnsi="Times New Roman" w:cs="Times New Roman"/>
+          <w:sz w:val="20"/>
+          <w:szCs w:val="20"/>
         </w:rPr>
       </w:pPr>
     </w:p>
@@ -29220,10 +34614,610 @@
       </w:r>
       <w:proofErr w:type="spellEnd"/>
     </w:p>
+    <w:p>
+      <w:pPr>
+        <w:rPr>
+          <w:rFonts w:ascii="Times New Roman" w:hAnsi="Times New Roman" w:cs="Times New Roman"/>
+          <w:b/>
+          <w:bCs/>
+          <w:sz w:val="40"/>
+          <w:szCs w:val="40"/>
+        </w:rPr>
+      </w:pPr>
+    </w:p>
+    <w:p>
+      <w:pPr>
+        <w:rPr>
+          <w:rFonts w:ascii="Times New Roman" w:hAnsi="Times New Roman" w:cs="Times New Roman"/>
+          <w:b/>
+          <w:bCs/>
+          <w:sz w:val="40"/>
+          <w:szCs w:val="40"/>
+        </w:rPr>
+      </w:pPr>
+      <w:proofErr w:type="spellStart"/>
+      <w:r>
+        <w:rPr>
+          <w:rFonts w:ascii="Times New Roman" w:hAnsi="Times New Roman" w:cs="Times New Roman"/>
+          <w:b/>
+          <w:bCs/>
+          <w:sz w:val="40"/>
+          <w:szCs w:val="40"/>
+        </w:rPr>
+        <w:t>Bài</w:t>
+      </w:r>
+      <w:proofErr w:type="spellEnd"/>
+      <w:r>
+        <w:rPr>
+          <w:rFonts w:ascii="Times New Roman" w:hAnsi="Times New Roman" w:cs="Times New Roman"/>
+          <w:b/>
+          <w:bCs/>
+          <w:sz w:val="40"/>
+          <w:szCs w:val="40"/>
+        </w:rPr>
+        <w:t xml:space="preserve"> 28:</w:t>
+      </w:r>
+      <w:r>
+        <w:rPr>
+          <w:rFonts w:ascii="Times New Roman" w:hAnsi="Times New Roman" w:cs="Times New Roman"/>
+          <w:b/>
+          <w:bCs/>
+          <w:sz w:val="40"/>
+          <w:szCs w:val="40"/>
+        </w:rPr>
+        <w:tab/>
+      </w:r>
+      <w:r>
+        <w:rPr>
+          <w:rFonts w:ascii="Times New Roman" w:hAnsi="Times New Roman" w:cs="Times New Roman"/>
+          <w:b/>
+          <w:bCs/>
+          <w:sz w:val="40"/>
+          <w:szCs w:val="40"/>
+        </w:rPr>
+        <w:tab/>
+        <w:t>Static Lib GCC</w:t>
+      </w:r>
+    </w:p>
+    <w:p>
+      <w:pPr>
+        <w:rPr>
+          <w:rFonts w:ascii="Times New Roman" w:hAnsi="Times New Roman" w:cs="Times New Roman"/>
+          <w:b/>
+          <w:bCs/>
+          <w:sz w:val="40"/>
+          <w:szCs w:val="40"/>
+        </w:rPr>
+      </w:pPr>
+    </w:p>
+    <w:p>
+      <w:pPr>
+        <w:rPr>
+          <w:rFonts w:ascii="Times New Roman" w:hAnsi="Times New Roman" w:cs="Times New Roman"/>
+          <w:b/>
+          <w:bCs/>
+          <w:sz w:val="40"/>
+          <w:szCs w:val="40"/>
+        </w:rPr>
+      </w:pPr>
+      <w:proofErr w:type="spellStart"/>
+      <w:r>
+        <w:rPr>
+          <w:rFonts w:ascii="Times New Roman" w:hAnsi="Times New Roman" w:cs="Times New Roman"/>
+          <w:b/>
+          <w:bCs/>
+          <w:sz w:val="40"/>
+          <w:szCs w:val="40"/>
+        </w:rPr>
+        <w:t>Bài</w:t>
+      </w:r>
+      <w:proofErr w:type="spellEnd"/>
+      <w:r>
+        <w:rPr>
+          <w:rFonts w:ascii="Times New Roman" w:hAnsi="Times New Roman" w:cs="Times New Roman"/>
+          <w:b/>
+          <w:bCs/>
+          <w:sz w:val="40"/>
+          <w:szCs w:val="40"/>
+        </w:rPr>
+        <w:t xml:space="preserve"> 31:</w:t>
+      </w:r>
+      <w:r>
+        <w:rPr>
+          <w:rFonts w:ascii="Times New Roman" w:hAnsi="Times New Roman" w:cs="Times New Roman"/>
+          <w:b/>
+          <w:bCs/>
+          <w:sz w:val="40"/>
+          <w:szCs w:val="40"/>
+        </w:rPr>
+        <w:tab/>
+      </w:r>
+      <w:r>
+        <w:rPr>
+          <w:rFonts w:ascii="Times New Roman" w:hAnsi="Times New Roman" w:cs="Times New Roman"/>
+          <w:b/>
+          <w:bCs/>
+          <w:sz w:val="40"/>
+          <w:szCs w:val="40"/>
+        </w:rPr>
+        <w:tab/>
+      </w:r>
+      <w:proofErr w:type="spellStart"/>
+      <w:r>
+        <w:rPr>
+          <w:rFonts w:ascii="Times New Roman" w:hAnsi="Times New Roman" w:cs="Times New Roman"/>
+          <w:b/>
+          <w:bCs/>
+          <w:sz w:val="40"/>
+          <w:szCs w:val="40"/>
+        </w:rPr>
+        <w:t>Thư</w:t>
+      </w:r>
+      <w:proofErr w:type="spellEnd"/>
+      <w:r>
+        <w:rPr>
+          <w:rFonts w:ascii="Times New Roman" w:hAnsi="Times New Roman" w:cs="Times New Roman"/>
+          <w:b/>
+          <w:bCs/>
+          <w:sz w:val="40"/>
+          <w:szCs w:val="40"/>
+        </w:rPr>
+        <w:t xml:space="preserve"> </w:t>
+      </w:r>
+      <w:proofErr w:type="spellStart"/>
+      <w:r>
+        <w:rPr>
+          <w:rFonts w:ascii="Times New Roman" w:hAnsi="Times New Roman" w:cs="Times New Roman"/>
+          <w:b/>
+          <w:bCs/>
+          <w:sz w:val="40"/>
+          <w:szCs w:val="40"/>
+        </w:rPr>
+        <w:t>viện</w:t>
+      </w:r>
+      <w:proofErr w:type="spellEnd"/>
+      <w:r>
+        <w:rPr>
+          <w:rFonts w:ascii="Times New Roman" w:hAnsi="Times New Roman" w:cs="Times New Roman"/>
+          <w:b/>
+          <w:bCs/>
+          <w:sz w:val="40"/>
+          <w:szCs w:val="40"/>
+        </w:rPr>
+        <w:t xml:space="preserve"> </w:t>
+      </w:r>
+      <w:proofErr w:type="spellStart"/>
+      <w:r>
+        <w:rPr>
+          <w:rFonts w:ascii="Times New Roman" w:hAnsi="Times New Roman" w:cs="Times New Roman"/>
+          <w:b/>
+          <w:bCs/>
+          <w:sz w:val="40"/>
+          <w:szCs w:val="40"/>
+        </w:rPr>
+        <w:t>stdint</w:t>
+      </w:r>
+      <w:proofErr w:type="spellEnd"/>
+    </w:p>
+    <w:p>
+      <w:pPr>
+        <w:rPr>
+          <w:rFonts w:ascii="Times New Roman" w:hAnsi="Times New Roman" w:cs="Times New Roman"/>
+          <w:sz w:val="28"/>
+          <w:szCs w:val="28"/>
+        </w:rPr>
+      </w:pPr>
+    </w:p>
+    <w:p>
+      <w:pPr>
+        <w:rPr>
+          <w:rFonts w:ascii="Times New Roman" w:hAnsi="Times New Roman" w:cs="Times New Roman"/>
+          <w:sz w:val="28"/>
+          <w:szCs w:val="28"/>
+        </w:rPr>
+      </w:pPr>
+      <w:r>
+        <w:rPr>
+          <w:rFonts w:ascii="Times New Roman" w:hAnsi="Times New Roman" w:cs="Times New Roman"/>
+          <w:sz w:val="28"/>
+          <w:szCs w:val="28"/>
+        </w:rPr>
+        <w:tab/>
+      </w:r>
+      <w:proofErr w:type="spellStart"/>
+      <w:r>
+        <w:rPr>
+          <w:rFonts w:ascii="Times New Roman" w:hAnsi="Times New Roman" w:cs="Times New Roman"/>
+          <w:sz w:val="28"/>
+          <w:szCs w:val="28"/>
+        </w:rPr>
+        <w:t>Kiểu</w:t>
+      </w:r>
+      <w:proofErr w:type="spellEnd"/>
+      <w:r>
+        <w:rPr>
+          <w:rFonts w:ascii="Times New Roman" w:hAnsi="Times New Roman" w:cs="Times New Roman"/>
+          <w:sz w:val="28"/>
+          <w:szCs w:val="28"/>
+        </w:rPr>
+        <w:t xml:space="preserve"> int </w:t>
+      </w:r>
+      <w:proofErr w:type="spellStart"/>
+      <w:r>
+        <w:rPr>
+          <w:rFonts w:ascii="Times New Roman" w:hAnsi="Times New Roman" w:cs="Times New Roman"/>
+          <w:sz w:val="28"/>
+          <w:szCs w:val="28"/>
+        </w:rPr>
+        <w:t>và</w:t>
+      </w:r>
+      <w:proofErr w:type="spellEnd"/>
+      <w:r>
+        <w:rPr>
+          <w:rFonts w:ascii="Times New Roman" w:hAnsi="Times New Roman" w:cs="Times New Roman"/>
+          <w:sz w:val="28"/>
+          <w:szCs w:val="28"/>
+        </w:rPr>
+        <w:t xml:space="preserve"> long </w:t>
+      </w:r>
+      <w:proofErr w:type="spellStart"/>
+      <w:r>
+        <w:rPr>
+          <w:rFonts w:ascii="Times New Roman" w:hAnsi="Times New Roman" w:cs="Times New Roman"/>
+          <w:sz w:val="28"/>
+          <w:szCs w:val="28"/>
+        </w:rPr>
+        <w:t>có</w:t>
+      </w:r>
+      <w:proofErr w:type="spellEnd"/>
+      <w:r>
+        <w:rPr>
+          <w:rFonts w:ascii="Times New Roman" w:hAnsi="Times New Roman" w:cs="Times New Roman"/>
+          <w:sz w:val="28"/>
+          <w:szCs w:val="28"/>
+        </w:rPr>
+        <w:t xml:space="preserve"> size </w:t>
+      </w:r>
+      <w:proofErr w:type="spellStart"/>
+      <w:r>
+        <w:rPr>
+          <w:rFonts w:ascii="Times New Roman" w:hAnsi="Times New Roman" w:cs="Times New Roman"/>
+          <w:sz w:val="28"/>
+          <w:szCs w:val="28"/>
+        </w:rPr>
+        <w:t>tùy</w:t>
+      </w:r>
+      <w:proofErr w:type="spellEnd"/>
+      <w:r>
+        <w:rPr>
+          <w:rFonts w:ascii="Times New Roman" w:hAnsi="Times New Roman" w:cs="Times New Roman"/>
+          <w:sz w:val="28"/>
+          <w:szCs w:val="28"/>
+        </w:rPr>
+        <w:t xml:space="preserve"> </w:t>
+      </w:r>
+      <w:proofErr w:type="spellStart"/>
+      <w:r>
+        <w:rPr>
+          <w:rFonts w:ascii="Times New Roman" w:hAnsi="Times New Roman" w:cs="Times New Roman"/>
+          <w:sz w:val="28"/>
+          <w:szCs w:val="28"/>
+        </w:rPr>
+        <w:t>thuộc</w:t>
+      </w:r>
+      <w:proofErr w:type="spellEnd"/>
+      <w:r>
+        <w:rPr>
+          <w:rFonts w:ascii="Times New Roman" w:hAnsi="Times New Roman" w:cs="Times New Roman"/>
+          <w:sz w:val="28"/>
+          <w:szCs w:val="28"/>
+        </w:rPr>
+        <w:t xml:space="preserve"> </w:t>
+      </w:r>
+      <w:proofErr w:type="spellStart"/>
+      <w:r>
+        <w:rPr>
+          <w:rFonts w:ascii="Times New Roman" w:hAnsi="Times New Roman" w:cs="Times New Roman"/>
+          <w:sz w:val="28"/>
+          <w:szCs w:val="28"/>
+        </w:rPr>
+        <w:t>vào</w:t>
+      </w:r>
+      <w:proofErr w:type="spellEnd"/>
+      <w:r>
+        <w:rPr>
+          <w:rFonts w:ascii="Times New Roman" w:hAnsi="Times New Roman" w:cs="Times New Roman"/>
+          <w:sz w:val="28"/>
+          <w:szCs w:val="28"/>
+        </w:rPr>
+        <w:t xml:space="preserve"> compiler, 2 ,4 </w:t>
+      </w:r>
+      <w:proofErr w:type="spellStart"/>
+      <w:r>
+        <w:rPr>
+          <w:rFonts w:ascii="Times New Roman" w:hAnsi="Times New Roman" w:cs="Times New Roman"/>
+          <w:sz w:val="28"/>
+          <w:szCs w:val="28"/>
+        </w:rPr>
+        <w:t>hoặc</w:t>
+      </w:r>
+      <w:proofErr w:type="spellEnd"/>
+      <w:r>
+        <w:rPr>
+          <w:rFonts w:ascii="Times New Roman" w:hAnsi="Times New Roman" w:cs="Times New Roman"/>
+          <w:sz w:val="28"/>
+          <w:szCs w:val="28"/>
+        </w:rPr>
+        <w:t xml:space="preserve"> 8 </w:t>
+      </w:r>
+      <w:proofErr w:type="gramStart"/>
+      <w:r>
+        <w:rPr>
+          <w:rFonts w:ascii="Times New Roman" w:hAnsi="Times New Roman" w:cs="Times New Roman"/>
+          <w:sz w:val="28"/>
+          <w:szCs w:val="28"/>
+        </w:rPr>
+        <w:t>byte</w:t>
+      </w:r>
+      <w:proofErr w:type="gramEnd"/>
+    </w:p>
+    <w:p>
+      <w:pPr>
+        <w:rPr>
+          <w:rFonts w:ascii="Times New Roman" w:hAnsi="Times New Roman" w:cs="Times New Roman"/>
+          <w:sz w:val="28"/>
+          <w:szCs w:val="28"/>
+        </w:rPr>
+      </w:pPr>
+      <w:r>
+        <w:rPr>
+          <w:rFonts w:ascii="Times New Roman" w:hAnsi="Times New Roman" w:cs="Times New Roman"/>
+          <w:sz w:val="28"/>
+          <w:szCs w:val="28"/>
+        </w:rPr>
+        <w:tab/>
+      </w:r>
+    </w:p>
+    <w:p>
+      <w:pPr>
+        <w:rPr>
+          <w:rFonts w:ascii="Times New Roman" w:hAnsi="Times New Roman" w:cs="Times New Roman"/>
+          <w:sz w:val="28"/>
+          <w:szCs w:val="28"/>
+        </w:rPr>
+      </w:pPr>
+      <w:proofErr w:type="spellStart"/>
+      <w:r>
+        <w:rPr>
+          <w:rFonts w:ascii="Times New Roman" w:hAnsi="Times New Roman" w:cs="Times New Roman"/>
+          <w:sz w:val="28"/>
+          <w:szCs w:val="28"/>
+        </w:rPr>
+        <w:t>Thư</w:t>
+      </w:r>
+      <w:proofErr w:type="spellEnd"/>
+      <w:r>
+        <w:rPr>
+          <w:rFonts w:ascii="Times New Roman" w:hAnsi="Times New Roman" w:cs="Times New Roman"/>
+          <w:sz w:val="28"/>
+          <w:szCs w:val="28"/>
+        </w:rPr>
+        <w:t xml:space="preserve"> </w:t>
+      </w:r>
+      <w:proofErr w:type="spellStart"/>
+      <w:r>
+        <w:rPr>
+          <w:rFonts w:ascii="Times New Roman" w:hAnsi="Times New Roman" w:cs="Times New Roman"/>
+          <w:sz w:val="28"/>
+          <w:szCs w:val="28"/>
+        </w:rPr>
+        <w:t>viện</w:t>
+      </w:r>
+      <w:proofErr w:type="spellEnd"/>
+      <w:r>
+        <w:rPr>
+          <w:rFonts w:ascii="Times New Roman" w:hAnsi="Times New Roman" w:cs="Times New Roman"/>
+          <w:sz w:val="28"/>
+          <w:szCs w:val="28"/>
+        </w:rPr>
+        <w:t xml:space="preserve"> </w:t>
+      </w:r>
+      <w:proofErr w:type="spellStart"/>
+      <w:r>
+        <w:rPr>
+          <w:rFonts w:ascii="Times New Roman" w:hAnsi="Times New Roman" w:cs="Times New Roman"/>
+          <w:sz w:val="28"/>
+          <w:szCs w:val="28"/>
+        </w:rPr>
+        <w:t>stdint</w:t>
+      </w:r>
+      <w:proofErr w:type="spellEnd"/>
+      <w:r>
+        <w:rPr>
+          <w:rFonts w:ascii="Times New Roman" w:hAnsi="Times New Roman" w:cs="Times New Roman"/>
+          <w:sz w:val="28"/>
+          <w:szCs w:val="28"/>
+        </w:rPr>
+        <w:t xml:space="preserve"> define </w:t>
+      </w:r>
+      <w:proofErr w:type="spellStart"/>
+      <w:r>
+        <w:rPr>
+          <w:rFonts w:ascii="Times New Roman" w:hAnsi="Times New Roman" w:cs="Times New Roman"/>
+          <w:sz w:val="28"/>
+          <w:szCs w:val="28"/>
+        </w:rPr>
+        <w:t>các</w:t>
+      </w:r>
+      <w:proofErr w:type="spellEnd"/>
+      <w:r>
+        <w:rPr>
+          <w:rFonts w:ascii="Times New Roman" w:hAnsi="Times New Roman" w:cs="Times New Roman"/>
+          <w:sz w:val="28"/>
+          <w:szCs w:val="28"/>
+        </w:rPr>
+        <w:t xml:space="preserve"> </w:t>
+      </w:r>
+      <w:proofErr w:type="spellStart"/>
+      <w:r>
+        <w:rPr>
+          <w:rFonts w:ascii="Times New Roman" w:hAnsi="Times New Roman" w:cs="Times New Roman"/>
+          <w:sz w:val="28"/>
+          <w:szCs w:val="28"/>
+        </w:rPr>
+        <w:t>kiểu</w:t>
+      </w:r>
+      <w:proofErr w:type="spellEnd"/>
+      <w:r>
+        <w:rPr>
+          <w:rFonts w:ascii="Times New Roman" w:hAnsi="Times New Roman" w:cs="Times New Roman"/>
+          <w:sz w:val="28"/>
+          <w:szCs w:val="28"/>
+        </w:rPr>
+        <w:t xml:space="preserve"> </w:t>
+      </w:r>
+      <w:proofErr w:type="spellStart"/>
+      <w:r>
+        <w:rPr>
+          <w:rFonts w:ascii="Times New Roman" w:hAnsi="Times New Roman" w:cs="Times New Roman"/>
+          <w:sz w:val="28"/>
+          <w:szCs w:val="28"/>
+        </w:rPr>
+        <w:t>dự</w:t>
+      </w:r>
+      <w:proofErr w:type="spellEnd"/>
+      <w:r>
+        <w:rPr>
+          <w:rFonts w:ascii="Times New Roman" w:hAnsi="Times New Roman" w:cs="Times New Roman"/>
+          <w:sz w:val="28"/>
+          <w:szCs w:val="28"/>
+        </w:rPr>
+        <w:t xml:space="preserve"> </w:t>
+      </w:r>
+      <w:proofErr w:type="spellStart"/>
+      <w:r>
+        <w:rPr>
+          <w:rFonts w:ascii="Times New Roman" w:hAnsi="Times New Roman" w:cs="Times New Roman"/>
+          <w:sz w:val="28"/>
+          <w:szCs w:val="28"/>
+        </w:rPr>
+        <w:t>liệu</w:t>
+      </w:r>
+      <w:proofErr w:type="spellEnd"/>
+      <w:r>
+        <w:rPr>
+          <w:rFonts w:ascii="Times New Roman" w:hAnsi="Times New Roman" w:cs="Times New Roman"/>
+          <w:sz w:val="28"/>
+          <w:szCs w:val="28"/>
+        </w:rPr>
+        <w:t xml:space="preserve"> </w:t>
+      </w:r>
+      <w:proofErr w:type="spellStart"/>
+      <w:r>
+        <w:rPr>
+          <w:rFonts w:ascii="Times New Roman" w:hAnsi="Times New Roman" w:cs="Times New Roman"/>
+          <w:sz w:val="28"/>
+          <w:szCs w:val="28"/>
+        </w:rPr>
+        <w:t>đúng</w:t>
+      </w:r>
+      <w:proofErr w:type="spellEnd"/>
+      <w:r>
+        <w:rPr>
+          <w:rFonts w:ascii="Times New Roman" w:hAnsi="Times New Roman" w:cs="Times New Roman"/>
+          <w:sz w:val="28"/>
+          <w:szCs w:val="28"/>
+        </w:rPr>
+        <w:t xml:space="preserve"> </w:t>
+      </w:r>
+      <w:proofErr w:type="spellStart"/>
+      <w:r>
+        <w:rPr>
+          <w:rFonts w:ascii="Times New Roman" w:hAnsi="Times New Roman" w:cs="Times New Roman"/>
+          <w:sz w:val="28"/>
+          <w:szCs w:val="28"/>
+        </w:rPr>
+        <w:t>theo</w:t>
+      </w:r>
+      <w:proofErr w:type="spellEnd"/>
+      <w:r>
+        <w:rPr>
+          <w:rFonts w:ascii="Times New Roman" w:hAnsi="Times New Roman" w:cs="Times New Roman"/>
+          <w:sz w:val="28"/>
+          <w:szCs w:val="28"/>
+        </w:rPr>
+        <w:t xml:space="preserve"> </w:t>
+      </w:r>
+      <w:proofErr w:type="spellStart"/>
+      <w:r>
+        <w:rPr>
+          <w:rFonts w:ascii="Times New Roman" w:hAnsi="Times New Roman" w:cs="Times New Roman"/>
+          <w:sz w:val="28"/>
+          <w:szCs w:val="28"/>
+        </w:rPr>
+        <w:t>số</w:t>
+      </w:r>
+      <w:proofErr w:type="spellEnd"/>
+      <w:r>
+        <w:rPr>
+          <w:rFonts w:ascii="Times New Roman" w:hAnsi="Times New Roman" w:cs="Times New Roman"/>
+          <w:sz w:val="28"/>
+          <w:szCs w:val="28"/>
+        </w:rPr>
+        <w:t xml:space="preserve"> byte </w:t>
+      </w:r>
+      <w:proofErr w:type="spellStart"/>
+      <w:r>
+        <w:rPr>
+          <w:rFonts w:ascii="Times New Roman" w:hAnsi="Times New Roman" w:cs="Times New Roman"/>
+          <w:sz w:val="28"/>
+          <w:szCs w:val="28"/>
+        </w:rPr>
+        <w:t>như</w:t>
+      </w:r>
+      <w:proofErr w:type="spellEnd"/>
+      <w:r>
+        <w:rPr>
+          <w:rFonts w:ascii="Times New Roman" w:hAnsi="Times New Roman" w:cs="Times New Roman"/>
+          <w:sz w:val="28"/>
+          <w:szCs w:val="28"/>
+        </w:rPr>
+        <w:t xml:space="preserve"> uint8_t, uint16_</w:t>
+      </w:r>
+      <w:proofErr w:type="gramStart"/>
+      <w:r>
+        <w:rPr>
+          <w:rFonts w:ascii="Times New Roman" w:hAnsi="Times New Roman" w:cs="Times New Roman"/>
+          <w:sz w:val="28"/>
+          <w:szCs w:val="28"/>
+        </w:rPr>
+        <w:t>t,…</w:t>
+      </w:r>
+      <w:proofErr w:type="gramEnd"/>
+    </w:p>
+    <w:p>
+      <w:pPr>
+        <w:rPr>
+          <w:rFonts w:ascii="Times New Roman" w:hAnsi="Times New Roman" w:cs="Times New Roman"/>
+          <w:sz w:val="20"/>
+          <w:szCs w:val="20"/>
+        </w:rPr>
+      </w:pPr>
+    </w:p>
+    <w:p>
+      <w:pPr>
+        <w:rPr>
+          <w:rFonts w:ascii="Times New Roman" w:hAnsi="Times New Roman" w:cs="Times New Roman"/>
+          <w:sz w:val="20"/>
+          <w:szCs w:val="20"/>
+        </w:rPr>
+      </w:pPr>
+    </w:p>
     <w:sectPr>
+      <w:type w:val="continuous"/>
       <w:pgSz w:w="12240" w:h="15840"/>
       <w:pgMar w:top="1440" w:right="1440" w:bottom="1440" w:left="1440" w:header="720" w:footer="720" w:gutter="0"/>
-      <w:cols w:space="720"/>
+      <w:cols w:sep="1" w:space="720"/>
       <w:docGrid w:linePitch="360"/>
     </w:sectPr>
   </w:body>
@@ -29572,6 +35566,119 @@
     </w:lvl>
   </w:abstractNum>
   <w:abstractNum w:abstractNumId="3" w15:restartNumberingAfterBreak="0">
+    <w:nsid w:val="1DE104F7"/>
+    <w:multiLevelType w:val="hybridMultilevel"/>
+    <w:tmpl w:val="9B50BEFC"/>
+    <w:lvl w:ilvl="0" w:tplc="04090001">
+      <w:start w:val="1"/>
+      <w:numFmt w:val="bullet"/>
+      <w:lvlText w:val=""/>
+      <w:lvlJc w:val="left"/>
+      <w:pPr>
+        <w:ind w:left="1440" w:hanging="360"/>
+      </w:pPr>
+      <w:rPr>
+        <w:rFonts w:ascii="Symbol" w:hAnsi="Symbol" w:hint="default"/>
+      </w:rPr>
+    </w:lvl>
+    <w:lvl w:ilvl="1" w:tplc="04090003" w:tentative="1">
+      <w:start w:val="1"/>
+      <w:numFmt w:val="bullet"/>
+      <w:lvlText w:val="o"/>
+      <w:lvlJc w:val="left"/>
+      <w:pPr>
+        <w:ind w:left="2160" w:hanging="360"/>
+      </w:pPr>
+      <w:rPr>
+        <w:rFonts w:ascii="Courier New" w:hAnsi="Courier New" w:cs="Courier New" w:hint="default"/>
+      </w:rPr>
+    </w:lvl>
+    <w:lvl w:ilvl="2" w:tplc="04090005" w:tentative="1">
+      <w:start w:val="1"/>
+      <w:numFmt w:val="bullet"/>
+      <w:lvlText w:val=""/>
+      <w:lvlJc w:val="left"/>
+      <w:pPr>
+        <w:ind w:left="2880" w:hanging="360"/>
+      </w:pPr>
+      <w:rPr>
+        <w:rFonts w:ascii="Wingdings" w:hAnsi="Wingdings" w:hint="default"/>
+      </w:rPr>
+    </w:lvl>
+    <w:lvl w:ilvl="3" w:tplc="04090001" w:tentative="1">
+      <w:start w:val="1"/>
+      <w:numFmt w:val="bullet"/>
+      <w:lvlText w:val=""/>
+      <w:lvlJc w:val="left"/>
+      <w:pPr>
+        <w:ind w:left="3600" w:hanging="360"/>
+      </w:pPr>
+      <w:rPr>
+        <w:rFonts w:ascii="Symbol" w:hAnsi="Symbol" w:hint="default"/>
+      </w:rPr>
+    </w:lvl>
+    <w:lvl w:ilvl="4" w:tplc="04090003" w:tentative="1">
+      <w:start w:val="1"/>
+      <w:numFmt w:val="bullet"/>
+      <w:lvlText w:val="o"/>
+      <w:lvlJc w:val="left"/>
+      <w:pPr>
+        <w:ind w:left="4320" w:hanging="360"/>
+      </w:pPr>
+      <w:rPr>
+        <w:rFonts w:ascii="Courier New" w:hAnsi="Courier New" w:cs="Courier New" w:hint="default"/>
+      </w:rPr>
+    </w:lvl>
+    <w:lvl w:ilvl="5" w:tplc="04090005" w:tentative="1">
+      <w:start w:val="1"/>
+      <w:numFmt w:val="bullet"/>
+      <w:lvlText w:val=""/>
+      <w:lvlJc w:val="left"/>
+      <w:pPr>
+        <w:ind w:left="5040" w:hanging="360"/>
+      </w:pPr>
+      <w:rPr>
+        <w:rFonts w:ascii="Wingdings" w:hAnsi="Wingdings" w:hint="default"/>
+      </w:rPr>
+    </w:lvl>
+    <w:lvl w:ilvl="6" w:tplc="04090001" w:tentative="1">
+      <w:start w:val="1"/>
+      <w:numFmt w:val="bullet"/>
+      <w:lvlText w:val=""/>
+      <w:lvlJc w:val="left"/>
+      <w:pPr>
+        <w:ind w:left="5760" w:hanging="360"/>
+      </w:pPr>
+      <w:rPr>
+        <w:rFonts w:ascii="Symbol" w:hAnsi="Symbol" w:hint="default"/>
+      </w:rPr>
+    </w:lvl>
+    <w:lvl w:ilvl="7" w:tplc="04090003" w:tentative="1">
+      <w:start w:val="1"/>
+      <w:numFmt w:val="bullet"/>
+      <w:lvlText w:val="o"/>
+      <w:lvlJc w:val="left"/>
+      <w:pPr>
+        <w:ind w:left="6480" w:hanging="360"/>
+      </w:pPr>
+      <w:rPr>
+        <w:rFonts w:ascii="Courier New" w:hAnsi="Courier New" w:cs="Courier New" w:hint="default"/>
+      </w:rPr>
+    </w:lvl>
+    <w:lvl w:ilvl="8" w:tplc="04090005" w:tentative="1">
+      <w:start w:val="1"/>
+      <w:numFmt w:val="bullet"/>
+      <w:lvlText w:val=""/>
+      <w:lvlJc w:val="left"/>
+      <w:pPr>
+        <w:ind w:left="7200" w:hanging="360"/>
+      </w:pPr>
+      <w:rPr>
+        <w:rFonts w:ascii="Wingdings" w:hAnsi="Wingdings" w:hint="default"/>
+      </w:rPr>
+    </w:lvl>
+  </w:abstractNum>
+  <w:abstractNum w:abstractNumId="4" w15:restartNumberingAfterBreak="0">
     <w:nsid w:val="2DA66305"/>
     <w:multiLevelType w:val="hybridMultilevel"/>
     <w:tmpl w:val="E79E2028"/>
@@ -29684,7 +35791,7 @@
       </w:rPr>
     </w:lvl>
   </w:abstractNum>
-  <w:abstractNum w:abstractNumId="4" w15:restartNumberingAfterBreak="0">
+  <w:abstractNum w:abstractNumId="5" w15:restartNumberingAfterBreak="0">
     <w:nsid w:val="349E47DD"/>
     <w:multiLevelType w:val="hybridMultilevel"/>
     <w:tmpl w:val="5482708C"/>
@@ -29797,7 +35904,7 @@
       </w:rPr>
     </w:lvl>
   </w:abstractNum>
-  <w:abstractNum w:abstractNumId="5" w15:restartNumberingAfterBreak="0">
+  <w:abstractNum w:abstractNumId="6" w15:restartNumberingAfterBreak="0">
     <w:nsid w:val="51FA27C7"/>
     <w:multiLevelType w:val="hybridMultilevel"/>
     <w:tmpl w:val="6A6AD93A"/>
@@ -29910,7 +36017,7 @@
       </w:rPr>
     </w:lvl>
   </w:abstractNum>
-  <w:abstractNum w:abstractNumId="6" w15:restartNumberingAfterBreak="0">
+  <w:abstractNum w:abstractNumId="7" w15:restartNumberingAfterBreak="0">
     <w:nsid w:val="73457529"/>
     <w:multiLevelType w:val="hybridMultilevel"/>
     <w:tmpl w:val="3A32F2A4"/>
@@ -30023,7 +36130,7 @@
       </w:rPr>
     </w:lvl>
   </w:abstractNum>
-  <w:abstractNum w:abstractNumId="7" w15:restartNumberingAfterBreak="0">
+  <w:abstractNum w:abstractNumId="8" w15:restartNumberingAfterBreak="0">
     <w:nsid w:val="7ED15935"/>
     <w:multiLevelType w:val="hybridMultilevel"/>
     <w:tmpl w:val="E5B62426"/>
@@ -30140,16 +36247,16 @@
     <w:abstractNumId w:val="2"/>
   </w:num>
   <w:num w:numId="2">
-    <w:abstractNumId w:val="6"/>
+    <w:abstractNumId w:val="7"/>
   </w:num>
   <w:num w:numId="3">
+    <w:abstractNumId w:val="5"/>
+  </w:num>
+  <w:num w:numId="4">
     <w:abstractNumId w:val="4"/>
   </w:num>
-  <w:num w:numId="4">
-    <w:abstractNumId w:val="3"/>
-  </w:num>
   <w:num w:numId="5">
-    <w:abstractNumId w:val="7"/>
+    <w:abstractNumId w:val="8"/>
   </w:num>
   <w:num w:numId="6">
     <w:abstractNumId w:val="1"/>
@@ -30158,7 +36265,10 @@
     <w:abstractNumId w:val="0"/>
   </w:num>
   <w:num w:numId="8">
-    <w:abstractNumId w:val="5"/>
+    <w:abstractNumId w:val="6"/>
+  </w:num>
+  <w:num w:numId="9">
+    <w:abstractNumId w:val="3"/>
   </w:num>
 </w:numbering>
 </file>
